--- a/Liste des commades.docx
+++ b/Liste des commades.docx
@@ -3,7 +3,13 @@
 <w:document xmlns:wpc="http://schemas.microsoft.com/office/word/2010/wordprocessingCanvas" xmlns:cx="http://schemas.microsoft.com/office/drawing/2014/chartex" xmlns:cx1="http://schemas.microsoft.com/office/drawing/2015/9/8/chartex" xmlns:cx2="http://schemas.microsoft.com/office/drawing/2015/10/21/chartex" xmlns:cx3="http://schemas.microsoft.com/office/drawing/2016/5/9/chartex" xmlns:cx4="http://schemas.microsoft.com/office/drawing/2016/5/10/chartex" xmlns:cx5="http://schemas.microsoft.com/office/drawing/2016/5/11/chartex" xmlns:cx6="http://schemas.microsoft.com/office/drawing/2016/5/12/chartex" xmlns:cx7="http://schemas.microsoft.com/office/drawing/2016/5/13/chartex" xmlns:cx8="http://schemas.microsoft.com/office/drawing/2016/5/14/chartex" xmlns:mc="http://schemas.openxmlformats.org/markup-compatibility/2006" xmlns:aink="http://schemas.microsoft.com/office/drawing/2016/ink" xmlns:am3d="http://schemas.microsoft.com/office/drawing/2017/model3d" xmlns:o="urn:schemas-microsoft-com:office:office" xmlns:r="http://schemas.openxmlformats.org/officeDocument/2006/relationships" xmlns:m="http://schemas.openxmlformats.org/officeDocument/2006/math" xmlns:v="urn:schemas-microsoft-com:vml" xmlns:wp14="http://schemas.microsoft.com/office/word/2010/wordprocessingDrawing" xmlns:wp="http://schemas.openxmlformats.org/drawingml/2006/wordprocessingDrawing" xmlns:w10="urn:schemas-microsoft-com:office:word" xmlns:w="http://schemas.openxmlformats.org/wordprocessingml/2006/main" xmlns:w14="http://schemas.microsoft.com/office/word/2010/wordml" xmlns:w15="http://schemas.microsoft.com/office/word/2012/wordml" xmlns:w16cid="http://schemas.microsoft.com/office/word/2016/wordml/cid" xmlns:w16se="http://schemas.microsoft.com/office/word/2015/wordml/symex" xmlns:wpg="http://schemas.microsoft.com/office/word/2010/wordprocessingGroup" xmlns:wpi="http://schemas.microsoft.com/office/word/2010/wordprocessingInk" xmlns:wne="http://schemas.microsoft.com/office/word/2006/wordml" xmlns:wps="http://schemas.microsoft.com/office/word/2010/wordprocessingShape" mc:Ignorable="w14 w15 w16se w16cid wp14">
   <w:body>
     <w:p>
+      <w:pPr>
+        <w:rPr>
+          <w:color w:val="808080"/>
+        </w:rPr>
+      </w:pPr>
       <w:proofErr w:type="spellStart"/>
+      <w:proofErr w:type="gramStart"/>
       <w:r>
         <w:rPr>
           <w:color w:val="8A86CB"/>
@@ -11,680 +17,848 @@
         <w:t>print</w:t>
       </w:r>
       <w:proofErr w:type="spellEnd"/>
-      <w:r>
-        <w:t>(x)   affiche à l'écran une ou plusieurs variable</w:t>
-      </w:r>
-    </w:p>
-    <w:p>
+      <w:proofErr w:type="gramEnd"/>
+      <w:r>
+        <w:t xml:space="preserve">(x)   </w:t>
+      </w:r>
+      <w:r>
+        <w:rPr>
+          <w:color w:val="808080"/>
+        </w:rPr>
+        <w:t>affiche à l'écran une ou plusieurs variable</w:t>
+      </w:r>
+    </w:p>
+    <w:p>
+      <w:proofErr w:type="gramStart"/>
       <w:r>
         <w:rPr>
           <w:color w:val="8A86CB"/>
         </w:rPr>
         <w:t>type</w:t>
       </w:r>
-      <w:r>
-        <w:t xml:space="preserve">(x)  </w:t>
+      <w:proofErr w:type="gramEnd"/>
+      <w:r>
+        <w:t xml:space="preserve">(x)   </w:t>
+      </w:r>
+      <w:r>
+        <w:rPr>
+          <w:color w:val="808080"/>
+        </w:rPr>
+        <w:t>type de la variable</w:t>
+      </w:r>
+    </w:p>
+    <w:p/>
+    <w:p>
+      <w:pPr>
+        <w:rPr>
+          <w:color w:val="808080"/>
+        </w:rPr>
+      </w:pPr>
+      <w:proofErr w:type="spellStart"/>
+      <w:proofErr w:type="gramStart"/>
+      <w:r>
+        <w:rPr>
+          <w:color w:val="8A86CB"/>
+        </w:rPr>
+        <w:t>float</w:t>
+      </w:r>
+      <w:proofErr w:type="spellEnd"/>
+      <w:r>
+        <w:t>(</w:t>
+      </w:r>
+      <w:proofErr w:type="gramEnd"/>
+      <w:r>
+        <w:t xml:space="preserve">)   </w:t>
+      </w:r>
+      <w:r>
+        <w:rPr>
+          <w:color w:val="808080"/>
+        </w:rPr>
+        <w:t>force à avoir un chiffre à virgule</w:t>
+      </w:r>
+    </w:p>
+    <w:p>
+      <w:proofErr w:type="spellStart"/>
+      <w:proofErr w:type="gramStart"/>
+      <w:r>
+        <w:rPr>
+          <w:color w:val="8A86CB"/>
+        </w:rPr>
+        <w:t>int</w:t>
+      </w:r>
+      <w:proofErr w:type="spellEnd"/>
+      <w:proofErr w:type="gramEnd"/>
+      <w:r>
+        <w:t xml:space="preserve">(x)   </w:t>
+      </w:r>
+      <w:r>
+        <w:rPr>
+          <w:color w:val="808080"/>
+        </w:rPr>
+        <w:t>force à avoir un chiffre entier</w:t>
+      </w:r>
+    </w:p>
+    <w:p>
+      <w:proofErr w:type="spellStart"/>
+      <w:proofErr w:type="gramStart"/>
+      <w:r>
+        <w:rPr>
+          <w:color w:val="8A86CB"/>
+        </w:rPr>
+        <w:t>str</w:t>
+      </w:r>
+      <w:proofErr w:type="spellEnd"/>
+      <w:proofErr w:type="gramEnd"/>
+      <w:r>
+        <w:t xml:space="preserve">(x)   </w:t>
+      </w:r>
+      <w:r>
+        <w:rPr>
+          <w:color w:val="808080"/>
+        </w:rPr>
+        <w:t xml:space="preserve">indique qu'il s'agit d'une liste de </w:t>
+      </w:r>
+      <w:proofErr w:type="spellStart"/>
+      <w:r>
+        <w:rPr>
+          <w:color w:val="808080"/>
+        </w:rPr>
+        <w:t>charactères</w:t>
+      </w:r>
+      <w:proofErr w:type="spellEnd"/>
+    </w:p>
+    <w:p/>
+    <w:p>
+      <w:proofErr w:type="spellStart"/>
+      <w:proofErr w:type="gramStart"/>
+      <w:r>
+        <w:rPr>
+          <w:color w:val="8A86CB"/>
+        </w:rPr>
+        <w:t>dir</w:t>
+      </w:r>
+      <w:proofErr w:type="spellEnd"/>
+      <w:r>
+        <w:t>(</w:t>
+      </w:r>
+      <w:proofErr w:type="gramEnd"/>
+      <w:r>
+        <w:rPr>
+          <w:color w:val="8CCA8F"/>
+        </w:rPr>
+        <w:t>" "</w:t>
+      </w:r>
+      <w:r>
+        <w:t xml:space="preserve">)  </w:t>
       </w:r>
       <w:bookmarkStart w:id="0" w:name="_GoBack"/>
       <w:bookmarkEnd w:id="0"/>
-      <w:r>
-        <w:t xml:space="preserve"> type de la variable</w:t>
+    </w:p>
+    <w:p>
+      <w:proofErr w:type="gramStart"/>
+      <w:r>
+        <w:rPr>
+          <w:color w:val="8A86CB"/>
+        </w:rPr>
+        <w:t>help</w:t>
+      </w:r>
+      <w:r>
+        <w:t>(</w:t>
+      </w:r>
+      <w:proofErr w:type="gramEnd"/>
+      <w:r>
+        <w:rPr>
+          <w:color w:val="8CCA8F"/>
+        </w:rPr>
+        <w:t>" "</w:t>
+      </w:r>
+      <w:r>
+        <w:t>.</w:t>
+      </w:r>
+      <w:proofErr w:type="spellStart"/>
+      <w:r>
+        <w:t>upper</w:t>
+      </w:r>
+      <w:proofErr w:type="spellEnd"/>
+      <w:r>
+        <w:t>)</w:t>
       </w:r>
     </w:p>
     <w:p/>
     <w:p>
+      <w:proofErr w:type="gramStart"/>
+      <w:r>
+        <w:rPr>
+          <w:color w:val="ED6B4C"/>
+        </w:rPr>
+        <w:t>if</w:t>
+      </w:r>
+      <w:proofErr w:type="gramEnd"/>
+      <w:r>
+        <w:t xml:space="preserve"> __</w:t>
+      </w:r>
       <w:proofErr w:type="spellStart"/>
       <w:r>
+        <w:t>name</w:t>
+      </w:r>
+      <w:proofErr w:type="spellEnd"/>
+      <w:r>
+        <w:t xml:space="preserve">__ </w:t>
+      </w:r>
+      <w:r>
+        <w:rPr>
+          <w:color w:val="ED6B4C"/>
+        </w:rPr>
+        <w:t>==</w:t>
+      </w:r>
+      <w:r>
+        <w:t xml:space="preserve"> </w:t>
+      </w:r>
+      <w:r>
+        <w:rPr>
+          <w:color w:val="8CCA8F"/>
+        </w:rPr>
+        <w:t>'__main__'</w:t>
+      </w:r>
+      <w:r>
+        <w:t xml:space="preserve">:   </w:t>
+      </w:r>
+    </w:p>
+    <w:p>
+      <w:r>
+        <w:t xml:space="preserve">    </w:t>
+      </w:r>
+      <w:proofErr w:type="gramStart"/>
+      <w:r>
+        <w:rPr>
+          <w:color w:val="D28DC1"/>
+        </w:rPr>
+        <w:t>test</w:t>
+      </w:r>
+      <w:proofErr w:type="gramEnd"/>
+      <w:r>
+        <w:rPr>
+          <w:color w:val="D28DC1"/>
+        </w:rPr>
+        <w:t>_2</w:t>
+      </w:r>
+      <w:r>
+        <w:t>()</w:t>
+      </w:r>
+    </w:p>
+    <w:p>
+      <w:pPr>
+        <w:rPr>
+          <w:color w:val="808080"/>
+        </w:rPr>
+      </w:pPr>
+      <w:r>
+        <w:rPr>
+          <w:color w:val="808080"/>
+        </w:rPr>
+        <w:t>S</w:t>
+      </w:r>
+      <w:r>
+        <w:rPr>
+          <w:color w:val="808080"/>
+        </w:rPr>
+        <w:t>i ce code est exécuté en tant que script principal (appelé directement avec Python et pas importé), alors exécuter cette fonction.</w:t>
+      </w:r>
+    </w:p>
+    <w:p/>
+    <w:p/>
+    <w:p>
+      <w:pPr>
+        <w:rPr>
+          <w:color w:val="808080"/>
+        </w:rPr>
+      </w:pPr>
+      <w:proofErr w:type="gramStart"/>
+      <w:r>
+        <w:t>st</w:t>
+      </w:r>
+      <w:proofErr w:type="gramEnd"/>
+      <w:r>
+        <w:t xml:space="preserve"> </w:t>
+      </w:r>
+      <w:r>
+        <w:rPr>
+          <w:color w:val="ED6B4C"/>
+        </w:rPr>
+        <w:t>=</w:t>
+      </w:r>
+      <w:r>
+        <w:t xml:space="preserve"> </w:t>
+      </w:r>
+      <w:proofErr w:type="spellStart"/>
+      <w:r>
+        <w:t>dataset.</w:t>
+      </w:r>
+      <w:r>
+        <w:rPr>
+          <w:color w:val="D28DC1"/>
+        </w:rPr>
+        <w:t>upper</w:t>
+      </w:r>
+      <w:proofErr w:type="spellEnd"/>
+      <w:r>
+        <w:t xml:space="preserve">()   </w:t>
+      </w:r>
+      <w:r>
+        <w:rPr>
+          <w:color w:val="808080"/>
+        </w:rPr>
+        <w:t>passe toutes les données en majuscules</w:t>
+      </w:r>
+    </w:p>
+    <w:p>
+      <w:pPr>
+        <w:rPr>
+          <w:lang w:val="en-US"/>
+        </w:rPr>
+      </w:pPr>
+      <w:proofErr w:type="gramStart"/>
+      <w:r>
+        <w:rPr>
+          <w:lang w:val="en-US"/>
+        </w:rPr>
+        <w:t>st.</w:t>
+      </w:r>
+      <w:r>
+        <w:rPr>
+          <w:color w:val="D28DC1"/>
+          <w:lang w:val="en-US"/>
+        </w:rPr>
+        <w:t>count</w:t>
+      </w:r>
+      <w:proofErr w:type="gramEnd"/>
+      <w:r>
+        <w:rPr>
+          <w:lang w:val="en-US"/>
+        </w:rPr>
+        <w:t>(</w:t>
+      </w:r>
+      <w:r>
+        <w:rPr>
+          <w:color w:val="8CCA8F"/>
+          <w:lang w:val="en-US"/>
+        </w:rPr>
+        <w:t>'A'</w:t>
+      </w:r>
+      <w:r>
+        <w:rPr>
+          <w:lang w:val="en-US"/>
+        </w:rPr>
+        <w:t xml:space="preserve">)  </w:t>
+      </w:r>
+    </w:p>
+    <w:p>
+      <w:pPr>
+        <w:rPr>
+          <w:lang w:val="en-US"/>
+        </w:rPr>
+      </w:pPr>
+    </w:p>
+    <w:p>
+      <w:pPr>
+        <w:rPr>
+          <w:lang w:val="en-US"/>
+        </w:rPr>
+      </w:pPr>
+      <w:r>
+        <w:rPr>
+          <w:lang w:val="en-US"/>
+        </w:rPr>
+        <w:t>fileObject.</w:t>
+      </w:r>
+      <w:r>
+        <w:rPr>
+          <w:color w:val="D28DC1"/>
+          <w:lang w:val="en-US"/>
+        </w:rPr>
+        <w:t>read</w:t>
+      </w:r>
+      <w:proofErr w:type="gramStart"/>
+      <w:r>
+        <w:rPr>
+          <w:lang w:val="en-US"/>
+        </w:rPr>
+        <w:t xml:space="preserve">()   </w:t>
+      </w:r>
+      <w:proofErr w:type="gramEnd"/>
+      <w:r>
+        <w:rPr>
+          <w:color w:val="808080"/>
+          <w:lang w:val="en-US"/>
+        </w:rPr>
+        <w:t>This method returns the bytes read in string</w:t>
+      </w:r>
+    </w:p>
+    <w:p>
+      <w:proofErr w:type="spellStart"/>
+      <w:proofErr w:type="gramStart"/>
+      <w:r>
+        <w:rPr>
+          <w:color w:val="D28DC1"/>
+        </w:rPr>
+        <w:t>read</w:t>
+      </w:r>
+      <w:proofErr w:type="spellEnd"/>
+      <w:proofErr w:type="gramEnd"/>
+      <w:r>
+        <w:t>().</w:t>
+      </w:r>
+      <w:r>
+        <w:rPr>
+          <w:color w:val="D28DC1"/>
+        </w:rPr>
+        <w:t>split</w:t>
+      </w:r>
+      <w:r>
+        <w:t>(</w:t>
+      </w:r>
+      <w:r>
+        <w:rPr>
+          <w:color w:val="8CCA8F"/>
+        </w:rPr>
+        <w:t>'</w:t>
+      </w:r>
+      <w:r>
+        <w:rPr>
+          <w:color w:val="ED6B4C"/>
+        </w:rPr>
+        <w:t>\n</w:t>
+      </w:r>
+      <w:r>
+        <w:rPr>
+          <w:color w:val="8CCA8F"/>
+        </w:rPr>
+        <w:t>'</w:t>
+      </w:r>
+      <w:r>
+        <w:t xml:space="preserve">)   </w:t>
+      </w:r>
+      <w:r>
+        <w:rPr>
+          <w:color w:val="808080"/>
+        </w:rPr>
+        <w:t>enlève</w:t>
+      </w:r>
+      <w:r>
+        <w:rPr>
+          <w:color w:val="808080"/>
+        </w:rPr>
+        <w:t xml:space="preserve"> les retours à la ligne</w:t>
+      </w:r>
+    </w:p>
+    <w:p/>
+    <w:p>
+      <w:pPr>
+        <w:rPr>
+          <w:lang w:val="en-US"/>
+        </w:rPr>
+      </w:pPr>
+      <w:proofErr w:type="gramStart"/>
+      <w:r>
+        <w:rPr>
+          <w:lang w:val="en-US"/>
+        </w:rPr>
+        <w:t>f.</w:t>
+      </w:r>
+      <w:r>
+        <w:rPr>
+          <w:color w:val="D28DC1"/>
+          <w:lang w:val="en-US"/>
+        </w:rPr>
+        <w:t>readline</w:t>
+      </w:r>
+      <w:proofErr w:type="gramEnd"/>
+      <w:r>
+        <w:rPr>
+          <w:lang w:val="en-US"/>
+        </w:rPr>
+        <w:t>().</w:t>
+      </w:r>
+      <w:r>
+        <w:rPr>
+          <w:color w:val="D28DC1"/>
+          <w:lang w:val="en-US"/>
+        </w:rPr>
+        <w:t>rstrip</w:t>
+      </w:r>
+      <w:r>
+        <w:rPr>
+          <w:lang w:val="en-US"/>
+        </w:rPr>
+        <w:t>()</w:t>
+      </w:r>
+    </w:p>
+    <w:p>
+      <w:pPr>
+        <w:rPr>
+          <w:lang w:val="en-US"/>
+        </w:rPr>
+      </w:pPr>
+    </w:p>
+    <w:p>
+      <w:pPr>
+        <w:rPr>
+          <w:lang w:val="en-US"/>
+        </w:rPr>
+      </w:pPr>
+      <w:r>
+        <w:rPr>
+          <w:lang w:val="en-US"/>
+        </w:rPr>
+        <w:t>current_name = l[</w:t>
+      </w:r>
+      <w:r>
+        <w:rPr>
+          <w:color w:val="5C98BF"/>
+          <w:lang w:val="en-US"/>
+        </w:rPr>
+        <w:t>1</w:t>
+      </w:r>
+      <w:r>
+        <w:rPr>
+          <w:color w:val="ED6B4C"/>
+          <w:lang w:val="en-US"/>
+        </w:rPr>
+        <w:t>:</w:t>
+      </w:r>
+      <w:proofErr w:type="gramStart"/>
+      <w:r>
+        <w:rPr>
+          <w:lang w:val="en-US"/>
+        </w:rPr>
+        <w:t>].</w:t>
+      </w:r>
+      <w:r>
+        <w:rPr>
+          <w:color w:val="D28DC1"/>
+          <w:lang w:val="en-US"/>
+        </w:rPr>
+        <w:t>strip</w:t>
+      </w:r>
+      <w:proofErr w:type="gramEnd"/>
+      <w:r>
+        <w:rPr>
+          <w:lang w:val="en-US"/>
+        </w:rPr>
+        <w:t>()</w:t>
+      </w:r>
+    </w:p>
+    <w:p>
+      <w:pPr>
+        <w:rPr>
+          <w:lang w:val="en-US"/>
+        </w:rPr>
+      </w:pPr>
+    </w:p>
+    <w:p>
+      <w:pPr>
+        <w:rPr>
+          <w:lang w:val="en-US"/>
+        </w:rPr>
+      </w:pPr>
+      <w:r>
+        <w:rPr>
+          <w:color w:val="8CCA8F"/>
+          <w:lang w:val="en-US"/>
+        </w:rPr>
+        <w:t xml:space="preserve">" </w:t>
+      </w:r>
+      <w:proofErr w:type="gramStart"/>
+      <w:r>
+        <w:rPr>
+          <w:color w:val="8CCA8F"/>
+          <w:lang w:val="en-US"/>
+        </w:rPr>
+        <w:t>"</w:t>
+      </w:r>
+      <w:r>
+        <w:rPr>
+          <w:lang w:val="en-US"/>
+        </w:rPr>
+        <w:t>.</w:t>
+      </w:r>
+      <w:r>
+        <w:rPr>
+          <w:color w:val="D28DC1"/>
+          <w:lang w:val="en-US"/>
+        </w:rPr>
+        <w:t>join</w:t>
+      </w:r>
+      <w:proofErr w:type="gramEnd"/>
+      <w:r>
+        <w:rPr>
+          <w:lang w:val="en-US"/>
+        </w:rPr>
+        <w:t>([</w:t>
+      </w:r>
+      <w:r>
+        <w:rPr>
+          <w:color w:val="8CCA8F"/>
+          <w:lang w:val="en-US"/>
+        </w:rPr>
+        <w:t>"%d"</w:t>
+      </w:r>
+      <w:r>
+        <w:rPr>
+          <w:lang w:val="en-US"/>
+        </w:rPr>
+        <w:t xml:space="preserve"> </w:t>
+      </w:r>
+      <w:r>
+        <w:rPr>
+          <w:color w:val="ED6B4C"/>
+          <w:lang w:val="en-US"/>
+        </w:rPr>
+        <w:t>%</w:t>
+      </w:r>
+      <w:r>
+        <w:rPr>
+          <w:lang w:val="en-US"/>
+        </w:rPr>
+        <w:t xml:space="preserve"> x </w:t>
+      </w:r>
+      <w:r>
+        <w:rPr>
+          <w:color w:val="ED6B4C"/>
+          <w:lang w:val="en-US"/>
+        </w:rPr>
+        <w:t>for</w:t>
+      </w:r>
+      <w:r>
+        <w:rPr>
+          <w:lang w:val="en-US"/>
+        </w:rPr>
+        <w:t xml:space="preserve"> x </w:t>
+      </w:r>
+      <w:r>
+        <w:rPr>
+          <w:color w:val="ED6B4C"/>
+          <w:lang w:val="en-US"/>
+        </w:rPr>
+        <w:t>in</w:t>
+      </w:r>
+      <w:r>
+        <w:rPr>
+          <w:lang w:val="en-US"/>
+        </w:rPr>
+        <w:t xml:space="preserve"> </w:t>
+      </w:r>
+      <w:r>
+        <w:rPr>
+          <w:color w:val="D28DC1"/>
+          <w:lang w:val="en-US"/>
+        </w:rPr>
+        <w:t>counting_nucleotides</w:t>
+      </w:r>
+      <w:r>
+        <w:rPr>
+          <w:lang w:val="en-US"/>
+        </w:rPr>
+        <w:t>(s)])</w:t>
+      </w:r>
+    </w:p>
+    <w:p>
+      <w:pPr>
+        <w:rPr>
+          <w:lang w:val="en-US"/>
+        </w:rPr>
+      </w:pPr>
+    </w:p>
+    <w:p>
+      <w:pPr>
+        <w:rPr>
+          <w:lang w:val="en-US"/>
+        </w:rPr>
+      </w:pPr>
+      <w:r>
+        <w:rPr>
+          <w:lang w:val="en-US"/>
+        </w:rPr>
+        <w:t>k</w:t>
+      </w:r>
+      <w:r>
+        <w:rPr>
+          <w:color w:val="ED6B4C"/>
+          <w:lang w:val="en-US"/>
+        </w:rPr>
+        <w:t>,</w:t>
+      </w:r>
+      <w:r>
+        <w:rPr>
+          <w:lang w:val="en-US"/>
+        </w:rPr>
+        <w:t xml:space="preserve"> m</w:t>
+      </w:r>
+      <w:r>
+        <w:rPr>
+          <w:color w:val="ED6B4C"/>
+          <w:lang w:val="en-US"/>
+        </w:rPr>
+        <w:t>,</w:t>
+      </w:r>
+      <w:r>
+        <w:rPr>
+          <w:lang w:val="en-US"/>
+        </w:rPr>
+        <w:t xml:space="preserve"> n = </w:t>
+      </w:r>
+      <w:proofErr w:type="gramStart"/>
+      <w:r>
         <w:rPr>
           <w:color w:val="8A86CB"/>
+          <w:lang w:val="en-US"/>
+        </w:rPr>
+        <w:t>map</w:t>
+      </w:r>
+      <w:r>
+        <w:rPr>
+          <w:lang w:val="en-US"/>
+        </w:rPr>
+        <w:t>(</w:t>
+      </w:r>
+      <w:proofErr w:type="gramEnd"/>
+      <w:r>
+        <w:rPr>
+          <w:color w:val="8A86CB"/>
+          <w:lang w:val="en-US"/>
         </w:rPr>
         <w:t>float</w:t>
       </w:r>
+      <w:r>
+        <w:rPr>
+          <w:color w:val="ED6B4C"/>
+          <w:lang w:val="en-US"/>
+        </w:rPr>
+        <w:t>,</w:t>
+      </w:r>
+      <w:r>
+        <w:rPr>
+          <w:lang w:val="en-US"/>
+        </w:rPr>
+        <w:t xml:space="preserve"> (k</w:t>
+      </w:r>
+      <w:r>
+        <w:rPr>
+          <w:color w:val="ED6B4C"/>
+          <w:lang w:val="en-US"/>
+        </w:rPr>
+        <w:t>,</w:t>
+      </w:r>
+      <w:r>
+        <w:rPr>
+          <w:lang w:val="en-US"/>
+        </w:rPr>
+        <w:t xml:space="preserve"> m</w:t>
+      </w:r>
+      <w:r>
+        <w:rPr>
+          <w:color w:val="ED6B4C"/>
+          <w:lang w:val="en-US"/>
+        </w:rPr>
+        <w:t>,</w:t>
+      </w:r>
+      <w:r>
+        <w:rPr>
+          <w:lang w:val="en-US"/>
+        </w:rPr>
+        <w:t xml:space="preserve"> </w:t>
+      </w:r>
+      <w:r>
+        <w:rPr>
+          <w:lang w:val="en-US"/>
+        </w:rPr>
+        <w:t>n))</w:t>
+      </w:r>
+    </w:p>
+    <w:p>
+      <w:proofErr w:type="spellStart"/>
+      <w:proofErr w:type="gramStart"/>
+      <w:r>
+        <w:rPr>
+          <w:color w:val="8A86CB"/>
+        </w:rPr>
+        <w:t>map</w:t>
+      </w:r>
       <w:proofErr w:type="spellEnd"/>
       <w:r>
-        <w:t>()   force à avoir un chiffre à virgule</w:t>
-      </w:r>
-    </w:p>
-    <w:p>
+        <w:t>(</w:t>
+      </w:r>
       <w:proofErr w:type="spellStart"/>
-      <w:r>
-        <w:rPr>
-          <w:color w:val="8A86CB"/>
-        </w:rPr>
-        <w:t>int</w:t>
+      <w:proofErr w:type="gramEnd"/>
+      <w:r>
+        <w:t>rna</w:t>
       </w:r>
       <w:proofErr w:type="spellEnd"/>
       <w:r>
-        <w:t>(x)   force à avoir un chiffre entier</w:t>
-      </w:r>
-    </w:p>
-    <w:p>
+        <w:rPr>
+          <w:color w:val="ED6B4C"/>
+        </w:rPr>
+        <w:t>,</w:t>
+      </w:r>
+      <w:r>
+        <w:t xml:space="preserve"> s)</w:t>
+      </w:r>
+    </w:p>
+    <w:p>
+      <w:pPr>
+        <w:rPr>
+          <w:color w:val="808080"/>
+        </w:rPr>
+      </w:pPr>
       <w:proofErr w:type="spellStart"/>
-      <w:r>
-        <w:rPr>
-          <w:color w:val="8A86CB"/>
-        </w:rPr>
-        <w:t>str</w:t>
+      <w:proofErr w:type="gramStart"/>
+      <w:r>
+        <w:rPr>
+          <w:color w:val="808080"/>
+        </w:rPr>
+        <w:t>map</w:t>
       </w:r>
       <w:proofErr w:type="spellEnd"/>
       <w:r>
-        <w:t xml:space="preserve">(x)   indique qu'il s'agit d'une liste de </w:t>
+        <w:rPr>
+          <w:color w:val="808080"/>
+        </w:rPr>
+        <w:t>(</w:t>
+      </w:r>
+      <w:proofErr w:type="gramEnd"/>
+      <w:r>
+        <w:rPr>
+          <w:color w:val="808080"/>
+        </w:rPr>
+        <w:t xml:space="preserve">) applique la fonction </w:t>
       </w:r>
       <w:proofErr w:type="spellStart"/>
       <w:r>
-        <w:t>charactères</w:t>
+        <w:rPr>
+          <w:color w:val="808080"/>
+        </w:rPr>
+        <w:t>float</w:t>
       </w:r>
       <w:proofErr w:type="spellEnd"/>
-    </w:p>
-    <w:p/>
-    <w:p>
+      <w:r>
+        <w:rPr>
+          <w:color w:val="808080"/>
+        </w:rPr>
+        <w:t xml:space="preserve"> (ou une autre) pour chaque valeur k, m et n   c'est l'équivalent d'une boucle for   k, m, n = (</w:t>
+      </w:r>
       <w:proofErr w:type="spellStart"/>
       <w:r>
         <w:rPr>
-          <w:color w:val="8A86CB"/>
-        </w:rPr>
-        <w:t>dir</w:t>
+          <w:color w:val="808080"/>
+        </w:rPr>
+        <w:t>float</w:t>
       </w:r>
       <w:proofErr w:type="spellEnd"/>
       <w:r>
-        <w:t>(</w:t>
-      </w:r>
-      <w:r>
-        <w:rPr>
-          <w:color w:val="8CCA8F"/>
-        </w:rPr>
-        <w:t>" "</w:t>
-      </w:r>
-      <w:r>
-        <w:t xml:space="preserve">)  </w:t>
-      </w:r>
-    </w:p>
-    <w:p>
-      <w:r>
-        <w:rPr>
-          <w:color w:val="8A86CB"/>
-        </w:rPr>
-        <w:t>help</w:t>
-      </w:r>
-      <w:r>
-        <w:t>(</w:t>
-      </w:r>
-      <w:r>
-        <w:rPr>
-          <w:color w:val="8CCA8F"/>
-        </w:rPr>
-        <w:t>" "</w:t>
-      </w:r>
-      <w:r>
-        <w:t>.</w:t>
-      </w:r>
-      <w:proofErr w:type="spellStart"/>
-      <w:r>
-        <w:t>upper</w:t>
-      </w:r>
-      <w:proofErr w:type="spellEnd"/>
-      <w:r>
-        <w:t>)</w:t>
-      </w:r>
-    </w:p>
-    <w:p/>
-    <w:p>
-      <w:r>
-        <w:rPr>
-          <w:color w:val="ED6B4C"/>
-        </w:rPr>
-        <w:t>if</w:t>
-      </w:r>
-      <w:r>
-        <w:t xml:space="preserve"> __</w:t>
-      </w:r>
-      <w:proofErr w:type="spellStart"/>
-      <w:r>
-        <w:t>name</w:t>
-      </w:r>
-      <w:proofErr w:type="spellEnd"/>
-      <w:r>
-        <w:t xml:space="preserve">__ </w:t>
-      </w:r>
-      <w:r>
-        <w:rPr>
-          <w:color w:val="ED6B4C"/>
-        </w:rPr>
-        <w:t>==</w:t>
-      </w:r>
-      <w:r>
-        <w:t xml:space="preserve"> </w:t>
-      </w:r>
-      <w:r>
-        <w:rPr>
-          <w:color w:val="8CCA8F"/>
-        </w:rPr>
-        <w:t>'__main__'</w:t>
-      </w:r>
-      <w:r>
-        <w:t>:   si ce code est exécuté en tant que script principal (appelé directement avec Python et pas importé), alors exécuter cette fonction.</w:t>
-      </w:r>
-    </w:p>
-    <w:p>
-      <w:r>
-        <w:t xml:space="preserve">    </w:t>
-      </w:r>
-      <w:r>
-        <w:rPr>
-          <w:color w:val="D28DC1"/>
-        </w:rPr>
-        <w:t>test_2</w:t>
-      </w:r>
-      <w:r>
-        <w:t>()</w:t>
-      </w:r>
-    </w:p>
-    <w:p/>
-    <w:p>
-      <w:r>
-        <w:t xml:space="preserve">st </w:t>
-      </w:r>
-      <w:r>
-        <w:rPr>
-          <w:color w:val="ED6B4C"/>
-        </w:rPr>
-        <w:t>=</w:t>
-      </w:r>
-      <w:r>
-        <w:t xml:space="preserve"> </w:t>
-      </w:r>
-      <w:proofErr w:type="spellStart"/>
-      <w:r>
-        <w:t>dataset.</w:t>
-      </w:r>
-      <w:r>
-        <w:rPr>
-          <w:color w:val="D28DC1"/>
-        </w:rPr>
-        <w:t>upper</w:t>
-      </w:r>
-      <w:proofErr w:type="spellEnd"/>
-      <w:r>
-        <w:t>()   passe toutes les données en majuscules</w:t>
-      </w:r>
-    </w:p>
-    <w:p>
-      <w:pPr>
-        <w:rPr>
-          <w:lang w:val="en-US"/>
-        </w:rPr>
-      </w:pPr>
-      <w:r>
-        <w:rPr>
-          <w:lang w:val="en-US"/>
-        </w:rPr>
-        <w:t>st.</w:t>
-      </w:r>
-      <w:r>
-        <w:rPr>
-          <w:color w:val="D28DC1"/>
-          <w:lang w:val="en-US"/>
-        </w:rPr>
-        <w:t>count</w:t>
-      </w:r>
-      <w:r>
-        <w:rPr>
-          <w:lang w:val="en-US"/>
-        </w:rPr>
-        <w:t>(</w:t>
-      </w:r>
-      <w:r>
-        <w:rPr>
-          <w:color w:val="8CCA8F"/>
-          <w:lang w:val="en-US"/>
-        </w:rPr>
-        <w:t>'A'</w:t>
-      </w:r>
-      <w:r>
-        <w:rPr>
-          <w:lang w:val="en-US"/>
-        </w:rPr>
-        <w:t xml:space="preserve">)  </w:t>
-      </w:r>
-    </w:p>
-    <w:p>
-      <w:pPr>
-        <w:rPr>
-          <w:lang w:val="en-US"/>
-        </w:rPr>
-      </w:pPr>
-    </w:p>
-    <w:p>
-      <w:pPr>
-        <w:rPr>
-          <w:lang w:val="en-US"/>
-        </w:rPr>
-      </w:pPr>
-      <w:r>
-        <w:rPr>
-          <w:lang w:val="en-US"/>
-        </w:rPr>
-        <w:t>fileObject.</w:t>
-      </w:r>
-      <w:r>
-        <w:rPr>
-          <w:color w:val="D28DC1"/>
-          <w:lang w:val="en-US"/>
-        </w:rPr>
-        <w:t>read</w:t>
-      </w:r>
-      <w:r>
-        <w:rPr>
-          <w:lang w:val="en-US"/>
-        </w:rPr>
-        <w:t>()   This method returns the bytes read in string</w:t>
-      </w:r>
-    </w:p>
-    <w:p>
-      <w:proofErr w:type="spellStart"/>
-      <w:r>
-        <w:rPr>
-          <w:color w:val="D28DC1"/>
-        </w:rPr>
-        <w:t>read</w:t>
-      </w:r>
-      <w:proofErr w:type="spellEnd"/>
-      <w:r>
-        <w:t>().</w:t>
-      </w:r>
-      <w:r>
-        <w:rPr>
-          <w:color w:val="D28DC1"/>
-        </w:rPr>
-        <w:t>split</w:t>
-      </w:r>
-      <w:r>
-        <w:t>(</w:t>
-      </w:r>
-      <w:r>
-        <w:rPr>
-          <w:color w:val="8CCA8F"/>
-        </w:rPr>
-        <w:t>'</w:t>
-      </w:r>
-      <w:r>
-        <w:rPr>
-          <w:color w:val="ED6B4C"/>
-        </w:rPr>
-        <w:t>\n</w:t>
-      </w:r>
-      <w:r>
-        <w:rPr>
-          <w:color w:val="8CCA8F"/>
-        </w:rPr>
-        <w:t>'</w:t>
-      </w:r>
-      <w:r>
-        <w:t xml:space="preserve">)   </w:t>
-      </w:r>
-      <w:proofErr w:type="spellStart"/>
-      <w:r>
-        <w:t>enleve</w:t>
-      </w:r>
-      <w:proofErr w:type="spellEnd"/>
-      <w:r>
-        <w:t xml:space="preserve"> les retours à la ligne</w:t>
-      </w:r>
-    </w:p>
-    <w:p/>
-    <w:p>
-      <w:pPr>
-        <w:rPr>
-          <w:lang w:val="en-US"/>
-        </w:rPr>
-      </w:pPr>
-      <w:r>
-        <w:rPr>
-          <w:lang w:val="en-US"/>
-        </w:rPr>
-        <w:t>f.</w:t>
-      </w:r>
-      <w:r>
-        <w:rPr>
-          <w:color w:val="D28DC1"/>
-          <w:lang w:val="en-US"/>
-        </w:rPr>
-        <w:t>readline</w:t>
-      </w:r>
-      <w:r>
-        <w:rPr>
-          <w:lang w:val="en-US"/>
-        </w:rPr>
-        <w:t>().</w:t>
-      </w:r>
-      <w:r>
-        <w:rPr>
-          <w:color w:val="D28DC1"/>
-          <w:lang w:val="en-US"/>
-        </w:rPr>
-        <w:t>rstrip</w:t>
-      </w:r>
-      <w:r>
-        <w:rPr>
-          <w:lang w:val="en-US"/>
-        </w:rPr>
-        <w:t>()</w:t>
-      </w:r>
-    </w:p>
-    <w:p>
-      <w:pPr>
-        <w:rPr>
-          <w:lang w:val="en-US"/>
-        </w:rPr>
-      </w:pPr>
-    </w:p>
-    <w:p>
-      <w:pPr>
-        <w:rPr>
-          <w:lang w:val="en-US"/>
-        </w:rPr>
-      </w:pPr>
-      <w:r>
-        <w:rPr>
-          <w:lang w:val="en-US"/>
-        </w:rPr>
-        <w:t>current_name = l[</w:t>
-      </w:r>
-      <w:r>
-        <w:rPr>
-          <w:color w:val="5C98BF"/>
-          <w:lang w:val="en-US"/>
-        </w:rPr>
-        <w:t>1</w:t>
-      </w:r>
-      <w:r>
-        <w:rPr>
-          <w:color w:val="ED6B4C"/>
-          <w:lang w:val="en-US"/>
-        </w:rPr>
-        <w:t>:</w:t>
-      </w:r>
-      <w:r>
-        <w:rPr>
-          <w:lang w:val="en-US"/>
-        </w:rPr>
-        <w:t>].</w:t>
-      </w:r>
-      <w:r>
-        <w:rPr>
-          <w:color w:val="D28DC1"/>
-          <w:lang w:val="en-US"/>
-        </w:rPr>
-        <w:t>strip</w:t>
-      </w:r>
-      <w:r>
-        <w:rPr>
-          <w:lang w:val="en-US"/>
-        </w:rPr>
-        <w:t>()</w:t>
-      </w:r>
-    </w:p>
-    <w:p>
-      <w:pPr>
-        <w:rPr>
-          <w:lang w:val="en-US"/>
-        </w:rPr>
-      </w:pPr>
-    </w:p>
-    <w:p>
-      <w:pPr>
-        <w:rPr>
-          <w:lang w:val="en-US"/>
-        </w:rPr>
-      </w:pPr>
-      <w:r>
-        <w:rPr>
-          <w:color w:val="8CCA8F"/>
-          <w:lang w:val="en-US"/>
-        </w:rPr>
-        <w:t>" "</w:t>
-      </w:r>
-      <w:r>
-        <w:rPr>
-          <w:lang w:val="en-US"/>
-        </w:rPr>
-        <w:t>.</w:t>
-      </w:r>
-      <w:r>
-        <w:rPr>
-          <w:color w:val="D28DC1"/>
-          <w:lang w:val="en-US"/>
-        </w:rPr>
-        <w:t>join</w:t>
-      </w:r>
-      <w:r>
-        <w:rPr>
-          <w:lang w:val="en-US"/>
-        </w:rPr>
-        <w:t>([</w:t>
-      </w:r>
-      <w:r>
-        <w:rPr>
-          <w:color w:val="8CCA8F"/>
-          <w:lang w:val="en-US"/>
-        </w:rPr>
-        <w:t>"%d"</w:t>
-      </w:r>
-      <w:r>
-        <w:rPr>
-          <w:lang w:val="en-US"/>
-        </w:rPr>
-        <w:t xml:space="preserve"> </w:t>
-      </w:r>
-      <w:r>
-        <w:rPr>
-          <w:color w:val="ED6B4C"/>
-          <w:lang w:val="en-US"/>
-        </w:rPr>
-        <w:t>%</w:t>
-      </w:r>
-      <w:r>
-        <w:rPr>
-          <w:lang w:val="en-US"/>
-        </w:rPr>
-        <w:t xml:space="preserve"> x </w:t>
-      </w:r>
-      <w:r>
-        <w:rPr>
-          <w:color w:val="ED6B4C"/>
-          <w:lang w:val="en-US"/>
-        </w:rPr>
-        <w:t>for</w:t>
-      </w:r>
-      <w:r>
-        <w:rPr>
-          <w:lang w:val="en-US"/>
-        </w:rPr>
-        <w:t xml:space="preserve"> x </w:t>
-      </w:r>
-      <w:r>
-        <w:rPr>
-          <w:color w:val="ED6B4C"/>
-          <w:lang w:val="en-US"/>
-        </w:rPr>
-        <w:t>in</w:t>
-      </w:r>
-      <w:r>
-        <w:rPr>
-          <w:lang w:val="en-US"/>
-        </w:rPr>
-        <w:t xml:space="preserve"> </w:t>
-      </w:r>
-      <w:r>
-        <w:rPr>
-          <w:color w:val="D28DC1"/>
-          <w:lang w:val="en-US"/>
-        </w:rPr>
-        <w:t>counting_nucleotides</w:t>
-      </w:r>
-      <w:r>
-        <w:rPr>
-          <w:lang w:val="en-US"/>
-        </w:rPr>
-        <w:t>(s)])</w:t>
-      </w:r>
-    </w:p>
-    <w:p>
-      <w:pPr>
-        <w:rPr>
-          <w:lang w:val="en-US"/>
-        </w:rPr>
-      </w:pPr>
-    </w:p>
-    <w:p>
-      <w:pPr>
-        <w:rPr>
-          <w:lang w:val="en-US"/>
-        </w:rPr>
-      </w:pPr>
-      <w:r>
-        <w:rPr>
-          <w:lang w:val="en-US"/>
-        </w:rPr>
-        <w:t>k</w:t>
-      </w:r>
-      <w:r>
-        <w:rPr>
-          <w:color w:val="ED6B4C"/>
-          <w:lang w:val="en-US"/>
-        </w:rPr>
-        <w:t>,</w:t>
-      </w:r>
-      <w:r>
-        <w:rPr>
-          <w:lang w:val="en-US"/>
-        </w:rPr>
-        <w:t xml:space="preserve"> m</w:t>
-      </w:r>
-      <w:r>
-        <w:rPr>
-          <w:color w:val="ED6B4C"/>
-          <w:lang w:val="en-US"/>
-        </w:rPr>
-        <w:t>,</w:t>
-      </w:r>
-      <w:r>
-        <w:rPr>
-          <w:lang w:val="en-US"/>
-        </w:rPr>
-        <w:t xml:space="preserve"> n = </w:t>
-      </w:r>
-      <w:r>
-        <w:rPr>
-          <w:color w:val="8A86CB"/>
-          <w:lang w:val="en-US"/>
-        </w:rPr>
-        <w:t>map</w:t>
-      </w:r>
-      <w:r>
-        <w:rPr>
-          <w:lang w:val="en-US"/>
-        </w:rPr>
-        <w:t>(</w:t>
-      </w:r>
-      <w:r>
-        <w:rPr>
-          <w:color w:val="8A86CB"/>
-          <w:lang w:val="en-US"/>
-        </w:rPr>
-        <w:t>float</w:t>
-      </w:r>
-      <w:r>
-        <w:rPr>
-          <w:color w:val="ED6B4C"/>
-          <w:lang w:val="en-US"/>
-        </w:rPr>
-        <w:t>,</w:t>
-      </w:r>
-      <w:r>
-        <w:rPr>
-          <w:lang w:val="en-US"/>
-        </w:rPr>
-        <w:t xml:space="preserve"> (k</w:t>
-      </w:r>
-      <w:r>
-        <w:rPr>
-          <w:color w:val="ED6B4C"/>
-          <w:lang w:val="en-US"/>
-        </w:rPr>
-        <w:t>,</w:t>
-      </w:r>
-      <w:r>
-        <w:rPr>
-          <w:lang w:val="en-US"/>
-        </w:rPr>
-        <w:t xml:space="preserve"> m</w:t>
-      </w:r>
-      <w:r>
-        <w:rPr>
-          <w:color w:val="ED6B4C"/>
-          <w:lang w:val="en-US"/>
-        </w:rPr>
-        <w:t>,</w:t>
-      </w:r>
-    </w:p>
-    <w:p>
-      <w:r>
-        <w:t xml:space="preserve">                      </w:t>
-      </w:r>
-      <w:r>
-        <w:t xml:space="preserve">n))   </w:t>
-      </w:r>
-      <w:proofErr w:type="spellStart"/>
-      <w:r>
-        <w:t>map</w:t>
-      </w:r>
-      <w:proofErr w:type="spellEnd"/>
-      <w:r>
-        <w:t xml:space="preserve">() applique la fonction </w:t>
-      </w:r>
-      <w:proofErr w:type="spellStart"/>
-      <w:r>
-        <w:t>float</w:t>
-      </w:r>
-      <w:proofErr w:type="spellEnd"/>
-      <w:r>
-        <w:t xml:space="preserve"> (ou une autre) pour chaque valeur k, m et n   c'est l'équivalent d'une boucle for   k, m, n = (</w:t>
-      </w:r>
-      <w:proofErr w:type="spellStart"/>
-      <w:r>
-        <w:t>float</w:t>
-      </w:r>
-      <w:proofErr w:type="spellEnd"/>
-      <w:r>
+        <w:rPr>
+          <w:color w:val="808080"/>
+        </w:rPr>
         <w:t>(i) for i in (k, m, n))</w:t>
-      </w:r>
-    </w:p>
-    <w:p>
-      <w:proofErr w:type="spellStart"/>
-      <w:r>
-        <w:rPr>
-          <w:color w:val="8A86CB"/>
-        </w:rPr>
-        <w:t>map</w:t>
-      </w:r>
-      <w:proofErr w:type="spellEnd"/>
-      <w:r>
-        <w:t>(</w:t>
-      </w:r>
-      <w:proofErr w:type="spellStart"/>
-      <w:r>
-        <w:t>rna</w:t>
-      </w:r>
-      <w:proofErr w:type="spellEnd"/>
-      <w:r>
-        <w:rPr>
-          <w:color w:val="ED6B4C"/>
-        </w:rPr>
-        <w:t>,</w:t>
-      </w:r>
-      <w:r>
-        <w:t xml:space="preserve"> s)</w:t>
       </w:r>
     </w:p>
     <w:sectPr>

--- a/Liste des commades.docx
+++ b/Liste des commades.docx
@@ -1492,34 +1492,150 @@
         <w:t>)</w:t>
       </w:r>
     </w:p>
-    <w:p>
-      <w:pPr>
-        <w:rPr>
-          <w:lang w:val="en-US"/>
-        </w:rPr>
-      </w:pPr>
-      <w:bookmarkStart w:id="16" w:name="_GoBack"/>
-      <w:bookmarkEnd w:id="10"/>
-      <w:bookmarkEnd w:id="11"/>
-      <w:bookmarkEnd w:id="12"/>
-      <w:bookmarkEnd w:id="13"/>
-      <w:bookmarkEnd w:id="14"/>
-      <w:bookmarkEnd w:id="15"/>
+    <w:bookmarkEnd w:id="10"/>
+    <w:bookmarkEnd w:id="11"/>
+    <w:bookmarkEnd w:id="12"/>
+    <w:bookmarkEnd w:id="13"/>
+    <w:bookmarkEnd w:id="14"/>
+    <w:bookmarkEnd w:id="15"/>
+    <w:p>
+      <w:pPr>
+        <w:rPr>
+          <w:lang w:val="en-US"/>
+        </w:rPr>
+      </w:pPr>
+    </w:p>
+    <w:p>
+      <w:pPr>
+        <w:rPr>
+          <w:lang w:val="en-US"/>
+        </w:rPr>
+      </w:pPr>
+      <w:proofErr w:type="gramStart"/>
+      <w:r>
+        <w:rPr>
+          <w:color w:val="8A86CB"/>
+          <w:lang w:val="en-US"/>
+        </w:rPr>
+        <w:t>map</w:t>
+      </w:r>
+      <w:r>
+        <w:rPr>
+          <w:lang w:val="en-US"/>
+        </w:rPr>
+        <w:t>(</w:t>
+      </w:r>
+      <w:proofErr w:type="spellStart"/>
+      <w:proofErr w:type="gramEnd"/>
+      <w:r>
+        <w:rPr>
+          <w:lang w:val="en-US"/>
+        </w:rPr>
+        <w:t>rna</w:t>
+      </w:r>
+      <w:proofErr w:type="spellEnd"/>
+      <w:r>
+        <w:rPr>
+          <w:color w:val="ED6B4C"/>
+          <w:lang w:val="en-US"/>
+        </w:rPr>
+        <w:t>,</w:t>
+      </w:r>
+      <w:r>
+        <w:rPr>
+          <w:lang w:val="en-US"/>
+        </w:rPr>
+        <w:t xml:space="preserve"> s)</w:t>
+      </w:r>
+      <w:r>
+        <w:rPr>
+          <w:lang w:val="en-US"/>
+        </w:rPr>
+        <w:t xml:space="preserve">  </w:t>
+      </w:r>
+    </w:p>
+    <w:p>
+      <w:pPr>
+        <w:rPr>
+          <w:lang w:val="en-US"/>
+        </w:rPr>
+      </w:pPr>
+      <w:proofErr w:type="gramStart"/>
+      <w:r>
+        <w:rPr>
+          <w:color w:val="8A86CB"/>
+          <w:lang w:val="en-US"/>
+        </w:rPr>
+        <w:t>r</w:t>
+      </w:r>
+      <w:r>
+        <w:rPr>
+          <w:color w:val="8A86CB"/>
+          <w:lang w:val="en-US"/>
+        </w:rPr>
+        <w:t>eversed</w:t>
+      </w:r>
+      <w:r>
+        <w:rPr>
+          <w:lang w:val="en-US"/>
+        </w:rPr>
+        <w:t>(</w:t>
+      </w:r>
+      <w:proofErr w:type="gramEnd"/>
+      <w:r>
+        <w:rPr>
+          <w:lang w:val="en-US"/>
+        </w:rPr>
+        <w:t>)</w:t>
+      </w:r>
+    </w:p>
+    <w:p>
+      <w:pPr>
+        <w:rPr>
+          <w:lang w:val="en-US"/>
+        </w:rPr>
+      </w:pPr>
+      <w:bookmarkStart w:id="16" w:name="OLE_LINK44"/>
+      <w:bookmarkStart w:id="17" w:name="OLE_LINK45"/>
+      <w:proofErr w:type="gramStart"/>
+      <w:r>
+        <w:rPr>
+          <w:color w:val="8A86CB"/>
+          <w:lang w:val="en-US"/>
+        </w:rPr>
+        <w:t>zip</w:t>
+      </w:r>
+      <w:r>
+        <w:rPr>
+          <w:lang w:val="en-US"/>
+        </w:rPr>
+        <w:t>(</w:t>
+      </w:r>
+      <w:proofErr w:type="gramEnd"/>
+      <w:r>
+        <w:rPr>
+          <w:lang w:val="en-US"/>
+        </w:rPr>
+        <w:t>)</w:t>
+      </w:r>
+    </w:p>
+    <w:p>
+      <w:pPr>
+        <w:rPr>
+          <w:lang w:val="en-US"/>
+        </w:rPr>
+      </w:pPr>
+      <w:bookmarkStart w:id="18" w:name="OLE_LINK75"/>
+      <w:bookmarkStart w:id="19" w:name="OLE_LINK76"/>
       <w:bookmarkEnd w:id="16"/>
-    </w:p>
-    <w:p>
-      <w:pPr>
-        <w:rPr>
-          <w:lang w:val="en-US"/>
-        </w:rPr>
-      </w:pPr>
+      <w:bookmarkEnd w:id="17"/>
       <w:proofErr w:type="gramStart"/>
       <w:r>
         <w:rPr>
           <w:color w:val="8A86CB"/>
           <w:lang w:val="en-US"/>
         </w:rPr>
-        <w:t>map</w:t>
+        <w:t>enumerate</w:t>
       </w:r>
       <w:r>
         <w:rPr>
@@ -1527,379 +1643,261 @@
         </w:rPr>
         <w:t>(</w:t>
       </w:r>
-      <w:proofErr w:type="spellStart"/>
-      <w:proofErr w:type="gramEnd"/>
-      <w:r>
-        <w:rPr>
-          <w:lang w:val="en-US"/>
-        </w:rPr>
-        <w:t>rna</w:t>
-      </w:r>
-      <w:proofErr w:type="spellEnd"/>
-      <w:r>
-        <w:rPr>
-          <w:color w:val="ED6B4C"/>
-          <w:lang w:val="en-US"/>
-        </w:rPr>
-        <w:t>,</w:t>
-      </w:r>
-      <w:r>
-        <w:rPr>
-          <w:lang w:val="en-US"/>
-        </w:rPr>
-        <w:t xml:space="preserve"> s)</w:t>
-      </w:r>
-      <w:r>
-        <w:rPr>
-          <w:lang w:val="en-US"/>
-        </w:rPr>
-        <w:t xml:space="preserve">  </w:t>
-      </w:r>
-    </w:p>
-    <w:p>
-      <w:pPr>
-        <w:rPr>
-          <w:lang w:val="en-US"/>
-        </w:rPr>
-      </w:pPr>
-      <w:proofErr w:type="gramStart"/>
-      <w:r>
-        <w:rPr>
-          <w:color w:val="8A86CB"/>
+      <w:proofErr w:type="gramEnd"/>
+      <w:r>
+        <w:rPr>
+          <w:lang w:val="en-US"/>
+        </w:rPr>
+        <w:t>)</w:t>
+      </w:r>
+    </w:p>
+    <w:bookmarkEnd w:id="18"/>
+    <w:bookmarkEnd w:id="19"/>
+    <w:p>
+      <w:pPr>
+        <w:rPr>
+          <w:lang w:val="en-US"/>
+        </w:rPr>
+      </w:pPr>
+    </w:p>
+    <w:p>
+      <w:pPr>
+        <w:rPr>
+          <w:lang w:val="en-US"/>
+        </w:rPr>
+      </w:pPr>
+    </w:p>
+    <w:p>
+      <w:pPr>
+        <w:rPr>
+          <w:color w:val="808080"/>
+        </w:rPr>
+      </w:pPr>
+      <w:bookmarkStart w:id="20" w:name="OLE_LINK46"/>
+      <w:bookmarkStart w:id="21" w:name="OLE_LINK47"/>
+      <w:proofErr w:type="spellStart"/>
+      <w:proofErr w:type="gramStart"/>
+      <w:r>
+        <w:t>str.</w:t>
+      </w:r>
+      <w:r>
+        <w:rPr>
+          <w:color w:val="D28DC1"/>
+        </w:rPr>
+        <w:t>upper</w:t>
+      </w:r>
+      <w:proofErr w:type="spellEnd"/>
+      <w:proofErr w:type="gramEnd"/>
+      <w:r>
+        <w:t xml:space="preserve">()   </w:t>
+      </w:r>
+      <w:bookmarkEnd w:id="20"/>
+      <w:bookmarkEnd w:id="21"/>
+      <w:r>
+        <w:rPr>
+          <w:color w:val="808080"/>
+        </w:rPr>
+        <w:t>P</w:t>
+      </w:r>
+      <w:r>
+        <w:rPr>
+          <w:color w:val="808080"/>
+        </w:rPr>
+        <w:t>asse toutes les données en majuscules</w:t>
+      </w:r>
+    </w:p>
+    <w:p>
+      <w:pPr>
+        <w:rPr>
+          <w:lang w:val="en-US"/>
+        </w:rPr>
+      </w:pPr>
+      <w:proofErr w:type="spellStart"/>
+      <w:proofErr w:type="gramStart"/>
+      <w:r>
+        <w:rPr>
+          <w:lang w:val="en-US"/>
+        </w:rPr>
+        <w:t>st</w:t>
+      </w:r>
+      <w:r>
+        <w:rPr>
           <w:lang w:val="en-US"/>
         </w:rPr>
         <w:t>r</w:t>
       </w:r>
       <w:r>
         <w:rPr>
-          <w:color w:val="8A86CB"/>
-          <w:lang w:val="en-US"/>
-        </w:rPr>
-        <w:t>eversed</w:t>
-      </w:r>
+          <w:lang w:val="en-US"/>
+        </w:rPr>
+        <w:t>.</w:t>
+      </w:r>
+      <w:r>
+        <w:rPr>
+          <w:color w:val="D28DC1"/>
+          <w:lang w:val="en-US"/>
+        </w:rPr>
+        <w:t>count</w:t>
+      </w:r>
+      <w:proofErr w:type="spellEnd"/>
+      <w:proofErr w:type="gramEnd"/>
       <w:r>
         <w:rPr>
           <w:lang w:val="en-US"/>
         </w:rPr>
         <w:t>(</w:t>
       </w:r>
-      <w:proofErr w:type="gramEnd"/>
-      <w:r>
-        <w:rPr>
-          <w:lang w:val="en-US"/>
-        </w:rPr>
-        <w:t>)</w:t>
-      </w:r>
-    </w:p>
-    <w:p>
-      <w:pPr>
-        <w:rPr>
-          <w:lang w:val="en-US"/>
-        </w:rPr>
-      </w:pPr>
-      <w:bookmarkStart w:id="17" w:name="OLE_LINK44"/>
-      <w:bookmarkStart w:id="18" w:name="OLE_LINK45"/>
-      <w:proofErr w:type="gramStart"/>
-      <w:r>
-        <w:rPr>
-          <w:color w:val="8A86CB"/>
-          <w:lang w:val="en-US"/>
-        </w:rPr>
-        <w:t>zip</w:t>
-      </w:r>
-      <w:r>
-        <w:rPr>
-          <w:lang w:val="en-US"/>
-        </w:rPr>
-        <w:t>(</w:t>
-      </w:r>
-      <w:proofErr w:type="gramEnd"/>
-      <w:r>
-        <w:rPr>
-          <w:lang w:val="en-US"/>
-        </w:rPr>
-        <w:t>)</w:t>
-      </w:r>
-    </w:p>
-    <w:p>
-      <w:pPr>
-        <w:rPr>
-          <w:lang w:val="en-US"/>
-        </w:rPr>
-      </w:pPr>
-      <w:bookmarkStart w:id="19" w:name="OLE_LINK75"/>
-      <w:bookmarkStart w:id="20" w:name="OLE_LINK76"/>
-      <w:bookmarkEnd w:id="17"/>
-      <w:bookmarkEnd w:id="18"/>
-      <w:proofErr w:type="gramStart"/>
-      <w:r>
-        <w:rPr>
-          <w:color w:val="8A86CB"/>
-          <w:lang w:val="en-US"/>
-        </w:rPr>
-        <w:t>enumerate</w:t>
-      </w:r>
-      <w:r>
-        <w:rPr>
-          <w:lang w:val="en-US"/>
-        </w:rPr>
-        <w:t>(</w:t>
-      </w:r>
-      <w:proofErr w:type="gramEnd"/>
-      <w:r>
-        <w:rPr>
-          <w:lang w:val="en-US"/>
-        </w:rPr>
-        <w:t>)</w:t>
-      </w:r>
-    </w:p>
-    <w:bookmarkEnd w:id="19"/>
-    <w:bookmarkEnd w:id="20"/>
-    <w:p>
-      <w:pPr>
-        <w:rPr>
-          <w:lang w:val="en-US"/>
-        </w:rPr>
-      </w:pPr>
-    </w:p>
-    <w:p>
-      <w:pPr>
-        <w:rPr>
-          <w:lang w:val="en-US"/>
-        </w:rPr>
-      </w:pPr>
-    </w:p>
-    <w:p>
-      <w:pPr>
-        <w:rPr>
-          <w:color w:val="808080"/>
-        </w:rPr>
-      </w:pPr>
-      <w:bookmarkStart w:id="21" w:name="OLE_LINK46"/>
-      <w:bookmarkStart w:id="22" w:name="OLE_LINK47"/>
-      <w:proofErr w:type="spellStart"/>
-      <w:proofErr w:type="gramStart"/>
-      <w:r>
-        <w:t>str.</w:t>
-      </w:r>
-      <w:r>
-        <w:rPr>
-          <w:color w:val="D28DC1"/>
-        </w:rPr>
-        <w:t>upper</w:t>
-      </w:r>
-      <w:proofErr w:type="spellEnd"/>
-      <w:proofErr w:type="gramEnd"/>
-      <w:r>
-        <w:t xml:space="preserve">()   </w:t>
-      </w:r>
-      <w:bookmarkEnd w:id="21"/>
+      <w:bookmarkStart w:id="22" w:name="OLE_LINK64"/>
+      <w:bookmarkStart w:id="23" w:name="OLE_LINK65"/>
+      <w:bookmarkStart w:id="24" w:name="OLE_LINK68"/>
+      <w:r>
+        <w:rPr>
+          <w:color w:val="8CCA8F"/>
+          <w:lang w:val="en-US"/>
+        </w:rPr>
+        <w:t>'A'</w:t>
+      </w:r>
       <w:bookmarkEnd w:id="22"/>
-      <w:r>
-        <w:rPr>
-          <w:color w:val="808080"/>
-        </w:rPr>
-        <w:t>P</w:t>
-      </w:r>
-      <w:r>
-        <w:rPr>
-          <w:color w:val="808080"/>
-        </w:rPr>
-        <w:t>asse toutes les données en majuscules</w:t>
-      </w:r>
-    </w:p>
-    <w:p>
-      <w:pPr>
-        <w:rPr>
-          <w:lang w:val="en-US"/>
-        </w:rPr>
-      </w:pPr>
-      <w:proofErr w:type="spellStart"/>
-      <w:proofErr w:type="gramStart"/>
-      <w:r>
-        <w:rPr>
-          <w:lang w:val="en-US"/>
-        </w:rPr>
-        <w:t>st</w:t>
-      </w:r>
-      <w:r>
-        <w:rPr>
-          <w:lang w:val="en-US"/>
-        </w:rPr>
-        <w:t>r</w:t>
-      </w:r>
-      <w:r>
-        <w:rPr>
-          <w:lang w:val="en-US"/>
-        </w:rPr>
-        <w:t>.</w:t>
-      </w:r>
-      <w:r>
-        <w:rPr>
-          <w:color w:val="D28DC1"/>
-          <w:lang w:val="en-US"/>
-        </w:rPr>
-        <w:t>count</w:t>
-      </w:r>
-      <w:proofErr w:type="spellEnd"/>
-      <w:proofErr w:type="gramEnd"/>
-      <w:r>
-        <w:rPr>
-          <w:lang w:val="en-US"/>
-        </w:rPr>
-        <w:t>(</w:t>
-      </w:r>
-      <w:bookmarkStart w:id="23" w:name="OLE_LINK64"/>
-      <w:bookmarkStart w:id="24" w:name="OLE_LINK65"/>
-      <w:bookmarkStart w:id="25" w:name="OLE_LINK68"/>
-      <w:r>
-        <w:rPr>
-          <w:color w:val="8CCA8F"/>
-          <w:lang w:val="en-US"/>
-        </w:rPr>
-        <w:t>'A'</w:t>
-      </w:r>
       <w:bookmarkEnd w:id="23"/>
       <w:bookmarkEnd w:id="24"/>
+      <w:r>
+        <w:rPr>
+          <w:lang w:val="en-US"/>
+        </w:rPr>
+        <w:t xml:space="preserve">)  </w:t>
+      </w:r>
+    </w:p>
+    <w:p>
+      <w:bookmarkStart w:id="25" w:name="OLE_LINK77"/>
+      <w:bookmarkStart w:id="26" w:name="OLE_LINK78"/>
+      <w:proofErr w:type="spellStart"/>
+      <w:proofErr w:type="gramStart"/>
+      <w:r>
+        <w:t>str.</w:t>
+      </w:r>
+      <w:r>
+        <w:rPr>
+          <w:color w:val="D28DC1"/>
+        </w:rPr>
+        <w:t>replace</w:t>
+      </w:r>
+      <w:proofErr w:type="spellEnd"/>
+      <w:proofErr w:type="gramEnd"/>
+      <w:r>
+        <w:t>()</w:t>
+      </w:r>
+    </w:p>
+    <w:p>
+      <w:bookmarkStart w:id="27" w:name="OLE_LINK81"/>
+      <w:bookmarkStart w:id="28" w:name="OLE_LINK82"/>
+      <w:proofErr w:type="spellStart"/>
+      <w:proofErr w:type="gramStart"/>
+      <w:r>
+        <w:t>str.</w:t>
+      </w:r>
+      <w:r>
+        <w:rPr>
+          <w:color w:val="D28DC1"/>
+        </w:rPr>
+        <w:t>upper</w:t>
+      </w:r>
+      <w:proofErr w:type="spellEnd"/>
+      <w:proofErr w:type="gramEnd"/>
+      <w:r>
+        <w:t xml:space="preserve">() </w:t>
+      </w:r>
+    </w:p>
+    <w:p>
+      <w:proofErr w:type="spellStart"/>
+      <w:proofErr w:type="gramStart"/>
+      <w:r>
+        <w:t>str.</w:t>
+      </w:r>
+      <w:r>
+        <w:rPr>
+          <w:color w:val="D28DC1"/>
+        </w:rPr>
+        <w:t>translate</w:t>
+      </w:r>
+      <w:proofErr w:type="spellEnd"/>
+      <w:proofErr w:type="gramEnd"/>
+      <w:r>
+        <w:t>()</w:t>
+      </w:r>
+    </w:p>
+    <w:p/>
+    <w:p>
+      <w:pPr>
+        <w:rPr>
+          <w:lang w:val="en-US"/>
+        </w:rPr>
+      </w:pPr>
+      <w:proofErr w:type="gramStart"/>
+      <w:r>
+        <w:rPr>
+          <w:lang w:val="en-US"/>
+        </w:rPr>
+        <w:t>.</w:t>
+      </w:r>
+      <w:r>
+        <w:rPr>
+          <w:color w:val="D28DC1"/>
+          <w:lang w:val="en-US"/>
+        </w:rPr>
+        <w:t>search</w:t>
+      </w:r>
+      <w:proofErr w:type="gramEnd"/>
+      <w:r>
+        <w:rPr>
+          <w:lang w:val="en-US"/>
+        </w:rPr>
+        <w:t>()</w:t>
+      </w:r>
+    </w:p>
+    <w:p>
+      <w:pPr>
+        <w:rPr>
+          <w:lang w:val="en-US"/>
+        </w:rPr>
+      </w:pPr>
+      <w:bookmarkStart w:id="29" w:name="OLE_LINK97"/>
+      <w:bookmarkStart w:id="30" w:name="OLE_LINK98"/>
+      <w:proofErr w:type="gramStart"/>
+      <w:r>
+        <w:rPr>
+          <w:lang w:val="en-US"/>
+        </w:rPr>
+        <w:t>.</w:t>
+      </w:r>
+      <w:r>
+        <w:rPr>
+          <w:color w:val="D28DC1"/>
+          <w:lang w:val="en-US"/>
+        </w:rPr>
+        <w:t>create</w:t>
+      </w:r>
+      <w:proofErr w:type="gramEnd"/>
+      <w:r>
+        <w:rPr>
+          <w:lang w:val="en-US"/>
+        </w:rPr>
+        <w:t>()</w:t>
+      </w:r>
+    </w:p>
+    <w:p>
+      <w:pPr>
+        <w:rPr>
+          <w:lang w:val="en-US"/>
+        </w:rPr>
+      </w:pPr>
+      <w:bookmarkStart w:id="31" w:name="OLE_LINK91"/>
+      <w:bookmarkStart w:id="32" w:name="OLE_LINK92"/>
       <w:bookmarkEnd w:id="25"/>
-      <w:r>
-        <w:rPr>
-          <w:lang w:val="en-US"/>
-        </w:rPr>
-        <w:t xml:space="preserve">)  </w:t>
-      </w:r>
-    </w:p>
-    <w:p>
-      <w:bookmarkStart w:id="26" w:name="OLE_LINK77"/>
-      <w:bookmarkStart w:id="27" w:name="OLE_LINK78"/>
-      <w:proofErr w:type="spellStart"/>
-      <w:proofErr w:type="gramStart"/>
-      <w:r>
-        <w:t>str.</w:t>
-      </w:r>
-      <w:r>
-        <w:rPr>
-          <w:color w:val="D28DC1"/>
-        </w:rPr>
-        <w:t>replace</w:t>
-      </w:r>
-      <w:proofErr w:type="spellEnd"/>
-      <w:proofErr w:type="gramEnd"/>
-      <w:r>
-        <w:t>()</w:t>
-      </w:r>
-    </w:p>
-    <w:p>
-      <w:bookmarkStart w:id="28" w:name="OLE_LINK81"/>
-      <w:bookmarkStart w:id="29" w:name="OLE_LINK82"/>
-      <w:proofErr w:type="spellStart"/>
-      <w:proofErr w:type="gramStart"/>
-      <w:r>
-        <w:t>str.</w:t>
-      </w:r>
-      <w:r>
-        <w:rPr>
-          <w:color w:val="D28DC1"/>
-        </w:rPr>
-        <w:t>upper</w:t>
-      </w:r>
-      <w:proofErr w:type="spellEnd"/>
-      <w:proofErr w:type="gramEnd"/>
-      <w:r>
-        <w:t xml:space="preserve">() </w:t>
-      </w:r>
-    </w:p>
-    <w:p>
-      <w:proofErr w:type="spellStart"/>
-      <w:proofErr w:type="gramStart"/>
-      <w:r>
-        <w:t>str.</w:t>
-      </w:r>
-      <w:r>
-        <w:rPr>
-          <w:color w:val="D28DC1"/>
-        </w:rPr>
-        <w:t>translate</w:t>
-      </w:r>
-      <w:proofErr w:type="spellEnd"/>
-      <w:proofErr w:type="gramEnd"/>
-      <w:r>
-        <w:t>()</w:t>
-      </w:r>
-    </w:p>
-    <w:p/>
-    <w:p>
-      <w:pPr>
-        <w:rPr>
-          <w:lang w:val="en-US"/>
-        </w:rPr>
-      </w:pPr>
-      <w:proofErr w:type="gramStart"/>
-      <w:r>
-        <w:rPr>
-          <w:lang w:val="en-US"/>
-        </w:rPr>
-        <w:t>.</w:t>
-      </w:r>
-      <w:r>
-        <w:rPr>
-          <w:color w:val="D28DC1"/>
-          <w:lang w:val="en-US"/>
-        </w:rPr>
-        <w:t>search</w:t>
-      </w:r>
-      <w:proofErr w:type="gramEnd"/>
-      <w:r>
-        <w:rPr>
-          <w:lang w:val="en-US"/>
-        </w:rPr>
-        <w:t>()</w:t>
-      </w:r>
-    </w:p>
-    <w:p>
-      <w:pPr>
-        <w:rPr>
-          <w:lang w:val="en-US"/>
-        </w:rPr>
-      </w:pPr>
-      <w:bookmarkStart w:id="30" w:name="OLE_LINK97"/>
-      <w:bookmarkStart w:id="31" w:name="OLE_LINK98"/>
-      <w:proofErr w:type="gramStart"/>
-      <w:r>
-        <w:rPr>
-          <w:lang w:val="en-US"/>
-        </w:rPr>
-        <w:t>.</w:t>
-      </w:r>
-      <w:r>
-        <w:rPr>
-          <w:color w:val="D28DC1"/>
-          <w:lang w:val="en-US"/>
-        </w:rPr>
-        <w:t>create</w:t>
-      </w:r>
-      <w:proofErr w:type="gramEnd"/>
-      <w:r>
-        <w:rPr>
-          <w:lang w:val="en-US"/>
-        </w:rPr>
-        <w:t>()</w:t>
-      </w:r>
-    </w:p>
-    <w:p>
-      <w:pPr>
-        <w:rPr>
-          <w:lang w:val="en-US"/>
-        </w:rPr>
-      </w:pPr>
-      <w:bookmarkStart w:id="32" w:name="OLE_LINK91"/>
-      <w:bookmarkStart w:id="33" w:name="OLE_LINK92"/>
       <w:bookmarkEnd w:id="26"/>
       <w:bookmarkEnd w:id="27"/>
       <w:bookmarkEnd w:id="28"/>
       <w:bookmarkEnd w:id="29"/>
       <w:bookmarkEnd w:id="30"/>
-      <w:bookmarkEnd w:id="31"/>
       <w:proofErr w:type="gramStart"/>
       <w:r>
         <w:rPr>
@@ -1922,30 +1920,111 @@
         <w:t>()</w:t>
       </w:r>
     </w:p>
+    <w:bookmarkEnd w:id="31"/>
     <w:bookmarkEnd w:id="32"/>
+    <w:p>
+      <w:pPr>
+        <w:rPr>
+          <w:lang w:val="en-US"/>
+        </w:rPr>
+      </w:pPr>
+      <w:proofErr w:type="gramStart"/>
+      <w:r>
+        <w:rPr>
+          <w:lang w:val="en-US"/>
+        </w:rPr>
+        <w:t>.</w:t>
+      </w:r>
+      <w:proofErr w:type="spellStart"/>
+      <w:r>
+        <w:rPr>
+          <w:color w:val="D28DC1"/>
+          <w:lang w:val="en-US"/>
+        </w:rPr>
+        <w:t>rstrip</w:t>
+      </w:r>
+      <w:proofErr w:type="spellEnd"/>
+      <w:proofErr w:type="gramEnd"/>
+      <w:r>
+        <w:rPr>
+          <w:lang w:val="en-US"/>
+        </w:rPr>
+        <w:t>()</w:t>
+      </w:r>
+    </w:p>
+    <w:p>
+      <w:pPr>
+        <w:rPr>
+          <w:lang w:val="en-US"/>
+        </w:rPr>
+      </w:pPr>
+      <w:bookmarkStart w:id="33" w:name="OLE_LINK11"/>
+      <w:bookmarkStart w:id="34" w:name="OLE_LINK12"/>
+      <w:proofErr w:type="gramStart"/>
+      <w:r>
+        <w:rPr>
+          <w:lang w:val="en-US"/>
+        </w:rPr>
+        <w:t>.</w:t>
+      </w:r>
+      <w:r>
+        <w:rPr>
+          <w:color w:val="D28DC1"/>
+          <w:lang w:val="en-US"/>
+        </w:rPr>
+        <w:t>split</w:t>
+      </w:r>
+      <w:proofErr w:type="gramEnd"/>
+      <w:r>
+        <w:rPr>
+          <w:lang w:val="en-US"/>
+        </w:rPr>
+        <w:t>()</w:t>
+      </w:r>
+    </w:p>
     <w:bookmarkEnd w:id="33"/>
-    <w:p>
-      <w:pPr>
-        <w:rPr>
-          <w:lang w:val="en-US"/>
-        </w:rPr>
-      </w:pPr>
-      <w:proofErr w:type="gramStart"/>
+    <w:bookmarkEnd w:id="34"/>
+    <w:p>
+      <w:pPr>
+        <w:rPr>
+          <w:lang w:val="en-US"/>
+        </w:rPr>
+      </w:pPr>
+      <w:r>
+        <w:rPr>
+          <w:color w:val="8CCA8F"/>
+          <w:lang w:val="en-US"/>
+        </w:rPr>
+        <w:t>"</w:t>
+      </w:r>
+      <w:proofErr w:type="gramStart"/>
+      <w:r>
+        <w:rPr>
+          <w:color w:val="8CCA8F"/>
+          <w:lang w:val="en-US"/>
+        </w:rPr>
+        <w:t>"</w:t>
+      </w:r>
       <w:r>
         <w:rPr>
           <w:lang w:val="en-US"/>
         </w:rPr>
         <w:t>.</w:t>
       </w:r>
-      <w:proofErr w:type="spellStart"/>
       <w:r>
         <w:rPr>
           <w:color w:val="D28DC1"/>
           <w:lang w:val="en-US"/>
         </w:rPr>
-        <w:t>rstrip</w:t>
-      </w:r>
-      <w:proofErr w:type="spellEnd"/>
+        <w:t>joi</w:t>
+      </w:r>
+      <w:r>
+        <w:rPr>
+          <w:color w:val="D28DC1"/>
+          <w:lang w:val="en-US"/>
+        </w:rPr>
+        <w:t>n</w:t>
+      </w:r>
       <w:proofErr w:type="gramEnd"/>
       <w:r>
         <w:rPr>
@@ -1960,8 +2039,8 @@
           <w:lang w:val="en-US"/>
         </w:rPr>
       </w:pPr>
-      <w:bookmarkStart w:id="34" w:name="OLE_LINK11"/>
-      <w:bookmarkStart w:id="35" w:name="OLE_LINK12"/>
+      <w:bookmarkStart w:id="35" w:name="OLE_LINK13"/>
+      <w:bookmarkStart w:id="36" w:name="OLE_LINK14"/>
       <w:proofErr w:type="gramStart"/>
       <w:r>
         <w:rPr>
@@ -1974,7 +2053,7 @@
           <w:color w:val="D28DC1"/>
           <w:lang w:val="en-US"/>
         </w:rPr>
-        <w:t>split</w:t>
+        <w:t>find</w:t>
       </w:r>
       <w:proofErr w:type="gramEnd"/>
       <w:r>
@@ -1984,230 +2063,149 @@
         <w:t>()</w:t>
       </w:r>
     </w:p>
-    <w:bookmarkEnd w:id="34"/>
     <w:bookmarkEnd w:id="35"/>
-    <w:p>
-      <w:pPr>
-        <w:rPr>
-          <w:lang w:val="en-US"/>
-        </w:rPr>
-      </w:pPr>
-      <w:r>
-        <w:rPr>
-          <w:color w:val="8CCA8F"/>
-          <w:lang w:val="en-US"/>
-        </w:rPr>
-        <w:t>"</w:t>
-      </w:r>
-      <w:proofErr w:type="gramStart"/>
-      <w:r>
-        <w:rPr>
-          <w:color w:val="8CCA8F"/>
-          <w:lang w:val="en-US"/>
-        </w:rPr>
-        <w:t>"</w:t>
-      </w:r>
+    <w:bookmarkEnd w:id="36"/>
+    <w:p>
+      <w:pPr>
+        <w:rPr>
+          <w:lang w:val="en-US"/>
+        </w:rPr>
+      </w:pPr>
+      <w:proofErr w:type="gramStart"/>
       <w:r>
         <w:rPr>
           <w:lang w:val="en-US"/>
         </w:rPr>
         <w:t>.</w:t>
       </w:r>
+      <w:proofErr w:type="spellStart"/>
       <w:r>
         <w:rPr>
           <w:color w:val="D28DC1"/>
           <w:lang w:val="en-US"/>
         </w:rPr>
-        <w:t>joi</w:t>
+        <w:t>endswith</w:t>
+      </w:r>
+      <w:proofErr w:type="spellEnd"/>
+      <w:proofErr w:type="gramEnd"/>
+      <w:r>
+        <w:rPr>
+          <w:lang w:val="en-US"/>
+        </w:rPr>
+        <w:t>()</w:t>
+      </w:r>
+    </w:p>
+    <w:p/>
+    <w:p>
+      <w:pPr>
+        <w:pStyle w:val="Titre2"/>
+      </w:pPr>
+      <w:bookmarkStart w:id="37" w:name="_Toc2261317"/>
+      <w:r>
+        <w:t>Les listes</w:t>
+      </w:r>
+      <w:bookmarkEnd w:id="37"/>
+    </w:p>
+    <w:p/>
+    <w:p>
+      <w:bookmarkStart w:id="38" w:name="OLE_LINK27"/>
+      <w:bookmarkStart w:id="39" w:name="OLE_LINK28"/>
+      <w:bookmarkStart w:id="40" w:name="OLE_LINK54"/>
+      <w:bookmarkStart w:id="41" w:name="OLE_LINK55"/>
+      <w:proofErr w:type="gramStart"/>
+      <w:r>
+        <w:t>.</w:t>
       </w:r>
       <w:r>
         <w:rPr>
           <w:color w:val="D28DC1"/>
-          <w:lang w:val="en-US"/>
-        </w:rPr>
-        <w:t>n</w:t>
-      </w:r>
-      <w:proofErr w:type="gramEnd"/>
-      <w:r>
-        <w:rPr>
-          <w:lang w:val="en-US"/>
-        </w:rPr>
+        </w:rPr>
+        <w:t>append</w:t>
+      </w:r>
+      <w:proofErr w:type="gramEnd"/>
+      <w:r>
         <w:t>()</w:t>
       </w:r>
     </w:p>
     <w:p>
-      <w:pPr>
-        <w:rPr>
-          <w:lang w:val="en-US"/>
-        </w:rPr>
-      </w:pPr>
-      <w:bookmarkStart w:id="36" w:name="OLE_LINK13"/>
-      <w:bookmarkStart w:id="37" w:name="OLE_LINK14"/>
-      <w:proofErr w:type="gramStart"/>
-      <w:r>
-        <w:rPr>
-          <w:lang w:val="en-US"/>
-        </w:rPr>
+      <w:bookmarkStart w:id="42" w:name="OLE_LINK42"/>
+      <w:bookmarkStart w:id="43" w:name="OLE_LINK43"/>
+      <w:bookmarkStart w:id="44" w:name="OLE_LINK106"/>
+      <w:bookmarkStart w:id="45" w:name="OLE_LINK107"/>
+      <w:bookmarkEnd w:id="40"/>
+      <w:bookmarkEnd w:id="41"/>
+      <w:proofErr w:type="gramStart"/>
+      <w:r>
         <w:t>.</w:t>
       </w:r>
+      <w:proofErr w:type="spellStart"/>
       <w:r>
         <w:rPr>
           <w:color w:val="D28DC1"/>
-          <w:lang w:val="en-US"/>
-        </w:rPr>
-        <w:t>find</w:t>
-      </w:r>
-      <w:proofErr w:type="gramEnd"/>
-      <w:r>
-        <w:rPr>
-          <w:lang w:val="en-US"/>
-        </w:rPr>
+        </w:rPr>
+        <w:t>remove</w:t>
+      </w:r>
+      <w:proofErr w:type="spellEnd"/>
+      <w:proofErr w:type="gramEnd"/>
+      <w:r>
         <w:t>()</w:t>
       </w:r>
     </w:p>
-    <w:bookmarkEnd w:id="36"/>
-    <w:bookmarkEnd w:id="37"/>
-    <w:p>
-      <w:pPr>
-        <w:rPr>
-          <w:lang w:val="en-US"/>
-        </w:rPr>
-      </w:pPr>
-      <w:proofErr w:type="gramStart"/>
-      <w:r>
-        <w:rPr>
-          <w:lang w:val="en-US"/>
-        </w:rPr>
+    <w:p>
+      <w:proofErr w:type="gramStart"/>
+      <w:r>
         <w:t>.</w:t>
       </w:r>
-      <w:proofErr w:type="spellStart"/>
       <w:r>
         <w:rPr>
           <w:color w:val="D28DC1"/>
-          <w:lang w:val="en-US"/>
-        </w:rPr>
-        <w:t>endswith</w:t>
-      </w:r>
-      <w:proofErr w:type="spellEnd"/>
-      <w:proofErr w:type="gramEnd"/>
-      <w:r>
-        <w:rPr>
-          <w:lang w:val="en-US"/>
-        </w:rPr>
+        </w:rPr>
+        <w:t>index</w:t>
+      </w:r>
+      <w:proofErr w:type="gramEnd"/>
+      <w:r>
         <w:t>()</w:t>
       </w:r>
     </w:p>
-    <w:p/>
-    <w:p>
-      <w:pPr>
-        <w:pStyle w:val="Titre2"/>
-      </w:pPr>
-      <w:bookmarkStart w:id="38" w:name="_Toc2261317"/>
-      <w:r>
-        <w:t>Les listes</w:t>
+    <w:p>
+      <w:pPr>
+        <w:rPr>
+          <w:color w:val="808080"/>
+        </w:rPr>
+      </w:pPr>
+      <w:bookmarkStart w:id="46" w:name="OLE_LINK60"/>
+      <w:bookmarkStart w:id="47" w:name="OLE_LINK61"/>
+      <w:bookmarkEnd w:id="44"/>
+      <w:bookmarkEnd w:id="45"/>
+      <w:proofErr w:type="gramStart"/>
+      <w:r>
+        <w:t>.</w:t>
+      </w:r>
+      <w:r>
+        <w:rPr>
+          <w:color w:val="D28DC1"/>
+        </w:rPr>
+        <w:t>reverse</w:t>
+      </w:r>
+      <w:proofErr w:type="gramEnd"/>
+      <w:r>
+        <w:t>()</w:t>
+      </w:r>
+      <w:r>
+        <w:t xml:space="preserve">  </w:t>
+      </w:r>
+      <w:r>
+        <w:rPr>
+          <w:color w:val="808080"/>
+        </w:rPr>
+        <w:t>Inverse la liste « définitivement » ; ne fonctionne pas avec un string</w:t>
       </w:r>
       <w:bookmarkEnd w:id="38"/>
-    </w:p>
-    <w:p/>
-    <w:p>
-      <w:bookmarkStart w:id="39" w:name="OLE_LINK27"/>
-      <w:bookmarkStart w:id="40" w:name="OLE_LINK28"/>
-      <w:bookmarkStart w:id="41" w:name="OLE_LINK54"/>
-      <w:bookmarkStart w:id="42" w:name="OLE_LINK55"/>
-      <w:proofErr w:type="gramStart"/>
-      <w:r>
-        <w:t>.</w:t>
-      </w:r>
-      <w:r>
-        <w:rPr>
-          <w:color w:val="D28DC1"/>
-        </w:rPr>
-        <w:t>append</w:t>
-      </w:r>
-      <w:proofErr w:type="gramEnd"/>
-      <w:r>
-        <w:t>()</w:t>
-      </w:r>
-    </w:p>
-    <w:p>
-      <w:bookmarkStart w:id="43" w:name="OLE_LINK42"/>
-      <w:bookmarkStart w:id="44" w:name="OLE_LINK43"/>
-      <w:bookmarkStart w:id="45" w:name="OLE_LINK106"/>
-      <w:bookmarkStart w:id="46" w:name="OLE_LINK107"/>
-      <w:bookmarkEnd w:id="41"/>
+      <w:bookmarkEnd w:id="39"/>
       <w:bookmarkEnd w:id="42"/>
-      <w:proofErr w:type="gramStart"/>
-      <w:r>
-        <w:t>.</w:t>
-      </w:r>
-      <w:proofErr w:type="spellStart"/>
-      <w:r>
-        <w:rPr>
-          <w:color w:val="D28DC1"/>
-        </w:rPr>
-        <w:t>remove</w:t>
-      </w:r>
-      <w:proofErr w:type="spellEnd"/>
-      <w:proofErr w:type="gramEnd"/>
-      <w:r>
-        <w:t>()</w:t>
-      </w:r>
-    </w:p>
-    <w:p>
-      <w:proofErr w:type="gramStart"/>
-      <w:r>
-        <w:t>.</w:t>
-      </w:r>
-      <w:r>
-        <w:rPr>
-          <w:color w:val="D28DC1"/>
-        </w:rPr>
-        <w:t>index</w:t>
-      </w:r>
-      <w:proofErr w:type="gramEnd"/>
-      <w:r>
-        <w:t>()</w:t>
-      </w:r>
-    </w:p>
-    <w:p>
-      <w:pPr>
-        <w:rPr>
-          <w:color w:val="808080"/>
-        </w:rPr>
-      </w:pPr>
-      <w:bookmarkStart w:id="47" w:name="OLE_LINK60"/>
-      <w:bookmarkStart w:id="48" w:name="OLE_LINK61"/>
-      <w:bookmarkEnd w:id="45"/>
+      <w:bookmarkEnd w:id="43"/>
       <w:bookmarkEnd w:id="46"/>
-      <w:proofErr w:type="gramStart"/>
-      <w:r>
-        <w:t>.</w:t>
-      </w:r>
-      <w:r>
-        <w:rPr>
-          <w:color w:val="D28DC1"/>
-        </w:rPr>
-        <w:t>reverse</w:t>
-      </w:r>
-      <w:proofErr w:type="gramEnd"/>
-      <w:r>
-        <w:t>()</w:t>
-      </w:r>
-      <w:r>
-        <w:t xml:space="preserve">  </w:t>
-      </w:r>
-      <w:r>
-        <w:rPr>
-          <w:color w:val="808080"/>
-        </w:rPr>
-        <w:t>Inverse la liste « définitivement » ; ne fonctionne pas avec un string</w:t>
-      </w:r>
-      <w:bookmarkEnd w:id="39"/>
-      <w:bookmarkEnd w:id="40"/>
-      <w:bookmarkEnd w:id="43"/>
-      <w:bookmarkEnd w:id="44"/>
       <w:bookmarkEnd w:id="47"/>
-      <w:bookmarkEnd w:id="48"/>
     </w:p>
     <w:p>
       <w:proofErr w:type="gramStart"/>
@@ -2233,243 +2231,282 @@
       <w:pPr>
         <w:pStyle w:val="Titre2"/>
       </w:pPr>
-      <w:bookmarkStart w:id="49" w:name="_Toc2261318"/>
+      <w:bookmarkStart w:id="48" w:name="_Toc2261318"/>
       <w:r>
         <w:t>Les dictionnaires</w:t>
       </w:r>
+      <w:bookmarkEnd w:id="48"/>
+    </w:p>
+    <w:p/>
+    <w:p>
+      <w:proofErr w:type="gramStart"/>
+      <w:r>
+        <w:t>.</w:t>
+      </w:r>
+      <w:r>
+        <w:rPr>
+          <w:color w:val="D28DC1"/>
+        </w:rPr>
+        <w:t>items</w:t>
+      </w:r>
+      <w:proofErr w:type="gramEnd"/>
+      <w:r>
+        <w:t>()</w:t>
+      </w:r>
+      <w:r>
+        <w:t xml:space="preserve"> </w:t>
+      </w:r>
+      <w:bookmarkStart w:id="49" w:name="OLE_LINK71"/>
+      <w:bookmarkStart w:id="50" w:name="OLE_LINK72"/>
+      <w:r>
+        <w:t xml:space="preserve"> </w:t>
+      </w:r>
+      <w:r>
+        <w:rPr>
+          <w:color w:val="808080"/>
+        </w:rPr>
+        <w:t xml:space="preserve">Renvoie </w:t>
+      </w:r>
       <w:bookmarkEnd w:id="49"/>
+      <w:bookmarkEnd w:id="50"/>
+      <w:r>
+        <w:rPr>
+          <w:color w:val="808080"/>
+        </w:rPr>
+        <w:t xml:space="preserve">une liste de de </w:t>
+      </w:r>
+      <w:proofErr w:type="spellStart"/>
+      <w:r>
+        <w:rPr>
+          <w:color w:val="808080"/>
+        </w:rPr>
+        <w:t>tuples</w:t>
+      </w:r>
+      <w:proofErr w:type="spellEnd"/>
+      <w:r>
+        <w:rPr>
+          <w:color w:val="808080"/>
+        </w:rPr>
+        <w:t xml:space="preserve"> =&gt;  [(</w:t>
+      </w:r>
+      <w:bookmarkStart w:id="51" w:name="OLE_LINK56"/>
+      <w:bookmarkStart w:id="52" w:name="OLE_LINK57"/>
+      <w:r>
+        <w:rPr>
+          <w:color w:val="808080"/>
+        </w:rPr>
+        <w:t>clé 1, valeur 1</w:t>
+      </w:r>
+      <w:bookmarkEnd w:id="51"/>
+      <w:bookmarkEnd w:id="52"/>
+      <w:r>
+        <w:rPr>
+          <w:color w:val="808080"/>
+        </w:rPr>
+        <w:t>), (</w:t>
+      </w:r>
+      <w:r>
+        <w:rPr>
+          <w:color w:val="808080"/>
+        </w:rPr>
+        <w:t xml:space="preserve">clé </w:t>
+      </w:r>
+      <w:r>
+        <w:rPr>
+          <w:color w:val="808080"/>
+        </w:rPr>
+        <w:t>2</w:t>
+      </w:r>
+      <w:r>
+        <w:rPr>
+          <w:color w:val="808080"/>
+        </w:rPr>
+        <w:t xml:space="preserve">, valeur </w:t>
+      </w:r>
+      <w:r>
+        <w:rPr>
+          <w:color w:val="808080"/>
+        </w:rPr>
+        <w:t>2)]</w:t>
+      </w:r>
+    </w:p>
+    <w:p>
+      <w:proofErr w:type="gramStart"/>
+      <w:r>
+        <w:t>.</w:t>
+      </w:r>
+      <w:r>
+        <w:rPr>
+          <w:color w:val="D28DC1"/>
+        </w:rPr>
+        <w:t>keys</w:t>
+      </w:r>
+      <w:proofErr w:type="gramEnd"/>
+      <w:r>
+        <w:t>()</w:t>
+      </w:r>
+      <w:r>
+        <w:t xml:space="preserve"> </w:t>
+      </w:r>
+      <w:r>
+        <w:rPr>
+          <w:color w:val="808080"/>
+        </w:rPr>
+        <w:t>Renvoie</w:t>
+      </w:r>
+      <w:r>
+        <w:rPr>
+          <w:color w:val="808080"/>
+        </w:rPr>
+        <w:t xml:space="preserve"> </w:t>
+      </w:r>
+      <w:r>
+        <w:rPr>
+          <w:color w:val="808080"/>
+        </w:rPr>
+        <w:t xml:space="preserve">toutes les </w:t>
+      </w:r>
+      <w:r>
+        <w:rPr>
+          <w:color w:val="808080"/>
+        </w:rPr>
+        <w:t>clés</w:t>
+      </w:r>
+      <w:r>
+        <w:rPr>
+          <w:color w:val="808080"/>
+        </w:rPr>
+        <w:t xml:space="preserve"> d’un dictionnaire</w:t>
+      </w:r>
+    </w:p>
+    <w:p>
+      <w:bookmarkStart w:id="53" w:name="OLE_LINK58"/>
+      <w:bookmarkStart w:id="54" w:name="OLE_LINK59"/>
+      <w:proofErr w:type="gramStart"/>
+      <w:r>
+        <w:t>.</w:t>
+      </w:r>
+      <w:r>
+        <w:rPr>
+          <w:color w:val="D28DC1"/>
+        </w:rPr>
+        <w:t>values</w:t>
+      </w:r>
+      <w:proofErr w:type="gramEnd"/>
+      <w:r>
+        <w:t>()</w:t>
+      </w:r>
+      <w:r>
+        <w:t xml:space="preserve"> </w:t>
+      </w:r>
+      <w:r>
+        <w:rPr>
+          <w:color w:val="808080"/>
+        </w:rPr>
+        <w:t>Renvoie</w:t>
+      </w:r>
+      <w:r>
+        <w:rPr>
+          <w:color w:val="808080"/>
+        </w:rPr>
+        <w:t xml:space="preserve"> </w:t>
+      </w:r>
+      <w:bookmarkStart w:id="55" w:name="OLE_LINK73"/>
+      <w:bookmarkStart w:id="56" w:name="OLE_LINK74"/>
+      <w:r>
+        <w:rPr>
+          <w:color w:val="808080"/>
+        </w:rPr>
+        <w:t>toutes les valeurs d’un dictionnaire</w:t>
+      </w:r>
+      <w:bookmarkEnd w:id="55"/>
+      <w:bookmarkEnd w:id="56"/>
+    </w:p>
+    <w:p>
+      <w:pPr>
+        <w:rPr>
+          <w:color w:val="808080"/>
+        </w:rPr>
+      </w:pPr>
+      <w:bookmarkStart w:id="57" w:name="OLE_LINK110"/>
+      <w:bookmarkStart w:id="58" w:name="OLE_LINK111"/>
+      <w:proofErr w:type="gramStart"/>
+      <w:r>
+        <w:t>.</w:t>
+      </w:r>
+      <w:proofErr w:type="spellStart"/>
+      <w:r>
+        <w:rPr>
+          <w:color w:val="D28DC1"/>
+        </w:rPr>
+        <w:t>get</w:t>
+      </w:r>
+      <w:proofErr w:type="spellEnd"/>
+      <w:proofErr w:type="gramEnd"/>
+      <w:r>
+        <w:t>()</w:t>
+      </w:r>
+      <w:r>
+        <w:t xml:space="preserve">  </w:t>
+      </w:r>
+      <w:r>
+        <w:rPr>
+          <w:color w:val="808080"/>
+        </w:rPr>
+        <w:t xml:space="preserve">Renvoie </w:t>
+      </w:r>
+      <w:bookmarkEnd w:id="57"/>
+      <w:bookmarkEnd w:id="58"/>
+      <w:r>
+        <w:rPr>
+          <w:color w:val="808080"/>
+        </w:rPr>
+        <w:t>la valeur si on donne la clé</w:t>
+      </w:r>
+    </w:p>
+    <w:p>
+      <w:proofErr w:type="gramStart"/>
+      <w:r>
+        <w:t>.</w:t>
+      </w:r>
+      <w:proofErr w:type="spellStart"/>
+      <w:r>
+        <w:rPr>
+          <w:color w:val="D28DC1"/>
+        </w:rPr>
+        <w:t>has</w:t>
+      </w:r>
+      <w:proofErr w:type="gramEnd"/>
+      <w:r>
+        <w:rPr>
+          <w:color w:val="D28DC1"/>
+        </w:rPr>
+        <w:t>_key</w:t>
+      </w:r>
+      <w:proofErr w:type="spellEnd"/>
+      <w:r>
+        <w:t xml:space="preserve">()  </w:t>
+      </w:r>
+      <w:r>
+        <w:rPr>
+          <w:highlight w:val="yellow"/>
+        </w:rPr>
+        <w:t>Version 2.7 non ?</w:t>
+      </w:r>
     </w:p>
     <w:p/>
-    <w:p>
-      <w:proofErr w:type="gramStart"/>
-      <w:r>
-        <w:t>.</w:t>
-      </w:r>
-      <w:r>
-        <w:rPr>
-          <w:color w:val="D28DC1"/>
-        </w:rPr>
-        <w:t>items</w:t>
-      </w:r>
-      <w:proofErr w:type="gramEnd"/>
-      <w:r>
-        <w:t>()</w:t>
-      </w:r>
-      <w:r>
-        <w:t xml:space="preserve"> </w:t>
-      </w:r>
-      <w:bookmarkStart w:id="50" w:name="OLE_LINK71"/>
-      <w:bookmarkStart w:id="51" w:name="OLE_LINK72"/>
-      <w:r>
-        <w:t xml:space="preserve"> </w:t>
-      </w:r>
-      <w:r>
-        <w:rPr>
-          <w:color w:val="808080"/>
-        </w:rPr>
-        <w:t xml:space="preserve">Renvoie </w:t>
-      </w:r>
-      <w:bookmarkEnd w:id="50"/>
-      <w:bookmarkEnd w:id="51"/>
-      <w:r>
-        <w:rPr>
-          <w:color w:val="808080"/>
-        </w:rPr>
-        <w:t xml:space="preserve">une liste de de </w:t>
-      </w:r>
-      <w:proofErr w:type="spellStart"/>
-      <w:r>
-        <w:rPr>
-          <w:color w:val="808080"/>
-        </w:rPr>
-        <w:t>tuples</w:t>
-      </w:r>
-      <w:proofErr w:type="spellEnd"/>
-      <w:r>
-        <w:rPr>
-          <w:color w:val="808080"/>
-        </w:rPr>
-        <w:t xml:space="preserve"> =&gt;  [(</w:t>
-      </w:r>
-      <w:bookmarkStart w:id="52" w:name="OLE_LINK56"/>
-      <w:bookmarkStart w:id="53" w:name="OLE_LINK57"/>
-      <w:r>
-        <w:rPr>
-          <w:color w:val="808080"/>
-        </w:rPr>
-        <w:t>clé 1, valeur 1</w:t>
-      </w:r>
-      <w:bookmarkEnd w:id="52"/>
-      <w:bookmarkEnd w:id="53"/>
-      <w:r>
-        <w:rPr>
-          <w:color w:val="808080"/>
-        </w:rPr>
-        <w:t>), (</w:t>
-      </w:r>
-      <w:r>
-        <w:rPr>
-          <w:color w:val="808080"/>
-        </w:rPr>
-        <w:t xml:space="preserve">clé </w:t>
-      </w:r>
-      <w:r>
-        <w:rPr>
-          <w:color w:val="808080"/>
-        </w:rPr>
-        <w:t>2</w:t>
-      </w:r>
-      <w:r>
-        <w:rPr>
-          <w:color w:val="808080"/>
-        </w:rPr>
-        <w:t xml:space="preserve">, valeur </w:t>
-      </w:r>
-      <w:r>
-        <w:rPr>
-          <w:color w:val="808080"/>
-        </w:rPr>
-        <w:t>2)]</w:t>
-      </w:r>
-    </w:p>
-    <w:p>
-      <w:proofErr w:type="gramStart"/>
-      <w:r>
-        <w:t>.</w:t>
-      </w:r>
-      <w:r>
-        <w:rPr>
-          <w:color w:val="D28DC1"/>
-        </w:rPr>
-        <w:t>keys</w:t>
-      </w:r>
-      <w:proofErr w:type="gramEnd"/>
-      <w:r>
-        <w:t>()</w:t>
-      </w:r>
-      <w:r>
-        <w:t xml:space="preserve"> </w:t>
-      </w:r>
-      <w:r>
-        <w:rPr>
-          <w:color w:val="808080"/>
-        </w:rPr>
-        <w:t>Renvoie</w:t>
-      </w:r>
-      <w:r>
-        <w:rPr>
-          <w:color w:val="808080"/>
-        </w:rPr>
-        <w:t xml:space="preserve"> </w:t>
-      </w:r>
-      <w:r>
-        <w:rPr>
-          <w:color w:val="808080"/>
-        </w:rPr>
-        <w:t xml:space="preserve">toutes les </w:t>
-      </w:r>
-      <w:r>
-        <w:rPr>
-          <w:color w:val="808080"/>
-        </w:rPr>
-        <w:t>clés</w:t>
-      </w:r>
-      <w:r>
-        <w:rPr>
-          <w:color w:val="808080"/>
-        </w:rPr>
-        <w:t xml:space="preserve"> d’un dictionnaire</w:t>
-      </w:r>
-    </w:p>
-    <w:p>
-      <w:bookmarkStart w:id="54" w:name="OLE_LINK58"/>
-      <w:bookmarkStart w:id="55" w:name="OLE_LINK59"/>
-      <w:proofErr w:type="gramStart"/>
-      <w:r>
-        <w:t>.</w:t>
-      </w:r>
-      <w:r>
-        <w:rPr>
-          <w:color w:val="D28DC1"/>
-        </w:rPr>
-        <w:t>values</w:t>
-      </w:r>
-      <w:proofErr w:type="gramEnd"/>
-      <w:r>
-        <w:t>()</w:t>
-      </w:r>
-      <w:r>
-        <w:t xml:space="preserve"> </w:t>
-      </w:r>
-      <w:r>
-        <w:rPr>
-          <w:color w:val="808080"/>
-        </w:rPr>
-        <w:t>Renvoie</w:t>
-      </w:r>
-      <w:r>
-        <w:rPr>
-          <w:color w:val="808080"/>
-        </w:rPr>
-        <w:t xml:space="preserve"> </w:t>
-      </w:r>
-      <w:bookmarkStart w:id="56" w:name="OLE_LINK73"/>
-      <w:bookmarkStart w:id="57" w:name="OLE_LINK74"/>
-      <w:r>
-        <w:rPr>
-          <w:color w:val="808080"/>
-        </w:rPr>
-        <w:t>toutes les valeurs d’un dictionnaire</w:t>
-      </w:r>
-      <w:bookmarkEnd w:id="56"/>
-      <w:bookmarkEnd w:id="57"/>
-    </w:p>
-    <w:p>
-      <w:proofErr w:type="gramStart"/>
-      <w:r>
-        <w:t>.</w:t>
-      </w:r>
-      <w:proofErr w:type="spellStart"/>
-      <w:r>
-        <w:rPr>
-          <w:color w:val="D28DC1"/>
-        </w:rPr>
-        <w:t>get</w:t>
-      </w:r>
-      <w:proofErr w:type="spellEnd"/>
-      <w:proofErr w:type="gramEnd"/>
-      <w:r>
-        <w:t>()</w:t>
-      </w:r>
-      <w:r>
-        <w:t xml:space="preserve">  </w:t>
-      </w:r>
-      <w:r>
-        <w:rPr>
-          <w:color w:val="808080"/>
-        </w:rPr>
-        <w:t xml:space="preserve">Renvoie </w:t>
-      </w:r>
-      <w:r>
-        <w:rPr>
-          <w:color w:val="808080"/>
-        </w:rPr>
-        <w:t>la valeur si on donne la clé</w:t>
-      </w:r>
-    </w:p>
+    <w:bookmarkEnd w:id="53"/>
+    <w:bookmarkEnd w:id="54"/>
     <w:p/>
-    <w:bookmarkEnd w:id="54"/>
-    <w:bookmarkEnd w:id="55"/>
-    <w:p/>
     <w:p>
       <w:pPr>
         <w:pStyle w:val="Titre2"/>
       </w:pPr>
-      <w:bookmarkStart w:id="58" w:name="_Toc2261319"/>
+      <w:bookmarkStart w:id="59" w:name="_Toc2261319"/>
       <w:r>
         <w:t xml:space="preserve">Les </w:t>
       </w:r>
-      <w:bookmarkEnd w:id="58"/>
+      <w:bookmarkEnd w:id="59"/>
       <w:r>
         <w:t>conditions</w:t>
       </w:r>
@@ -2513,8 +2550,8 @@
       <w:r>
         <w:t>(</w:t>
       </w:r>
-      <w:bookmarkStart w:id="59" w:name="OLE_LINK85"/>
-      <w:bookmarkStart w:id="60" w:name="OLE_LINK86"/>
+      <w:bookmarkStart w:id="60" w:name="OLE_LINK85"/>
+      <w:bookmarkStart w:id="61" w:name="OLE_LINK86"/>
       <w:proofErr w:type="gramEnd"/>
       <w:r>
         <w:rPr>
@@ -2522,8 +2559,8 @@
         </w:rPr>
         <w:t>'A'</w:t>
       </w:r>
-      <w:bookmarkEnd w:id="59"/>
       <w:bookmarkEnd w:id="60"/>
+      <w:bookmarkEnd w:id="61"/>
       <w:r>
         <w:t xml:space="preserve"> </w:t>
       </w:r>
@@ -2619,9 +2656,32 @@
     <w:p>
       <w:pPr>
         <w:rPr>
-          <w:lang w:val="en-US"/>
-        </w:rPr>
-      </w:pPr>
+          <w:color w:val="ED6B4C"/>
+          <w:lang w:val="en-US"/>
+        </w:rPr>
+      </w:pPr>
+      <w:r>
+        <w:rPr>
+          <w:color w:val="ED6B4C"/>
+          <w:lang w:val="en-US"/>
+        </w:rPr>
+        <w:t>break</w:t>
+      </w:r>
+    </w:p>
+    <w:p>
+      <w:pPr>
+        <w:rPr>
+          <w:color w:val="ED6B4C"/>
+          <w:lang w:val="en-US"/>
+        </w:rPr>
+      </w:pPr>
+      <w:r>
+        <w:rPr>
+          <w:color w:val="ED6B4C"/>
+          <w:lang w:val="en-US"/>
+        </w:rPr>
+        <w:t>continue</w:t>
+      </w:r>
     </w:p>
     <w:p>
       <w:pPr>
@@ -2678,11 +2738,11 @@
       <w:pPr>
         <w:pStyle w:val="Titre2"/>
       </w:pPr>
-      <w:bookmarkStart w:id="61" w:name="_Toc2261320"/>
+      <w:bookmarkStart w:id="62" w:name="_Toc2261320"/>
       <w:r>
         <w:t>Les fonctions</w:t>
       </w:r>
-      <w:bookmarkEnd w:id="61"/>
+      <w:bookmarkEnd w:id="62"/>
     </w:p>
     <w:p/>
     <w:p>
@@ -2692,7 +2752,7 @@
           <w:lang w:val="en-US"/>
         </w:rPr>
       </w:pPr>
-      <w:bookmarkStart w:id="62" w:name="_Toc2261321"/>
+      <w:bookmarkStart w:id="63" w:name="_Toc2261321"/>
       <w:r>
         <w:rPr>
           <w:lang w:val="en-US"/>
@@ -2706,7 +2766,7 @@
         </w:rPr>
         <w:t>fichiers</w:t>
       </w:r>
-      <w:bookmarkEnd w:id="62"/>
+      <w:bookmarkEnd w:id="63"/>
       <w:proofErr w:type="spellEnd"/>
     </w:p>
     <w:p>
@@ -2806,16 +2866,16 @@
         </w:rPr>
         <w:t>r</w:t>
       </w:r>
-      <w:bookmarkStart w:id="63" w:name="OLE_LINK87"/>
-      <w:bookmarkStart w:id="64" w:name="OLE_LINK88"/>
+      <w:bookmarkStart w:id="64" w:name="OLE_LINK87"/>
+      <w:bookmarkStart w:id="65" w:name="OLE_LINK88"/>
       <w:r>
         <w:rPr>
           <w:color w:val="8CCA8F"/>
         </w:rPr>
         <w:t>'</w:t>
       </w:r>
-      <w:bookmarkEnd w:id="63"/>
       <w:bookmarkEnd w:id="64"/>
+      <w:bookmarkEnd w:id="65"/>
       <w:r>
         <w:rPr>
           <w:color w:val="8CCA8F"/>
@@ -2865,8 +2925,8 @@
         </w:rPr>
         <w:t xml:space="preserve">() </w:t>
       </w:r>
-      <w:bookmarkStart w:id="65" w:name="OLE_LINK89"/>
-      <w:bookmarkStart w:id="66" w:name="OLE_LINK90"/>
+      <w:bookmarkStart w:id="66" w:name="OLE_LINK89"/>
+      <w:bookmarkStart w:id="67" w:name="OLE_LINK90"/>
       <w:r>
         <w:rPr>
           <w:lang w:val="en-US"/>
@@ -2880,8 +2940,8 @@
         </w:rPr>
         <w:t xml:space="preserve">This </w:t>
       </w:r>
-      <w:bookmarkEnd w:id="65"/>
       <w:bookmarkEnd w:id="66"/>
+      <w:bookmarkEnd w:id="67"/>
       <w:r>
         <w:rPr>
           <w:color w:val="808080"/>
@@ -2891,8 +2951,8 @@
       </w:r>
     </w:p>
     <w:p>
-      <w:bookmarkStart w:id="67" w:name="OLE_LINK15"/>
-      <w:bookmarkStart w:id="68" w:name="OLE_LINK16"/>
+      <w:bookmarkStart w:id="68" w:name="OLE_LINK15"/>
+      <w:bookmarkStart w:id="69" w:name="OLE_LINK16"/>
       <w:proofErr w:type="gramStart"/>
       <w:r>
         <w:t>.</w:t>
@@ -2911,10 +2971,10 @@
       </w:r>
     </w:p>
     <w:p>
-      <w:bookmarkStart w:id="69" w:name="OLE_LINK66"/>
-      <w:bookmarkStart w:id="70" w:name="OLE_LINK67"/>
-      <w:bookmarkStart w:id="71" w:name="OLE_LINK95"/>
-      <w:bookmarkStart w:id="72" w:name="OLE_LINK96"/>
+      <w:bookmarkStart w:id="70" w:name="OLE_LINK66"/>
+      <w:bookmarkStart w:id="71" w:name="OLE_LINK67"/>
+      <w:bookmarkStart w:id="72" w:name="OLE_LINK95"/>
+      <w:bookmarkStart w:id="73" w:name="OLE_LINK96"/>
       <w:proofErr w:type="gramStart"/>
       <w:r>
         <w:t>.</w:t>
@@ -2956,8 +3016,8 @@
         <w:t>()</w:t>
       </w:r>
     </w:p>
-    <w:bookmarkEnd w:id="71"/>
     <w:bookmarkEnd w:id="72"/>
+    <w:bookmarkEnd w:id="73"/>
     <w:p>
       <w:proofErr w:type="gramStart"/>
       <w:r>
@@ -2995,10 +3055,10 @@
         <w:t>()</w:t>
       </w:r>
     </w:p>
-    <w:bookmarkEnd w:id="67"/>
     <w:bookmarkEnd w:id="68"/>
     <w:bookmarkEnd w:id="69"/>
     <w:bookmarkEnd w:id="70"/>
+    <w:bookmarkEnd w:id="71"/>
     <w:p>
       <w:pPr>
         <w:rPr>
@@ -3034,14 +3094,14 @@
           <w:lang w:val="en-US"/>
         </w:rPr>
       </w:pPr>
-      <w:bookmarkStart w:id="73" w:name="_Toc2261322"/>
+      <w:bookmarkStart w:id="74" w:name="_Toc2261322"/>
       <w:r>
         <w:rPr>
           <w:lang w:val="en-US"/>
         </w:rPr>
         <w:t>Les modules</w:t>
       </w:r>
-      <w:bookmarkEnd w:id="73"/>
+      <w:bookmarkEnd w:id="74"/>
     </w:p>
     <w:p>
       <w:pPr>
@@ -3054,7 +3114,7 @@
           <w:lang w:val="en-US"/>
         </w:rPr>
       </w:pPr>
-      <w:bookmarkStart w:id="74" w:name="_Toc2261323"/>
+      <w:bookmarkStart w:id="75" w:name="_Toc2261323"/>
     </w:p>
     <w:p>
       <w:r>
@@ -3071,9 +3131,9 @@
       </w:r>
     </w:p>
     <w:p>
-      <w:bookmarkStart w:id="75" w:name="OLE_LINK101"/>
-      <w:bookmarkStart w:id="76" w:name="OLE_LINK102"/>
-      <w:bookmarkStart w:id="77" w:name="OLE_LINK103"/>
+      <w:bookmarkStart w:id="76" w:name="OLE_LINK101"/>
+      <w:bookmarkStart w:id="77" w:name="OLE_LINK102"/>
+      <w:bookmarkStart w:id="78" w:name="OLE_LINK103"/>
       <w:proofErr w:type="gramStart"/>
       <w:r>
         <w:rPr>
@@ -3142,11 +3202,11 @@
       </w:r>
     </w:p>
     <w:p>
-      <w:bookmarkStart w:id="78" w:name="OLE_LINK104"/>
-      <w:bookmarkStart w:id="79" w:name="OLE_LINK105"/>
-      <w:bookmarkEnd w:id="75"/>
+      <w:bookmarkStart w:id="79" w:name="OLE_LINK104"/>
+      <w:bookmarkStart w:id="80" w:name="OLE_LINK105"/>
       <w:bookmarkEnd w:id="76"/>
       <w:bookmarkEnd w:id="77"/>
+      <w:bookmarkEnd w:id="78"/>
       <w:proofErr w:type="spellStart"/>
       <w:proofErr w:type="gramStart"/>
       <w:r>
@@ -3187,36 +3247,70 @@
       <w:r>
         <w:t xml:space="preserve"> </w:t>
       </w:r>
-      <w:bookmarkEnd w:id="78"/>
       <w:bookmarkEnd w:id="79"/>
-      <w:r>
-        <w:rPr>
-          <w:color w:val="808080"/>
-        </w:rPr>
-        <w:t xml:space="preserve">Cela permet d’importer qu’une seule fonction. Le problème c’est que si on a déjà </w:t>
-      </w:r>
-      <w:proofErr w:type="gramStart"/>
-      <w:r>
-        <w:rPr>
-          <w:color w:val="808080"/>
-        </w:rPr>
-        <w:t>créer</w:t>
-      </w:r>
-      <w:proofErr w:type="gramEnd"/>
-      <w:r>
-        <w:rPr>
-          <w:color w:val="808080"/>
-        </w:rPr>
-        <w:t xml:space="preserve"> une fonction1 dans notre script, le script plante car il ne sait plus à quelle </w:t>
-      </w:r>
-      <w:proofErr w:type="spellStart"/>
-      <w:r>
-        <w:rPr>
-          <w:color w:val="808080"/>
-        </w:rPr>
-        <w:t>fonctio</w:t>
-      </w:r>
-      <w:proofErr w:type="spellEnd"/>
+      <w:bookmarkEnd w:id="80"/>
+      <w:r>
+        <w:rPr>
+          <w:color w:val="808080"/>
+        </w:rPr>
+        <w:t>Cela permet d’importer qu’une seule fonction</w:t>
+      </w:r>
+      <w:r>
+        <w:rPr>
+          <w:color w:val="808080"/>
+        </w:rPr>
+        <w:t xml:space="preserve"> d’un module</w:t>
+      </w:r>
+      <w:r>
+        <w:rPr>
+          <w:color w:val="808080"/>
+        </w:rPr>
+        <w:t xml:space="preserve">. Le problème c’est que si on a déjà </w:t>
+      </w:r>
+      <w:proofErr w:type="spellStart"/>
+      <w:proofErr w:type="gramStart"/>
+      <w:r>
+        <w:rPr>
+          <w:color w:val="808080"/>
+        </w:rPr>
+        <w:t>crée</w:t>
+      </w:r>
+      <w:proofErr w:type="spellEnd"/>
+      <w:proofErr w:type="gramEnd"/>
+      <w:r>
+        <w:rPr>
+          <w:color w:val="808080"/>
+        </w:rPr>
+        <w:t xml:space="preserve"> une fonction1 d</w:t>
+      </w:r>
+      <w:bookmarkStart w:id="81" w:name="_GoBack"/>
+      <w:bookmarkEnd w:id="81"/>
+      <w:r>
+        <w:rPr>
+          <w:color w:val="808080"/>
+        </w:rPr>
+        <w:t>ans notre script, le script plante car il ne sait plus à quelle fonctio</w:t>
+      </w:r>
+      <w:r>
+        <w:rPr>
+          <w:color w:val="808080"/>
+        </w:rPr>
+        <w:t xml:space="preserve">n </w:t>
+      </w:r>
+      <w:proofErr w:type="spellStart"/>
+      <w:r>
+        <w:rPr>
+          <w:color w:val="808080"/>
+        </w:rPr>
+        <w:t>se</w:t>
+      </w:r>
+      <w:proofErr w:type="spellEnd"/>
+      <w:r>
+        <w:rPr>
+          <w:color w:val="808080"/>
+        </w:rPr>
+        <w:t xml:space="preserve"> référé (celle du script ou celle du module).</w:t>
+      </w:r>
     </w:p>
     <w:p>
       <w:proofErr w:type="gramStart"/>
@@ -3240,6 +3334,102 @@
         <w:t xml:space="preserve"> </w:t>
       </w:r>
       <w:r>
+        <w:t xml:space="preserve">module </w:t>
+      </w:r>
+      <w:r>
+        <w:rPr>
+          <w:color w:val="ED6B4C"/>
+        </w:rPr>
+        <w:t>as</w:t>
+      </w:r>
+      <w:r>
+        <w:t xml:space="preserve"> x</w:t>
+      </w:r>
+      <w:r>
+        <w:t xml:space="preserve"> </w:t>
+      </w:r>
+      <w:r>
+        <w:rPr>
+          <w:color w:val="808080"/>
+        </w:rPr>
+        <w:t xml:space="preserve">Permet de modifier le nom du module quand on importe une fonction venant de </w:t>
+      </w:r>
+      <w:proofErr w:type="spellStart"/>
+      <w:r>
+        <w:rPr>
+          <w:color w:val="808080"/>
+        </w:rPr>
+        <w:t>celui là</w:t>
+      </w:r>
+      <w:proofErr w:type="spellEnd"/>
+      <w:r>
+        <w:rPr>
+          <w:color w:val="808080"/>
+        </w:rPr>
+        <w:t xml:space="preserve">. </w:t>
+      </w:r>
+      <w:proofErr w:type="spellStart"/>
+      <w:proofErr w:type="gramStart"/>
+      <w:r>
+        <w:t>m</w:t>
+      </w:r>
+      <w:r>
+        <w:t>odule.</w:t>
+      </w:r>
+      <w:r>
+        <w:rPr>
+          <w:color w:val="D28DC1"/>
+        </w:rPr>
+        <w:t>fonction</w:t>
+      </w:r>
+      <w:proofErr w:type="spellEnd"/>
+      <w:proofErr w:type="gramEnd"/>
+      <w:r>
+        <w:t xml:space="preserve">() </w:t>
+      </w:r>
+      <w:r>
+        <w:rPr>
+          <w:color w:val="808080"/>
+        </w:rPr>
+        <w:t xml:space="preserve">devient </w:t>
+      </w:r>
+      <w:proofErr w:type="spellStart"/>
+      <w:r>
+        <w:t>x.</w:t>
+      </w:r>
+      <w:r>
+        <w:rPr>
+          <w:color w:val="D28DC1"/>
+        </w:rPr>
+        <w:t>fonction</w:t>
+      </w:r>
+      <w:proofErr w:type="spellEnd"/>
+      <w:r>
+        <w:t>()</w:t>
+      </w:r>
+    </w:p>
+    <w:p>
+      <w:proofErr w:type="gramStart"/>
+      <w:r>
+        <w:rPr>
+          <w:color w:val="ED6B4C"/>
+        </w:rPr>
+        <w:t>i</w:t>
+      </w:r>
+      <w:r>
+        <w:rPr>
+          <w:color w:val="ED6B4C"/>
+        </w:rPr>
+        <w:t>mport</w:t>
+      </w:r>
+      <w:proofErr w:type="gramEnd"/>
+      <w:r>
+        <w:rPr>
+          <w:color w:val="ED6B4C"/>
+        </w:rPr>
+        <w:t xml:space="preserve"> </w:t>
+      </w:r>
+      <w:r>
         <w:t>x</w:t>
       </w:r>
       <w:r>
@@ -3252,119 +3442,212 @@
         <w:t>O</w:t>
       </w:r>
     </w:p>
-    <w:p>
-      <w:proofErr w:type="gramStart"/>
+    <w:p/>
+    <w:p>
+      <w:pPr>
+        <w:pStyle w:val="Titre2"/>
+        <w:rPr>
+          <w:lang w:val="en-US"/>
+        </w:rPr>
+      </w:pPr>
+      <w:r>
+        <w:rPr>
+          <w:lang w:val="en-US"/>
+        </w:rPr>
+        <w:t>Random</w:t>
+      </w:r>
+    </w:p>
+    <w:p>
+      <w:pPr>
+        <w:rPr>
+          <w:lang w:val="en-US"/>
+        </w:rPr>
+      </w:pPr>
+    </w:p>
+    <w:p>
+      <w:pPr>
+        <w:rPr>
+          <w:lang w:val="en-US"/>
+        </w:rPr>
+      </w:pPr>
+      <w:bookmarkStart w:id="82" w:name="OLE_LINK99"/>
+      <w:bookmarkStart w:id="83" w:name="OLE_LINK100"/>
       <w:r>
         <w:rPr>
           <w:color w:val="ED6B4C"/>
+          <w:lang w:val="en-US"/>
         </w:rPr>
         <w:t>i</w:t>
       </w:r>
       <w:r>
         <w:rPr>
           <w:color w:val="ED6B4C"/>
-        </w:rPr>
-        <w:t>mport</w:t>
-      </w:r>
-      <w:proofErr w:type="gramEnd"/>
+          <w:lang w:val="en-US"/>
+        </w:rPr>
+        <w:t xml:space="preserve">mport </w:t>
+      </w:r>
+      <w:r>
+        <w:rPr>
+          <w:lang w:val="en-US"/>
+        </w:rPr>
+        <w:t>random</w:t>
+      </w:r>
+    </w:p>
+    <w:bookmarkEnd w:id="82"/>
+    <w:bookmarkEnd w:id="83"/>
+    <w:p>
+      <w:pPr>
+        <w:rPr>
+          <w:lang w:val="en-US"/>
+        </w:rPr>
+      </w:pPr>
+      <w:proofErr w:type="spellStart"/>
+      <w:proofErr w:type="gramStart"/>
+      <w:r>
+        <w:rPr>
+          <w:lang w:val="en-US"/>
+        </w:rPr>
+        <w:t>random</w:t>
+      </w:r>
+      <w:r>
+        <w:rPr>
+          <w:lang w:val="en-US"/>
+        </w:rPr>
+        <w:t>.</w:t>
+      </w:r>
+      <w:r>
+        <w:rPr>
+          <w:color w:val="D28DC1"/>
+          <w:lang w:val="en-US"/>
+        </w:rPr>
+        <w:t>randint</w:t>
+      </w:r>
+      <w:proofErr w:type="spellEnd"/>
+      <w:proofErr w:type="gramEnd"/>
+      <w:r>
+        <w:rPr>
+          <w:lang w:val="en-US"/>
+        </w:rPr>
+        <w:t>()</w:t>
+      </w:r>
+    </w:p>
+    <w:p>
+      <w:pPr>
+        <w:rPr>
+          <w:lang w:val="en-US"/>
+        </w:rPr>
+      </w:pPr>
+    </w:p>
+    <w:p>
+      <w:pPr>
+        <w:pStyle w:val="Titre2"/>
+        <w:rPr>
+          <w:lang w:val="en-US"/>
+        </w:rPr>
+      </w:pPr>
+      <w:proofErr w:type="spellStart"/>
+      <w:r>
+        <w:rPr>
+          <w:lang w:val="en-US"/>
+        </w:rPr>
+        <w:t>N</w:t>
+      </w:r>
+      <w:r>
+        <w:rPr>
+          <w:lang w:val="en-US"/>
+        </w:rPr>
+        <w:t>umpy</w:t>
+      </w:r>
+      <w:bookmarkEnd w:id="75"/>
+      <w:proofErr w:type="spellEnd"/>
+    </w:p>
+    <w:p>
+      <w:pPr>
+        <w:rPr>
+          <w:lang w:val="en-US"/>
+        </w:rPr>
+      </w:pPr>
+    </w:p>
+    <w:p>
+      <w:pPr>
+        <w:rPr>
+          <w:lang w:val="en-US"/>
+        </w:rPr>
+      </w:pPr>
+      <w:bookmarkStart w:id="84" w:name="OLE_LINK19"/>
+      <w:bookmarkStart w:id="85" w:name="OLE_LINK20"/>
+      <w:bookmarkStart w:id="86" w:name="OLE_LINK50"/>
+      <w:bookmarkStart w:id="87" w:name="OLE_LINK51"/>
       <w:r>
         <w:rPr>
           <w:color w:val="ED6B4C"/>
+          <w:lang w:val="en-US"/>
+        </w:rPr>
+        <w:t>i</w:t>
+      </w:r>
+      <w:r>
+        <w:rPr>
+          <w:color w:val="ED6B4C"/>
+          <w:lang w:val="en-US"/>
+        </w:rPr>
+        <w:t xml:space="preserve">mport </w:t>
+      </w:r>
+      <w:proofErr w:type="spellStart"/>
+      <w:r>
+        <w:rPr>
+          <w:lang w:val="en-US"/>
+        </w:rPr>
+        <w:t>n</w:t>
+      </w:r>
+      <w:r>
+        <w:rPr>
+          <w:lang w:val="en-US"/>
+        </w:rPr>
+        <w:t>umpy</w:t>
+      </w:r>
+      <w:proofErr w:type="spellEnd"/>
+      <w:r>
+        <w:rPr>
+          <w:lang w:val="en-US"/>
         </w:rPr>
         <w:t xml:space="preserve"> </w:t>
       </w:r>
       <w:r>
-        <w:t>x</w:t>
-      </w:r>
-      <w:r>
-        <w:t xml:space="preserve"> </w:t>
-      </w:r>
-      <w:r>
-        <w:rPr>
-          <w:color w:val="808080"/>
-        </w:rPr>
-        <w:t>O</w:t>
-      </w:r>
-    </w:p>
-    <w:p/>
-    <w:p>
-      <w:pPr>
-        <w:pStyle w:val="Titre2"/>
-        <w:rPr>
-          <w:lang w:val="en-US"/>
-        </w:rPr>
-      </w:pPr>
-      <w:r>
-        <w:rPr>
-          <w:lang w:val="en-US"/>
-        </w:rPr>
-        <w:t>Random</w:t>
-      </w:r>
-    </w:p>
-    <w:p>
-      <w:pPr>
-        <w:rPr>
-          <w:lang w:val="en-US"/>
-        </w:rPr>
-      </w:pPr>
-    </w:p>
-    <w:p>
-      <w:pPr>
-        <w:rPr>
-          <w:lang w:val="en-US"/>
-        </w:rPr>
-      </w:pPr>
-      <w:bookmarkStart w:id="80" w:name="OLE_LINK99"/>
-      <w:bookmarkStart w:id="81" w:name="OLE_LINK100"/>
-      <w:r>
         <w:rPr>
           <w:color w:val="ED6B4C"/>
           <w:lang w:val="en-US"/>
         </w:rPr>
-        <w:t>i</w:t>
-      </w:r>
-      <w:r>
-        <w:rPr>
-          <w:color w:val="ED6B4C"/>
-          <w:lang w:val="en-US"/>
-        </w:rPr>
-        <w:t xml:space="preserve">mport </w:t>
-      </w:r>
-      <w:r>
-        <w:rPr>
-          <w:lang w:val="en-US"/>
-        </w:rPr>
-        <w:t>random</w:t>
-      </w:r>
-    </w:p>
-    <w:bookmarkEnd w:id="80"/>
-    <w:bookmarkEnd w:id="81"/>
-    <w:p>
-      <w:pPr>
-        <w:rPr>
-          <w:lang w:val="en-US"/>
-        </w:rPr>
-      </w:pPr>
-      <w:proofErr w:type="spellStart"/>
-      <w:proofErr w:type="gramStart"/>
-      <w:r>
-        <w:rPr>
-          <w:lang w:val="en-US"/>
-        </w:rPr>
-        <w:t>random</w:t>
-      </w:r>
-      <w:r>
-        <w:rPr>
-          <w:lang w:val="en-US"/>
-        </w:rPr>
-        <w:t>.</w:t>
+        <w:t xml:space="preserve">as </w:t>
+      </w:r>
+      <w:r>
+        <w:rPr>
+          <w:lang w:val="en-US"/>
+        </w:rPr>
+        <w:t>np</w:t>
+      </w:r>
+    </w:p>
+    <w:p>
+      <w:pPr>
+        <w:rPr>
+          <w:lang w:val="en-US"/>
+        </w:rPr>
+      </w:pPr>
+      <w:bookmarkStart w:id="88" w:name="OLE_LINK23"/>
+      <w:bookmarkStart w:id="89" w:name="OLE_LINK24"/>
+      <w:proofErr w:type="spellStart"/>
+      <w:proofErr w:type="gramStart"/>
+      <w:r>
+        <w:rPr>
+          <w:lang w:val="en-US"/>
+        </w:rPr>
+        <w:t>np.</w:t>
       </w:r>
       <w:r>
         <w:rPr>
           <w:color w:val="D28DC1"/>
           <w:lang w:val="en-US"/>
         </w:rPr>
-        <w:t>randint</w:t>
+        <w:t>linspace</w:t>
       </w:r>
       <w:proofErr w:type="spellEnd"/>
       <w:proofErr w:type="gramEnd"/>
@@ -3381,103 +3664,11 @@
           <w:lang w:val="en-US"/>
         </w:rPr>
       </w:pPr>
-    </w:p>
-    <w:p>
-      <w:pPr>
-        <w:pStyle w:val="Titre2"/>
-        <w:rPr>
-          <w:lang w:val="en-US"/>
-        </w:rPr>
-      </w:pPr>
-      <w:proofErr w:type="spellStart"/>
-      <w:r>
-        <w:rPr>
-          <w:lang w:val="en-US"/>
-        </w:rPr>
-        <w:t>N</w:t>
-      </w:r>
-      <w:r>
-        <w:rPr>
-          <w:lang w:val="en-US"/>
-        </w:rPr>
-        <w:t>umpy</w:t>
-      </w:r>
-      <w:bookmarkEnd w:id="74"/>
-      <w:proofErr w:type="spellEnd"/>
-    </w:p>
-    <w:p>
-      <w:pPr>
-        <w:rPr>
-          <w:lang w:val="en-US"/>
-        </w:rPr>
-      </w:pPr>
-    </w:p>
-    <w:p>
-      <w:pPr>
-        <w:rPr>
-          <w:lang w:val="en-US"/>
-        </w:rPr>
-      </w:pPr>
-      <w:bookmarkStart w:id="82" w:name="OLE_LINK19"/>
-      <w:bookmarkStart w:id="83" w:name="OLE_LINK20"/>
-      <w:bookmarkStart w:id="84" w:name="OLE_LINK50"/>
-      <w:bookmarkStart w:id="85" w:name="OLE_LINK51"/>
-      <w:r>
-        <w:rPr>
-          <w:color w:val="ED6B4C"/>
-          <w:lang w:val="en-US"/>
-        </w:rPr>
-        <w:t>i</w:t>
-      </w:r>
-      <w:r>
-        <w:rPr>
-          <w:color w:val="ED6B4C"/>
-          <w:lang w:val="en-US"/>
-        </w:rPr>
-        <w:t xml:space="preserve">mport </w:t>
-      </w:r>
-      <w:proofErr w:type="spellStart"/>
-      <w:r>
-        <w:rPr>
-          <w:lang w:val="en-US"/>
-        </w:rPr>
-        <w:t>n</w:t>
-      </w:r>
-      <w:r>
-        <w:rPr>
-          <w:lang w:val="en-US"/>
-        </w:rPr>
-        <w:t>umpy</w:t>
-      </w:r>
-      <w:proofErr w:type="spellEnd"/>
-      <w:r>
-        <w:rPr>
-          <w:lang w:val="en-US"/>
-        </w:rPr>
-        <w:t xml:space="preserve"> </w:t>
-      </w:r>
-      <w:r>
-        <w:rPr>
-          <w:color w:val="ED6B4C"/>
-          <w:lang w:val="en-US"/>
-        </w:rPr>
-        <w:t xml:space="preserve">as </w:t>
-      </w:r>
-      <w:r>
-        <w:rPr>
-          <w:lang w:val="en-US"/>
-        </w:rPr>
-        <w:t>np</w:t>
-      </w:r>
-    </w:p>
-    <w:p>
-      <w:pPr>
-        <w:rPr>
-          <w:lang w:val="en-US"/>
-        </w:rPr>
-      </w:pPr>
-      <w:bookmarkStart w:id="86" w:name="OLE_LINK23"/>
-      <w:bookmarkStart w:id="87" w:name="OLE_LINK24"/>
+      <w:bookmarkStart w:id="90" w:name="OLE_LINK29"/>
+      <w:bookmarkStart w:id="91" w:name="OLE_LINK30"/>
+      <w:bookmarkStart w:id="92" w:name="OLE_LINK35"/>
+      <w:bookmarkEnd w:id="86"/>
+      <w:bookmarkEnd w:id="87"/>
       <w:proofErr w:type="spellStart"/>
       <w:proofErr w:type="gramStart"/>
       <w:r>
@@ -3491,7 +3682,7 @@
           <w:color w:val="D28DC1"/>
           <w:lang w:val="en-US"/>
         </w:rPr>
-        <w:t>linspace</w:t>
+        <w:t>zeros</w:t>
       </w:r>
       <w:proofErr w:type="spellEnd"/>
       <w:proofErr w:type="gramEnd"/>
@@ -3508,11 +3699,6 @@
           <w:lang w:val="en-US"/>
         </w:rPr>
       </w:pPr>
-      <w:bookmarkStart w:id="88" w:name="OLE_LINK29"/>
-      <w:bookmarkStart w:id="89" w:name="OLE_LINK30"/>
-      <w:bookmarkStart w:id="90" w:name="OLE_LINK35"/>
-      <w:bookmarkEnd w:id="84"/>
-      <w:bookmarkEnd w:id="85"/>
       <w:proofErr w:type="spellStart"/>
       <w:proofErr w:type="gramStart"/>
       <w:r>
@@ -3526,67 +3712,7 @@
           <w:color w:val="D28DC1"/>
           <w:lang w:val="en-US"/>
         </w:rPr>
-        <w:t>zeros</w:t>
-      </w:r>
-      <w:proofErr w:type="spellEnd"/>
-      <w:proofErr w:type="gramEnd"/>
-      <w:r>
-        <w:rPr>
-          <w:lang w:val="en-US"/>
-        </w:rPr>
-        <w:t>()</w:t>
-      </w:r>
-    </w:p>
-    <w:p>
-      <w:pPr>
-        <w:rPr>
-          <w:lang w:val="en-US"/>
-        </w:rPr>
-      </w:pPr>
-      <w:proofErr w:type="spellStart"/>
-      <w:proofErr w:type="gramStart"/>
-      <w:r>
-        <w:rPr>
-          <w:lang w:val="en-US"/>
-        </w:rPr>
-        <w:t>np.</w:t>
-      </w:r>
-      <w:r>
-        <w:rPr>
-          <w:color w:val="D28DC1"/>
-          <w:lang w:val="en-US"/>
-        </w:rPr>
         <w:t>asarray</w:t>
-      </w:r>
-      <w:proofErr w:type="spellEnd"/>
-      <w:proofErr w:type="gramEnd"/>
-      <w:r>
-        <w:rPr>
-          <w:lang w:val="en-US"/>
-        </w:rPr>
-        <w:t>()</w:t>
-      </w:r>
-    </w:p>
-    <w:p>
-      <w:pPr>
-        <w:rPr>
-          <w:lang w:val="en-US"/>
-        </w:rPr>
-      </w:pPr>
-      <w:proofErr w:type="spellStart"/>
-      <w:proofErr w:type="gramStart"/>
-      <w:r>
-        <w:rPr>
-          <w:lang w:val="en-US"/>
-        </w:rPr>
-        <w:t>np.</w:t>
-      </w:r>
-      <w:r>
-        <w:rPr>
-          <w:color w:val="D28DC1"/>
-          <w:lang w:val="en-US"/>
-        </w:rPr>
-        <w:t>empty</w:t>
       </w:r>
       <w:proofErr w:type="spellEnd"/>
       <w:proofErr w:type="gramEnd"/>
@@ -3617,6 +3743,36 @@
           <w:color w:val="D28DC1"/>
           <w:lang w:val="en-US"/>
         </w:rPr>
+        <w:t>empty</w:t>
+      </w:r>
+      <w:proofErr w:type="spellEnd"/>
+      <w:proofErr w:type="gramEnd"/>
+      <w:r>
+        <w:rPr>
+          <w:lang w:val="en-US"/>
+        </w:rPr>
+        <w:t>()</w:t>
+      </w:r>
+    </w:p>
+    <w:p>
+      <w:pPr>
+        <w:rPr>
+          <w:lang w:val="en-US"/>
+        </w:rPr>
+      </w:pPr>
+      <w:proofErr w:type="spellStart"/>
+      <w:proofErr w:type="gramStart"/>
+      <w:r>
+        <w:rPr>
+          <w:lang w:val="en-US"/>
+        </w:rPr>
+        <w:t>np.</w:t>
+      </w:r>
+      <w:r>
+        <w:rPr>
+          <w:color w:val="D28DC1"/>
+          <w:lang w:val="en-US"/>
+        </w:rPr>
         <w:t>cumsum</w:t>
       </w:r>
       <w:proofErr w:type="spellEnd"/>
@@ -3665,13 +3821,13 @@
         <w:t>()</w:t>
       </w:r>
     </w:p>
-    <w:bookmarkEnd w:id="82"/>
-    <w:bookmarkEnd w:id="83"/>
-    <w:bookmarkEnd w:id="86"/>
-    <w:bookmarkEnd w:id="87"/>
+    <w:bookmarkEnd w:id="84"/>
+    <w:bookmarkEnd w:id="85"/>
     <w:bookmarkEnd w:id="88"/>
     <w:bookmarkEnd w:id="89"/>
     <w:bookmarkEnd w:id="90"/>
+    <w:bookmarkEnd w:id="91"/>
+    <w:bookmarkEnd w:id="92"/>
     <w:p>
       <w:pPr>
         <w:rPr>
@@ -3748,10 +3904,10 @@
           <w:lang w:val="en-US"/>
         </w:rPr>
       </w:pPr>
-      <w:bookmarkStart w:id="91" w:name="OLE_LINK33"/>
-      <w:bookmarkStart w:id="92" w:name="OLE_LINK34"/>
-      <w:bookmarkStart w:id="93" w:name="OLE_LINK36"/>
-      <w:bookmarkStart w:id="94" w:name="OLE_LINK37"/>
+      <w:bookmarkStart w:id="93" w:name="OLE_LINK33"/>
+      <w:bookmarkStart w:id="94" w:name="OLE_LINK34"/>
+      <w:bookmarkStart w:id="95" w:name="OLE_LINK36"/>
+      <w:bookmarkStart w:id="96" w:name="OLE_LINK37"/>
       <w:r>
         <w:rPr>
           <w:color w:val="ED6B4C"/>
@@ -3772,54 +3928,54 @@
         </w:rPr>
         <w:t>mat</w:t>
       </w:r>
+      <w:bookmarkEnd w:id="95"/>
+      <w:bookmarkEnd w:id="96"/>
+      <w:r>
+        <w:rPr>
+          <w:lang w:val="en-US"/>
+        </w:rPr>
+        <w:t>plotlib</w:t>
+      </w:r>
+      <w:r>
+        <w:rPr>
+          <w:lang w:val="en-US"/>
+        </w:rPr>
+        <w:t xml:space="preserve"> </w:t>
+      </w:r>
+      <w:r>
+        <w:rPr>
+          <w:color w:val="ED6B4C"/>
+          <w:lang w:val="en-US"/>
+        </w:rPr>
+        <w:t xml:space="preserve">as </w:t>
+      </w:r>
+      <w:proofErr w:type="spellStart"/>
+      <w:r>
+        <w:rPr>
+          <w:lang w:val="en-US"/>
+        </w:rPr>
+        <w:t>plt</w:t>
+      </w:r>
+      <w:proofErr w:type="spellEnd"/>
+    </w:p>
+    <w:p>
+      <w:pPr>
+        <w:rPr>
+          <w:lang w:val="en-US"/>
+        </w:rPr>
+      </w:pPr>
+      <w:bookmarkStart w:id="97" w:name="OLE_LINK21"/>
+      <w:bookmarkStart w:id="98" w:name="OLE_LINK22"/>
       <w:bookmarkEnd w:id="93"/>
       <w:bookmarkEnd w:id="94"/>
-      <w:r>
-        <w:rPr>
-          <w:lang w:val="en-US"/>
-        </w:rPr>
-        <w:t>plotlib</w:t>
-      </w:r>
-      <w:r>
-        <w:rPr>
-          <w:lang w:val="en-US"/>
-        </w:rPr>
-        <w:t xml:space="preserve"> </w:t>
-      </w:r>
-      <w:r>
-        <w:rPr>
-          <w:color w:val="ED6B4C"/>
-          <w:lang w:val="en-US"/>
-        </w:rPr>
-        <w:t xml:space="preserve">as </w:t>
-      </w:r>
-      <w:proofErr w:type="spellStart"/>
+      <w:proofErr w:type="spellStart"/>
+      <w:proofErr w:type="gramStart"/>
       <w:r>
         <w:rPr>
           <w:lang w:val="en-US"/>
         </w:rPr>
         <w:t>plt</w:t>
       </w:r>
-      <w:proofErr w:type="spellEnd"/>
-    </w:p>
-    <w:p>
-      <w:pPr>
-        <w:rPr>
-          <w:lang w:val="en-US"/>
-        </w:rPr>
-      </w:pPr>
-      <w:bookmarkStart w:id="95" w:name="OLE_LINK21"/>
-      <w:bookmarkStart w:id="96" w:name="OLE_LINK22"/>
-      <w:bookmarkEnd w:id="91"/>
-      <w:bookmarkEnd w:id="92"/>
-      <w:proofErr w:type="spellStart"/>
-      <w:proofErr w:type="gramStart"/>
-      <w:r>
-        <w:rPr>
-          <w:lang w:val="en-US"/>
-        </w:rPr>
-        <w:t>plt</w:t>
-      </w:r>
       <w:r>
         <w:rPr>
           <w:lang w:val="en-US"/>
@@ -3848,8 +4004,8 @@
           <w:lang w:val="en-US"/>
         </w:rPr>
       </w:pPr>
-      <w:bookmarkStart w:id="97" w:name="OLE_LINK25"/>
-      <w:bookmarkStart w:id="98" w:name="OLE_LINK26"/>
+      <w:bookmarkStart w:id="99" w:name="OLE_LINK25"/>
+      <w:bookmarkStart w:id="100" w:name="OLE_LINK26"/>
       <w:proofErr w:type="spellStart"/>
       <w:proofErr w:type="gramStart"/>
       <w:r>
@@ -3874,38 +4030,38 @@
         <w:t>()</w:t>
       </w:r>
     </w:p>
-    <w:bookmarkEnd w:id="95"/>
-    <w:bookmarkEnd w:id="96"/>
     <w:bookmarkEnd w:id="97"/>
     <w:bookmarkEnd w:id="98"/>
-    <w:p>
-      <w:pPr>
-        <w:rPr>
-          <w:lang w:val="en-US"/>
-        </w:rPr>
-      </w:pPr>
-    </w:p>
-    <w:p>
-      <w:pPr>
-        <w:pStyle w:val="Titre2"/>
-        <w:rPr>
-          <w:lang w:val="en-US"/>
-        </w:rPr>
-      </w:pPr>
-      <w:bookmarkStart w:id="99" w:name="OLE_LINK7"/>
-      <w:bookmarkStart w:id="100" w:name="OLE_LINK8"/>
-      <w:r>
-        <w:rPr>
-          <w:lang w:val="en-US"/>
-        </w:rPr>
-        <w:t>Math</w:t>
-      </w:r>
-    </w:p>
     <w:bookmarkEnd w:id="99"/>
     <w:bookmarkEnd w:id="100"/>
     <w:p>
       <w:pPr>
         <w:rPr>
+          <w:lang w:val="en-US"/>
+        </w:rPr>
+      </w:pPr>
+    </w:p>
+    <w:p>
+      <w:pPr>
+        <w:pStyle w:val="Titre2"/>
+        <w:rPr>
+          <w:lang w:val="en-US"/>
+        </w:rPr>
+      </w:pPr>
+      <w:bookmarkStart w:id="101" w:name="OLE_LINK7"/>
+      <w:bookmarkStart w:id="102" w:name="OLE_LINK8"/>
+      <w:r>
+        <w:rPr>
+          <w:lang w:val="en-US"/>
+        </w:rPr>
+        <w:t>Math</w:t>
+      </w:r>
+    </w:p>
+    <w:bookmarkEnd w:id="101"/>
+    <w:bookmarkEnd w:id="102"/>
+    <w:p>
+      <w:pPr>
+        <w:rPr>
           <w:color w:val="ED6B4C"/>
           <w:lang w:val="en-US"/>
         </w:rPr>
@@ -3917,8 +4073,10 @@
           <w:lang w:val="en-US"/>
         </w:rPr>
       </w:pPr>
-      <w:bookmarkStart w:id="101" w:name="OLE_LINK38"/>
-      <w:bookmarkStart w:id="102" w:name="OLE_LINK39"/>
+      <w:bookmarkStart w:id="103" w:name="OLE_LINK38"/>
+      <w:bookmarkStart w:id="104" w:name="OLE_LINK39"/>
+      <w:bookmarkStart w:id="105" w:name="OLE_LINK113"/>
+      <w:bookmarkStart w:id="106" w:name="OLE_LINK114"/>
       <w:r>
         <w:rPr>
           <w:color w:val="ED6B4C"/>
@@ -3952,10 +4110,11 @@
           <w:lang w:val="en-US"/>
         </w:rPr>
       </w:pPr>
-      <w:bookmarkStart w:id="103" w:name="OLE_LINK31"/>
-      <w:bookmarkStart w:id="104" w:name="OLE_LINK32"/>
-      <w:bookmarkEnd w:id="101"/>
-      <w:bookmarkEnd w:id="102"/>
+      <w:bookmarkStart w:id="107" w:name="OLE_LINK31"/>
+      <w:bookmarkStart w:id="108" w:name="OLE_LINK32"/>
+      <w:bookmarkStart w:id="109" w:name="OLE_LINK112"/>
+      <w:bookmarkEnd w:id="103"/>
+      <w:bookmarkEnd w:id="104"/>
       <w:proofErr w:type="spellStart"/>
       <w:proofErr w:type="gramStart"/>
       <w:r>
@@ -3984,117 +4143,6 @@
           <w:lang w:val="en-US"/>
         </w:rPr>
         <w:t>()</w:t>
-      </w:r>
-    </w:p>
-    <w:bookmarkEnd w:id="103"/>
-    <w:bookmarkEnd w:id="104"/>
-    <w:p>
-      <w:pPr>
-        <w:rPr>
-          <w:lang w:val="en-US"/>
-        </w:rPr>
-      </w:pPr>
-    </w:p>
-    <w:p>
-      <w:pPr>
-        <w:pStyle w:val="Titre2"/>
-        <w:rPr>
-          <w:lang w:val="en-US"/>
-        </w:rPr>
-      </w:pPr>
-      <w:proofErr w:type="spellStart"/>
-      <w:r>
-        <w:rPr>
-          <w:lang w:val="en-US"/>
-        </w:rPr>
-        <w:t>Scipy</w:t>
-      </w:r>
-      <w:proofErr w:type="spellEnd"/>
-    </w:p>
-    <w:p>
-      <w:pPr>
-        <w:rPr>
-          <w:lang w:val="en-US"/>
-        </w:rPr>
-      </w:pPr>
-    </w:p>
-    <w:p>
-      <w:pPr>
-        <w:rPr>
-          <w:lang w:val="en-US"/>
-        </w:rPr>
-      </w:pPr>
-      <w:bookmarkStart w:id="105" w:name="OLE_LINK40"/>
-      <w:bookmarkStart w:id="106" w:name="OLE_LINK41"/>
-      <w:r>
-        <w:rPr>
-          <w:color w:val="ED6B4C"/>
-          <w:lang w:val="en-US"/>
-        </w:rPr>
-        <w:t>i</w:t>
-      </w:r>
-      <w:r>
-        <w:rPr>
-          <w:color w:val="ED6B4C"/>
-          <w:lang w:val="en-US"/>
-        </w:rPr>
-        <w:t xml:space="preserve">mport </w:t>
-      </w:r>
-      <w:proofErr w:type="spellStart"/>
-      <w:r>
-        <w:rPr>
-          <w:lang w:val="en-US"/>
-        </w:rPr>
-        <w:t>scipy</w:t>
-      </w:r>
-      <w:proofErr w:type="spellEnd"/>
-    </w:p>
-    <w:p>
-      <w:pPr>
-        <w:rPr>
-          <w:lang w:val="en-US"/>
-        </w:rPr>
-      </w:pPr>
-      <w:proofErr w:type="spellStart"/>
-      <w:proofErr w:type="gramStart"/>
-      <w:r>
-        <w:rPr>
-          <w:lang w:val="en-US"/>
-        </w:rPr>
-        <w:t>s</w:t>
-      </w:r>
-      <w:r>
-        <w:rPr>
-          <w:lang w:val="en-US"/>
-        </w:rPr>
-        <w:t>cipy.stats</w:t>
-      </w:r>
-      <w:r>
-        <w:rPr>
-          <w:lang w:val="en-US"/>
-        </w:rPr>
-        <w:t>.</w:t>
-      </w:r>
-      <w:r>
-        <w:rPr>
-          <w:color w:val="D28DC1"/>
-          <w:lang w:val="en-US"/>
-        </w:rPr>
-        <w:t>rvs</w:t>
-      </w:r>
-      <w:proofErr w:type="spellEnd"/>
-      <w:r>
-        <w:rPr>
-          <w:lang w:val="en-US"/>
-        </w:rPr>
-        <w:t>(</w:t>
-      </w:r>
-      <w:proofErr w:type="gramEnd"/>
-      <w:r>
-        <w:rPr>
-          <w:lang w:val="en-US"/>
-        </w:rPr>
-        <w:t>)</w:t>
       </w:r>
     </w:p>
     <w:bookmarkEnd w:id="105"/>
@@ -4105,6 +4153,39 @@
           <w:lang w:val="en-US"/>
         </w:rPr>
       </w:pPr>
+      <w:proofErr w:type="spellStart"/>
+      <w:proofErr w:type="gramStart"/>
+      <w:r>
+        <w:rPr>
+          <w:lang w:val="en-US"/>
+        </w:rPr>
+        <w:t>math.</w:t>
+      </w:r>
+      <w:r>
+        <w:rPr>
+          <w:color w:val="D28DC1"/>
+          <w:lang w:val="en-US"/>
+        </w:rPr>
+        <w:t>factorial</w:t>
+      </w:r>
+      <w:proofErr w:type="spellEnd"/>
+      <w:proofErr w:type="gramEnd"/>
+      <w:r>
+        <w:rPr>
+          <w:lang w:val="en-US"/>
+        </w:rPr>
+        <w:t>()</w:t>
+      </w:r>
+    </w:p>
+    <w:bookmarkEnd w:id="107"/>
+    <w:bookmarkEnd w:id="108"/>
+    <w:bookmarkEnd w:id="109"/>
+    <w:p>
+      <w:pPr>
+        <w:rPr>
+          <w:lang w:val="en-US"/>
+        </w:rPr>
+      </w:pPr>
     </w:p>
     <w:p>
       <w:pPr>
@@ -4118,6 +4199,218 @@
         <w:rPr>
           <w:lang w:val="en-US"/>
         </w:rPr>
+        <w:t>Scipy</w:t>
+      </w:r>
+      <w:proofErr w:type="spellEnd"/>
+    </w:p>
+    <w:p>
+      <w:pPr>
+        <w:rPr>
+          <w:lang w:val="en-US"/>
+        </w:rPr>
+      </w:pPr>
+    </w:p>
+    <w:p>
+      <w:pPr>
+        <w:rPr>
+          <w:lang w:val="en-US"/>
+        </w:rPr>
+      </w:pPr>
+      <w:bookmarkStart w:id="110" w:name="OLE_LINK40"/>
+      <w:bookmarkStart w:id="111" w:name="OLE_LINK41"/>
+      <w:r>
+        <w:rPr>
+          <w:color w:val="ED6B4C"/>
+          <w:lang w:val="en-US"/>
+        </w:rPr>
+        <w:t>i</w:t>
+      </w:r>
+      <w:r>
+        <w:rPr>
+          <w:color w:val="ED6B4C"/>
+          <w:lang w:val="en-US"/>
+        </w:rPr>
+        <w:t xml:space="preserve">mport </w:t>
+      </w:r>
+      <w:proofErr w:type="spellStart"/>
+      <w:r>
+        <w:rPr>
+          <w:lang w:val="en-US"/>
+        </w:rPr>
+        <w:t>scipy</w:t>
+      </w:r>
+      <w:proofErr w:type="spellEnd"/>
+    </w:p>
+    <w:p>
+      <w:pPr>
+        <w:rPr>
+          <w:lang w:val="en-US"/>
+        </w:rPr>
+      </w:pPr>
+      <w:proofErr w:type="spellStart"/>
+      <w:proofErr w:type="gramStart"/>
+      <w:r>
+        <w:rPr>
+          <w:lang w:val="en-US"/>
+        </w:rPr>
+        <w:t>s</w:t>
+      </w:r>
+      <w:r>
+        <w:rPr>
+          <w:lang w:val="en-US"/>
+        </w:rPr>
+        <w:t>cipy.stats</w:t>
+      </w:r>
+      <w:r>
+        <w:rPr>
+          <w:lang w:val="en-US"/>
+        </w:rPr>
+        <w:t>.</w:t>
+      </w:r>
+      <w:r>
+        <w:rPr>
+          <w:color w:val="D28DC1"/>
+          <w:lang w:val="en-US"/>
+        </w:rPr>
+        <w:t>rvs</w:t>
+      </w:r>
+      <w:proofErr w:type="spellEnd"/>
+      <w:r>
+        <w:rPr>
+          <w:lang w:val="en-US"/>
+        </w:rPr>
+        <w:t>(</w:t>
+      </w:r>
+      <w:proofErr w:type="gramEnd"/>
+      <w:r>
+        <w:rPr>
+          <w:lang w:val="en-US"/>
+        </w:rPr>
+        <w:t>)</w:t>
+      </w:r>
+    </w:p>
+    <w:p>
+      <w:pPr>
+        <w:rPr>
+          <w:lang w:val="en-US"/>
+        </w:rPr>
+      </w:pPr>
+    </w:p>
+    <w:p>
+      <w:pPr>
+        <w:pStyle w:val="Titre2"/>
+        <w:rPr>
+          <w:lang w:val="en-US"/>
+        </w:rPr>
+      </w:pPr>
+      <w:proofErr w:type="spellStart"/>
+      <w:r>
+        <w:rPr>
+          <w:lang w:val="en-US"/>
+        </w:rPr>
+        <w:t>I</w:t>
+      </w:r>
+      <w:r>
+        <w:rPr>
+          <w:lang w:val="en-US"/>
+        </w:rPr>
+        <w:t>tertools</w:t>
+      </w:r>
+      <w:proofErr w:type="spellEnd"/>
+    </w:p>
+    <w:p>
+      <w:pPr>
+        <w:rPr>
+          <w:lang w:val="en-US"/>
+        </w:rPr>
+      </w:pPr>
+    </w:p>
+    <w:bookmarkEnd w:id="110"/>
+    <w:bookmarkEnd w:id="111"/>
+    <w:p>
+      <w:pPr>
+        <w:rPr>
+          <w:lang w:val="en-US"/>
+        </w:rPr>
+      </w:pPr>
+      <w:r>
+        <w:rPr>
+          <w:color w:val="ED6B4C"/>
+          <w:lang w:val="en-US"/>
+        </w:rPr>
+        <w:t>i</w:t>
+      </w:r>
+      <w:r>
+        <w:rPr>
+          <w:color w:val="ED6B4C"/>
+          <w:lang w:val="en-US"/>
+        </w:rPr>
+        <w:t xml:space="preserve">mport </w:t>
+      </w:r>
+      <w:proofErr w:type="spellStart"/>
+      <w:r>
+        <w:rPr>
+          <w:lang w:val="en-US"/>
+        </w:rPr>
+        <w:t>itertools</w:t>
+      </w:r>
+      <w:proofErr w:type="spellEnd"/>
+    </w:p>
+    <w:p>
+      <w:pPr>
+        <w:rPr>
+          <w:lang w:val="en-US"/>
+        </w:rPr>
+      </w:pPr>
+      <w:proofErr w:type="spellStart"/>
+      <w:proofErr w:type="gramStart"/>
+      <w:r>
+        <w:rPr>
+          <w:lang w:val="en-US"/>
+        </w:rPr>
+        <w:t>itertools</w:t>
+      </w:r>
+      <w:r>
+        <w:rPr>
+          <w:lang w:val="en-US"/>
+        </w:rPr>
+        <w:t>.</w:t>
+      </w:r>
+      <w:r>
+        <w:rPr>
+          <w:color w:val="D28DC1"/>
+          <w:lang w:val="en-US"/>
+        </w:rPr>
+        <w:t>permutations</w:t>
+      </w:r>
+      <w:proofErr w:type="spellEnd"/>
+      <w:proofErr w:type="gramEnd"/>
+      <w:r>
+        <w:rPr>
+          <w:lang w:val="en-US"/>
+        </w:rPr>
+        <w:t>()</w:t>
+      </w:r>
+    </w:p>
+    <w:p>
+      <w:pPr>
+        <w:rPr>
+          <w:lang w:val="en-US"/>
+        </w:rPr>
+      </w:pPr>
+    </w:p>
+    <w:p>
+      <w:pPr>
+        <w:pStyle w:val="Titre2"/>
+        <w:rPr>
+          <w:lang w:val="en-US"/>
+        </w:rPr>
+      </w:pPr>
+      <w:proofErr w:type="spellStart"/>
+      <w:r>
+        <w:rPr>
+          <w:lang w:val="en-US"/>
+        </w:rPr>
         <w:t>BioPython</w:t>
       </w:r>
       <w:proofErr w:type="spellEnd"/>
@@ -4162,10 +4455,10 @@
           <w:lang w:val="en-US"/>
         </w:rPr>
       </w:pPr>
-      <w:bookmarkStart w:id="107" w:name="OLE_LINK52"/>
-      <w:bookmarkStart w:id="108" w:name="OLE_LINK53"/>
-      <w:bookmarkStart w:id="109" w:name="OLE_LINK79"/>
-      <w:bookmarkStart w:id="110" w:name="OLE_LINK80"/>
+      <w:bookmarkStart w:id="112" w:name="OLE_LINK52"/>
+      <w:bookmarkStart w:id="113" w:name="OLE_LINK53"/>
+      <w:bookmarkStart w:id="114" w:name="OLE_LINK79"/>
+      <w:bookmarkStart w:id="115" w:name="OLE_LINK80"/>
       <w:proofErr w:type="spellStart"/>
       <w:proofErr w:type="gramStart"/>
       <w:r>
@@ -4207,8 +4500,8 @@
         </w:rPr>
         <w:t>()</w:t>
       </w:r>
-      <w:bookmarkEnd w:id="109"/>
-      <w:bookmarkEnd w:id="110"/>
+      <w:bookmarkEnd w:id="114"/>
+      <w:bookmarkEnd w:id="115"/>
     </w:p>
     <w:p>
       <w:pPr>
@@ -4289,8 +4582,8 @@
           <w:lang w:val="en-US"/>
         </w:rPr>
       </w:pPr>
-      <w:bookmarkStart w:id="111" w:name="OLE_LINK93"/>
-      <w:bookmarkStart w:id="112" w:name="OLE_LINK94"/>
+      <w:bookmarkStart w:id="116" w:name="OLE_LINK93"/>
+      <w:bookmarkStart w:id="117" w:name="OLE_LINK94"/>
       <w:proofErr w:type="spellStart"/>
       <w:proofErr w:type="gramStart"/>
       <w:r>
@@ -4354,10 +4647,10 @@
           <w:lang w:val="en-US"/>
         </w:rPr>
       </w:pPr>
-      <w:bookmarkStart w:id="113" w:name="OLE_LINK83"/>
-      <w:bookmarkStart w:id="114" w:name="OLE_LINK84"/>
-      <w:bookmarkEnd w:id="111"/>
-      <w:bookmarkEnd w:id="112"/>
+      <w:bookmarkStart w:id="118" w:name="OLE_LINK83"/>
+      <w:bookmarkStart w:id="119" w:name="OLE_LINK84"/>
+      <w:bookmarkEnd w:id="116"/>
+      <w:bookmarkEnd w:id="117"/>
       <w:proofErr w:type="spellStart"/>
       <w:proofErr w:type="gramStart"/>
       <w:r>
@@ -4390,10 +4683,31 @@
         </w:rPr>
       </w:pPr>
     </w:p>
-    <w:bookmarkEnd w:id="107"/>
-    <w:bookmarkEnd w:id="108"/>
+    <w:bookmarkEnd w:id="112"/>
     <w:bookmarkEnd w:id="113"/>
-    <w:bookmarkEnd w:id="114"/>
+    <w:bookmarkEnd w:id="118"/>
+    <w:bookmarkEnd w:id="119"/>
+    <w:p>
+      <w:pPr>
+        <w:pStyle w:val="Titre2"/>
+        <w:rPr>
+          <w:lang w:val="en-US"/>
+        </w:rPr>
+      </w:pPr>
+      <w:r>
+        <w:rPr>
+          <w:lang w:val="en-US"/>
+        </w:rPr>
+        <w:t>pip</w:t>
+      </w:r>
+    </w:p>
+    <w:p>
+      <w:pPr>
+        <w:rPr>
+          <w:lang w:val="en-US"/>
+        </w:rPr>
+      </w:pPr>
+    </w:p>
     <w:p>
       <w:pPr>
         <w:rPr>
@@ -4408,7 +4722,7 @@
           <w:lang w:val="en-US"/>
         </w:rPr>
       </w:pPr>
-      <w:bookmarkStart w:id="115" w:name="_Toc2261324"/>
+      <w:bookmarkStart w:id="120" w:name="_Toc2261324"/>
       <w:proofErr w:type="spellStart"/>
       <w:r>
         <w:rPr>
@@ -4430,7 +4744,7 @@
         </w:rPr>
         <w:t>astuces</w:t>
       </w:r>
-      <w:bookmarkEnd w:id="115"/>
+      <w:bookmarkEnd w:id="120"/>
       <w:proofErr w:type="spellEnd"/>
     </w:p>
     <w:p>
@@ -4514,6 +4828,7 @@
         <w:rPr>
           <w:color w:val="808080"/>
         </w:rPr>
+        <w:lastRenderedPageBreak/>
         <w:t>S</w:t>
       </w:r>
       <w:r>
@@ -4712,15 +5027,6 @@
           <w:szCs w:val="18"/>
         </w:rPr>
         <w:br/>
-      </w:r>
-      <w:r>
-        <w:rPr>
-          <w:rFonts w:ascii="Menlo" w:hAnsi="Menlo" w:cs="Menlo"/>
-          <w:color w:val="808080"/>
-          <w:sz w:val="18"/>
-          <w:szCs w:val="18"/>
-        </w:rPr>
-        <w:lastRenderedPageBreak/>
         <w:t># # ou / équivalent :</w:t>
       </w:r>
       <w:r>
@@ -5880,7 +6186,7 @@
   <w:style w:type="paragraph" w:default="1" w:styleId="Normal">
     <w:name w:val="Normal"/>
     <w:qFormat/>
-    <w:rsid w:val="003E3469"/>
+    <w:rsid w:val="00B26A1C"/>
   </w:style>
   <w:style w:type="paragraph" w:styleId="Titre1">
     <w:name w:val="heading 1"/>
@@ -6574,7 +6880,7 @@
 </file>
 
 <file path=customXml/itemProps1.xml><?xml version="1.0" encoding="utf-8"?>
-<ds:datastoreItem xmlns:ds="http://schemas.openxmlformats.org/officeDocument/2006/customXml" ds:itemID="{04C2D111-AD08-2C43-BFC8-DA5CDDA4E2CD}">
+<ds:datastoreItem xmlns:ds="http://schemas.openxmlformats.org/officeDocument/2006/customXml" ds:itemID="{FBBB1763-94F6-7144-B554-92D5C4A99A22}">
   <ds:schemaRefs>
     <ds:schemaRef ds:uri="http://schemas.openxmlformats.org/officeDocument/2006/bibliography"/>
   </ds:schemaRefs>

--- a/Liste des commades.docx
+++ b/Liste des commades.docx
@@ -2752,19 +2752,50 @@
           <w:color w:val="808080"/>
         </w:rPr>
       </w:pPr>
+      <w:proofErr w:type="gramStart"/>
       <w:r>
         <w:rPr>
           <w:color w:val="8A86CB"/>
-          <w:lang w:val="en-US"/>
         </w:rPr>
         <w:t>max</w:t>
       </w:r>
-      <w:r>
-        <w:rPr>
-          <w:lang w:val="en-US"/>
-        </w:rPr>
-        <w:t>()</w:t>
-      </w:r>
+      <w:proofErr w:type="gramEnd"/>
+      <w:r>
+        <w:t>(</w:t>
+      </w:r>
+      <w:r>
+        <w:t>variable</w:t>
+      </w:r>
+      <w:r>
+        <w:t>)</w:t>
+      </w:r>
+      <w:r>
+        <w:t xml:space="preserve"> </w:t>
+      </w:r>
+      <w:bookmarkStart w:id="16" w:name="OLE_LINK273"/>
+      <w:bookmarkStart w:id="17" w:name="OLE_LINK274"/>
+      <w:r>
+        <w:rPr>
+          <w:color w:val="808080"/>
+        </w:rPr>
+        <w:t>Renvoie la valeur ma</w:t>
+      </w:r>
+      <w:r>
+        <w:rPr>
+          <w:color w:val="808080"/>
+        </w:rPr>
+        <w:t xml:space="preserve">ximale d’une liste ou d’un </w:t>
+      </w:r>
+      <w:proofErr w:type="spellStart"/>
+      <w:r>
+        <w:rPr>
+          <w:color w:val="808080"/>
+        </w:rPr>
+        <w:t>tuple</w:t>
+      </w:r>
+      <w:bookmarkEnd w:id="16"/>
+      <w:bookmarkEnd w:id="17"/>
+      <w:proofErr w:type="spellEnd"/>
     </w:p>
     <w:p>
       <w:pPr>
@@ -2777,18 +2808,22 @@
           <w:color w:val="808080"/>
         </w:rPr>
       </w:pPr>
+      <w:proofErr w:type="gramStart"/>
       <w:r>
         <w:rPr>
           <w:color w:val="8A86CB"/>
-          <w:lang w:val="en-US"/>
         </w:rPr>
         <w:t>min</w:t>
       </w:r>
-      <w:r>
-        <w:rPr>
-          <w:lang w:val="en-US"/>
-        </w:rPr>
-        <w:t>()</w:t>
+      <w:proofErr w:type="gramEnd"/>
+      <w:r>
+        <w:t>(</w:t>
+      </w:r>
+      <w:r>
+        <w:t>variable</w:t>
+      </w:r>
+      <w:r>
+        <w:t>)</w:t>
       </w:r>
       <w:bookmarkEnd w:id="10"/>
       <w:bookmarkEnd w:id="11"/>
@@ -2796,6 +2831,29 @@
       <w:bookmarkEnd w:id="13"/>
       <w:bookmarkEnd w:id="14"/>
       <w:bookmarkEnd w:id="15"/>
+      <w:r>
+        <w:t xml:space="preserve"> </w:t>
+      </w:r>
+      <w:r>
+        <w:rPr>
+          <w:color w:val="808080"/>
+        </w:rPr>
+        <w:t>Renvoie la valeur m</w:t>
+      </w:r>
+      <w:r>
+        <w:rPr>
+          <w:color w:val="808080"/>
+        </w:rPr>
+        <w:t xml:space="preserve">inimale d’une liste ou d’un </w:t>
+      </w:r>
+      <w:proofErr w:type="spellStart"/>
+      <w:r>
+        <w:rPr>
+          <w:color w:val="808080"/>
+        </w:rPr>
+        <w:t>tuple</w:t>
+      </w:r>
+      <w:proofErr w:type="spellEnd"/>
     </w:p>
     <w:p>
       <w:pPr>
@@ -2887,8 +2945,8 @@
         </w:rPr>
         <w:t>()</w:t>
       </w:r>
-      <w:bookmarkStart w:id="16" w:name="OLE_LINK44"/>
-      <w:bookmarkStart w:id="17" w:name="OLE_LINK45"/>
+      <w:bookmarkStart w:id="18" w:name="OLE_LINK44"/>
+      <w:bookmarkStart w:id="19" w:name="OLE_LINK45"/>
     </w:p>
     <w:p>
       <w:pPr>
@@ -2914,10 +2972,10 @@
         </w:rPr>
         <w:t>()</w:t>
       </w:r>
-      <w:bookmarkStart w:id="18" w:name="OLE_LINK75"/>
-      <w:bookmarkStart w:id="19" w:name="OLE_LINK76"/>
-      <w:bookmarkEnd w:id="16"/>
-      <w:bookmarkEnd w:id="17"/>
+      <w:bookmarkStart w:id="20" w:name="OLE_LINK75"/>
+      <w:bookmarkStart w:id="21" w:name="OLE_LINK76"/>
+      <w:bookmarkEnd w:id="18"/>
+      <w:bookmarkEnd w:id="19"/>
     </w:p>
     <w:p>
       <w:pPr>
@@ -2943,10 +3001,10 @@
         </w:rPr>
         <w:t>()</w:t>
       </w:r>
-      <w:bookmarkStart w:id="20" w:name="OLE_LINK46"/>
-      <w:bookmarkStart w:id="21" w:name="OLE_LINK47"/>
-      <w:bookmarkEnd w:id="18"/>
-      <w:bookmarkEnd w:id="19"/>
+      <w:bookmarkStart w:id="22" w:name="OLE_LINK46"/>
+      <w:bookmarkStart w:id="23" w:name="OLE_LINK47"/>
+      <w:bookmarkEnd w:id="20"/>
+      <w:bookmarkEnd w:id="21"/>
     </w:p>
     <w:p>
       <w:pPr>
@@ -2981,8 +3039,8 @@
       <w:r>
         <w:t xml:space="preserve">()   </w:t>
       </w:r>
-      <w:bookmarkEnd w:id="20"/>
-      <w:bookmarkEnd w:id="21"/>
+      <w:bookmarkEnd w:id="22"/>
+      <w:bookmarkEnd w:id="23"/>
       <w:r>
         <w:rPr>
           <w:color w:val="808080"/>
@@ -3022,9 +3080,10 @@
         </w:rPr>
         <w:t>(</w:t>
       </w:r>
-      <w:bookmarkStart w:id="22" w:name="OLE_LINK64"/>
-      <w:bookmarkStart w:id="23" w:name="OLE_LINK65"/>
-      <w:bookmarkStart w:id="24" w:name="OLE_LINK68"/>
+      <w:bookmarkStart w:id="24" w:name="OLE_LINK64"/>
+      <w:bookmarkStart w:id="25" w:name="OLE_LINK65"/>
+      <w:bookmarkStart w:id="26" w:name="OLE_LINK68"/>
+      <w:bookmarkStart w:id="27" w:name="OLE_LINK277"/>
       <w:r>
         <w:rPr>
           <w:color w:val="8CCA8F"/>
@@ -3032,17 +3091,18 @@
         </w:rPr>
         <w:t>'A'</w:t>
       </w:r>
-      <w:bookmarkEnd w:id="22"/>
-      <w:bookmarkEnd w:id="23"/>
       <w:bookmarkEnd w:id="24"/>
+      <w:bookmarkEnd w:id="25"/>
+      <w:bookmarkEnd w:id="26"/>
+      <w:bookmarkEnd w:id="27"/>
       <w:r>
         <w:rPr>
           <w:lang w:val="en-US"/>
         </w:rPr>
         <w:t>)</w:t>
       </w:r>
-      <w:bookmarkStart w:id="25" w:name="OLE_LINK77"/>
-      <w:bookmarkStart w:id="26" w:name="OLE_LINK78"/>
+      <w:bookmarkStart w:id="28" w:name="OLE_LINK77"/>
+      <w:bookmarkStart w:id="29" w:name="OLE_LINK78"/>
     </w:p>
     <w:p>
       <w:pPr>
@@ -3055,29 +3115,200 @@
           <w:color w:val="808080"/>
         </w:rPr>
       </w:pPr>
-      <w:proofErr w:type="spellStart"/>
-      <w:r>
-        <w:rPr>
-          <w:lang w:val="en-US"/>
-        </w:rPr>
+      <w:bookmarkStart w:id="30" w:name="OLE_LINK278"/>
+      <w:bookmarkStart w:id="31" w:name="OLE_LINK279"/>
+      <w:proofErr w:type="spellStart"/>
+      <w:proofErr w:type="gramStart"/>
+      <w:r>
         <w:t>str.</w:t>
       </w:r>
       <w:r>
         <w:rPr>
           <w:color w:val="D28DC1"/>
-          <w:lang w:val="en-US"/>
         </w:rPr>
         <w:t>replace</w:t>
       </w:r>
       <w:proofErr w:type="spellEnd"/>
-      <w:r>
-        <w:rPr>
-          <w:lang w:val="en-US"/>
-        </w:rPr>
-        <w:t>()</w:t>
-      </w:r>
-      <w:bookmarkStart w:id="27" w:name="OLE_LINK81"/>
-      <w:bookmarkStart w:id="28" w:name="OLE_LINK82"/>
+      <w:proofErr w:type="gramEnd"/>
+      <w:r>
+        <w:t>(</w:t>
+      </w:r>
+      <w:r>
+        <w:rPr>
+          <w:color w:val="8CCA8F"/>
+        </w:rPr>
+        <w:t>'</w:t>
+      </w:r>
+      <w:r>
+        <w:rPr>
+          <w:color w:val="8CCA8F"/>
+        </w:rPr>
+        <w:t>caractère à remplacer</w:t>
+      </w:r>
+      <w:r>
+        <w:rPr>
+          <w:color w:val="8CCA8F"/>
+        </w:rPr>
+        <w:t>'</w:t>
+      </w:r>
+      <w:r>
+        <w:rPr>
+          <w:color w:val="ED6B4C"/>
+        </w:rPr>
+        <w:t>,</w:t>
+      </w:r>
+      <w:r>
+        <w:rPr>
+          <w:color w:val="8CCA8F"/>
+        </w:rPr>
+        <w:t xml:space="preserve"> </w:t>
+      </w:r>
+      <w:r>
+        <w:rPr>
+          <w:color w:val="8CCA8F"/>
+        </w:rPr>
+        <w:t>'</w:t>
+      </w:r>
+      <w:r>
+        <w:rPr>
+          <w:color w:val="8CCA8F"/>
+        </w:rPr>
+        <w:t>par ce caractère</w:t>
+      </w:r>
+      <w:r>
+        <w:rPr>
+          <w:color w:val="8CCA8F"/>
+        </w:rPr>
+        <w:t>'</w:t>
+      </w:r>
+      <w:r>
+        <w:t>)</w:t>
+      </w:r>
+      <w:bookmarkStart w:id="32" w:name="OLE_LINK81"/>
+      <w:bookmarkStart w:id="33" w:name="OLE_LINK82"/>
+      <w:r>
+        <w:t xml:space="preserve"> </w:t>
+      </w:r>
+      <w:bookmarkEnd w:id="30"/>
+      <w:bookmarkEnd w:id="31"/>
+      <w:r>
+        <w:rPr>
+          <w:color w:val="808080"/>
+        </w:rPr>
+        <w:t>Permet de rempla</w:t>
+      </w:r>
+      <w:r>
+        <w:rPr>
+          <w:color w:val="808080"/>
+        </w:rPr>
+        <w:t xml:space="preserve">cer un ou plusieurs caractère par un ou </w:t>
+      </w:r>
+      <w:r>
+        <w:rPr>
+          <w:color w:val="808080"/>
+        </w:rPr>
+        <w:t>plusieurs autres mais il faut réattribuer la valeur sinon la modification s’affiche mais la variable n’est pas modifier</w:t>
+      </w:r>
+    </w:p>
+    <w:p>
+      <w:pPr>
+        <w:pStyle w:val="Paragraphedeliste"/>
+        <w:numPr>
+          <w:ilvl w:val="1"/>
+          <w:numId w:val="9"/>
+        </w:numPr>
+        <w:rPr>
+          <w:color w:val="808080"/>
+        </w:rPr>
+      </w:pPr>
+      <w:r>
+        <w:rPr>
+          <w:color w:val="808080"/>
+        </w:rPr>
+        <w:t xml:space="preserve">Exemple : </w:t>
+      </w:r>
+      <w:r>
+        <w:t>phrase</w:t>
+      </w:r>
+      <w:r>
+        <w:rPr>
+          <w:color w:val="ED6B4C"/>
+        </w:rPr>
+        <w:t xml:space="preserve"> = </w:t>
+      </w:r>
+      <w:r>
+        <w:rPr>
+          <w:color w:val="8CCA8F"/>
+        </w:rPr>
+        <w:t>'J’aime le chocolat'</w:t>
+      </w:r>
+    </w:p>
+    <w:p>
+      <w:pPr>
+        <w:pStyle w:val="Paragraphedeliste"/>
+        <w:numPr>
+          <w:ilvl w:val="1"/>
+          <w:numId w:val="9"/>
+        </w:numPr>
+        <w:rPr>
+          <w:color w:val="808080"/>
+        </w:rPr>
+      </w:pPr>
+      <w:proofErr w:type="gramStart"/>
+      <w:r>
+        <w:t>phrase</w:t>
+      </w:r>
+      <w:proofErr w:type="gramEnd"/>
+      <w:r>
+        <w:t xml:space="preserve"> </w:t>
+      </w:r>
+      <w:r>
+        <w:rPr>
+          <w:color w:val="ED6B4C"/>
+        </w:rPr>
+        <w:t>=</w:t>
+      </w:r>
+      <w:r>
+        <w:t xml:space="preserve"> </w:t>
+      </w:r>
+      <w:proofErr w:type="spellStart"/>
+      <w:r>
+        <w:t>phrase</w:t>
+      </w:r>
+      <w:r>
+        <w:t>.</w:t>
+      </w:r>
+      <w:r>
+        <w:rPr>
+          <w:color w:val="D28DC1"/>
+        </w:rPr>
+        <w:t>replace</w:t>
+      </w:r>
+      <w:proofErr w:type="spellEnd"/>
+      <w:r>
+        <w:t>(</w:t>
+      </w:r>
+      <w:r>
+        <w:rPr>
+          <w:color w:val="8CCA8F"/>
+        </w:rPr>
+        <w:t>'chocolat</w:t>
+      </w:r>
+      <w:r>
+        <w:rPr>
+          <w:color w:val="ED6B4C"/>
+        </w:rPr>
+        <w:t>,</w:t>
+      </w:r>
+      <w:r>
+        <w:rPr>
+          <w:color w:val="8CCA8F"/>
+        </w:rPr>
+        <w:t xml:space="preserve"> 'beure'</w:t>
+      </w:r>
+      <w:r>
+        <w:t>)</w:t>
+      </w:r>
     </w:p>
     <w:p>
       <w:pPr>
@@ -3091,6 +3322,7 @@
         </w:rPr>
       </w:pPr>
       <w:proofErr w:type="spellStart"/>
+      <w:proofErr w:type="gramStart"/>
       <w:r>
         <w:rPr>
           <w:lang w:val="en-US"/>
@@ -3105,6 +3337,7 @@
         <w:t>upper</w:t>
       </w:r>
       <w:proofErr w:type="spellEnd"/>
+      <w:proofErr w:type="gramEnd"/>
       <w:r>
         <w:rPr>
           <w:lang w:val="en-US"/>
@@ -3130,6 +3363,7 @@
         </w:rPr>
       </w:pPr>
       <w:proofErr w:type="spellStart"/>
+      <w:proofErr w:type="gramStart"/>
       <w:r>
         <w:rPr>
           <w:lang w:val="en-US"/>
@@ -3144,6 +3378,7 @@
         <w:t>translate</w:t>
       </w:r>
       <w:proofErr w:type="spellEnd"/>
+      <w:proofErr w:type="gramEnd"/>
       <w:r>
         <w:rPr>
           <w:lang w:val="en-US"/>
@@ -3189,8 +3424,8 @@
         </w:rPr>
         <w:t>()</w:t>
       </w:r>
-      <w:bookmarkStart w:id="29" w:name="OLE_LINK97"/>
-      <w:bookmarkStart w:id="30" w:name="OLE_LINK98"/>
+      <w:bookmarkStart w:id="34" w:name="OLE_LINK97"/>
+      <w:bookmarkStart w:id="35" w:name="OLE_LINK98"/>
     </w:p>
     <w:p>
       <w:pPr>
@@ -3222,14 +3457,14 @@
         </w:rPr>
         <w:t>()</w:t>
       </w:r>
-      <w:bookmarkStart w:id="31" w:name="OLE_LINK91"/>
-      <w:bookmarkStart w:id="32" w:name="OLE_LINK92"/>
-      <w:bookmarkEnd w:id="25"/>
-      <w:bookmarkEnd w:id="26"/>
-      <w:bookmarkEnd w:id="27"/>
+      <w:bookmarkStart w:id="36" w:name="OLE_LINK91"/>
+      <w:bookmarkStart w:id="37" w:name="OLE_LINK92"/>
       <w:bookmarkEnd w:id="28"/>
       <w:bookmarkEnd w:id="29"/>
-      <w:bookmarkEnd w:id="30"/>
+      <w:bookmarkEnd w:id="32"/>
+      <w:bookmarkEnd w:id="33"/>
+      <w:bookmarkEnd w:id="34"/>
+      <w:bookmarkEnd w:id="35"/>
     </w:p>
     <w:p>
       <w:pPr>
@@ -3261,8 +3496,8 @@
         </w:rPr>
         <w:t>()</w:t>
       </w:r>
-      <w:bookmarkEnd w:id="31"/>
-      <w:bookmarkEnd w:id="32"/>
+      <w:bookmarkEnd w:id="36"/>
+      <w:bookmarkEnd w:id="37"/>
     </w:p>
     <w:p>
       <w:pPr>
@@ -3296,8 +3531,8 @@
         </w:rPr>
         <w:t>()</w:t>
       </w:r>
-      <w:bookmarkStart w:id="33" w:name="OLE_LINK11"/>
-      <w:bookmarkStart w:id="34" w:name="OLE_LINK12"/>
+      <w:bookmarkStart w:id="38" w:name="OLE_LINK11"/>
+      <w:bookmarkStart w:id="39" w:name="OLE_LINK12"/>
     </w:p>
     <w:p>
       <w:pPr>
@@ -3329,8 +3564,8 @@
         </w:rPr>
         <w:t>()</w:t>
       </w:r>
-      <w:bookmarkEnd w:id="33"/>
-      <w:bookmarkEnd w:id="34"/>
+      <w:bookmarkEnd w:id="38"/>
+      <w:bookmarkEnd w:id="39"/>
     </w:p>
     <w:p>
       <w:pPr>
@@ -3369,8 +3604,8 @@
         </w:rPr>
         <w:t>()</w:t>
       </w:r>
-      <w:bookmarkStart w:id="35" w:name="OLE_LINK13"/>
-      <w:bookmarkStart w:id="36" w:name="OLE_LINK14"/>
+      <w:bookmarkStart w:id="40" w:name="OLE_LINK13"/>
+      <w:bookmarkStart w:id="41" w:name="OLE_LINK14"/>
     </w:p>
     <w:p>
       <w:pPr>
@@ -3427,8 +3662,8 @@
       <w:r>
         <w:t>)</w:t>
       </w:r>
-      <w:bookmarkEnd w:id="35"/>
-      <w:bookmarkEnd w:id="36"/>
+      <w:bookmarkEnd w:id="40"/>
+      <w:bookmarkEnd w:id="41"/>
       <w:r>
         <w:t xml:space="preserve"> </w:t>
       </w:r>
@@ -3436,13 +3671,7 @@
         <w:rPr>
           <w:color w:val="808080"/>
         </w:rPr>
-        <w:t>R</w:t>
-      </w:r>
-      <w:r>
-        <w:rPr>
-          <w:color w:val="808080"/>
-        </w:rPr>
-        <w:t>envoie l’index de l’endroit où les chaines de caractères sont similaires. S</w:t>
+        <w:t>Renvoie l’index de l’endroit où les chaines de caractères sont similaires. S</w:t>
       </w:r>
       <w:r>
         <w:rPr>
@@ -3482,13 +3711,7 @@
         <w:rPr>
           <w:color w:val="808080"/>
         </w:rPr>
-        <w:t xml:space="preserve"> (</w:t>
-      </w:r>
-      <w:r>
-        <w:rPr>
-          <w:color w:val="808080"/>
-        </w:rPr>
-        <w:t xml:space="preserve">boucle avec </w:t>
+        <w:t xml:space="preserve"> (boucle avec </w:t>
       </w:r>
       <w:proofErr w:type="spellStart"/>
       <w:r>
@@ -3502,13 +3725,7 @@
         <w:rPr>
           <w:color w:val="808080"/>
         </w:rPr>
-        <w:t xml:space="preserve"> variable et une liste qui récupère les index si on veut tous les récupérer)</w:t>
-      </w:r>
-      <w:r>
-        <w:rPr>
-          <w:color w:val="808080"/>
-        </w:rPr>
-        <w:t xml:space="preserve">. Renvoie -1 si la valeur n’est pas </w:t>
+        <w:t xml:space="preserve"> variable et une liste qui récupère les index si on veut tous les récupérer). Renvoie -1 si la valeur n’est pas </w:t>
       </w:r>
       <w:r>
         <w:rPr>
@@ -3619,8 +3836,8 @@
           <w:color w:val="808080"/>
         </w:rPr>
       </w:pPr>
-      <w:bookmarkStart w:id="37" w:name="OLE_LINK205"/>
-      <w:bookmarkStart w:id="38" w:name="OLE_LINK206"/>
+      <w:bookmarkStart w:id="42" w:name="OLE_LINK205"/>
+      <w:bookmarkStart w:id="43" w:name="OLE_LINK206"/>
       <w:r>
         <w:t>str</w:t>
       </w:r>
@@ -3639,8 +3856,8 @@
       <w:r>
         <w:t>(</w:t>
       </w:r>
-      <w:bookmarkStart w:id="39" w:name="OLE_LINK213"/>
-      <w:bookmarkStart w:id="40" w:name="OLE_LINK214"/>
+      <w:bookmarkStart w:id="44" w:name="OLE_LINK213"/>
+      <w:bookmarkStart w:id="45" w:name="OLE_LINK214"/>
       <w:r>
         <w:t>str2</w:t>
       </w:r>
@@ -3667,13 +3884,13 @@
       <w:r>
         <w:t xml:space="preserve"> end =</w:t>
       </w:r>
-      <w:bookmarkEnd w:id="37"/>
-      <w:bookmarkEnd w:id="38"/>
+      <w:bookmarkEnd w:id="42"/>
+      <w:bookmarkEnd w:id="43"/>
       <w:r>
         <w:t xml:space="preserve">) </w:t>
       </w:r>
-      <w:bookmarkEnd w:id="39"/>
-      <w:bookmarkEnd w:id="40"/>
+      <w:bookmarkEnd w:id="44"/>
+      <w:bookmarkEnd w:id="45"/>
       <w:r>
         <w:rPr>
           <w:color w:val="808080"/>
@@ -3708,8 +3925,8 @@
         </w:rPr>
         <w:t>)</w:t>
       </w:r>
-      <w:bookmarkStart w:id="41" w:name="OLE_LINK211"/>
-      <w:bookmarkStart w:id="42" w:name="OLE_LINK212"/>
+      <w:bookmarkStart w:id="46" w:name="OLE_LINK211"/>
+      <w:bookmarkStart w:id="47" w:name="OLE_LINK212"/>
       <w:r>
         <w:rPr>
           <w:color w:val="808080"/>
@@ -3722,8 +3939,8 @@
         </w:rPr>
         <w:t xml:space="preserve">rreur si la </w:t>
       </w:r>
-      <w:bookmarkEnd w:id="41"/>
-      <w:bookmarkEnd w:id="42"/>
+      <w:bookmarkEnd w:id="46"/>
+      <w:bookmarkEnd w:id="47"/>
       <w:r>
         <w:rPr>
           <w:color w:val="808080"/>
@@ -3772,25 +3989,26 @@
       <w:pPr>
         <w:pStyle w:val="Titre2"/>
       </w:pPr>
-      <w:bookmarkStart w:id="43" w:name="_Toc2678074"/>
-      <w:r>
+      <w:bookmarkStart w:id="48" w:name="_Toc2678074"/>
+      <w:r>
+        <w:lastRenderedPageBreak/>
         <w:t>Les listes</w:t>
       </w:r>
-      <w:bookmarkEnd w:id="43"/>
+      <w:bookmarkEnd w:id="48"/>
     </w:p>
     <w:p/>
     <w:p>
       <w:r>
         <w:t xml:space="preserve">Les index d’une liste : liste = </w:t>
       </w:r>
-      <w:bookmarkStart w:id="44" w:name="OLE_LINK152"/>
-      <w:bookmarkStart w:id="45" w:name="OLE_LINK153"/>
+      <w:bookmarkStart w:id="49" w:name="OLE_LINK152"/>
+      <w:bookmarkStart w:id="50" w:name="OLE_LINK153"/>
       <w:r>
         <w:t>[</w:t>
       </w:r>
-      <w:bookmarkStart w:id="46" w:name="OLE_LINK150"/>
-      <w:bookmarkStart w:id="47" w:name="OLE_LINK151"/>
-      <w:bookmarkStart w:id="48" w:name="OLE_LINK187"/>
+      <w:bookmarkStart w:id="51" w:name="OLE_LINK150"/>
+      <w:bookmarkStart w:id="52" w:name="OLE_LINK151"/>
+      <w:bookmarkStart w:id="53" w:name="OLE_LINK187"/>
       <w:r>
         <w:rPr>
           <w:color w:val="8CCA8F"/>
@@ -3815,9 +4033,9 @@
         </w:rPr>
         <w:t xml:space="preserve">, </w:t>
       </w:r>
-      <w:bookmarkEnd w:id="46"/>
-      <w:bookmarkEnd w:id="47"/>
-      <w:bookmarkEnd w:id="48"/>
+      <w:bookmarkEnd w:id="51"/>
+      <w:bookmarkEnd w:id="52"/>
+      <w:bookmarkEnd w:id="53"/>
       <w:r>
         <w:rPr>
           <w:color w:val="8CCA8F"/>
@@ -3848,55 +4066,55 @@
         </w:rPr>
         <w:t xml:space="preserve"> </w:t>
       </w:r>
-      <w:bookmarkStart w:id="49" w:name="OLE_LINK158"/>
-      <w:bookmarkStart w:id="50" w:name="OLE_LINK159"/>
-      <w:bookmarkEnd w:id="44"/>
-      <w:bookmarkEnd w:id="45"/>
-      <w:r>
-        <w:rPr>
-          <w:color w:val="8CCA8F"/>
-        </w:rPr>
-        <w:t>'</w:t>
-      </w:r>
-      <w:r>
-        <w:rPr>
-          <w:color w:val="8CCA8F"/>
-        </w:rPr>
-        <w:t>p</w:t>
-      </w:r>
-      <w:r>
-        <w:rPr>
-          <w:color w:val="8CCA8F"/>
-        </w:rPr>
-        <w:t>'</w:t>
-      </w:r>
-      <w:r>
-        <w:rPr>
-          <w:color w:val="ED6B4C"/>
-        </w:rPr>
-        <w:t>,</w:t>
-      </w:r>
-      <w:r>
-        <w:rPr>
-          <w:color w:val="8CCA8F"/>
-        </w:rPr>
-        <w:t xml:space="preserve"> '</w:t>
-      </w:r>
-      <w:r>
-        <w:rPr>
-          <w:color w:val="8CCA8F"/>
-        </w:rPr>
-        <w:t>m</w:t>
-      </w:r>
-      <w:r>
-        <w:rPr>
-          <w:color w:val="8CCA8F"/>
-        </w:rPr>
-        <w:t>'</w:t>
-      </w:r>
+      <w:bookmarkStart w:id="54" w:name="OLE_LINK158"/>
+      <w:bookmarkStart w:id="55" w:name="OLE_LINK159"/>
       <w:bookmarkEnd w:id="49"/>
       <w:bookmarkEnd w:id="50"/>
       <w:r>
+        <w:rPr>
+          <w:color w:val="8CCA8F"/>
+        </w:rPr>
+        <w:t>'</w:t>
+      </w:r>
+      <w:r>
+        <w:rPr>
+          <w:color w:val="8CCA8F"/>
+        </w:rPr>
+        <w:t>p</w:t>
+      </w:r>
+      <w:r>
+        <w:rPr>
+          <w:color w:val="8CCA8F"/>
+        </w:rPr>
+        <w:t>'</w:t>
+      </w:r>
+      <w:r>
+        <w:rPr>
+          <w:color w:val="ED6B4C"/>
+        </w:rPr>
+        <w:t>,</w:t>
+      </w:r>
+      <w:r>
+        <w:rPr>
+          <w:color w:val="8CCA8F"/>
+        </w:rPr>
+        <w:t xml:space="preserve"> '</w:t>
+      </w:r>
+      <w:r>
+        <w:rPr>
+          <w:color w:val="8CCA8F"/>
+        </w:rPr>
+        <w:t>m</w:t>
+      </w:r>
+      <w:r>
+        <w:rPr>
+          <w:color w:val="8CCA8F"/>
+        </w:rPr>
+        <w:t>'</w:t>
+      </w:r>
+      <w:bookmarkEnd w:id="54"/>
+      <w:bookmarkEnd w:id="55"/>
+      <w:r>
         <w:t>]</w:t>
       </w:r>
       <w:r>
@@ -3904,8 +4122,8 @@
       </w:r>
     </w:p>
     <w:p>
-      <w:bookmarkStart w:id="51" w:name="OLE_LINK154"/>
-      <w:bookmarkStart w:id="52" w:name="OLE_LINK155"/>
+      <w:bookmarkStart w:id="56" w:name="OLE_LINK154"/>
+      <w:bookmarkStart w:id="57" w:name="OLE_LINK155"/>
       <w:r>
         <w:t>liste[</w:t>
       </w:r>
@@ -3985,14 +4203,14 @@
           <w:color w:val="808080"/>
         </w:rPr>
       </w:pPr>
-      <w:bookmarkStart w:id="53" w:name="OLE_LINK164"/>
-      <w:bookmarkStart w:id="54" w:name="OLE_LINK165"/>
-      <w:bookmarkStart w:id="55" w:name="OLE_LINK156"/>
-      <w:bookmarkStart w:id="56" w:name="OLE_LINK157"/>
-      <w:bookmarkStart w:id="57" w:name="OLE_LINK223"/>
-      <w:bookmarkStart w:id="58" w:name="OLE_LINK224"/>
-      <w:bookmarkEnd w:id="51"/>
-      <w:bookmarkEnd w:id="52"/>
+      <w:bookmarkStart w:id="58" w:name="OLE_LINK223"/>
+      <w:bookmarkStart w:id="59" w:name="OLE_LINK224"/>
+      <w:bookmarkStart w:id="60" w:name="OLE_LINK164"/>
+      <w:bookmarkStart w:id="61" w:name="OLE_LINK165"/>
+      <w:bookmarkStart w:id="62" w:name="OLE_LINK156"/>
+      <w:bookmarkStart w:id="63" w:name="OLE_LINK157"/>
+      <w:bookmarkEnd w:id="56"/>
+      <w:bookmarkEnd w:id="57"/>
       <w:r>
         <w:t>liste[</w:t>
       </w:r>
@@ -4011,8 +4229,8 @@
       <w:r>
         <w:t xml:space="preserve">] </w:t>
       </w:r>
-      <w:bookmarkEnd w:id="57"/>
       <w:bookmarkEnd w:id="58"/>
+      <w:bookmarkEnd w:id="59"/>
       <w:r>
         <w:t>=&gt; [</w:t>
       </w:r>
@@ -4071,11 +4289,10 @@
         <w:t>Va du début à la position 2 (exclu)</w:t>
       </w:r>
     </w:p>
-    <w:bookmarkEnd w:id="53"/>
-    <w:bookmarkEnd w:id="54"/>
-    <w:p>
-      <w:r>
-        <w:lastRenderedPageBreak/>
+    <w:bookmarkEnd w:id="60"/>
+    <w:bookmarkEnd w:id="61"/>
+    <w:p>
+      <w:r>
         <w:t>liste[</w:t>
       </w:r>
       <w:r>
@@ -4093,8 +4310,8 @@
       <w:r>
         <w:t>] =&gt; [</w:t>
       </w:r>
-      <w:bookmarkStart w:id="59" w:name="OLE_LINK168"/>
-      <w:bookmarkStart w:id="60" w:name="OLE_LINK169"/>
+      <w:bookmarkStart w:id="64" w:name="OLE_LINK168"/>
+      <w:bookmarkStart w:id="65" w:name="OLE_LINK169"/>
       <w:r>
         <w:rPr>
           <w:color w:val="8CCA8F"/>
@@ -4113,8 +4330,8 @@
         </w:rPr>
         <w:t>'</w:t>
       </w:r>
-      <w:bookmarkEnd w:id="59"/>
-      <w:bookmarkEnd w:id="60"/>
+      <w:bookmarkEnd w:id="64"/>
+      <w:bookmarkEnd w:id="65"/>
       <w:r>
         <w:rPr>
           <w:color w:val="ED6B4C"/>
@@ -4145,19 +4362,19 @@
       <w:r>
         <w:t xml:space="preserve"> </w:t>
       </w:r>
-      <w:bookmarkStart w:id="61" w:name="OLE_LINK162"/>
-      <w:bookmarkStart w:id="62" w:name="OLE_LINK163"/>
+      <w:bookmarkStart w:id="66" w:name="OLE_LINK162"/>
+      <w:bookmarkStart w:id="67" w:name="OLE_LINK163"/>
       <w:r>
         <w:rPr>
           <w:color w:val="808080"/>
         </w:rPr>
         <w:t>Va de la position 2 à la fin</w:t>
       </w:r>
-      <w:bookmarkEnd w:id="61"/>
-      <w:bookmarkEnd w:id="62"/>
-    </w:p>
-    <w:bookmarkEnd w:id="55"/>
-    <w:bookmarkEnd w:id="56"/>
+      <w:bookmarkEnd w:id="66"/>
+      <w:bookmarkEnd w:id="67"/>
+    </w:p>
+    <w:bookmarkEnd w:id="62"/>
+    <w:bookmarkEnd w:id="63"/>
     <w:p>
       <w:pPr>
         <w:rPr>
@@ -4275,8 +4492,8 @@
           <w:numId w:val="9"/>
         </w:numPr>
       </w:pPr>
-      <w:bookmarkStart w:id="63" w:name="OLE_LINK188"/>
-      <w:bookmarkStart w:id="64" w:name="OLE_LINK189"/>
+      <w:bookmarkStart w:id="68" w:name="OLE_LINK188"/>
+      <w:bookmarkStart w:id="69" w:name="OLE_LINK189"/>
       <w:r>
         <w:rPr>
           <w:color w:val="ED6B4C"/>
@@ -4311,17 +4528,15 @@
         <w:t xml:space="preserve"> </w:t>
       </w:r>
     </w:p>
-    <w:bookmarkEnd w:id="63"/>
-    <w:bookmarkEnd w:id="64"/>
+    <w:bookmarkEnd w:id="68"/>
+    <w:bookmarkEnd w:id="69"/>
     <w:p/>
     <w:p>
-      <w:bookmarkStart w:id="65" w:name="OLE_LINK215"/>
-      <w:bookmarkStart w:id="66" w:name="OLE_LINK216"/>
+      <w:bookmarkStart w:id="70" w:name="OLE_LINK215"/>
+      <w:bookmarkStart w:id="71" w:name="OLE_LINK216"/>
       <w:r>
         <w:t>On peut boucler/itérer dans une liste.</w:t>
       </w:r>
-      <w:bookmarkStart w:id="67" w:name="_GoBack"/>
-      <w:bookmarkEnd w:id="67"/>
     </w:p>
     <w:p>
       <w:pPr>
@@ -4362,15 +4577,12 @@
         <w:t xml:space="preserve">: </w:t>
       </w:r>
     </w:p>
-    <w:bookmarkEnd w:id="65"/>
-    <w:bookmarkEnd w:id="66"/>
+    <w:bookmarkEnd w:id="70"/>
+    <w:bookmarkEnd w:id="71"/>
     <w:p/>
     <w:p>
       <w:r>
-        <w:t xml:space="preserve">On peut </w:t>
-      </w:r>
-      <w:r>
-        <w:t xml:space="preserve">appliquer des opérations mathématiques à une liste (ou d’autres modification </w:t>
+        <w:t xml:space="preserve">On peut appliquer des opérations mathématiques à une liste (ou d’autres modification </w:t>
       </w:r>
       <w:proofErr w:type="gramStart"/>
       <w:r>
@@ -4386,10 +4598,7 @@
       <w:proofErr w:type="spellEnd"/>
       <w:proofErr w:type="gramEnd"/>
       <w:r>
-        <w:t>())</w:t>
-      </w:r>
-      <w:r>
-        <w:t xml:space="preserve"> boucler/itérer dans une liste</w:t>
+        <w:t>()) boucler/itérer dans une liste</w:t>
       </w:r>
       <w:r>
         <w:t> :</w:t>
@@ -4411,13 +4620,13 @@
       <w:r>
         <w:t xml:space="preserve"> = </w:t>
       </w:r>
-      <w:bookmarkStart w:id="68" w:name="OLE_LINK219"/>
-      <w:bookmarkStart w:id="69" w:name="OLE_LINK220"/>
+      <w:bookmarkStart w:id="72" w:name="OLE_LINK219"/>
+      <w:bookmarkStart w:id="73" w:name="OLE_LINK220"/>
       <w:r>
         <w:t>[</w:t>
       </w:r>
-      <w:bookmarkStart w:id="70" w:name="OLE_LINK217"/>
-      <w:bookmarkStart w:id="71" w:name="OLE_LINK218"/>
+      <w:bookmarkStart w:id="74" w:name="OLE_LINK217"/>
+      <w:bookmarkStart w:id="75" w:name="OLE_LINK218"/>
       <w:r>
         <w:rPr>
           <w:color w:val="5C98BF"/>
@@ -4433,8 +4642,8 @@
       <w:r>
         <w:t xml:space="preserve"> </w:t>
       </w:r>
-      <w:bookmarkEnd w:id="70"/>
-      <w:bookmarkEnd w:id="71"/>
+      <w:bookmarkEnd w:id="74"/>
+      <w:bookmarkEnd w:id="75"/>
       <w:r>
         <w:rPr>
           <w:color w:val="5C98BF"/>
@@ -4480,8 +4689,8 @@
       <w:r>
         <w:t>]</w:t>
       </w:r>
-      <w:bookmarkEnd w:id="68"/>
-      <w:bookmarkEnd w:id="69"/>
+      <w:bookmarkEnd w:id="72"/>
+      <w:bookmarkEnd w:id="73"/>
     </w:p>
     <w:p>
       <w:pPr>
@@ -4498,13 +4707,7 @@
         <w:rPr>
           <w:lang w:val="en-US"/>
         </w:rPr>
-        <w:t xml:space="preserve">liste2 = </w:t>
-      </w:r>
-      <w:r>
-        <w:rPr>
-          <w:lang w:val="en-US"/>
-        </w:rPr>
-        <w:t>[</w:t>
+        <w:t>liste2 = [</w:t>
       </w:r>
       <w:proofErr w:type="spellStart"/>
       <w:r>
@@ -4571,7 +4774,13 @@
         <w:t>]</w:t>
       </w:r>
     </w:p>
-    <w:p/>
+    <w:p>
+      <w:pPr>
+        <w:rPr>
+          <w:lang w:val="en-US"/>
+        </w:rPr>
+      </w:pPr>
+    </w:p>
     <w:p>
       <w:pPr>
         <w:pStyle w:val="Paragraphedeliste"/>
@@ -4580,10 +4789,11 @@
           <w:numId w:val="9"/>
         </w:numPr>
       </w:pPr>
-      <w:bookmarkStart w:id="72" w:name="OLE_LINK54"/>
-      <w:bookmarkStart w:id="73" w:name="OLE_LINK55"/>
-      <w:bookmarkStart w:id="74" w:name="OLE_LINK27"/>
-      <w:bookmarkStart w:id="75" w:name="OLE_LINK28"/>
+      <w:bookmarkStart w:id="76" w:name="OLE_LINK54"/>
+      <w:bookmarkStart w:id="77" w:name="OLE_LINK55"/>
+      <w:bookmarkStart w:id="78" w:name="OLE_LINK27"/>
+      <w:bookmarkStart w:id="79" w:name="OLE_LINK28"/>
+      <w:proofErr w:type="gramStart"/>
       <w:r>
         <w:t>.</w:t>
       </w:r>
@@ -4593,14 +4803,15 @@
         </w:rPr>
         <w:t>append</w:t>
       </w:r>
+      <w:proofErr w:type="gramEnd"/>
       <w:r>
         <w:t>()</w:t>
       </w:r>
       <w:r>
         <w:t xml:space="preserve"> </w:t>
       </w:r>
-      <w:bookmarkStart w:id="76" w:name="OLE_LINK166"/>
-      <w:bookmarkStart w:id="77" w:name="OLE_LINK167"/>
+      <w:bookmarkStart w:id="80" w:name="OLE_LINK166"/>
+      <w:bookmarkStart w:id="81" w:name="OLE_LINK167"/>
       <w:r>
         <w:rPr>
           <w:color w:val="808080"/>
@@ -4637,14 +4848,14 @@
         </w:rPr>
         <w:t>les valeurs</w:t>
       </w:r>
-      <w:bookmarkStart w:id="78" w:name="OLE_LINK106"/>
-      <w:bookmarkStart w:id="79" w:name="OLE_LINK107"/>
-      <w:bookmarkStart w:id="80" w:name="OLE_LINK42"/>
-      <w:bookmarkStart w:id="81" w:name="OLE_LINK43"/>
-      <w:bookmarkEnd w:id="72"/>
-      <w:bookmarkEnd w:id="73"/>
+      <w:bookmarkStart w:id="82" w:name="OLE_LINK106"/>
+      <w:bookmarkStart w:id="83" w:name="OLE_LINK107"/>
+      <w:bookmarkStart w:id="84" w:name="OLE_LINK42"/>
+      <w:bookmarkStart w:id="85" w:name="OLE_LINK43"/>
       <w:bookmarkEnd w:id="76"/>
       <w:bookmarkEnd w:id="77"/>
+      <w:bookmarkEnd w:id="80"/>
+      <w:bookmarkEnd w:id="81"/>
     </w:p>
     <w:p>
       <w:pPr>
@@ -4654,8 +4865,8 @@
           <w:numId w:val="9"/>
         </w:numPr>
       </w:pPr>
-      <w:bookmarkStart w:id="82" w:name="OLE_LINK176"/>
-      <w:bookmarkStart w:id="83" w:name="OLE_LINK177"/>
+      <w:bookmarkStart w:id="86" w:name="OLE_LINK176"/>
+      <w:bookmarkStart w:id="87" w:name="OLE_LINK177"/>
       <w:r>
         <w:t xml:space="preserve">liste </w:t>
       </w:r>
@@ -4692,8 +4903,8 @@
         </w:rPr>
         <w:t xml:space="preserve"> </w:t>
       </w:r>
-      <w:bookmarkEnd w:id="82"/>
-      <w:bookmarkEnd w:id="83"/>
+      <w:bookmarkEnd w:id="86"/>
+      <w:bookmarkEnd w:id="87"/>
       <w:r>
         <w:rPr>
           <w:color w:val="808080"/>
@@ -4778,9 +4989,9 @@
       <w:r>
         <w:t xml:space="preserve"> </w:t>
       </w:r>
-      <w:bookmarkStart w:id="84" w:name="OLE_LINK174"/>
-      <w:bookmarkStart w:id="85" w:name="OLE_LINK175"/>
-      <w:bookmarkStart w:id="86" w:name="OLE_LINK180"/>
+      <w:bookmarkStart w:id="88" w:name="OLE_LINK174"/>
+      <w:bookmarkStart w:id="89" w:name="OLE_LINK175"/>
+      <w:bookmarkStart w:id="90" w:name="OLE_LINK180"/>
       <w:r>
         <w:rPr>
           <w:color w:val="8CCA8F"/>
@@ -4799,25 +5010,25 @@
         </w:rPr>
         <w:t>'</w:t>
       </w:r>
-      <w:bookmarkEnd w:id="84"/>
-      <w:bookmarkEnd w:id="85"/>
-      <w:bookmarkEnd w:id="86"/>
+      <w:bookmarkEnd w:id="88"/>
+      <w:bookmarkEnd w:id="89"/>
+      <w:bookmarkEnd w:id="90"/>
       <w:r>
         <w:t>)</w:t>
       </w:r>
       <w:r>
         <w:t xml:space="preserve"> </w:t>
       </w:r>
-      <w:bookmarkStart w:id="87" w:name="OLE_LINK172"/>
-      <w:bookmarkStart w:id="88" w:name="OLE_LINK173"/>
+      <w:bookmarkStart w:id="91" w:name="OLE_LINK172"/>
+      <w:bookmarkStart w:id="92" w:name="OLE_LINK173"/>
       <w:r>
         <w:rPr>
           <w:color w:val="808080"/>
         </w:rPr>
         <w:t>Raj</w:t>
       </w:r>
-      <w:bookmarkEnd w:id="87"/>
-      <w:bookmarkEnd w:id="88"/>
+      <w:bookmarkEnd w:id="91"/>
+      <w:bookmarkEnd w:id="92"/>
       <w:r>
         <w:rPr>
           <w:color w:val="808080"/>
@@ -4954,8 +5165,8 @@
           <w:numId w:val="9"/>
         </w:numPr>
       </w:pPr>
-      <w:bookmarkStart w:id="89" w:name="OLE_LINK178"/>
-      <w:bookmarkStart w:id="90" w:name="OLE_LINK179"/>
+      <w:bookmarkStart w:id="93" w:name="OLE_LINK178"/>
+      <w:bookmarkStart w:id="94" w:name="OLE_LINK179"/>
       <w:r>
         <w:t>.</w:t>
       </w:r>
@@ -4970,8 +5181,8 @@
       <w:r>
         <w:t>(</w:t>
       </w:r>
-      <w:bookmarkStart w:id="91" w:name="OLE_LINK201"/>
-      <w:bookmarkStart w:id="92" w:name="OLE_LINK202"/>
+      <w:bookmarkStart w:id="95" w:name="OLE_LINK201"/>
+      <w:bookmarkStart w:id="96" w:name="OLE_LINK202"/>
       <w:r>
         <w:rPr>
           <w:color w:val="8CCA8F"/>
@@ -4990,16 +5201,16 @@
         </w:rPr>
         <w:t>'</w:t>
       </w:r>
-      <w:bookmarkEnd w:id="91"/>
-      <w:bookmarkEnd w:id="92"/>
+      <w:bookmarkEnd w:id="95"/>
+      <w:bookmarkEnd w:id="96"/>
       <w:r>
         <w:t>)</w:t>
       </w:r>
       <w:r>
         <w:t xml:space="preserve"> </w:t>
       </w:r>
-      <w:bookmarkStart w:id="93" w:name="OLE_LINK181"/>
-      <w:bookmarkStart w:id="94" w:name="OLE_LINK182"/>
+      <w:bookmarkStart w:id="97" w:name="OLE_LINK181"/>
+      <w:bookmarkStart w:id="98" w:name="OLE_LINK182"/>
       <w:r>
         <w:rPr>
           <w:color w:val="808080"/>
@@ -5024,8 +5235,8 @@
         </w:rPr>
         <w:t xml:space="preserve"> en lui donnant la valeur à retirer.</w:t>
       </w:r>
-      <w:bookmarkEnd w:id="93"/>
-      <w:bookmarkEnd w:id="94"/>
+      <w:bookmarkEnd w:id="97"/>
+      <w:bookmarkEnd w:id="98"/>
     </w:p>
     <w:p>
       <w:pPr>
@@ -5035,8 +5246,9 @@
           <w:numId w:val="9"/>
         </w:numPr>
       </w:pPr>
-      <w:bookmarkStart w:id="95" w:name="OLE_LINK183"/>
-      <w:bookmarkStart w:id="96" w:name="OLE_LINK184"/>
+      <w:bookmarkStart w:id="99" w:name="OLE_LINK183"/>
+      <w:bookmarkStart w:id="100" w:name="OLE_LINK184"/>
+      <w:proofErr w:type="gramStart"/>
       <w:r>
         <w:t>.</w:t>
       </w:r>
@@ -5046,6 +5258,7 @@
         </w:rPr>
         <w:t>pop</w:t>
       </w:r>
+      <w:proofErr w:type="gramEnd"/>
       <w:r>
         <w:t>(</w:t>
       </w:r>
@@ -5061,24 +5274,30 @@
       <w:r>
         <w:t xml:space="preserve"> </w:t>
       </w:r>
-      <w:bookmarkStart w:id="97" w:name="OLE_LINK185"/>
-      <w:bookmarkStart w:id="98" w:name="OLE_LINK186"/>
+      <w:bookmarkStart w:id="101" w:name="OLE_LINK185"/>
+      <w:bookmarkStart w:id="102" w:name="OLE_LINK186"/>
       <w:r>
         <w:rPr>
           <w:color w:val="808080"/>
         </w:rPr>
         <w:t xml:space="preserve">Retire </w:t>
       </w:r>
-      <w:bookmarkEnd w:id="95"/>
-      <w:bookmarkEnd w:id="96"/>
-      <w:r>
-        <w:rPr>
-          <w:color w:val="808080"/>
-        </w:rPr>
-        <w:t>une valeur de la liste en lui donnant l’index de la valeur.</w:t>
-      </w:r>
-      <w:bookmarkEnd w:id="97"/>
-      <w:bookmarkEnd w:id="98"/>
+      <w:bookmarkEnd w:id="99"/>
+      <w:bookmarkEnd w:id="100"/>
+      <w:r>
+        <w:rPr>
+          <w:color w:val="808080"/>
+        </w:rPr>
+        <w:t>une valeur de la liste en lui donnant l’index de la valeur</w:t>
+      </w:r>
+      <w:bookmarkEnd w:id="101"/>
+      <w:bookmarkEnd w:id="102"/>
+      <w:r>
+        <w:rPr>
+          <w:color w:val="808080"/>
+        </w:rPr>
+        <w:t xml:space="preserve"> et renvoie la valeur supprimé</w:t>
+      </w:r>
     </w:p>
     <w:p>
       <w:pPr>
@@ -5088,8 +5307,13 @@
           <w:numId w:val="9"/>
         </w:numPr>
       </w:pPr>
-      <w:r>
-        <w:t xml:space="preserve">liste_2 = </w:t>
+      <w:proofErr w:type="gramStart"/>
+      <w:r>
+        <w:t>liste</w:t>
+      </w:r>
+      <w:proofErr w:type="gramEnd"/>
+      <w:r>
+        <w:t xml:space="preserve">_2 = </w:t>
       </w:r>
       <w:proofErr w:type="spellStart"/>
       <w:r>
@@ -5118,7 +5342,19 @@
         <w:rPr>
           <w:color w:val="808080"/>
         </w:rPr>
-        <w:t>La valeur 1 est supprimé de la liste mais on peut attribuer cette valeur supprimé à une autre variable</w:t>
+        <w:t xml:space="preserve">La valeur </w:t>
+      </w:r>
+      <w:r>
+        <w:rPr>
+          <w:color w:val="808080"/>
+        </w:rPr>
+        <w:t xml:space="preserve">qui à l’index </w:t>
+      </w:r>
+      <w:r>
+        <w:rPr>
+          <w:color w:val="808080"/>
+        </w:rPr>
+        <w:t>1 est supprimé de la liste mais on peut attribuer cette valeur supprimé à une autre variable</w:t>
       </w:r>
     </w:p>
     <w:p>
@@ -5152,12 +5388,16 @@
       <w:r>
         <w:t xml:space="preserve"> </w:t>
       </w:r>
+      <w:bookmarkStart w:id="103" w:name="OLE_LINK256"/>
+      <w:bookmarkStart w:id="104" w:name="OLE_LINK257"/>
       <w:r>
         <w:rPr>
           <w:color w:val="808080"/>
         </w:rPr>
         <w:t>Supprime une valeur de la liste en lui donnant l’index de la valeur</w:t>
       </w:r>
+      <w:bookmarkEnd w:id="103"/>
+      <w:bookmarkEnd w:id="104"/>
     </w:p>
     <w:p>
       <w:pPr>
@@ -5175,11 +5415,11 @@
           <w:color w:val="808080"/>
         </w:rPr>
       </w:pPr>
-      <w:bookmarkStart w:id="99" w:name="OLE_LINK194"/>
-      <w:bookmarkStart w:id="100" w:name="OLE_LINK195"/>
-      <w:bookmarkStart w:id="101" w:name="OLE_LINK170"/>
-      <w:bookmarkEnd w:id="89"/>
-      <w:bookmarkEnd w:id="90"/>
+      <w:bookmarkStart w:id="105" w:name="OLE_LINK194"/>
+      <w:bookmarkStart w:id="106" w:name="OLE_LINK195"/>
+      <w:bookmarkStart w:id="107" w:name="OLE_LINK170"/>
+      <w:bookmarkEnd w:id="93"/>
+      <w:bookmarkEnd w:id="94"/>
       <w:proofErr w:type="gramStart"/>
       <w:r>
         <w:t>.</w:t>
@@ -5194,57 +5434,45 @@
       <w:r>
         <w:t xml:space="preserve">() </w:t>
       </w:r>
-      <w:bookmarkStart w:id="102" w:name="OLE_LINK196"/>
-      <w:bookmarkStart w:id="103" w:name="OLE_LINK197"/>
-      <w:bookmarkStart w:id="104" w:name="OLE_LINK203"/>
-      <w:bookmarkStart w:id="105" w:name="OLE_LINK204"/>
+      <w:bookmarkStart w:id="108" w:name="OLE_LINK203"/>
+      <w:bookmarkStart w:id="109" w:name="OLE_LINK204"/>
+      <w:bookmarkStart w:id="110" w:name="OLE_LINK196"/>
+      <w:bookmarkStart w:id="111" w:name="OLE_LINK197"/>
       <w:r>
         <w:rPr>
           <w:color w:val="808080"/>
         </w:rPr>
         <w:t>Ran</w:t>
       </w:r>
-      <w:bookmarkEnd w:id="104"/>
+      <w:bookmarkEnd w:id="108"/>
+      <w:bookmarkEnd w:id="109"/>
+      <w:r>
+        <w:rPr>
+          <w:color w:val="808080"/>
+        </w:rPr>
+        <w:t>ge la liste dans l’ordre croissant,</w:t>
+      </w:r>
+      <w:r>
+        <w:rPr>
+          <w:color w:val="808080"/>
+        </w:rPr>
+        <w:t xml:space="preserve"> </w:t>
+      </w:r>
+      <w:r>
+        <w:rPr>
+          <w:color w:val="808080"/>
+        </w:rPr>
+        <w:t>s</w:t>
+      </w:r>
+      <w:r>
+        <w:rPr>
+          <w:color w:val="808080"/>
+        </w:rPr>
+        <w:t xml:space="preserve">i </w:t>
+      </w:r>
       <w:bookmarkEnd w:id="105"/>
-      <w:r>
-        <w:rPr>
-          <w:color w:val="808080"/>
-        </w:rPr>
-        <w:t>ge</w:t>
-      </w:r>
-      <w:r>
-        <w:rPr>
-          <w:color w:val="808080"/>
-        </w:rPr>
-        <w:t xml:space="preserve"> la liste dans l’ordre croissant</w:t>
-      </w:r>
-      <w:r>
-        <w:rPr>
-          <w:color w:val="808080"/>
-        </w:rPr>
-        <w:t>,</w:t>
-      </w:r>
-      <w:r>
-        <w:rPr>
-          <w:color w:val="808080"/>
-        </w:rPr>
-        <w:t xml:space="preserve"> </w:t>
-      </w:r>
-      <w:r>
-        <w:rPr>
-          <w:color w:val="808080"/>
-        </w:rPr>
-        <w:t>s</w:t>
-      </w:r>
-      <w:r>
-        <w:rPr>
-          <w:color w:val="808080"/>
-        </w:rPr>
-        <w:t xml:space="preserve">i </w:t>
-      </w:r>
-      <w:bookmarkEnd w:id="99"/>
-      <w:bookmarkEnd w:id="100"/>
-      <w:bookmarkEnd w:id="101"/>
+      <w:bookmarkEnd w:id="106"/>
+      <w:bookmarkEnd w:id="107"/>
       <w:r>
         <w:rPr>
           <w:color w:val="808080"/>
@@ -5278,8 +5506,8 @@
         </w:rPr>
         <w:t>float</w:t>
       </w:r>
-      <w:bookmarkEnd w:id="102"/>
-      <w:bookmarkEnd w:id="103"/>
+      <w:bookmarkEnd w:id="110"/>
+      <w:bookmarkEnd w:id="111"/>
       <w:proofErr w:type="spellEnd"/>
     </w:p>
     <w:p>
@@ -5296,10 +5524,7 @@
       <w:proofErr w:type="spellStart"/>
       <w:proofErr w:type="gramStart"/>
       <w:r>
-        <w:t>liste</w:t>
-      </w:r>
-      <w:r>
-        <w:t>.</w:t>
+        <w:t>liste.</w:t>
       </w:r>
       <w:r>
         <w:rPr>
@@ -5356,8 +5581,8 @@
         </w:rPr>
         <w:t xml:space="preserve">, c’est l’équivalent de </w:t>
       </w:r>
-      <w:bookmarkStart w:id="106" w:name="OLE_LINK198"/>
-      <w:bookmarkStart w:id="107" w:name="OLE_LINK199"/>
+      <w:bookmarkStart w:id="112" w:name="OLE_LINK198"/>
+      <w:bookmarkStart w:id="113" w:name="OLE_LINK199"/>
       <w:r>
         <w:t>.</w:t>
       </w:r>
@@ -5398,8 +5623,8 @@
       <w:r>
         <w:t xml:space="preserve">) </w:t>
       </w:r>
-      <w:bookmarkEnd w:id="106"/>
-      <w:bookmarkEnd w:id="107"/>
+      <w:bookmarkEnd w:id="112"/>
+      <w:bookmarkEnd w:id="113"/>
       <w:r>
         <w:rPr>
           <w:color w:val="808080"/>
@@ -5521,8 +5746,8 @@
           <w:numId w:val="9"/>
         </w:numPr>
       </w:pPr>
-      <w:bookmarkStart w:id="108" w:name="OLE_LINK191"/>
-      <w:bookmarkStart w:id="109" w:name="OLE_LINK200"/>
+      <w:bookmarkStart w:id="114" w:name="OLE_LINK191"/>
+      <w:bookmarkStart w:id="115" w:name="OLE_LINK200"/>
       <w:proofErr w:type="gramStart"/>
       <w:r>
         <w:t>.</w:t>
@@ -5558,10 +5783,10 @@
       <w:r>
         <w:t>)</w:t>
       </w:r>
-      <w:bookmarkStart w:id="110" w:name="OLE_LINK60"/>
-      <w:bookmarkStart w:id="111" w:name="OLE_LINK61"/>
-      <w:bookmarkEnd w:id="78"/>
-      <w:bookmarkEnd w:id="79"/>
+      <w:bookmarkStart w:id="116" w:name="OLE_LINK60"/>
+      <w:bookmarkStart w:id="117" w:name="OLE_LINK61"/>
+      <w:bookmarkEnd w:id="82"/>
+      <w:bookmarkEnd w:id="83"/>
       <w:r>
         <w:t xml:space="preserve"> </w:t>
       </w:r>
@@ -5569,13 +5794,7 @@
         <w:rPr>
           <w:color w:val="808080"/>
         </w:rPr>
-        <w:t>R</w:t>
-      </w:r>
-      <w:r>
-        <w:rPr>
-          <w:color w:val="808080"/>
-        </w:rPr>
-        <w:t>envoie l’index de la valeur recherché</w:t>
+        <w:t>Renvoie l’index de la valeur recherché</w:t>
       </w:r>
     </w:p>
     <w:p>
@@ -5586,70 +5805,248 @@
           <w:numId w:val="9"/>
         </w:numPr>
       </w:pPr>
-      <w:bookmarkStart w:id="112" w:name="OLE_LINK192"/>
-      <w:bookmarkStart w:id="113" w:name="OLE_LINK193"/>
-      <w:bookmarkStart w:id="114" w:name="OLE_LINK171"/>
-      <w:bookmarkStart w:id="115" w:name="OLE_LINK190"/>
-      <w:bookmarkEnd w:id="108"/>
-      <w:bookmarkEnd w:id="109"/>
-      <w:proofErr w:type="gramStart"/>
-      <w:r>
-        <w:t>.</w:t>
-      </w:r>
-      <w:r>
-        <w:rPr>
-          <w:color w:val="D28DC1"/>
-        </w:rPr>
-        <w:t>reverse</w:t>
-      </w:r>
-      <w:proofErr w:type="gramEnd"/>
-      <w:r>
-        <w:t xml:space="preserve">() </w:t>
-      </w:r>
-      <w:bookmarkStart w:id="116" w:name="OLE_LINK5"/>
-      <w:bookmarkStart w:id="117" w:name="OLE_LINK6"/>
+      <w:bookmarkStart w:id="118" w:name="OLE_LINK171"/>
+      <w:bookmarkStart w:id="119" w:name="OLE_LINK190"/>
+      <w:bookmarkStart w:id="120" w:name="OLE_LINK192"/>
+      <w:bookmarkStart w:id="121" w:name="OLE_LINK193"/>
       <w:bookmarkEnd w:id="114"/>
       <w:bookmarkEnd w:id="115"/>
+      <w:proofErr w:type="gramStart"/>
+      <w:r>
+        <w:t>.</w:t>
+      </w:r>
+      <w:r>
+        <w:rPr>
+          <w:color w:val="D28DC1"/>
+        </w:rPr>
+        <w:t>reverse</w:t>
+      </w:r>
+      <w:proofErr w:type="gramEnd"/>
+      <w:r>
+        <w:t xml:space="preserve">() </w:t>
+      </w:r>
+      <w:bookmarkStart w:id="122" w:name="OLE_LINK5"/>
+      <w:bookmarkStart w:id="123" w:name="OLE_LINK6"/>
+      <w:bookmarkEnd w:id="118"/>
+      <w:bookmarkEnd w:id="119"/>
       <w:r>
         <w:rPr>
           <w:color w:val="808080"/>
         </w:rPr>
         <w:t>Inv</w:t>
       </w:r>
+      <w:bookmarkEnd w:id="122"/>
+      <w:bookmarkEnd w:id="123"/>
+      <w:r>
+        <w:rPr>
+          <w:color w:val="808080"/>
+        </w:rPr>
+        <w:t xml:space="preserve">erse </w:t>
+      </w:r>
+      <w:bookmarkEnd w:id="120"/>
+      <w:bookmarkEnd w:id="121"/>
+      <w:r>
+        <w:rPr>
+          <w:color w:val="808080"/>
+        </w:rPr>
+        <w:t>la liste</w:t>
+      </w:r>
+      <w:r>
+        <w:rPr>
+          <w:color w:val="808080"/>
+        </w:rPr>
+        <w:t>,</w:t>
+      </w:r>
+      <w:r>
+        <w:rPr>
+          <w:color w:val="808080"/>
+        </w:rPr>
+        <w:t xml:space="preserve"> ne fonctionne pas avec un string</w:t>
+      </w:r>
+      <w:bookmarkEnd w:id="78"/>
+      <w:bookmarkEnd w:id="79"/>
+      <w:bookmarkEnd w:id="84"/>
+      <w:bookmarkEnd w:id="85"/>
       <w:bookmarkEnd w:id="116"/>
       <w:bookmarkEnd w:id="117"/>
-      <w:r>
-        <w:rPr>
-          <w:color w:val="808080"/>
-        </w:rPr>
-        <w:t xml:space="preserve">erse </w:t>
-      </w:r>
-      <w:bookmarkEnd w:id="112"/>
-      <w:bookmarkEnd w:id="113"/>
-      <w:r>
-        <w:rPr>
-          <w:color w:val="808080"/>
-        </w:rPr>
-        <w:t>la liste</w:t>
-      </w:r>
-      <w:r>
-        <w:rPr>
-          <w:color w:val="808080"/>
+    </w:p>
+    <w:p/>
+    <w:p>
+      <w:pPr>
+        <w:rPr>
+          <w:color w:val="808080"/>
+        </w:rPr>
+      </w:pPr>
+    </w:p>
+    <w:p>
+      <w:pPr>
+        <w:pStyle w:val="Titre2"/>
+      </w:pPr>
+      <w:r>
+        <w:lastRenderedPageBreak/>
+        <w:t xml:space="preserve">Les </w:t>
+      </w:r>
+      <w:proofErr w:type="spellStart"/>
+      <w:r>
+        <w:t>tuples</w:t>
+      </w:r>
+      <w:proofErr w:type="spellEnd"/>
+    </w:p>
+    <w:p/>
+    <w:p>
+      <w:r>
+        <w:t xml:space="preserve">Les </w:t>
+      </w:r>
+      <w:proofErr w:type="spellStart"/>
+      <w:r>
+        <w:t>tuples</w:t>
+      </w:r>
+      <w:proofErr w:type="spellEnd"/>
+      <w:r>
+        <w:t xml:space="preserve"> sont des listes que l’on</w:t>
+      </w:r>
+      <w:r>
+        <w:t xml:space="preserve"> ne</w:t>
+      </w:r>
+      <w:r>
+        <w:t xml:space="preserve"> peut pas modifier. Ils se présentent sous format.</w:t>
+      </w:r>
+    </w:p>
+    <w:p>
+      <w:pPr>
+        <w:rPr>
+          <w:color w:val="808080"/>
+        </w:rPr>
+      </w:pPr>
+      <w:proofErr w:type="spellStart"/>
+      <w:proofErr w:type="gramStart"/>
+      <w:r>
+        <w:t>mon</w:t>
+      </w:r>
+      <w:proofErr w:type="gramEnd"/>
+      <w:r>
+        <w:t>_tuple</w:t>
+      </w:r>
+      <w:proofErr w:type="spellEnd"/>
+      <w:r>
+        <w:t xml:space="preserve"> </w:t>
+      </w:r>
+      <w:r>
+        <w:rPr>
+          <w:color w:val="ED6B4C"/>
+        </w:rPr>
+        <w:t>=</w:t>
+      </w:r>
+      <w:r>
+        <w:t xml:space="preserve"> (</w:t>
+      </w:r>
+      <w:r>
+        <w:rPr>
+          <w:color w:val="5C98BF"/>
+        </w:rPr>
+        <w:t>1</w:t>
+      </w:r>
+      <w:r>
+        <w:rPr>
+          <w:color w:val="ED6B4C"/>
         </w:rPr>
         <w:t>,</w:t>
       </w:r>
       <w:r>
         <w:rPr>
-          <w:color w:val="808080"/>
-        </w:rPr>
-        <w:t xml:space="preserve"> ne fonctionne pas avec un string</w:t>
-      </w:r>
-      <w:bookmarkEnd w:id="74"/>
-      <w:bookmarkEnd w:id="75"/>
-      <w:bookmarkEnd w:id="80"/>
-      <w:bookmarkEnd w:id="81"/>
-      <w:bookmarkEnd w:id="110"/>
-      <w:bookmarkEnd w:id="111"/>
+          <w:color w:val="5C98BF"/>
+        </w:rPr>
+        <w:t xml:space="preserve"> 2</w:t>
+      </w:r>
+      <w:r>
+        <w:rPr>
+          <w:color w:val="ED6B4C"/>
+        </w:rPr>
+        <w:t>,</w:t>
+      </w:r>
+      <w:r>
+        <w:rPr>
+          <w:color w:val="5C98BF"/>
+        </w:rPr>
+        <w:t xml:space="preserve"> 3</w:t>
+      </w:r>
+      <w:r>
+        <w:t>)</w:t>
+      </w:r>
+      <w:r>
+        <w:t xml:space="preserve"> </w:t>
+      </w:r>
+      <w:r>
+        <w:rPr>
+          <w:color w:val="808080"/>
+        </w:rPr>
+        <w:t xml:space="preserve">Attention le mot </w:t>
+      </w:r>
+      <w:proofErr w:type="spellStart"/>
+      <w:r>
+        <w:rPr>
+          <w:color w:val="808080"/>
+        </w:rPr>
+        <w:t>tuple</w:t>
+      </w:r>
+      <w:proofErr w:type="spellEnd"/>
+      <w:r>
+        <w:rPr>
+          <w:color w:val="808080"/>
+        </w:rPr>
+        <w:t xml:space="preserve"> est déjà utilisé, on ne peut donc pas l’utiliser comme nom de variable</w:t>
+      </w:r>
+    </w:p>
+    <w:p>
+      <w:r>
+        <w:t xml:space="preserve">Si on veut vraiment la modifier, il faut </w:t>
+      </w:r>
+      <w:proofErr w:type="gramStart"/>
+      <w:r>
+        <w:t>enregistré</w:t>
+      </w:r>
+      <w:proofErr w:type="gramEnd"/>
+      <w:r>
+        <w:t xml:space="preserve"> ce </w:t>
+      </w:r>
+      <w:proofErr w:type="spellStart"/>
+      <w:r>
+        <w:t>tuple</w:t>
+      </w:r>
+      <w:proofErr w:type="spellEnd"/>
+      <w:r>
+        <w:t xml:space="preserve"> dans une liste.</w:t>
+      </w:r>
+      <w:r>
+        <w:t xml:space="preserve"> Ou alors il faut </w:t>
+      </w:r>
+      <w:proofErr w:type="spellStart"/>
+      <w:r>
+        <w:t>redéclarer</w:t>
+      </w:r>
+      <w:proofErr w:type="spellEnd"/>
+      <w:r>
+        <w:t xml:space="preserve"> / écraser le </w:t>
+      </w:r>
+      <w:proofErr w:type="spellStart"/>
+      <w:r>
+        <w:t>tuple</w:t>
+      </w:r>
+      <w:proofErr w:type="spellEnd"/>
+      <w:r>
+        <w:t xml:space="preserve"> </w:t>
+      </w:r>
+      <w:r>
+        <w:t xml:space="preserve">en le </w:t>
+      </w:r>
+      <w:proofErr w:type="spellStart"/>
+      <w:r>
+        <w:t>redéclarant</w:t>
+      </w:r>
+      <w:proofErr w:type="spellEnd"/>
+      <w:r>
+        <w:t>.</w:t>
+      </w:r>
     </w:p>
     <w:p/>
     <w:p>
@@ -5658,17 +6055,598 @@
           <w:color w:val="808080"/>
         </w:rPr>
       </w:pPr>
+      <w:proofErr w:type="spellStart"/>
+      <w:proofErr w:type="gramStart"/>
+      <w:r>
+        <w:t>mon</w:t>
+      </w:r>
+      <w:proofErr w:type="gramEnd"/>
+      <w:r>
+        <w:t>_tuple</w:t>
+      </w:r>
+      <w:proofErr w:type="spellEnd"/>
+      <w:r>
+        <w:t>[</w:t>
+      </w:r>
+      <w:r>
+        <w:rPr>
+          <w:color w:val="5C98BF"/>
+        </w:rPr>
+        <w:t>index</w:t>
+      </w:r>
+      <w:r>
+        <w:t xml:space="preserve">] </w:t>
+      </w:r>
+      <w:r>
+        <w:rPr>
+          <w:color w:val="808080"/>
+        </w:rPr>
+        <w:t>Permet de récupérer la valeur lié à cet index</w:t>
+      </w:r>
+    </w:p>
+    <w:p>
+      <w:r>
+        <w:t xml:space="preserve">Fonctionne globalement comme une liste, la majorité des fonctions des listes marchent pour les </w:t>
+      </w:r>
+      <w:proofErr w:type="spellStart"/>
+      <w:r>
+        <w:t>tuples</w:t>
+      </w:r>
+      <w:proofErr w:type="spellEnd"/>
+      <w:r>
+        <w:t>.</w:t>
+      </w:r>
+    </w:p>
+    <w:p>
+      <w:pPr>
+        <w:rPr>
+          <w:color w:val="808080"/>
+        </w:rPr>
+      </w:pPr>
     </w:p>
     <w:p>
       <w:pPr>
         <w:pStyle w:val="Titre2"/>
       </w:pPr>
-      <w:bookmarkStart w:id="118" w:name="_Toc2678075"/>
+      <w:bookmarkStart w:id="124" w:name="_Toc2678075"/>
       <w:r>
         <w:t>Les dictionnaires</w:t>
       </w:r>
-      <w:bookmarkEnd w:id="118"/>
-    </w:p>
+      <w:bookmarkEnd w:id="124"/>
+    </w:p>
+    <w:p/>
+    <w:p>
+      <w:r>
+        <w:t>On a des pairs de clés et de valeurs</w:t>
+      </w:r>
+      <w:r>
+        <w:t xml:space="preserve"> sous le format : </w:t>
+      </w:r>
+    </w:p>
+    <w:p>
+      <w:bookmarkStart w:id="125" w:name="OLE_LINK263"/>
+      <w:bookmarkStart w:id="126" w:name="OLE_LINK264"/>
+      <w:bookmarkStart w:id="127" w:name="OLE_LINK222"/>
+      <w:bookmarkStart w:id="128" w:name="OLE_LINK225"/>
+      <w:bookmarkStart w:id="129" w:name="OLE_LINK210"/>
+      <w:bookmarkStart w:id="130" w:name="OLE_LINK221"/>
+      <w:proofErr w:type="gramStart"/>
+      <w:r>
+        <w:t>dictionnaire</w:t>
+      </w:r>
+      <w:proofErr w:type="gramEnd"/>
+      <w:r>
+        <w:t> </w:t>
+      </w:r>
+      <w:r>
+        <w:rPr>
+          <w:color w:val="ED6B4C"/>
+        </w:rPr>
+        <w:t>=</w:t>
+      </w:r>
+      <w:r>
+        <w:t xml:space="preserve"> </w:t>
+      </w:r>
+      <w:bookmarkStart w:id="131" w:name="OLE_LINK244"/>
+      <w:bookmarkStart w:id="132" w:name="OLE_LINK245"/>
+      <w:bookmarkStart w:id="133" w:name="OLE_LINK226"/>
+      <w:bookmarkStart w:id="134" w:name="OLE_LINK227"/>
+      <w:r>
+        <w:t>{</w:t>
+      </w:r>
+      <w:bookmarkStart w:id="135" w:name="OLE_LINK208"/>
+      <w:bookmarkStart w:id="136" w:name="OLE_LINK209"/>
+      <w:bookmarkEnd w:id="125"/>
+      <w:bookmarkEnd w:id="126"/>
+      <w:r>
+        <w:rPr>
+          <w:color w:val="8CCA8F"/>
+        </w:rPr>
+        <w:t>'</w:t>
+      </w:r>
+      <w:proofErr w:type="spellStart"/>
+      <w:r>
+        <w:rPr>
+          <w:color w:val="8CCA8F"/>
+        </w:rPr>
+        <w:t>clé</w:t>
+      </w:r>
+      <w:r>
+        <w:rPr>
+          <w:color w:val="8CCA8F"/>
+        </w:rPr>
+        <w:t>'</w:t>
+      </w:r>
+      <w:r>
+        <w:rPr>
+          <w:color w:val="ED6B4C"/>
+        </w:rPr>
+        <w:t>:</w:t>
+      </w:r>
+      <w:r>
+        <w:rPr>
+          <w:color w:val="8CCA8F"/>
+        </w:rPr>
+        <w:t>'</w:t>
+      </w:r>
+      <w:r>
+        <w:rPr>
+          <w:color w:val="8CCA8F"/>
+        </w:rPr>
+        <w:t>valeur</w:t>
+      </w:r>
+      <w:proofErr w:type="spellEnd"/>
+      <w:r>
+        <w:rPr>
+          <w:color w:val="8CCA8F"/>
+        </w:rPr>
+        <w:t>'</w:t>
+      </w:r>
+      <w:bookmarkEnd w:id="131"/>
+      <w:bookmarkEnd w:id="132"/>
+      <w:r>
+        <w:rPr>
+          <w:color w:val="ED6B4C"/>
+        </w:rPr>
+        <w:t xml:space="preserve">, </w:t>
+      </w:r>
+      <w:bookmarkEnd w:id="135"/>
+      <w:bookmarkEnd w:id="136"/>
+      <w:r>
+        <w:rPr>
+          <w:color w:val="8CCA8F"/>
+        </w:rPr>
+        <w:t>'</w:t>
+      </w:r>
+      <w:r>
+        <w:rPr>
+          <w:color w:val="8CCA8F"/>
+        </w:rPr>
+        <w:t>clé1</w:t>
+      </w:r>
+      <w:r>
+        <w:rPr>
+          <w:color w:val="8CCA8F"/>
+        </w:rPr>
+        <w:t>'</w:t>
+      </w:r>
+      <w:r>
+        <w:rPr>
+          <w:color w:val="ED6B4C"/>
+        </w:rPr>
+        <w:t>:</w:t>
+      </w:r>
+      <w:r>
+        <w:rPr>
+          <w:color w:val="8CCA8F"/>
+        </w:rPr>
+        <w:t>'</w:t>
+      </w:r>
+      <w:r>
+        <w:rPr>
+          <w:color w:val="8CCA8F"/>
+        </w:rPr>
+        <w:t>valeur1</w:t>
+      </w:r>
+      <w:r>
+        <w:rPr>
+          <w:color w:val="8CCA8F"/>
+        </w:rPr>
+        <w:t>'</w:t>
+      </w:r>
+      <w:r>
+        <w:rPr>
+          <w:color w:val="ED6B4C"/>
+        </w:rPr>
+        <w:t>,</w:t>
+      </w:r>
+      <w:r>
+        <w:rPr>
+          <w:color w:val="8CCA8F"/>
+        </w:rPr>
+        <w:t xml:space="preserve"> '</w:t>
+      </w:r>
+      <w:r>
+        <w:rPr>
+          <w:color w:val="8CCA8F"/>
+        </w:rPr>
+        <w:t>clé2</w:t>
+      </w:r>
+      <w:r>
+        <w:rPr>
+          <w:color w:val="8CCA8F"/>
+        </w:rPr>
+        <w:t>'</w:t>
+      </w:r>
+      <w:r>
+        <w:rPr>
+          <w:color w:val="ED6B4C"/>
+        </w:rPr>
+        <w:t>:</w:t>
+      </w:r>
+      <w:r>
+        <w:rPr>
+          <w:color w:val="8CCA8F"/>
+        </w:rPr>
+        <w:t>'</w:t>
+      </w:r>
+      <w:r>
+        <w:rPr>
+          <w:color w:val="8CCA8F"/>
+        </w:rPr>
+        <w:t>valeur2</w:t>
+      </w:r>
+      <w:r>
+        <w:rPr>
+          <w:color w:val="8CCA8F"/>
+        </w:rPr>
+        <w:t>'</w:t>
+      </w:r>
+      <w:r>
+        <w:t>}</w:t>
+      </w:r>
+      <w:bookmarkEnd w:id="133"/>
+      <w:bookmarkEnd w:id="134"/>
+    </w:p>
+    <w:bookmarkEnd w:id="127"/>
+    <w:bookmarkEnd w:id="128"/>
+    <w:p>
+      <w:r>
+        <w:t xml:space="preserve">On peut </w:t>
+      </w:r>
+      <w:proofErr w:type="spellStart"/>
+      <w:r>
+        <w:t>impriquer</w:t>
+      </w:r>
+      <w:proofErr w:type="spellEnd"/>
+      <w:r>
+        <w:t xml:space="preserve"> des dictionnaires les un</w:t>
+      </w:r>
+      <w:r>
+        <w:t>s</w:t>
+      </w:r>
+      <w:r>
+        <w:t xml:space="preserve"> dans les autres</w:t>
+      </w:r>
+      <w:r>
+        <w:t> :</w:t>
+      </w:r>
+    </w:p>
+    <w:p>
+      <w:bookmarkStart w:id="137" w:name="OLE_LINK292"/>
+      <w:bookmarkStart w:id="138" w:name="OLE_LINK293"/>
+      <w:proofErr w:type="gramStart"/>
+      <w:r>
+        <w:t>dictionnaire</w:t>
+      </w:r>
+      <w:proofErr w:type="gramEnd"/>
+      <w:r>
+        <w:t> </w:t>
+      </w:r>
+      <w:r>
+        <w:rPr>
+          <w:color w:val="ED6B4C"/>
+        </w:rPr>
+        <w:t>=</w:t>
+      </w:r>
+      <w:r>
+        <w:t xml:space="preserve"> {</w:t>
+      </w:r>
+    </w:p>
+    <w:p>
+      <w:pPr>
+        <w:ind w:left="708" w:firstLine="708"/>
+        <w:rPr>
+          <w:color w:val="ED6B4C"/>
+        </w:rPr>
+      </w:pPr>
+      <w:bookmarkStart w:id="139" w:name="OLE_LINK234"/>
+      <w:bookmarkStart w:id="140" w:name="OLE_LINK235"/>
+      <w:bookmarkStart w:id="141" w:name="OLE_LINK228"/>
+      <w:bookmarkStart w:id="142" w:name="OLE_LINK229"/>
+      <w:r>
+        <w:rPr>
+          <w:color w:val="8CCA8F"/>
+        </w:rPr>
+        <w:t>'</w:t>
+      </w:r>
+      <w:r>
+        <w:rPr>
+          <w:color w:val="8CCA8F"/>
+        </w:rPr>
+        <w:t>Pierre</w:t>
+      </w:r>
+      <w:proofErr w:type="gramStart"/>
+      <w:r>
+        <w:rPr>
+          <w:color w:val="8CCA8F"/>
+        </w:rPr>
+        <w:t>'</w:t>
+      </w:r>
+      <w:bookmarkEnd w:id="139"/>
+      <w:bookmarkEnd w:id="140"/>
+      <w:r>
+        <w:rPr>
+          <w:color w:val="ED6B4C"/>
+        </w:rPr>
+        <w:t>:</w:t>
+      </w:r>
+      <w:proofErr w:type="gramEnd"/>
+      <w:r>
+        <w:t xml:space="preserve"> </w:t>
+      </w:r>
+      <w:r>
+        <w:t>{</w:t>
+      </w:r>
+      <w:bookmarkStart w:id="143" w:name="OLE_LINK236"/>
+      <w:bookmarkStart w:id="144" w:name="OLE_LINK237"/>
+      <w:r>
+        <w:rPr>
+          <w:color w:val="8CCA8F"/>
+        </w:rPr>
+        <w:t>'</w:t>
+      </w:r>
+      <w:proofErr w:type="spellStart"/>
+      <w:r>
+        <w:rPr>
+          <w:color w:val="8CCA8F"/>
+        </w:rPr>
+        <w:t>age</w:t>
+      </w:r>
+      <w:proofErr w:type="spellEnd"/>
+      <w:r>
+        <w:rPr>
+          <w:color w:val="8CCA8F"/>
+        </w:rPr>
+        <w:t>'</w:t>
+      </w:r>
+      <w:bookmarkEnd w:id="143"/>
+      <w:bookmarkEnd w:id="144"/>
+      <w:r>
+        <w:rPr>
+          <w:color w:val="ED6B4C"/>
+        </w:rPr>
+        <w:t>:</w:t>
+      </w:r>
+      <w:r>
+        <w:rPr>
+          <w:color w:val="ED6B4C"/>
+        </w:rPr>
+        <w:t xml:space="preserve"> </w:t>
+      </w:r>
+      <w:r>
+        <w:rPr>
+          <w:color w:val="5C98BF"/>
+        </w:rPr>
+        <w:t>40</w:t>
+      </w:r>
+      <w:r>
+        <w:rPr>
+          <w:color w:val="ED6B4C"/>
+        </w:rPr>
+        <w:t xml:space="preserve">, </w:t>
+      </w:r>
+      <w:r>
+        <w:rPr>
+          <w:color w:val="8CCA8F"/>
+        </w:rPr>
+        <w:t>'</w:t>
+      </w:r>
+      <w:r>
+        <w:rPr>
+          <w:color w:val="8CCA8F"/>
+        </w:rPr>
+        <w:t>profession</w:t>
+      </w:r>
+      <w:r>
+        <w:rPr>
+          <w:color w:val="8CCA8F"/>
+        </w:rPr>
+        <w:t>'</w:t>
+      </w:r>
+      <w:r>
+        <w:rPr>
+          <w:color w:val="ED6B4C"/>
+        </w:rPr>
+        <w:t>:</w:t>
+      </w:r>
+      <w:r>
+        <w:rPr>
+          <w:color w:val="ED6B4C"/>
+        </w:rPr>
+        <w:t xml:space="preserve"> </w:t>
+      </w:r>
+      <w:r>
+        <w:rPr>
+          <w:color w:val="8CCA8F"/>
+        </w:rPr>
+        <w:t>'</w:t>
+      </w:r>
+      <w:r>
+        <w:rPr>
+          <w:color w:val="8CCA8F"/>
+        </w:rPr>
+        <w:t>banquier</w:t>
+      </w:r>
+      <w:r>
+        <w:rPr>
+          <w:color w:val="8CCA8F"/>
+        </w:rPr>
+        <w:t>'</w:t>
+      </w:r>
+      <w:r>
+        <w:t>}</w:t>
+      </w:r>
+      <w:r>
+        <w:rPr>
+          <w:color w:val="ED6B4C"/>
+        </w:rPr>
+        <w:t xml:space="preserve">, </w:t>
+      </w:r>
+    </w:p>
+    <w:bookmarkEnd w:id="141"/>
+    <w:bookmarkEnd w:id="142"/>
+    <w:p>
+      <w:pPr>
+        <w:ind w:left="708" w:firstLine="708"/>
+        <w:rPr>
+          <w:color w:val="ED6B4C"/>
+        </w:rPr>
+      </w:pPr>
+      <w:r>
+        <w:rPr>
+          <w:color w:val="8CCA8F"/>
+        </w:rPr>
+        <w:t>'</w:t>
+      </w:r>
+      <w:r>
+        <w:rPr>
+          <w:color w:val="8CCA8F"/>
+        </w:rPr>
+        <w:t>Paul</w:t>
+      </w:r>
+      <w:proofErr w:type="gramStart"/>
+      <w:r>
+        <w:rPr>
+          <w:color w:val="8CCA8F"/>
+        </w:rPr>
+        <w:t>'</w:t>
+      </w:r>
+      <w:r>
+        <w:rPr>
+          <w:color w:val="ED6B4C"/>
+        </w:rPr>
+        <w:t>:</w:t>
+      </w:r>
+      <w:proofErr w:type="gramEnd"/>
+      <w:r>
+        <w:t xml:space="preserve"> </w:t>
+      </w:r>
+      <w:r>
+        <w:t>{</w:t>
+      </w:r>
+      <w:r>
+        <w:rPr>
+          <w:color w:val="8CCA8F"/>
+        </w:rPr>
+        <w:t>'</w:t>
+      </w:r>
+      <w:proofErr w:type="spellStart"/>
+      <w:r>
+        <w:rPr>
+          <w:color w:val="8CCA8F"/>
+        </w:rPr>
+        <w:t>age</w:t>
+      </w:r>
+      <w:proofErr w:type="spellEnd"/>
+      <w:r>
+        <w:rPr>
+          <w:color w:val="8CCA8F"/>
+        </w:rPr>
+        <w:t>'</w:t>
+      </w:r>
+      <w:r>
+        <w:rPr>
+          <w:color w:val="ED6B4C"/>
+        </w:rPr>
+        <w:t xml:space="preserve">: </w:t>
+      </w:r>
+      <w:r>
+        <w:rPr>
+          <w:color w:val="5C98BF"/>
+        </w:rPr>
+        <w:t>25</w:t>
+      </w:r>
+      <w:r>
+        <w:rPr>
+          <w:color w:val="ED6B4C"/>
+        </w:rPr>
+        <w:t xml:space="preserve">, </w:t>
+      </w:r>
+      <w:r>
+        <w:rPr>
+          <w:color w:val="8CCA8F"/>
+        </w:rPr>
+        <w:t>'</w:t>
+      </w:r>
+      <w:r>
+        <w:rPr>
+          <w:color w:val="8CCA8F"/>
+        </w:rPr>
+        <w:t>profession</w:t>
+      </w:r>
+      <w:r>
+        <w:rPr>
+          <w:color w:val="8CCA8F"/>
+        </w:rPr>
+        <w:t>'</w:t>
+      </w:r>
+      <w:r>
+        <w:rPr>
+          <w:color w:val="ED6B4C"/>
+        </w:rPr>
+        <w:t xml:space="preserve">: </w:t>
+      </w:r>
+      <w:r>
+        <w:rPr>
+          <w:color w:val="8CCA8F"/>
+        </w:rPr>
+        <w:t>'</w:t>
+      </w:r>
+      <w:r>
+        <w:rPr>
+          <w:color w:val="8CCA8F"/>
+        </w:rPr>
+        <w:t>ingénieur</w:t>
+      </w:r>
+      <w:r>
+        <w:rPr>
+          <w:color w:val="8CCA8F"/>
+        </w:rPr>
+        <w:t>'</w:t>
+      </w:r>
+      <w:r>
+        <w:t>}</w:t>
+      </w:r>
+      <w:r>
+        <w:rPr>
+          <w:color w:val="ED6B4C"/>
+        </w:rPr>
+        <w:t xml:space="preserve"> </w:t>
+      </w:r>
+    </w:p>
+    <w:p>
+      <w:pPr>
+        <w:ind w:left="708" w:firstLine="708"/>
+      </w:pPr>
+      <w:r>
+        <w:t>}</w:t>
+      </w:r>
+    </w:p>
+    <w:bookmarkEnd w:id="129"/>
+    <w:bookmarkEnd w:id="130"/>
+    <w:bookmarkEnd w:id="137"/>
+    <w:bookmarkEnd w:id="138"/>
     <w:p/>
     <w:p>
       <w:pPr>
@@ -5682,75 +6660,158 @@
       <w:r>
         <w:t>.</w:t>
       </w:r>
+      <w:proofErr w:type="spellStart"/>
       <w:r>
         <w:rPr>
           <w:color w:val="D28DC1"/>
         </w:rPr>
-        <w:t>items</w:t>
-      </w:r>
+        <w:t>get</w:t>
+      </w:r>
+      <w:proofErr w:type="spellEnd"/>
       <w:proofErr w:type="gramEnd"/>
       <w:r>
-        <w:t xml:space="preserve">() </w:t>
-      </w:r>
-      <w:bookmarkStart w:id="119" w:name="OLE_LINK71"/>
-      <w:bookmarkStart w:id="120" w:name="OLE_LINK72"/>
-      <w:r>
+        <w:t>(</w:t>
+      </w:r>
+      <w:r>
+        <w:rPr>
+          <w:color w:val="8CCA8F"/>
+        </w:rPr>
+        <w:t>clé</w:t>
+      </w:r>
+      <w:r>
+        <w:t xml:space="preserve">)  </w:t>
+      </w:r>
+      <w:r>
+        <w:rPr>
+          <w:color w:val="808080"/>
+        </w:rPr>
+        <w:t>Renvoie la valeur si on donne la clé</w:t>
+      </w:r>
+    </w:p>
+    <w:p>
+      <w:pPr>
+        <w:pStyle w:val="Paragraphedeliste"/>
+        <w:numPr>
+          <w:ilvl w:val="1"/>
+          <w:numId w:val="9"/>
+        </w:numPr>
+        <w:rPr>
+          <w:color w:val="808080"/>
+        </w:rPr>
+      </w:pPr>
+      <w:bookmarkStart w:id="145" w:name="OLE_LINK246"/>
+      <w:bookmarkStart w:id="146" w:name="OLE_LINK247"/>
+      <w:proofErr w:type="gramStart"/>
+      <w:r>
+        <w:t>d</w:t>
+      </w:r>
+      <w:r>
+        <w:t>ictionnaire</w:t>
+      </w:r>
+      <w:proofErr w:type="gramEnd"/>
+      <w:r>
+        <w:t>[</w:t>
+      </w:r>
+      <w:bookmarkStart w:id="147" w:name="OLE_LINK238"/>
+      <w:bookmarkStart w:id="148" w:name="OLE_LINK239"/>
+      <w:r>
+        <w:rPr>
+          <w:color w:val="8CCA8F"/>
+        </w:rPr>
+        <w:t>clé</w:t>
+      </w:r>
+      <w:bookmarkEnd w:id="147"/>
+      <w:bookmarkEnd w:id="148"/>
+      <w:r>
+        <w:t xml:space="preserve">] </w:t>
+      </w:r>
+      <w:r>
+        <w:rPr>
+          <w:color w:val="808080"/>
+        </w:rPr>
+        <w:t>une autre méthode</w:t>
+      </w:r>
+      <w:bookmarkStart w:id="149" w:name="OLE_LINK230"/>
+      <w:bookmarkStart w:id="150" w:name="OLE_LINK231"/>
+    </w:p>
+    <w:p>
+      <w:pPr>
+        <w:pStyle w:val="Paragraphedeliste"/>
+        <w:numPr>
+          <w:ilvl w:val="1"/>
+          <w:numId w:val="9"/>
+        </w:numPr>
+        <w:rPr>
+          <w:color w:val="808080"/>
+        </w:rPr>
+      </w:pPr>
+      <w:bookmarkStart w:id="151" w:name="OLE_LINK252"/>
+      <w:bookmarkStart w:id="152" w:name="OLE_LINK253"/>
+      <w:bookmarkEnd w:id="145"/>
+      <w:bookmarkEnd w:id="146"/>
+      <w:proofErr w:type="gramStart"/>
+      <w:r>
+        <w:t>d</w:t>
+      </w:r>
+      <w:r>
+        <w:t>ictionnaire</w:t>
+      </w:r>
+      <w:bookmarkStart w:id="153" w:name="OLE_LINK232"/>
+      <w:bookmarkStart w:id="154" w:name="OLE_LINK233"/>
+      <w:proofErr w:type="gramEnd"/>
+      <w:r>
+        <w:t>[</w:t>
+      </w:r>
+      <w:r>
+        <w:rPr>
+          <w:color w:val="8CCA8F"/>
+        </w:rPr>
+        <w:t>'Pierre'</w:t>
+      </w:r>
+      <w:r>
+        <w:t>][</w:t>
+      </w:r>
+      <w:r>
+        <w:rPr>
+          <w:color w:val="8CCA8F"/>
+        </w:rPr>
         <w:t xml:space="preserve"> </w:t>
       </w:r>
-      <w:bookmarkStart w:id="121" w:name="OLE_LINK160"/>
-      <w:bookmarkStart w:id="122" w:name="OLE_LINK161"/>
-      <w:r>
-        <w:rPr>
-          <w:color w:val="808080"/>
-        </w:rPr>
-        <w:t>Re</w:t>
-      </w:r>
-      <w:bookmarkEnd w:id="121"/>
-      <w:bookmarkEnd w:id="122"/>
-      <w:r>
-        <w:rPr>
-          <w:color w:val="808080"/>
-        </w:rPr>
-        <w:t xml:space="preserve">nvoie </w:t>
-      </w:r>
-      <w:bookmarkEnd w:id="119"/>
-      <w:bookmarkEnd w:id="120"/>
-      <w:r>
-        <w:rPr>
-          <w:color w:val="808080"/>
-        </w:rPr>
-        <w:t xml:space="preserve">une liste de de </w:t>
-      </w:r>
-      <w:proofErr w:type="spellStart"/>
-      <w:r>
-        <w:rPr>
-          <w:color w:val="808080"/>
-        </w:rPr>
-        <w:t>tuples</w:t>
-      </w:r>
-      <w:proofErr w:type="spellEnd"/>
-      <w:r>
-        <w:rPr>
-          <w:color w:val="808080"/>
-        </w:rPr>
-        <w:t xml:space="preserve"> =&gt;  [(</w:t>
-      </w:r>
-      <w:bookmarkStart w:id="123" w:name="OLE_LINK56"/>
-      <w:bookmarkStart w:id="124" w:name="OLE_LINK57"/>
-      <w:r>
-        <w:rPr>
-          <w:color w:val="808080"/>
-        </w:rPr>
-        <w:t>clé 1, valeur 1</w:t>
-      </w:r>
-      <w:bookmarkEnd w:id="123"/>
-      <w:bookmarkEnd w:id="124"/>
-      <w:r>
-        <w:rPr>
-          <w:color w:val="808080"/>
-        </w:rPr>
-        <w:t>), (clé 2, valeur 2)]</w:t>
-      </w:r>
+      <w:bookmarkEnd w:id="151"/>
+      <w:bookmarkEnd w:id="152"/>
+      <w:r>
+        <w:rPr>
+          <w:color w:val="8CCA8F"/>
+        </w:rPr>
+        <w:t>'</w:t>
+      </w:r>
+      <w:proofErr w:type="spellStart"/>
+      <w:r>
+        <w:rPr>
+          <w:color w:val="8CCA8F"/>
+        </w:rPr>
+        <w:t>age</w:t>
+      </w:r>
+      <w:proofErr w:type="spellEnd"/>
+      <w:r>
+        <w:rPr>
+          <w:color w:val="8CCA8F"/>
+        </w:rPr>
+        <w:t>'</w:t>
+      </w:r>
+      <w:r>
+        <w:t xml:space="preserve">]  </w:t>
+      </w:r>
+      <w:bookmarkEnd w:id="153"/>
+      <w:bookmarkEnd w:id="154"/>
+      <w:r>
+        <w:rPr>
+          <w:color w:val="808080"/>
+        </w:rPr>
+        <w:t>Renvoie la valeur quand un dictionnaire est inclus dans un autre</w:t>
+      </w:r>
+      <w:bookmarkEnd w:id="149"/>
+      <w:bookmarkEnd w:id="150"/>
     </w:p>
     <w:p>
       <w:pPr>
@@ -5772,19 +6833,48 @@
       </w:r>
       <w:proofErr w:type="gramEnd"/>
       <w:r>
-        <w:t>()</w:t>
-      </w:r>
-      <w:r>
-        <w:t xml:space="preserve"> </w:t>
-      </w:r>
-      <w:r>
-        <w:rPr>
-          <w:color w:val="808080"/>
-        </w:rPr>
-        <w:t>Renvoie toutes les clés d’un dictionnaire</w:t>
-      </w:r>
-      <w:bookmarkStart w:id="125" w:name="OLE_LINK58"/>
-      <w:bookmarkStart w:id="126" w:name="OLE_LINK59"/>
+        <w:t xml:space="preserve">() </w:t>
+      </w:r>
+      <w:r>
+        <w:rPr>
+          <w:color w:val="808080"/>
+        </w:rPr>
+        <w:t xml:space="preserve">Renvoie </w:t>
+      </w:r>
+      <w:bookmarkStart w:id="155" w:name="OLE_LINK240"/>
+      <w:bookmarkStart w:id="156" w:name="OLE_LINK241"/>
+      <w:r>
+        <w:rPr>
+          <w:color w:val="808080"/>
+        </w:rPr>
+        <w:t xml:space="preserve">une liste </w:t>
+      </w:r>
+      <w:bookmarkEnd w:id="155"/>
+      <w:bookmarkEnd w:id="156"/>
+      <w:r>
+        <w:rPr>
+          <w:color w:val="808080"/>
+        </w:rPr>
+        <w:t xml:space="preserve">de </w:t>
+      </w:r>
+      <w:r>
+        <w:rPr>
+          <w:color w:val="808080"/>
+        </w:rPr>
+        <w:t>toutes les clés d</w:t>
+      </w:r>
+      <w:r>
+        <w:rPr>
+          <w:color w:val="808080"/>
+        </w:rPr>
+        <w:t>u</w:t>
+      </w:r>
+      <w:r>
+        <w:rPr>
+          <w:color w:val="808080"/>
+        </w:rPr>
+        <w:t xml:space="preserve"> dictionnaire</w:t>
+      </w:r>
     </w:p>
     <w:p>
       <w:pPr>
@@ -5806,10 +6896,7 @@
       </w:r>
       <w:proofErr w:type="gramEnd"/>
       <w:r>
-        <w:t>()</w:t>
-      </w:r>
-      <w:r>
-        <w:t xml:space="preserve"> </w:t>
+        <w:t xml:space="preserve">() </w:t>
       </w:r>
       <w:r>
         <w:rPr>
@@ -5817,18 +6904,34 @@
         </w:rPr>
         <w:t xml:space="preserve">Renvoie </w:t>
       </w:r>
-      <w:bookmarkStart w:id="127" w:name="OLE_LINK73"/>
-      <w:bookmarkStart w:id="128" w:name="OLE_LINK74"/>
-      <w:r>
-        <w:rPr>
-          <w:color w:val="808080"/>
-        </w:rPr>
-        <w:t>toutes les valeurs d’un dictionnaire</w:t>
-      </w:r>
-      <w:bookmarkStart w:id="129" w:name="OLE_LINK110"/>
-      <w:bookmarkStart w:id="130" w:name="OLE_LINK111"/>
-      <w:bookmarkEnd w:id="127"/>
-      <w:bookmarkEnd w:id="128"/>
+      <w:bookmarkStart w:id="157" w:name="OLE_LINK73"/>
+      <w:bookmarkStart w:id="158" w:name="OLE_LINK74"/>
+      <w:r>
+        <w:rPr>
+          <w:color w:val="808080"/>
+        </w:rPr>
+        <w:t xml:space="preserve">une liste de </w:t>
+      </w:r>
+      <w:r>
+        <w:rPr>
+          <w:color w:val="808080"/>
+        </w:rPr>
+        <w:t>toutes les valeurs d</w:t>
+      </w:r>
+      <w:r>
+        <w:rPr>
+          <w:color w:val="808080"/>
+        </w:rPr>
+        <w:t>u</w:t>
+      </w:r>
+      <w:r>
+        <w:rPr>
+          <w:color w:val="808080"/>
+        </w:rPr>
+        <w:t xml:space="preserve"> dictionnaire</w:t>
+      </w:r>
+      <w:bookmarkEnd w:id="157"/>
+      <w:bookmarkEnd w:id="158"/>
     </w:p>
     <w:p>
       <w:pPr>
@@ -5838,36 +6941,779 @@
           <w:numId w:val="9"/>
         </w:numPr>
       </w:pPr>
+      <w:bookmarkStart w:id="159" w:name="OLE_LINK242"/>
+      <w:bookmarkStart w:id="160" w:name="OLE_LINK243"/>
+      <w:bookmarkStart w:id="161" w:name="OLE_LINK258"/>
       <w:proofErr w:type="gramStart"/>
       <w:r>
         <w:t>.</w:t>
       </w:r>
-      <w:proofErr w:type="spellStart"/>
       <w:r>
         <w:rPr>
           <w:color w:val="D28DC1"/>
         </w:rPr>
-        <w:t>get</w:t>
-      </w:r>
-      <w:proofErr w:type="spellEnd"/>
+        <w:t>items</w:t>
+      </w:r>
       <w:proofErr w:type="gramEnd"/>
       <w:r>
-        <w:t xml:space="preserve">()  </w:t>
-      </w:r>
-      <w:r>
-        <w:rPr>
-          <w:color w:val="808080"/>
-        </w:rPr>
-        <w:t xml:space="preserve">Renvoie </w:t>
-      </w:r>
-      <w:bookmarkEnd w:id="129"/>
-      <w:bookmarkEnd w:id="130"/>
-      <w:r>
-        <w:rPr>
-          <w:color w:val="808080"/>
-        </w:rPr>
-        <w:t>la valeur si on donne la clé</w:t>
-      </w:r>
+        <w:t xml:space="preserve">() </w:t>
+      </w:r>
+      <w:bookmarkStart w:id="162" w:name="OLE_LINK71"/>
+      <w:bookmarkStart w:id="163" w:name="OLE_LINK72"/>
+      <w:r>
+        <w:t xml:space="preserve"> </w:t>
+      </w:r>
+      <w:bookmarkStart w:id="164" w:name="OLE_LINK160"/>
+      <w:bookmarkStart w:id="165" w:name="OLE_LINK161"/>
+      <w:r>
+        <w:rPr>
+          <w:color w:val="808080"/>
+        </w:rPr>
+        <w:t>Re</w:t>
+      </w:r>
+      <w:bookmarkEnd w:id="164"/>
+      <w:bookmarkEnd w:id="165"/>
+      <w:r>
+        <w:rPr>
+          <w:color w:val="808080"/>
+        </w:rPr>
+        <w:t xml:space="preserve">nvoie </w:t>
+      </w:r>
+      <w:bookmarkEnd w:id="159"/>
+      <w:bookmarkEnd w:id="160"/>
+      <w:bookmarkEnd w:id="161"/>
+      <w:bookmarkEnd w:id="162"/>
+      <w:bookmarkEnd w:id="163"/>
+      <w:r>
+        <w:rPr>
+          <w:color w:val="808080"/>
+        </w:rPr>
+        <w:t xml:space="preserve">une liste de </w:t>
+      </w:r>
+      <w:proofErr w:type="spellStart"/>
+      <w:r>
+        <w:rPr>
+          <w:color w:val="808080"/>
+        </w:rPr>
+        <w:t>tuples</w:t>
+      </w:r>
+      <w:proofErr w:type="spellEnd"/>
+      <w:r>
+        <w:rPr>
+          <w:color w:val="808080"/>
+        </w:rPr>
+        <w:t xml:space="preserve"> =&gt;  [(</w:t>
+      </w:r>
+      <w:bookmarkStart w:id="166" w:name="OLE_LINK56"/>
+      <w:bookmarkStart w:id="167" w:name="OLE_LINK57"/>
+      <w:r>
+        <w:rPr>
+          <w:color w:val="808080"/>
+        </w:rPr>
+        <w:t>clé 1, valeur 1</w:t>
+      </w:r>
+      <w:bookmarkEnd w:id="166"/>
+      <w:bookmarkEnd w:id="167"/>
+      <w:r>
+        <w:rPr>
+          <w:color w:val="808080"/>
+        </w:rPr>
+        <w:t>), (clé 2, valeur 2)]</w:t>
+      </w:r>
+    </w:p>
+    <w:p>
+      <w:pPr>
+        <w:pStyle w:val="Paragraphedeliste"/>
+        <w:numPr>
+          <w:ilvl w:val="1"/>
+          <w:numId w:val="9"/>
+        </w:numPr>
+        <w:rPr>
+          <w:color w:val="808080"/>
+        </w:rPr>
+      </w:pPr>
+      <w:r>
+        <w:rPr>
+          <w:color w:val="808080"/>
+        </w:rPr>
+        <w:t>On peut récupérer les clés et les valeurs avec 2 boucles for</w:t>
+      </w:r>
+    </w:p>
+    <w:p>
+      <w:pPr>
+        <w:pStyle w:val="Paragraphedeliste"/>
+        <w:numPr>
+          <w:ilvl w:val="2"/>
+          <w:numId w:val="9"/>
+        </w:numPr>
+        <w:rPr>
+          <w:color w:val="808080"/>
+        </w:rPr>
+      </w:pPr>
+      <w:bookmarkStart w:id="168" w:name="OLE_LINK298"/>
+      <w:bookmarkStart w:id="169" w:name="OLE_LINK299"/>
+      <w:proofErr w:type="gramStart"/>
+      <w:r>
+        <w:t>base</w:t>
+      </w:r>
+      <w:proofErr w:type="gramEnd"/>
+      <w:r>
+        <w:t xml:space="preserve"> </w:t>
+      </w:r>
+      <w:r>
+        <w:rPr>
+          <w:color w:val="ED6B4C"/>
+        </w:rPr>
+        <w:t xml:space="preserve">= </w:t>
+      </w:r>
+      <w:r>
+        <w:rPr>
+          <w:color w:val="8CCA8F"/>
+        </w:rPr>
+        <w:t>'C:</w:t>
+      </w:r>
+      <w:r>
+        <w:rPr>
+          <w:color w:val="8CCA8F"/>
+        </w:rPr>
+        <w:t>/</w:t>
+      </w:r>
+      <w:proofErr w:type="spellStart"/>
+      <w:r>
+        <w:rPr>
+          <w:color w:val="8CCA8F"/>
+        </w:rPr>
+        <w:t>Users</w:t>
+      </w:r>
+      <w:proofErr w:type="spellEnd"/>
+      <w:r>
+        <w:rPr>
+          <w:color w:val="8CCA8F"/>
+        </w:rPr>
+        <w:t>/</w:t>
+      </w:r>
+      <w:r>
+        <w:rPr>
+          <w:color w:val="8CCA8F"/>
+        </w:rPr>
+        <w:t>Paul</w:t>
+      </w:r>
+      <w:r>
+        <w:rPr>
+          <w:color w:val="8CCA8F"/>
+        </w:rPr>
+        <w:t>/</w:t>
+      </w:r>
+      <w:r>
+        <w:rPr>
+          <w:color w:val="8CCA8F"/>
+        </w:rPr>
+        <w:t>Desktop'</w:t>
+      </w:r>
+    </w:p>
+    <w:p>
+      <w:pPr>
+        <w:pStyle w:val="Paragraphedeliste"/>
+        <w:numPr>
+          <w:ilvl w:val="2"/>
+          <w:numId w:val="9"/>
+        </w:numPr>
+        <w:rPr>
+          <w:color w:val="808080"/>
+        </w:rPr>
+      </w:pPr>
+      <w:proofErr w:type="gramStart"/>
+      <w:r>
+        <w:t>dossiers</w:t>
+      </w:r>
+      <w:proofErr w:type="gramEnd"/>
+      <w:r>
+        <w:t> </w:t>
+      </w:r>
+      <w:r>
+        <w:rPr>
+          <w:color w:val="ED6B4C"/>
+        </w:rPr>
+        <w:t>=</w:t>
+      </w:r>
+      <w:r>
+        <w:t xml:space="preserve"> {</w:t>
+      </w:r>
+      <w:bookmarkStart w:id="170" w:name="OLE_LINK296"/>
+      <w:bookmarkStart w:id="171" w:name="OLE_LINK297"/>
+      <w:r>
+        <w:rPr>
+          <w:color w:val="8CCA8F"/>
+        </w:rPr>
+        <w:t>'</w:t>
+      </w:r>
+      <w:bookmarkEnd w:id="170"/>
+      <w:bookmarkEnd w:id="171"/>
+      <w:r>
+        <w:rPr>
+          <w:color w:val="8CCA8F"/>
+        </w:rPr>
+        <w:t>Musique'</w:t>
+      </w:r>
+      <w:r>
+        <w:rPr>
+          <w:color w:val="ED6B4C"/>
+        </w:rPr>
+        <w:t>:</w:t>
+      </w:r>
+      <w:r>
+        <w:t xml:space="preserve"> </w:t>
+      </w:r>
+      <w:r>
+        <w:t>[</w:t>
+      </w:r>
+      <w:r>
+        <w:rPr>
+          <w:color w:val="8CCA8F"/>
+        </w:rPr>
+        <w:t>'</w:t>
+      </w:r>
+      <w:r>
+        <w:rPr>
+          <w:color w:val="8CCA8F"/>
+        </w:rPr>
+        <w:t>Rock</w:t>
+      </w:r>
+      <w:r>
+        <w:rPr>
+          <w:color w:val="8CCA8F"/>
+        </w:rPr>
+        <w:t>'</w:t>
+      </w:r>
+      <w:r>
+        <w:rPr>
+          <w:color w:val="ED6B4C"/>
+        </w:rPr>
+        <w:t xml:space="preserve">, </w:t>
+      </w:r>
+      <w:r>
+        <w:rPr>
+          <w:color w:val="8CCA8F"/>
+        </w:rPr>
+        <w:t>'</w:t>
+      </w:r>
+      <w:r>
+        <w:rPr>
+          <w:color w:val="8CCA8F"/>
+        </w:rPr>
+        <w:t>Jazz</w:t>
+      </w:r>
+      <w:r>
+        <w:rPr>
+          <w:color w:val="8CCA8F"/>
+        </w:rPr>
+        <w:t>'</w:t>
+      </w:r>
+      <w:r>
+        <w:t>]</w:t>
+      </w:r>
+      <w:r>
+        <w:rPr>
+          <w:color w:val="ED6B4C"/>
+        </w:rPr>
+        <w:t xml:space="preserve">, </w:t>
+      </w:r>
+      <w:r>
+        <w:rPr>
+          <w:color w:val="8CCA8F"/>
+        </w:rPr>
+        <w:t>'</w:t>
+      </w:r>
+      <w:r>
+        <w:rPr>
+          <w:color w:val="8CCA8F"/>
+        </w:rPr>
+        <w:t>Photos</w:t>
+      </w:r>
+      <w:r>
+        <w:rPr>
+          <w:color w:val="8CCA8F"/>
+        </w:rPr>
+        <w:t>'</w:t>
+      </w:r>
+      <w:r>
+        <w:rPr>
+          <w:color w:val="ED6B4C"/>
+        </w:rPr>
+        <w:t>:</w:t>
+      </w:r>
+      <w:r>
+        <w:t xml:space="preserve"> </w:t>
+      </w:r>
+      <w:r>
+        <w:t>[</w:t>
+      </w:r>
+      <w:r>
+        <w:rPr>
+          <w:color w:val="8CCA8F"/>
+        </w:rPr>
+        <w:t>'</w:t>
+      </w:r>
+      <w:r>
+        <w:rPr>
+          <w:color w:val="8CCA8F"/>
+        </w:rPr>
+        <w:t>Vacances</w:t>
+      </w:r>
+      <w:r>
+        <w:rPr>
+          <w:color w:val="8CCA8F"/>
+        </w:rPr>
+        <w:t>'</w:t>
+      </w:r>
+      <w:r>
+        <w:rPr>
+          <w:color w:val="ED6B4C"/>
+        </w:rPr>
+        <w:t xml:space="preserve">, </w:t>
+      </w:r>
+      <w:r>
+        <w:rPr>
+          <w:color w:val="8CCA8F"/>
+        </w:rPr>
+        <w:t>'</w:t>
+      </w:r>
+      <w:r>
+        <w:rPr>
+          <w:color w:val="8CCA8F"/>
+        </w:rPr>
+        <w:t>Famille</w:t>
+      </w:r>
+      <w:r>
+        <w:rPr>
+          <w:color w:val="8CCA8F"/>
+        </w:rPr>
+        <w:t>'</w:t>
+      </w:r>
+      <w:r>
+        <w:t>]</w:t>
+      </w:r>
+      <w:r>
+        <w:t>}</w:t>
+      </w:r>
+    </w:p>
+    <w:p>
+      <w:pPr>
+        <w:pStyle w:val="Paragraphedeliste"/>
+        <w:numPr>
+          <w:ilvl w:val="2"/>
+          <w:numId w:val="9"/>
+        </w:numPr>
+        <w:rPr>
+          <w:color w:val="808080"/>
+          <w:lang w:val="en-US"/>
+        </w:rPr>
+      </w:pPr>
+      <w:bookmarkStart w:id="172" w:name="OLE_LINK294"/>
+      <w:bookmarkStart w:id="173" w:name="OLE_LINK295"/>
+      <w:r>
+        <w:rPr>
+          <w:color w:val="ED6B4C"/>
+          <w:lang w:val="en-US"/>
+        </w:rPr>
+        <w:t>for</w:t>
+      </w:r>
+      <w:r>
+        <w:rPr>
+          <w:lang w:val="en-US"/>
+        </w:rPr>
+        <w:t xml:space="preserve"> </w:t>
+      </w:r>
+      <w:proofErr w:type="spellStart"/>
+      <w:r>
+        <w:rPr>
+          <w:lang w:val="en-US"/>
+        </w:rPr>
+        <w:t>cle</w:t>
+      </w:r>
+      <w:proofErr w:type="spellEnd"/>
+      <w:r>
+        <w:rPr>
+          <w:lang w:val="en-US"/>
+        </w:rPr>
+        <w:t xml:space="preserve">, </w:t>
+      </w:r>
+      <w:proofErr w:type="spellStart"/>
+      <w:r>
+        <w:rPr>
+          <w:lang w:val="en-US"/>
+        </w:rPr>
+        <w:t>valeur</w:t>
+      </w:r>
+      <w:r>
+        <w:rPr>
+          <w:lang w:val="en-US"/>
+        </w:rPr>
+        <w:t>s</w:t>
+      </w:r>
+      <w:proofErr w:type="spellEnd"/>
+      <w:r>
+        <w:rPr>
+          <w:lang w:val="en-US"/>
+        </w:rPr>
+        <w:t xml:space="preserve"> </w:t>
+      </w:r>
+      <w:r>
+        <w:rPr>
+          <w:color w:val="ED6B4C"/>
+          <w:lang w:val="en-US"/>
+        </w:rPr>
+        <w:t>in</w:t>
+      </w:r>
+      <w:r>
+        <w:rPr>
+          <w:lang w:val="en-US"/>
+        </w:rPr>
+        <w:t xml:space="preserve"> </w:t>
+      </w:r>
+      <w:proofErr w:type="spellStart"/>
+      <w:proofErr w:type="gramStart"/>
+      <w:r>
+        <w:rPr>
+          <w:lang w:val="en-US"/>
+        </w:rPr>
+        <w:t>do</w:t>
+      </w:r>
+      <w:r>
+        <w:rPr>
+          <w:lang w:val="en-US"/>
+        </w:rPr>
+        <w:t>ssiers.</w:t>
+      </w:r>
+      <w:r>
+        <w:rPr>
+          <w:color w:val="D28DC1"/>
+          <w:lang w:val="en-US"/>
+        </w:rPr>
+        <w:t>items</w:t>
+      </w:r>
+      <w:proofErr w:type="spellEnd"/>
+      <w:proofErr w:type="gramEnd"/>
+      <w:r>
+        <w:rPr>
+          <w:lang w:val="en-US"/>
+        </w:rPr>
+        <w:t>()</w:t>
+      </w:r>
+      <w:r>
+        <w:rPr>
+          <w:color w:val="ED6B4C"/>
+          <w:lang w:val="en-US"/>
+        </w:rPr>
+        <w:t>:</w:t>
+      </w:r>
+    </w:p>
+    <w:bookmarkEnd w:id="172"/>
+    <w:bookmarkEnd w:id="173"/>
+    <w:p>
+      <w:pPr>
+        <w:pStyle w:val="Paragraphedeliste"/>
+        <w:numPr>
+          <w:ilvl w:val="3"/>
+          <w:numId w:val="9"/>
+        </w:numPr>
+        <w:rPr>
+          <w:color w:val="808080"/>
+          <w:lang w:val="en-US"/>
+        </w:rPr>
+      </w:pPr>
+      <w:r>
+        <w:rPr>
+          <w:color w:val="ED6B4C"/>
+          <w:lang w:val="en-US"/>
+        </w:rPr>
+        <w:t>for</w:t>
+      </w:r>
+      <w:r>
+        <w:rPr>
+          <w:lang w:val="en-US"/>
+        </w:rPr>
+        <w:t xml:space="preserve"> </w:t>
+      </w:r>
+      <w:proofErr w:type="spellStart"/>
+      <w:r>
+        <w:rPr>
+          <w:lang w:val="en-US"/>
+        </w:rPr>
+        <w:t>valeur</w:t>
+      </w:r>
+      <w:proofErr w:type="spellEnd"/>
+      <w:r>
+        <w:rPr>
+          <w:lang w:val="en-US"/>
+        </w:rPr>
+        <w:t xml:space="preserve"> </w:t>
+      </w:r>
+      <w:r>
+        <w:rPr>
+          <w:color w:val="ED6B4C"/>
+          <w:lang w:val="en-US"/>
+        </w:rPr>
+        <w:t>in</w:t>
+      </w:r>
+      <w:r>
+        <w:rPr>
+          <w:lang w:val="en-US"/>
+        </w:rPr>
+        <w:t xml:space="preserve"> </w:t>
+      </w:r>
+      <w:proofErr w:type="spellStart"/>
+      <w:r>
+        <w:rPr>
+          <w:lang w:val="en-US"/>
+        </w:rPr>
+        <w:t>valeurs</w:t>
+      </w:r>
+      <w:proofErr w:type="spellEnd"/>
+      <w:r>
+        <w:rPr>
+          <w:color w:val="ED6B4C"/>
+          <w:lang w:val="en-US"/>
+        </w:rPr>
+        <w:t>:</w:t>
+      </w:r>
+    </w:p>
+    <w:p>
+      <w:pPr>
+        <w:pStyle w:val="Paragraphedeliste"/>
+        <w:numPr>
+          <w:ilvl w:val="4"/>
+          <w:numId w:val="9"/>
+        </w:numPr>
+        <w:rPr>
+          <w:color w:val="808080"/>
+        </w:rPr>
+      </w:pPr>
+      <w:bookmarkStart w:id="174" w:name="OLE_LINK304"/>
+      <w:bookmarkStart w:id="175" w:name="OLE_LINK305"/>
+      <w:proofErr w:type="gramStart"/>
+      <w:r>
+        <w:t>dossier</w:t>
+      </w:r>
+      <w:proofErr w:type="gramEnd"/>
+      <w:r>
+        <w:rPr>
+          <w:color w:val="808080"/>
+        </w:rPr>
+        <w:t xml:space="preserve"> </w:t>
+      </w:r>
+      <w:r>
+        <w:rPr>
+          <w:color w:val="ED6B4C"/>
+        </w:rPr>
+        <w:t>=</w:t>
+      </w:r>
+      <w:r>
+        <w:rPr>
+          <w:color w:val="808080"/>
+        </w:rPr>
+        <w:t xml:space="preserve"> </w:t>
+      </w:r>
+      <w:r>
+        <w:rPr>
+          <w:color w:val="8CCA8F"/>
+        </w:rPr>
+        <w:t>'</w:t>
+      </w:r>
+      <w:r>
+        <w:rPr>
+          <w:color w:val="8CCA8F"/>
+        </w:rPr>
+        <w:t>{</w:t>
+      </w:r>
+      <w:r>
+        <w:rPr>
+          <w:color w:val="8CCA8F"/>
+        </w:rPr>
+        <w:t>0</w:t>
+      </w:r>
+      <w:r>
+        <w:rPr>
+          <w:color w:val="8CCA8F"/>
+        </w:rPr>
+        <w:t>}</w:t>
+      </w:r>
+      <w:bookmarkStart w:id="176" w:name="OLE_LINK300"/>
+      <w:bookmarkStart w:id="177" w:name="OLE_LINK301"/>
+      <w:r>
+        <w:rPr>
+          <w:color w:val="8CCA8F"/>
+        </w:rPr>
+        <w:t>/</w:t>
+      </w:r>
+      <w:r>
+        <w:rPr>
+          <w:color w:val="8CCA8F"/>
+        </w:rPr>
+        <w:t>{</w:t>
+      </w:r>
+      <w:r>
+        <w:rPr>
+          <w:color w:val="8CCA8F"/>
+        </w:rPr>
+        <w:t>1</w:t>
+      </w:r>
+      <w:r>
+        <w:rPr>
+          <w:color w:val="8CCA8F"/>
+        </w:rPr>
+        <w:t>}</w:t>
+      </w:r>
+      <w:bookmarkEnd w:id="176"/>
+      <w:bookmarkEnd w:id="177"/>
+      <w:r>
+        <w:rPr>
+          <w:color w:val="8CCA8F"/>
+        </w:rPr>
+        <w:t>/{2}</w:t>
+      </w:r>
+      <w:r>
+        <w:rPr>
+          <w:color w:val="8CCA8F"/>
+        </w:rPr>
+        <w:t>'</w:t>
+      </w:r>
+      <w:r>
+        <w:t>.</w:t>
+      </w:r>
+      <w:r>
+        <w:rPr>
+          <w:color w:val="D28DC1"/>
+        </w:rPr>
+        <w:t>format</w:t>
+      </w:r>
+      <w:r>
+        <w:t>(</w:t>
+      </w:r>
+      <w:r>
+        <w:t>base</w:t>
+      </w:r>
+      <w:r>
+        <w:rPr>
+          <w:color w:val="ED6B4C"/>
+        </w:rPr>
+        <w:t>,</w:t>
+      </w:r>
+      <w:r>
+        <w:t xml:space="preserve"> </w:t>
+      </w:r>
+      <w:proofErr w:type="spellStart"/>
+      <w:r>
+        <w:t>cle</w:t>
+      </w:r>
+      <w:proofErr w:type="spellEnd"/>
+      <w:r>
+        <w:rPr>
+          <w:color w:val="ED6B4C"/>
+        </w:rPr>
+        <w:t>,</w:t>
+      </w:r>
+      <w:r>
+        <w:t xml:space="preserve"> valeur)</w:t>
+      </w:r>
+    </w:p>
+    <w:p>
+      <w:pPr>
+        <w:pStyle w:val="Paragraphedeliste"/>
+        <w:numPr>
+          <w:ilvl w:val="4"/>
+          <w:numId w:val="9"/>
+        </w:numPr>
+        <w:rPr>
+          <w:color w:val="808080"/>
+        </w:rPr>
+      </w:pPr>
+      <w:bookmarkStart w:id="178" w:name="OLE_LINK306"/>
+      <w:bookmarkStart w:id="179" w:name="OLE_LINK307"/>
+      <w:bookmarkStart w:id="180" w:name="OLE_LINK308"/>
+      <w:bookmarkStart w:id="181" w:name="OLE_LINK309"/>
+      <w:bookmarkEnd w:id="174"/>
+      <w:bookmarkEnd w:id="175"/>
+      <w:proofErr w:type="spellStart"/>
+      <w:proofErr w:type="gramStart"/>
+      <w:r>
+        <w:t>os.</w:t>
+      </w:r>
+      <w:r>
+        <w:rPr>
+          <w:color w:val="D28DC1"/>
+        </w:rPr>
+        <w:t>makedirs</w:t>
+      </w:r>
+      <w:proofErr w:type="spellEnd"/>
+      <w:proofErr w:type="gramEnd"/>
+      <w:r>
+        <w:t>(dossier</w:t>
+      </w:r>
+      <w:bookmarkEnd w:id="178"/>
+      <w:bookmarkEnd w:id="179"/>
+      <w:r>
+        <w:t xml:space="preserve">) </w:t>
+      </w:r>
+      <w:r>
+        <w:rPr>
+          <w:color w:val="808080"/>
+        </w:rPr>
+        <w:t xml:space="preserve">Créer un nouveau dossier dont on aura spécifier le chemin et le nom du dossier à la fin </w:t>
+      </w:r>
+      <w:bookmarkEnd w:id="180"/>
+      <w:bookmarkEnd w:id="181"/>
+      <w:r>
+        <w:rPr>
+          <w:color w:val="808080"/>
+        </w:rPr>
+        <w:t xml:space="preserve">(ici c’est la </w:t>
+      </w:r>
+      <w:proofErr w:type="spellStart"/>
+      <w:r>
+        <w:rPr>
+          <w:color w:val="808080"/>
+        </w:rPr>
+        <w:t>cle</w:t>
+      </w:r>
+      <w:proofErr w:type="spellEnd"/>
+      <w:r>
+        <w:rPr>
+          <w:color w:val="808080"/>
+        </w:rPr>
+        <w:t xml:space="preserve"> et la valeur</w:t>
+      </w:r>
+      <w:r>
+        <w:rPr>
+          <w:color w:val="808080"/>
+        </w:rPr>
+        <w:t xml:space="preserve"> font office de dossier</w:t>
+      </w:r>
+      <w:r>
+        <w:rPr>
+          <w:color w:val="808080"/>
+        </w:rPr>
+        <w:t>s à créer</w:t>
+      </w:r>
+      <w:r>
+        <w:rPr>
+          <w:color w:val="808080"/>
+        </w:rPr>
+        <w:t>)</w:t>
+      </w:r>
+      <w:r>
+        <w:rPr>
+          <w:color w:val="808080"/>
+        </w:rPr>
+        <w:t>.</w:t>
+      </w:r>
+    </w:p>
+    <w:bookmarkEnd w:id="168"/>
+    <w:bookmarkEnd w:id="169"/>
+    <w:p>
+      <w:pPr>
+        <w:ind w:left="360"/>
+      </w:pPr>
     </w:p>
     <w:p>
       <w:pPr>
@@ -5881,60 +7727,529 @@
       <w:r>
         <w:t>.</w:t>
       </w:r>
-      <w:proofErr w:type="spellStart"/>
       <w:r>
         <w:rPr>
           <w:color w:val="D28DC1"/>
         </w:rPr>
-        <w:t>has</w:t>
+        <w:t>update</w:t>
       </w:r>
       <w:proofErr w:type="gramEnd"/>
       <w:r>
+        <w:t>({</w:t>
+      </w:r>
+      <w:bookmarkStart w:id="182" w:name="OLE_LINK250"/>
+      <w:bookmarkStart w:id="183" w:name="OLE_LINK251"/>
+      <w:r>
+        <w:rPr>
+          <w:color w:val="8CCA8F"/>
+        </w:rPr>
+        <w:t>'</w:t>
+      </w:r>
+      <w:bookmarkStart w:id="184" w:name="OLE_LINK248"/>
+      <w:bookmarkStart w:id="185" w:name="OLE_LINK249"/>
+      <w:bookmarkEnd w:id="182"/>
+      <w:bookmarkEnd w:id="183"/>
+      <w:proofErr w:type="spellStart"/>
+      <w:r>
+        <w:rPr>
+          <w:color w:val="8CCA8F"/>
+        </w:rPr>
+        <w:t>clé</w:t>
+      </w:r>
+      <w:r>
+        <w:rPr>
+          <w:color w:val="8CCA8F"/>
+        </w:rPr>
+        <w:t>'</w:t>
+      </w:r>
+      <w:bookmarkEnd w:id="184"/>
+      <w:bookmarkEnd w:id="185"/>
+      <w:r>
+        <w:rPr>
+          <w:color w:val="ED6B4C"/>
+        </w:rPr>
+        <w:t>:</w:t>
+      </w:r>
+      <w:r>
+        <w:rPr>
+          <w:color w:val="8CCA8F"/>
+        </w:rPr>
+        <w:t>'</w:t>
+      </w:r>
+      <w:r>
+        <w:rPr>
+          <w:color w:val="8CCA8F"/>
+        </w:rPr>
+        <w:t>valeur</w:t>
+      </w:r>
+      <w:proofErr w:type="spellEnd"/>
+      <w:r>
+        <w:rPr>
+          <w:color w:val="8CCA8F"/>
+        </w:rPr>
+        <w:t>'</w:t>
+      </w:r>
+      <w:r>
+        <w:t>}</w:t>
+      </w:r>
+      <w:r>
+        <w:t xml:space="preserve">)  </w:t>
+      </w:r>
+      <w:bookmarkStart w:id="186" w:name="OLE_LINK254"/>
+      <w:bookmarkStart w:id="187" w:name="OLE_LINK255"/>
+      <w:r>
+        <w:rPr>
+          <w:color w:val="808080"/>
+        </w:rPr>
+        <w:t>Si</w:t>
+      </w:r>
+      <w:bookmarkEnd w:id="186"/>
+      <w:bookmarkEnd w:id="187"/>
+      <w:r>
+        <w:rPr>
+          <w:color w:val="808080"/>
+        </w:rPr>
+        <w:t xml:space="preserve"> on veut modifier</w:t>
+      </w:r>
+      <w:r>
+        <w:rPr>
+          <w:color w:val="808080"/>
+        </w:rPr>
+        <w:t xml:space="preserve"> une valeur associé à une clé</w:t>
+      </w:r>
+    </w:p>
+    <w:p>
+      <w:pPr>
+        <w:pStyle w:val="Paragraphedeliste"/>
+        <w:numPr>
+          <w:ilvl w:val="1"/>
+          <w:numId w:val="9"/>
+        </w:numPr>
+        <w:rPr>
+          <w:color w:val="808080"/>
+        </w:rPr>
+      </w:pPr>
+      <w:proofErr w:type="gramStart"/>
+      <w:r>
+        <w:t>dictionnaire</w:t>
+      </w:r>
+      <w:proofErr w:type="gramEnd"/>
+      <w:r>
+        <w:t>[</w:t>
+      </w:r>
+      <w:r>
+        <w:rPr>
+          <w:color w:val="8CCA8F"/>
+        </w:rPr>
+        <w:t>'</w:t>
+      </w:r>
+      <w:r>
+        <w:rPr>
+          <w:color w:val="8CCA8F"/>
+        </w:rPr>
+        <w:t>clé</w:t>
+      </w:r>
+      <w:r>
+        <w:rPr>
+          <w:color w:val="8CCA8F"/>
+        </w:rPr>
+        <w:t>'</w:t>
+      </w:r>
+      <w:r>
+        <w:t xml:space="preserve">] = </w:t>
+      </w:r>
+      <w:r>
+        <w:rPr>
+          <w:color w:val="8CCA8F"/>
+        </w:rPr>
+        <w:t>valeur</w:t>
+      </w:r>
+      <w:r>
+        <w:t xml:space="preserve"> </w:t>
+      </w:r>
+      <w:r>
+        <w:rPr>
+          <w:color w:val="808080"/>
+        </w:rPr>
+        <w:t>une autre méthode</w:t>
+      </w:r>
+    </w:p>
+    <w:p>
+      <w:pPr>
+        <w:pStyle w:val="Paragraphedeliste"/>
+        <w:numPr>
+          <w:ilvl w:val="0"/>
+          <w:numId w:val="9"/>
+        </w:numPr>
+      </w:pPr>
+      <w:bookmarkStart w:id="188" w:name="OLE_LINK58"/>
+      <w:bookmarkStart w:id="189" w:name="OLE_LINK59"/>
+      <w:proofErr w:type="spellStart"/>
+      <w:proofErr w:type="gramStart"/>
+      <w:r>
+        <w:rPr>
+          <w:color w:val="ED6B4C"/>
+        </w:rPr>
+        <w:t>del</w:t>
+      </w:r>
+      <w:proofErr w:type="spellEnd"/>
+      <w:proofErr w:type="gramEnd"/>
+      <w:r>
+        <w:t xml:space="preserve"> dictionnaire[</w:t>
+      </w:r>
+      <w:bookmarkStart w:id="190" w:name="OLE_LINK261"/>
+      <w:bookmarkStart w:id="191" w:name="OLE_LINK262"/>
+      <w:r>
+        <w:rPr>
+          <w:color w:val="8CCA8F"/>
+        </w:rPr>
+        <w:t>'</w:t>
+      </w:r>
+      <w:r>
+        <w:rPr>
+          <w:color w:val="8CCA8F"/>
+        </w:rPr>
+        <w:t>clé</w:t>
+      </w:r>
+      <w:r>
+        <w:rPr>
+          <w:color w:val="8CCA8F"/>
+        </w:rPr>
+        <w:t>'</w:t>
+      </w:r>
+      <w:bookmarkEnd w:id="190"/>
+      <w:bookmarkEnd w:id="191"/>
+      <w:r>
+        <w:t xml:space="preserve">] </w:t>
+      </w:r>
+      <w:bookmarkStart w:id="192" w:name="OLE_LINK259"/>
+      <w:bookmarkStart w:id="193" w:name="OLE_LINK260"/>
+      <w:r>
+        <w:rPr>
+          <w:color w:val="808080"/>
+        </w:rPr>
+        <w:t>Supprime le couple clé : valeur du dictionnaire</w:t>
+      </w:r>
+      <w:bookmarkEnd w:id="192"/>
+      <w:bookmarkEnd w:id="193"/>
+    </w:p>
+    <w:p>
+      <w:pPr>
+        <w:pStyle w:val="Paragraphedeliste"/>
+        <w:numPr>
+          <w:ilvl w:val="0"/>
+          <w:numId w:val="9"/>
+        </w:numPr>
+      </w:pPr>
+      <w:proofErr w:type="gramStart"/>
+      <w:r>
+        <w:t>.</w:t>
+      </w:r>
+      <w:r>
         <w:rPr>
           <w:color w:val="D28DC1"/>
         </w:rPr>
-        <w:t>_key</w:t>
-      </w:r>
-      <w:proofErr w:type="spellEnd"/>
+        <w:t>pop</w:t>
+      </w:r>
+      <w:proofErr w:type="gramEnd"/>
+      <w:r>
+        <w:t>(</w:t>
+      </w:r>
+      <w:bookmarkStart w:id="194" w:name="OLE_LINK265"/>
+      <w:bookmarkStart w:id="195" w:name="OLE_LINK266"/>
+      <w:r>
+        <w:rPr>
+          <w:color w:val="8CCA8F"/>
+        </w:rPr>
+        <w:t>'</w:t>
+      </w:r>
+      <w:r>
+        <w:rPr>
+          <w:color w:val="8CCA8F"/>
+        </w:rPr>
+        <w:t>clé</w:t>
+      </w:r>
+      <w:r>
+        <w:rPr>
+          <w:color w:val="8CCA8F"/>
+        </w:rPr>
+        <w:t>'</w:t>
+      </w:r>
+      <w:bookmarkEnd w:id="194"/>
+      <w:bookmarkEnd w:id="195"/>
+      <w:r>
+        <w:t xml:space="preserve">)  </w:t>
+      </w:r>
+      <w:r>
+        <w:rPr>
+          <w:color w:val="808080"/>
+        </w:rPr>
+        <w:t>Supprime le couple clé : valeur du dictionnaire et renvoie la valeur supprimé</w:t>
+      </w:r>
+    </w:p>
+    <w:p>
+      <w:pPr>
+        <w:pStyle w:val="Paragraphedeliste"/>
+        <w:numPr>
+          <w:ilvl w:val="0"/>
+          <w:numId w:val="9"/>
+        </w:numPr>
+      </w:pPr>
+      <w:proofErr w:type="gramStart"/>
+      <w:r>
+        <w:t>.</w:t>
+      </w:r>
+      <w:proofErr w:type="spellStart"/>
+      <w:r>
+        <w:rPr>
+          <w:color w:val="D28DC1"/>
+        </w:rPr>
+        <w:t>clear</w:t>
+      </w:r>
+      <w:proofErr w:type="spellEnd"/>
+      <w:proofErr w:type="gramEnd"/>
       <w:r>
         <w:t xml:space="preserve">()  </w:t>
       </w:r>
       <w:r>
         <w:rPr>
-          <w:highlight w:val="yellow"/>
-        </w:rPr>
-        <w:t>Version 2.7 non ?</w:t>
+          <w:color w:val="808080"/>
+        </w:rPr>
+        <w:t xml:space="preserve">Efface </w:t>
+      </w:r>
+      <w:r>
+        <w:rPr>
+          <w:color w:val="808080"/>
+        </w:rPr>
+        <w:t>tout le contenu du</w:t>
+      </w:r>
+      <w:r>
+        <w:rPr>
+          <w:color w:val="808080"/>
+        </w:rPr>
+        <w:t xml:space="preserve"> dictionnaire</w:t>
+      </w:r>
+      <w:r>
+        <w:rPr>
+          <w:color w:val="808080"/>
+        </w:rPr>
+        <w:t>s</w:t>
+      </w:r>
+    </w:p>
+    <w:p>
+      <w:pPr>
+        <w:pStyle w:val="Paragraphedeliste"/>
+        <w:numPr>
+          <w:ilvl w:val="1"/>
+          <w:numId w:val="9"/>
+        </w:numPr>
+      </w:pPr>
+      <w:proofErr w:type="gramStart"/>
+      <w:r>
+        <w:t>dictionnaire</w:t>
+      </w:r>
+      <w:proofErr w:type="gramEnd"/>
+      <w:r>
+        <w:t> </w:t>
+      </w:r>
+      <w:r>
+        <w:rPr>
+          <w:color w:val="ED6B4C"/>
+        </w:rPr>
+        <w:t>=</w:t>
+      </w:r>
+      <w:r>
+        <w:t xml:space="preserve"> {} </w:t>
+      </w:r>
+      <w:r>
+        <w:rPr>
+          <w:color w:val="808080"/>
+        </w:rPr>
+        <w:t>Méthode équivalente</w:t>
       </w:r>
     </w:p>
     <w:p/>
-    <w:bookmarkEnd w:id="125"/>
-    <w:bookmarkEnd w:id="126"/>
+    <w:p>
+      <w:pPr>
+        <w:pStyle w:val="Paragraphedeliste"/>
+        <w:numPr>
+          <w:ilvl w:val="0"/>
+          <w:numId w:val="9"/>
+        </w:numPr>
+      </w:pPr>
+      <w:bookmarkStart w:id="196" w:name="OLE_LINK267"/>
+      <w:bookmarkStart w:id="197" w:name="OLE_LINK268"/>
+      <w:bookmarkStart w:id="198" w:name="OLE_LINK290"/>
+      <w:bookmarkStart w:id="199" w:name="OLE_LINK291"/>
+      <w:proofErr w:type="gramStart"/>
+      <w:r>
+        <w:rPr>
+          <w:color w:val="ED6B4C"/>
+        </w:rPr>
+        <w:lastRenderedPageBreak/>
+        <w:t>if</w:t>
+      </w:r>
+      <w:proofErr w:type="gramEnd"/>
+      <w:r>
+        <w:t xml:space="preserve"> </w:t>
+      </w:r>
+      <w:proofErr w:type="spellStart"/>
+      <w:r>
+        <w:t>dictionnaire.</w:t>
+      </w:r>
+      <w:r>
+        <w:rPr>
+          <w:color w:val="D28DC1"/>
+        </w:rPr>
+        <w:t>has_key</w:t>
+      </w:r>
+      <w:proofErr w:type="spellEnd"/>
+      <w:r>
+        <w:t>(</w:t>
+      </w:r>
+      <w:bookmarkStart w:id="200" w:name="OLE_LINK316"/>
+      <w:bookmarkStart w:id="201" w:name="OLE_LINK317"/>
+      <w:r>
+        <w:rPr>
+          <w:color w:val="8CCA8F"/>
+        </w:rPr>
+        <w:t>'</w:t>
+      </w:r>
+      <w:r>
+        <w:rPr>
+          <w:color w:val="8CCA8F"/>
+        </w:rPr>
+        <w:t>clé</w:t>
+      </w:r>
+      <w:r>
+        <w:rPr>
+          <w:color w:val="8CCA8F"/>
+        </w:rPr>
+        <w:t>'</w:t>
+      </w:r>
+      <w:bookmarkEnd w:id="200"/>
+      <w:bookmarkEnd w:id="201"/>
+      <w:r>
+        <w:t>) </w:t>
+      </w:r>
+      <w:bookmarkStart w:id="202" w:name="OLE_LINK271"/>
+      <w:bookmarkStart w:id="203" w:name="OLE_LINK272"/>
+      <w:r>
+        <w:rPr>
+          <w:color w:val="ED6B4C"/>
+        </w:rPr>
+        <w:t>:</w:t>
+      </w:r>
+      <w:r>
+        <w:t xml:space="preserve">  </w:t>
+      </w:r>
+      <w:bookmarkEnd w:id="196"/>
+      <w:bookmarkEnd w:id="197"/>
+      <w:r>
+        <w:rPr>
+          <w:color w:val="808080"/>
+        </w:rPr>
+        <w:t>P</w:t>
+      </w:r>
+      <w:bookmarkEnd w:id="202"/>
+      <w:bookmarkEnd w:id="203"/>
+      <w:r>
+        <w:rPr>
+          <w:color w:val="808080"/>
+        </w:rPr>
+        <w:t>ermet de vérifier si une clé est contenue dans le dictionnaire</w:t>
+      </w:r>
+    </w:p>
+    <w:p>
+      <w:pPr>
+        <w:pStyle w:val="Paragraphedeliste"/>
+        <w:numPr>
+          <w:ilvl w:val="1"/>
+          <w:numId w:val="9"/>
+        </w:numPr>
+      </w:pPr>
+      <w:proofErr w:type="gramStart"/>
+      <w:r>
+        <w:rPr>
+          <w:color w:val="ED6B4C"/>
+        </w:rPr>
+        <w:t>if</w:t>
+      </w:r>
+      <w:proofErr w:type="gramEnd"/>
+      <w:r>
+        <w:t xml:space="preserve"> </w:t>
+      </w:r>
+      <w:r>
+        <w:rPr>
+          <w:color w:val="8CCA8F"/>
+        </w:rPr>
+        <w:t xml:space="preserve">'clé' </w:t>
+      </w:r>
+      <w:r>
+        <w:rPr>
+          <w:color w:val="ED6B4C"/>
+        </w:rPr>
+        <w:t>in</w:t>
+      </w:r>
+      <w:r>
+        <w:rPr>
+          <w:color w:val="8CCA8F"/>
+        </w:rPr>
+        <w:t xml:space="preserve"> </w:t>
+      </w:r>
+      <w:r>
+        <w:t xml:space="preserve">dictionnaire </w:t>
+      </w:r>
+      <w:r>
+        <w:rPr>
+          <w:color w:val="ED6B4C"/>
+        </w:rPr>
+        <w:t>:</w:t>
+      </w:r>
+      <w:r>
+        <w:t xml:space="preserve">  </w:t>
+      </w:r>
+      <w:r>
+        <w:rPr>
+          <w:color w:val="808080"/>
+        </w:rPr>
+        <w:t>Méthode équivalente</w:t>
+      </w:r>
+      <w:r>
+        <w:t xml:space="preserve"> </w:t>
+      </w:r>
+    </w:p>
+    <w:bookmarkEnd w:id="198"/>
+    <w:bookmarkEnd w:id="199"/>
     <w:p/>
+    <w:bookmarkEnd w:id="188"/>
+    <w:bookmarkEnd w:id="189"/>
+    <w:p/>
     <w:p>
       <w:pPr>
         <w:pStyle w:val="Titre2"/>
       </w:pPr>
-      <w:bookmarkStart w:id="131" w:name="_Toc2678076"/>
+      <w:bookmarkStart w:id="204" w:name="_Toc2678076"/>
       <w:r>
         <w:t xml:space="preserve">Les </w:t>
       </w:r>
       <w:r>
         <w:t>conditions</w:t>
       </w:r>
-      <w:bookmarkEnd w:id="131"/>
+      <w:bookmarkEnd w:id="204"/>
     </w:p>
     <w:p>
       <w:pPr>
         <w:pStyle w:val="Titre3"/>
       </w:pPr>
-      <w:bookmarkStart w:id="132" w:name="_Toc2678077"/>
+      <w:bookmarkStart w:id="205" w:name="_Toc2678077"/>
       <w:r>
         <w:t xml:space="preserve">Boucle </w:t>
       </w:r>
       <w:r>
         <w:t>For</w:t>
       </w:r>
-      <w:bookmarkEnd w:id="132"/>
+      <w:bookmarkEnd w:id="205"/>
     </w:p>
     <w:p/>
     <w:p>
@@ -5966,10 +8281,11 @@
         </w:rPr>
         <w:t>(</w:t>
       </w:r>
-      <w:bookmarkStart w:id="133" w:name="OLE_LINK85"/>
-      <w:bookmarkStart w:id="134" w:name="OLE_LINK86"/>
-      <w:bookmarkStart w:id="135" w:name="OLE_LINK148"/>
-      <w:bookmarkStart w:id="136" w:name="OLE_LINK149"/>
+      <w:bookmarkStart w:id="206" w:name="OLE_LINK85"/>
+      <w:bookmarkStart w:id="207" w:name="OLE_LINK86"/>
+      <w:bookmarkStart w:id="208" w:name="OLE_LINK148"/>
+      <w:bookmarkStart w:id="209" w:name="OLE_LINK149"/>
+      <w:bookmarkStart w:id="210" w:name="OLE_LINK207"/>
       <w:proofErr w:type="gramEnd"/>
       <w:r>
         <w:rPr>
@@ -5978,8 +8294,8 @@
         </w:rPr>
         <w:t>'A'</w:t>
       </w:r>
-      <w:bookmarkEnd w:id="133"/>
-      <w:bookmarkEnd w:id="134"/>
+      <w:bookmarkEnd w:id="206"/>
+      <w:bookmarkEnd w:id="207"/>
       <w:r>
         <w:rPr>
           <w:lang w:val="en-US"/>
@@ -5999,8 +8315,9 @@
         </w:rPr>
         <w:t xml:space="preserve"> </w:t>
       </w:r>
-      <w:bookmarkEnd w:id="135"/>
-      <w:bookmarkEnd w:id="136"/>
+      <w:bookmarkEnd w:id="208"/>
+      <w:bookmarkEnd w:id="209"/>
+      <w:bookmarkEnd w:id="210"/>
       <w:r>
         <w:rPr>
           <w:color w:val="8CCA8F"/>
@@ -6104,8 +8421,8 @@
           <w:lang w:val="en-US"/>
         </w:rPr>
       </w:pPr>
-      <w:bookmarkStart w:id="137" w:name="OLE_LINK133"/>
-      <w:bookmarkStart w:id="138" w:name="OLE_LINK134"/>
+      <w:bookmarkStart w:id="211" w:name="OLE_LINK133"/>
+      <w:bookmarkStart w:id="212" w:name="OLE_LINK134"/>
       <w:r>
         <w:rPr>
           <w:color w:val="ED6B4C"/>
@@ -6134,9 +8451,9 @@
       <w:pPr>
         <w:pStyle w:val="Titre3"/>
       </w:pPr>
-      <w:bookmarkStart w:id="139" w:name="_Toc2678078"/>
-      <w:bookmarkEnd w:id="137"/>
-      <w:bookmarkEnd w:id="138"/>
+      <w:bookmarkStart w:id="213" w:name="_Toc2678078"/>
+      <w:bookmarkEnd w:id="211"/>
+      <w:bookmarkEnd w:id="212"/>
       <w:r>
         <w:t xml:space="preserve">Boucle </w:t>
       </w:r>
@@ -6144,7 +8461,7 @@
       <w:r>
         <w:t>While</w:t>
       </w:r>
-      <w:bookmarkEnd w:id="139"/>
+      <w:bookmarkEnd w:id="213"/>
       <w:proofErr w:type="spellEnd"/>
     </w:p>
     <w:p>
@@ -6168,7 +8485,7 @@
       <w:pPr>
         <w:pStyle w:val="Titre3"/>
       </w:pPr>
-      <w:bookmarkStart w:id="140" w:name="_Toc2678079"/>
+      <w:bookmarkStart w:id="214" w:name="_Toc2678079"/>
       <w:r>
         <w:t xml:space="preserve">If / </w:t>
       </w:r>
@@ -6184,7 +8501,7 @@
       <w:r>
         <w:t>Elif</w:t>
       </w:r>
-      <w:bookmarkEnd w:id="140"/>
+      <w:bookmarkEnd w:id="214"/>
       <w:proofErr w:type="spellEnd"/>
     </w:p>
     <w:p/>
@@ -6193,11 +8510,11 @@
       <w:pPr>
         <w:pStyle w:val="Titre3"/>
       </w:pPr>
-      <w:bookmarkStart w:id="141" w:name="_Toc2678080"/>
+      <w:bookmarkStart w:id="215" w:name="_Toc2678080"/>
       <w:r>
         <w:t>Les comparateurs</w:t>
       </w:r>
-      <w:bookmarkEnd w:id="141"/>
+      <w:bookmarkEnd w:id="215"/>
     </w:p>
     <w:p>
       <w:r>
@@ -6210,11 +8527,11 @@
       <w:pPr>
         <w:pStyle w:val="Titre2"/>
       </w:pPr>
-      <w:bookmarkStart w:id="142" w:name="_Toc2678081"/>
+      <w:bookmarkStart w:id="216" w:name="_Toc2678081"/>
       <w:r>
         <w:t>Les fonctions</w:t>
       </w:r>
-      <w:bookmarkEnd w:id="142"/>
+      <w:bookmarkEnd w:id="216"/>
     </w:p>
     <w:p/>
     <w:p/>
@@ -6225,7 +8542,7 @@
           <w:lang w:val="en-US"/>
         </w:rPr>
       </w:pPr>
-      <w:bookmarkStart w:id="143" w:name="_Toc2678082"/>
+      <w:bookmarkStart w:id="217" w:name="_Toc2678082"/>
       <w:r>
         <w:rPr>
           <w:lang w:val="en-US"/>
@@ -6239,7 +8556,7 @@
         </w:rPr>
         <w:t>fichiers</w:t>
       </w:r>
-      <w:bookmarkEnd w:id="143"/>
+      <w:bookmarkEnd w:id="217"/>
       <w:proofErr w:type="spellEnd"/>
     </w:p>
     <w:p>
@@ -6281,47 +8598,57 @@
         <w:rPr>
           <w:color w:val="8CCA8F"/>
         </w:rPr>
-        <w:t>''Chemin''</w:t>
-      </w:r>
+        <w:t>'</w:t>
+      </w:r>
+      <w:bookmarkStart w:id="218" w:name="OLE_LINK310"/>
+      <w:bookmarkStart w:id="219" w:name="OLE_LINK311"/>
+      <w:r>
+        <w:rPr>
+          <w:color w:val="8CCA8F"/>
+        </w:rPr>
+        <w:t>'Chemin''</w:t>
+      </w:r>
+      <w:bookmarkEnd w:id="218"/>
+      <w:bookmarkEnd w:id="219"/>
       <w:r>
         <w:rPr>
           <w:color w:val="ED6B4C"/>
         </w:rPr>
         <w:t xml:space="preserve">, </w:t>
       </w:r>
-      <w:bookmarkStart w:id="144" w:name="OLE_LINK119"/>
-      <w:bookmarkStart w:id="145" w:name="OLE_LINK120"/>
+      <w:bookmarkStart w:id="220" w:name="OLE_LINK119"/>
+      <w:bookmarkStart w:id="221" w:name="OLE_LINK120"/>
       <w:r>
         <w:rPr>
           <w:color w:val="8CCA8F"/>
         </w:rPr>
         <w:t>''r''</w:t>
       </w:r>
-      <w:bookmarkEnd w:id="144"/>
-      <w:bookmarkEnd w:id="145"/>
+      <w:bookmarkEnd w:id="220"/>
+      <w:bookmarkEnd w:id="221"/>
       <w:r>
         <w:t xml:space="preserve">) </w:t>
       </w:r>
-      <w:bookmarkStart w:id="146" w:name="OLE_LINK137"/>
-      <w:bookmarkStart w:id="147" w:name="OLE_LINK138"/>
-      <w:bookmarkStart w:id="148" w:name="OLE_LINK135"/>
-      <w:bookmarkStart w:id="149" w:name="OLE_LINK136"/>
+      <w:bookmarkStart w:id="222" w:name="OLE_LINK137"/>
+      <w:bookmarkStart w:id="223" w:name="OLE_LINK138"/>
+      <w:bookmarkStart w:id="224" w:name="OLE_LINK135"/>
+      <w:bookmarkStart w:id="225" w:name="OLE_LINK136"/>
       <w:r>
         <w:rPr>
           <w:color w:val="808080"/>
         </w:rPr>
         <w:t>O</w:t>
       </w:r>
-      <w:bookmarkEnd w:id="146"/>
-      <w:bookmarkEnd w:id="147"/>
+      <w:bookmarkEnd w:id="222"/>
+      <w:bookmarkEnd w:id="223"/>
       <w:r>
         <w:rPr>
           <w:color w:val="808080"/>
         </w:rPr>
         <w:t>u</w:t>
       </w:r>
-      <w:bookmarkEnd w:id="148"/>
-      <w:bookmarkEnd w:id="149"/>
+      <w:bookmarkEnd w:id="224"/>
+      <w:bookmarkEnd w:id="225"/>
       <w:r>
         <w:rPr>
           <w:color w:val="808080"/>
@@ -6418,16 +8745,16 @@
         </w:rPr>
         <w:t>'</w:t>
       </w:r>
-      <w:bookmarkStart w:id="150" w:name="OLE_LINK121"/>
-      <w:bookmarkStart w:id="151" w:name="OLE_LINK122"/>
+      <w:bookmarkStart w:id="226" w:name="OLE_LINK121"/>
+      <w:bookmarkStart w:id="227" w:name="OLE_LINK122"/>
       <w:r>
         <w:rPr>
           <w:color w:val="8CCA8F"/>
         </w:rPr>
         <w:t>'w''</w:t>
       </w:r>
-      <w:bookmarkEnd w:id="150"/>
-      <w:bookmarkEnd w:id="151"/>
+      <w:bookmarkEnd w:id="226"/>
+      <w:bookmarkEnd w:id="227"/>
       <w:r>
         <w:rPr>
           <w:color w:val="8CCA8F"/>
@@ -6485,16 +8812,16 @@
         </w:rPr>
         <w:t xml:space="preserve">N’écrase pas contraire à </w:t>
       </w:r>
-      <w:bookmarkStart w:id="152" w:name="OLE_LINK123"/>
-      <w:bookmarkStart w:id="153" w:name="OLE_LINK124"/>
+      <w:bookmarkStart w:id="228" w:name="OLE_LINK123"/>
+      <w:bookmarkStart w:id="229" w:name="OLE_LINK124"/>
       <w:r>
         <w:rPr>
           <w:color w:val="8CCA8F"/>
         </w:rPr>
         <w:t>'</w:t>
       </w:r>
-      <w:bookmarkEnd w:id="152"/>
-      <w:bookmarkEnd w:id="153"/>
+      <w:bookmarkEnd w:id="228"/>
+      <w:bookmarkEnd w:id="229"/>
       <w:r>
         <w:rPr>
           <w:color w:val="8CCA8F"/>
@@ -6513,16 +8840,16 @@
         </w:rPr>
         <w:t xml:space="preserve"> </w:t>
       </w:r>
-      <w:bookmarkStart w:id="154" w:name="OLE_LINK125"/>
-      <w:bookmarkStart w:id="155" w:name="OLE_LINK126"/>
+      <w:bookmarkStart w:id="230" w:name="OLE_LINK125"/>
+      <w:bookmarkStart w:id="231" w:name="OLE_LINK126"/>
       <w:r>
         <w:rPr>
           <w:color w:val="808080"/>
         </w:rPr>
         <w:t>Créer un nouveau fichier s’il n’existe pas.</w:t>
       </w:r>
-      <w:bookmarkEnd w:id="154"/>
-      <w:bookmarkEnd w:id="155"/>
+      <w:bookmarkEnd w:id="230"/>
+      <w:bookmarkEnd w:id="231"/>
       <w:r>
         <w:rPr>
           <w:color w:val="808080"/>
@@ -6583,45 +8910,45 @@
       <w:r>
         <w:t xml:space="preserve"> </w:t>
       </w:r>
-      <w:bookmarkStart w:id="156" w:name="OLE_LINK115"/>
-      <w:bookmarkStart w:id="157" w:name="OLE_LINK116"/>
+      <w:bookmarkStart w:id="232" w:name="OLE_LINK115"/>
+      <w:bookmarkStart w:id="233" w:name="OLE_LINK116"/>
       <w:r>
         <w:rPr>
           <w:color w:val="8CCA8F"/>
         </w:rPr>
         <w:t>''r</w:t>
       </w:r>
-      <w:bookmarkStart w:id="158" w:name="OLE_LINK87"/>
-      <w:bookmarkStart w:id="159" w:name="OLE_LINK88"/>
+      <w:bookmarkStart w:id="234" w:name="OLE_LINK87"/>
+      <w:bookmarkStart w:id="235" w:name="OLE_LINK88"/>
       <w:r>
         <w:rPr>
           <w:color w:val="8CCA8F"/>
         </w:rPr>
         <w:t>'</w:t>
       </w:r>
-      <w:bookmarkEnd w:id="158"/>
-      <w:bookmarkEnd w:id="159"/>
+      <w:bookmarkEnd w:id="234"/>
+      <w:bookmarkEnd w:id="235"/>
       <w:r>
         <w:rPr>
           <w:color w:val="8CCA8F"/>
         </w:rPr>
         <w:t>'</w:t>
       </w:r>
-      <w:bookmarkEnd w:id="156"/>
-      <w:bookmarkEnd w:id="157"/>
+      <w:bookmarkEnd w:id="232"/>
+      <w:bookmarkEnd w:id="233"/>
       <w:r>
         <w:t xml:space="preserve"> </w:t>
       </w:r>
-      <w:bookmarkStart w:id="160" w:name="OLE_LINK117"/>
-      <w:bookmarkStart w:id="161" w:name="OLE_LINK118"/>
+      <w:bookmarkStart w:id="236" w:name="OLE_LINK117"/>
+      <w:bookmarkStart w:id="237" w:name="OLE_LINK118"/>
       <w:r>
         <w:rPr>
           <w:color w:val="808080"/>
         </w:rPr>
         <w:t>Ap</w:t>
       </w:r>
-      <w:bookmarkEnd w:id="160"/>
-      <w:bookmarkEnd w:id="161"/>
+      <w:bookmarkEnd w:id="236"/>
+      <w:bookmarkEnd w:id="237"/>
       <w:r>
         <w:rPr>
           <w:color w:val="808080"/>
@@ -6658,15 +8985,15 @@
       <w:r>
         <w:t xml:space="preserve">() </w:t>
       </w:r>
-      <w:bookmarkStart w:id="162" w:name="OLE_LINK89"/>
-      <w:bookmarkStart w:id="163" w:name="OLE_LINK90"/>
+      <w:bookmarkStart w:id="238" w:name="OLE_LINK89"/>
+      <w:bookmarkStart w:id="239" w:name="OLE_LINK90"/>
       <w:r>
         <w:t xml:space="preserve"> </w:t>
       </w:r>
-      <w:bookmarkStart w:id="164" w:name="OLE_LINK127"/>
-      <w:bookmarkStart w:id="165" w:name="OLE_LINK128"/>
-      <w:bookmarkEnd w:id="162"/>
-      <w:bookmarkEnd w:id="163"/>
+      <w:bookmarkStart w:id="240" w:name="OLE_LINK127"/>
+      <w:bookmarkStart w:id="241" w:name="OLE_LINK128"/>
+      <w:bookmarkEnd w:id="238"/>
+      <w:bookmarkEnd w:id="239"/>
       <w:r>
         <w:rPr>
           <w:color w:val="808080"/>
@@ -6679,8 +9006,8 @@
         </w:rPr>
         <w:t xml:space="preserve"> tout </w:t>
       </w:r>
-      <w:bookmarkEnd w:id="164"/>
-      <w:bookmarkEnd w:id="165"/>
+      <w:bookmarkEnd w:id="240"/>
+      <w:bookmarkEnd w:id="241"/>
       <w:r>
         <w:rPr>
           <w:color w:val="808080"/>
@@ -6753,8 +9080,8 @@
         </w:rPr>
         <w:t xml:space="preserve"> </w:t>
       </w:r>
-      <w:bookmarkStart w:id="166" w:name="OLE_LINK15"/>
-      <w:bookmarkStart w:id="167" w:name="OLE_LINK16"/>
+      <w:bookmarkStart w:id="242" w:name="OLE_LINK15"/>
+      <w:bookmarkStart w:id="243" w:name="OLE_LINK16"/>
     </w:p>
     <w:p>
       <w:pPr>
@@ -6810,6 +9137,7 @@
         <w:rPr>
           <w:color w:val="ED6B4C"/>
         </w:rPr>
+        <w:lastRenderedPageBreak/>
         <w:t>while</w:t>
       </w:r>
       <w:proofErr w:type="spellEnd"/>
@@ -6829,12 +9157,12 @@
         </w:rPr>
         <w:t>line est une chaine de caractère prédéfinit avant et qui n’est pas vide. Ce qui se passe ici c’est qu’il y a une boucle tant que line est vrai, c’est-à-dire tant qu’elle n’est pas vide (false).</w:t>
       </w:r>
-      <w:bookmarkStart w:id="168" w:name="OLE_LINK129"/>
-      <w:bookmarkStart w:id="169" w:name="OLE_LINK130"/>
-      <w:bookmarkStart w:id="170" w:name="OLE_LINK95"/>
-      <w:bookmarkStart w:id="171" w:name="OLE_LINK96"/>
-      <w:bookmarkStart w:id="172" w:name="OLE_LINK66"/>
-      <w:bookmarkStart w:id="173" w:name="OLE_LINK67"/>
+      <w:bookmarkStart w:id="244" w:name="OLE_LINK129"/>
+      <w:bookmarkStart w:id="245" w:name="OLE_LINK130"/>
+      <w:bookmarkStart w:id="246" w:name="OLE_LINK95"/>
+      <w:bookmarkStart w:id="247" w:name="OLE_LINK96"/>
+      <w:bookmarkStart w:id="248" w:name="OLE_LINK66"/>
+      <w:bookmarkStart w:id="249" w:name="OLE_LINK67"/>
     </w:p>
     <w:p>
       <w:pPr>
@@ -6846,7 +9174,6 @@
       </w:pPr>
       <w:proofErr w:type="gramStart"/>
       <w:r>
-        <w:lastRenderedPageBreak/>
         <w:t>.</w:t>
       </w:r>
       <w:proofErr w:type="spellStart"/>
@@ -6864,30 +9191,30 @@
       <w:r>
         <w:t xml:space="preserve"> </w:t>
       </w:r>
-      <w:bookmarkStart w:id="174" w:name="OLE_LINK131"/>
-      <w:bookmarkStart w:id="175" w:name="OLE_LINK132"/>
-      <w:bookmarkStart w:id="176" w:name="OLE_LINK139"/>
-      <w:bookmarkStart w:id="177" w:name="OLE_LINK140"/>
-      <w:bookmarkStart w:id="178" w:name="OLE_LINK141"/>
-      <w:bookmarkEnd w:id="168"/>
-      <w:bookmarkEnd w:id="169"/>
+      <w:bookmarkStart w:id="250" w:name="OLE_LINK131"/>
+      <w:bookmarkStart w:id="251" w:name="OLE_LINK132"/>
+      <w:bookmarkStart w:id="252" w:name="OLE_LINK139"/>
+      <w:bookmarkStart w:id="253" w:name="OLE_LINK140"/>
+      <w:bookmarkStart w:id="254" w:name="OLE_LINK141"/>
+      <w:bookmarkEnd w:id="244"/>
+      <w:bookmarkEnd w:id="245"/>
       <w:r>
         <w:rPr>
           <w:color w:val="808080"/>
         </w:rPr>
         <w:t>Ce</w:t>
       </w:r>
-      <w:bookmarkEnd w:id="174"/>
-      <w:bookmarkEnd w:id="175"/>
-      <w:bookmarkEnd w:id="176"/>
+      <w:bookmarkEnd w:id="250"/>
+      <w:bookmarkEnd w:id="251"/>
+      <w:bookmarkEnd w:id="252"/>
       <w:r>
         <w:rPr>
           <w:color w:val="808080"/>
         </w:rPr>
         <w:t>tt</w:t>
       </w:r>
-      <w:bookmarkEnd w:id="177"/>
-      <w:bookmarkEnd w:id="178"/>
+      <w:bookmarkEnd w:id="253"/>
+      <w:bookmarkEnd w:id="254"/>
       <w:r>
         <w:rPr>
           <w:color w:val="808080"/>
@@ -7008,8 +9335,8 @@
         </w:rPr>
         <w:t>Ajoute des informations dans un fichier.</w:t>
       </w:r>
-      <w:bookmarkEnd w:id="170"/>
-      <w:bookmarkEnd w:id="171"/>
+      <w:bookmarkEnd w:id="246"/>
+      <w:bookmarkEnd w:id="247"/>
     </w:p>
     <w:p>
       <w:pPr>
@@ -7035,8 +9362,8 @@
       <w:r>
         <w:t xml:space="preserve"> ()</w:t>
       </w:r>
-      <w:bookmarkStart w:id="179" w:name="OLE_LINK144"/>
-      <w:bookmarkStart w:id="180" w:name="OLE_LINK145"/>
+      <w:bookmarkStart w:id="255" w:name="OLE_LINK144"/>
+      <w:bookmarkStart w:id="256" w:name="OLE_LINK145"/>
     </w:p>
     <w:p/>
     <w:p>
@@ -7051,16 +9378,16 @@
       <w:r>
         <w:t>.</w:t>
       </w:r>
-      <w:bookmarkStart w:id="181" w:name="OLE_LINK146"/>
-      <w:bookmarkStart w:id="182" w:name="OLE_LINK147"/>
+      <w:bookmarkStart w:id="257" w:name="OLE_LINK146"/>
+      <w:bookmarkStart w:id="258" w:name="OLE_LINK147"/>
       <w:r>
         <w:rPr>
           <w:color w:val="D28DC1"/>
         </w:rPr>
         <w:t>close</w:t>
       </w:r>
-      <w:bookmarkEnd w:id="181"/>
-      <w:bookmarkEnd w:id="182"/>
+      <w:bookmarkEnd w:id="257"/>
+      <w:bookmarkEnd w:id="258"/>
       <w:proofErr w:type="gramEnd"/>
       <w:r>
         <w:t>()</w:t>
@@ -7068,24 +9395,24 @@
       <w:r>
         <w:t xml:space="preserve"> </w:t>
       </w:r>
-      <w:bookmarkStart w:id="183" w:name="OLE_LINK142"/>
-      <w:bookmarkStart w:id="184" w:name="OLE_LINK143"/>
+      <w:bookmarkStart w:id="259" w:name="OLE_LINK142"/>
+      <w:bookmarkStart w:id="260" w:name="OLE_LINK143"/>
       <w:r>
         <w:rPr>
           <w:color w:val="808080"/>
         </w:rPr>
         <w:t>Ta</w:t>
       </w:r>
-      <w:bookmarkEnd w:id="183"/>
-      <w:bookmarkEnd w:id="184"/>
+      <w:bookmarkEnd w:id="259"/>
+      <w:bookmarkEnd w:id="260"/>
       <w:r>
         <w:rPr>
           <w:color w:val="808080"/>
         </w:rPr>
         <w:t xml:space="preserve">nt </w:t>
       </w:r>
-      <w:bookmarkEnd w:id="179"/>
-      <w:bookmarkEnd w:id="180"/>
+      <w:bookmarkEnd w:id="255"/>
+      <w:bookmarkEnd w:id="256"/>
       <w:r>
         <w:rPr>
           <w:color w:val="808080"/>
@@ -7104,7 +9431,15 @@
         <w:rPr>
           <w:color w:val="808080"/>
         </w:rPr>
-        <w:t>, tant que l’on ne ferme pas le fichier, la modification n’est pas sauvegardé.</w:t>
+        <w:t xml:space="preserve">, tant que l’on ne ferme pas le fichier, la modification n’est pas </w:t>
+      </w:r>
+      <w:bookmarkStart w:id="261" w:name="OLE_LINK110"/>
+      <w:bookmarkStart w:id="262" w:name="OLE_LINK111"/>
+      <w:r>
+        <w:rPr>
+          <w:color w:val="808080"/>
+        </w:rPr>
+        <w:t>sauvegardé.</w:t>
       </w:r>
     </w:p>
     <w:p>
@@ -7115,6 +9450,8 @@
           <w:numId w:val="8"/>
         </w:numPr>
       </w:pPr>
+      <w:bookmarkStart w:id="263" w:name="OLE_LINK269"/>
+      <w:bookmarkStart w:id="264" w:name="OLE_LINK270"/>
       <w:proofErr w:type="gramStart"/>
       <w:r>
         <w:t>.</w:t>
@@ -7135,7 +9472,17 @@
         <w:rPr>
           <w:color w:val="808080"/>
         </w:rPr>
-        <w:t xml:space="preserve">Une variable de la variable qui contient le fichier. Permet de savoir si le fichier est ouvert ou non. False si le fichier est ouvert, </w:t>
+        <w:t xml:space="preserve">Une </w:t>
+      </w:r>
+      <w:bookmarkEnd w:id="261"/>
+      <w:bookmarkEnd w:id="262"/>
+      <w:bookmarkEnd w:id="263"/>
+      <w:bookmarkEnd w:id="264"/>
+      <w:r>
+        <w:rPr>
+          <w:color w:val="808080"/>
+        </w:rPr>
+        <w:t xml:space="preserve">variable de la variable qui contient le fichier. Permet de savoir si le fichier est ouvert ou non. False si le fichier est ouvert, </w:t>
       </w:r>
       <w:proofErr w:type="spellStart"/>
       <w:r>
@@ -7151,10 +9498,10 @@
         </w:rPr>
         <w:t xml:space="preserve"> s’il est fermé.</w:t>
       </w:r>
-      <w:bookmarkEnd w:id="166"/>
-      <w:bookmarkEnd w:id="167"/>
-      <w:bookmarkEnd w:id="172"/>
-      <w:bookmarkEnd w:id="173"/>
+      <w:bookmarkEnd w:id="242"/>
+      <w:bookmarkEnd w:id="243"/>
+      <w:bookmarkEnd w:id="248"/>
+      <w:bookmarkEnd w:id="249"/>
     </w:p>
     <w:p/>
     <w:p/>
@@ -7165,22 +9512,290 @@
           <w:lang w:val="en-US"/>
         </w:rPr>
       </w:pPr>
-      <w:bookmarkStart w:id="185" w:name="_Toc2678083"/>
+      <w:bookmarkStart w:id="265" w:name="_Toc2678083"/>
       <w:r>
         <w:rPr>
           <w:lang w:val="en-US"/>
         </w:rPr>
         <w:t>Les classes</w:t>
       </w:r>
-      <w:bookmarkEnd w:id="185"/>
-    </w:p>
-    <w:p>
-      <w:pPr>
-        <w:rPr>
-          <w:lang w:val="en-US"/>
-        </w:rPr>
-      </w:pPr>
-    </w:p>
+      <w:bookmarkEnd w:id="265"/>
+    </w:p>
+    <w:p>
+      <w:pPr>
+        <w:rPr>
+          <w:lang w:val="en-US"/>
+        </w:rPr>
+      </w:pPr>
+    </w:p>
+    <w:p>
+      <w:r>
+        <w:t xml:space="preserve">Permet de réutiliser du code, un peu comme une </w:t>
+      </w:r>
+      <w:proofErr w:type="spellStart"/>
+      <w:r>
+        <w:t>function</w:t>
+      </w:r>
+      <w:proofErr w:type="spellEnd"/>
+      <w:r>
+        <w:t>.</w:t>
+      </w:r>
+      <w:r>
+        <w:t xml:space="preserve"> C’est un moyen de définir des attributs, des méthodes, etc.</w:t>
+      </w:r>
+      <w:r>
+        <w:t xml:space="preserve"> En fait, c’est surtout un conteneur qui permet d’avoir des propriétés</w:t>
+      </w:r>
+      <w:r>
+        <w:t xml:space="preserve"> que l’on va pouvoir </w:t>
+      </w:r>
+      <w:r>
+        <w:t>instancier</w:t>
+      </w:r>
+      <w:r>
+        <w:t xml:space="preserve"> pour créer des objets</w:t>
+      </w:r>
+      <w:r>
+        <w:t>.</w:t>
+      </w:r>
+      <w:r>
+        <w:t xml:space="preserve"> Une classe peut contenir des fonctions</w:t>
+      </w:r>
+      <w:r>
+        <w:t>, que l’on appelle des méthodes.</w:t>
+      </w:r>
+    </w:p>
+    <w:p>
+      <w:r>
+        <w:t>S</w:t>
+      </w:r>
+      <w:r>
+        <w:t>a structure de base est :</w:t>
+      </w:r>
+    </w:p>
+    <w:p>
+      <w:pPr>
+        <w:pStyle w:val="Paragraphedeliste"/>
+        <w:numPr>
+          <w:ilvl w:val="0"/>
+          <w:numId w:val="8"/>
+        </w:numPr>
+      </w:pPr>
+      <w:proofErr w:type="gramStart"/>
+      <w:r>
+        <w:rPr>
+          <w:color w:val="ED6B4C"/>
+        </w:rPr>
+        <w:t>class</w:t>
+      </w:r>
+      <w:proofErr w:type="gramEnd"/>
+      <w:r>
+        <w:t xml:space="preserve"> </w:t>
+      </w:r>
+      <w:proofErr w:type="spellStart"/>
+      <w:r>
+        <w:t>NomDeLaClasse</w:t>
+      </w:r>
+      <w:proofErr w:type="spellEnd"/>
+      <w:r>
+        <w:t>()</w:t>
+      </w:r>
+      <w:r>
+        <w:rPr>
+          <w:color w:val="ED6B4C"/>
+        </w:rPr>
+        <w:t>:</w:t>
+      </w:r>
+    </w:p>
+    <w:p>
+      <w:pPr>
+        <w:pStyle w:val="Paragraphedeliste"/>
+        <w:numPr>
+          <w:ilvl w:val="1"/>
+          <w:numId w:val="8"/>
+        </w:numPr>
+      </w:pPr>
+      <w:proofErr w:type="spellStart"/>
+      <w:proofErr w:type="gramStart"/>
+      <w:r>
+        <w:rPr>
+          <w:color w:val="ED6B4C"/>
+        </w:rPr>
+        <w:t>pass</w:t>
+      </w:r>
+      <w:proofErr w:type="spellEnd"/>
+      <w:proofErr w:type="gramEnd"/>
+    </w:p>
+    <w:p/>
+    <w:p>
+      <w:r>
+        <w:t>Principe du constructeur, définit par </w:t>
+      </w:r>
+      <w:bookmarkStart w:id="266" w:name="OLE_LINK314"/>
+      <w:bookmarkStart w:id="267" w:name="OLE_LINK315"/>
+      <w:r>
+        <w:t>:</w:t>
+      </w:r>
+      <w:r>
+        <w:t xml:space="preserve"> </w:t>
+      </w:r>
+      <w:bookmarkStart w:id="268" w:name="_GoBack"/>
+      <w:bookmarkEnd w:id="268"/>
+    </w:p>
+    <w:p>
+      <w:pPr>
+        <w:pStyle w:val="Paragraphedeliste"/>
+        <w:numPr>
+          <w:ilvl w:val="1"/>
+          <w:numId w:val="8"/>
+        </w:numPr>
+      </w:pPr>
+      <w:proofErr w:type="spellStart"/>
+      <w:proofErr w:type="gramStart"/>
+      <w:r>
+        <w:rPr>
+          <w:color w:val="ED6B4C"/>
+        </w:rPr>
+        <w:t>def</w:t>
+      </w:r>
+      <w:proofErr w:type="spellEnd"/>
+      <w:proofErr w:type="gramEnd"/>
+      <w:r>
+        <w:t xml:space="preserve"> </w:t>
+      </w:r>
+      <w:r>
+        <w:rPr>
+          <w:color w:val="C300B8"/>
+        </w:rPr>
+        <w:t>__</w:t>
+      </w:r>
+      <w:proofErr w:type="spellStart"/>
+      <w:r>
+        <w:rPr>
+          <w:color w:val="C300B8"/>
+        </w:rPr>
+        <w:t>init</w:t>
+      </w:r>
+      <w:proofErr w:type="spellEnd"/>
+      <w:r>
+        <w:rPr>
+          <w:color w:val="C300B8"/>
+        </w:rPr>
+        <w:t>__</w:t>
+      </w:r>
+      <w:r>
+        <w:t>(</w:t>
+      </w:r>
+      <w:r>
+        <w:rPr>
+          <w:color w:val="9E4F90"/>
+        </w:rPr>
+        <w:t>self</w:t>
+      </w:r>
+      <w:r>
+        <w:t>)</w:t>
+      </w:r>
+      <w:r>
+        <w:rPr>
+          <w:color w:val="ED6B4C"/>
+        </w:rPr>
+        <w:t>:</w:t>
+      </w:r>
+      <w:bookmarkEnd w:id="266"/>
+      <w:bookmarkEnd w:id="267"/>
+      <w:r>
+        <w:rPr>
+          <w:color w:val="ED6B4C"/>
+        </w:rPr>
+        <w:t xml:space="preserve">  </w:t>
+      </w:r>
+      <w:r>
+        <w:rPr>
+          <w:color w:val="808080"/>
+        </w:rPr>
+        <w:t>self est</w:t>
+      </w:r>
+      <w:r>
+        <w:rPr>
+          <w:color w:val="808080"/>
+        </w:rPr>
+        <w:t xml:space="preserve"> un argument de la fonction.</w:t>
+      </w:r>
+      <w:r>
+        <w:rPr>
+          <w:color w:val="808080"/>
+        </w:rPr>
+        <w:t xml:space="preserve"> </w:t>
+      </w:r>
+      <w:r>
+        <w:rPr>
+          <w:color w:val="808080"/>
+        </w:rPr>
+        <w:t>C’est u</w:t>
+      </w:r>
+      <w:r>
+        <w:rPr>
+          <w:color w:val="808080"/>
+        </w:rPr>
+        <w:t>ne variable qui</w:t>
+      </w:r>
+      <w:r>
+        <w:rPr>
+          <w:color w:val="808080"/>
+        </w:rPr>
+        <w:t xml:space="preserve"> réfère </w:t>
+      </w:r>
+      <w:r>
+        <w:rPr>
+          <w:color w:val="808080"/>
+        </w:rPr>
+        <w:t>à la class elle-même</w:t>
+      </w:r>
+    </w:p>
+    <w:p>
+      <w:pPr>
+        <w:pStyle w:val="Paragraphedeliste"/>
+        <w:numPr>
+          <w:ilvl w:val="2"/>
+          <w:numId w:val="8"/>
+        </w:numPr>
+      </w:pPr>
+      <w:proofErr w:type="spellStart"/>
+      <w:proofErr w:type="gramStart"/>
+      <w:r>
+        <w:rPr>
+          <w:color w:val="8A86CB"/>
+        </w:rPr>
+        <w:t>print</w:t>
+      </w:r>
+      <w:proofErr w:type="spellEnd"/>
+      <w:r>
+        <w:t>(</w:t>
+      </w:r>
+      <w:proofErr w:type="gramEnd"/>
+      <w:r>
+        <w:rPr>
+          <w:color w:val="8CCA8F"/>
+        </w:rPr>
+        <w:t>'</w:t>
+      </w:r>
+      <w:r>
+        <w:rPr>
+          <w:color w:val="8CCA8F"/>
+        </w:rPr>
+        <w:t>Construction de la classe</w:t>
+      </w:r>
+      <w:r>
+        <w:rPr>
+          <w:color w:val="8CCA8F"/>
+        </w:rPr>
+        <w:t>'</w:t>
+      </w:r>
+      <w:r>
+        <w:t>)</w:t>
+      </w:r>
+    </w:p>
+    <w:p/>
     <w:p>
       <w:pPr>
         <w:pStyle w:val="Titre1"/>
@@ -7188,14 +9803,14 @@
           <w:lang w:val="en-US"/>
         </w:rPr>
       </w:pPr>
-      <w:bookmarkStart w:id="186" w:name="_Toc2678084"/>
+      <w:bookmarkStart w:id="269" w:name="_Toc2678084"/>
       <w:r>
         <w:rPr>
           <w:lang w:val="en-US"/>
         </w:rPr>
         <w:t>Les modules</w:t>
       </w:r>
-      <w:bookmarkEnd w:id="186"/>
+      <w:bookmarkEnd w:id="269"/>
     </w:p>
     <w:p>
       <w:pPr>
@@ -7231,9 +9846,9 @@
           <w:numId w:val="8"/>
         </w:numPr>
       </w:pPr>
-      <w:bookmarkStart w:id="187" w:name="OLE_LINK101"/>
-      <w:bookmarkStart w:id="188" w:name="OLE_LINK102"/>
-      <w:bookmarkStart w:id="189" w:name="OLE_LINK103"/>
+      <w:bookmarkStart w:id="270" w:name="OLE_LINK101"/>
+      <w:bookmarkStart w:id="271" w:name="OLE_LINK102"/>
+      <w:bookmarkStart w:id="272" w:name="OLE_LINK103"/>
       <w:proofErr w:type="gramStart"/>
       <w:r>
         <w:rPr>
@@ -7300,11 +9915,11 @@
       <w:r>
         <w:t>()</w:t>
       </w:r>
-      <w:bookmarkStart w:id="190" w:name="OLE_LINK104"/>
-      <w:bookmarkStart w:id="191" w:name="OLE_LINK105"/>
-      <w:bookmarkEnd w:id="187"/>
-      <w:bookmarkEnd w:id="188"/>
-      <w:bookmarkEnd w:id="189"/>
+      <w:bookmarkStart w:id="273" w:name="OLE_LINK104"/>
+      <w:bookmarkStart w:id="274" w:name="OLE_LINK105"/>
+      <w:bookmarkEnd w:id="270"/>
+      <w:bookmarkEnd w:id="271"/>
+      <w:bookmarkEnd w:id="272"/>
     </w:p>
     <w:p>
       <w:pPr>
@@ -7354,8 +9969,8 @@
       <w:r>
         <w:t xml:space="preserve"> </w:t>
       </w:r>
-      <w:bookmarkEnd w:id="190"/>
-      <w:bookmarkEnd w:id="191"/>
+      <w:bookmarkEnd w:id="273"/>
+      <w:bookmarkEnd w:id="274"/>
       <w:r>
         <w:rPr>
           <w:color w:val="808080"/>
@@ -7458,7 +10073,13 @@
         <w:rPr>
           <w:color w:val="808080"/>
         </w:rPr>
-        <w:t>celui-là</w:t>
+        <w:t>celui-</w:t>
+      </w:r>
+      <w:r>
+        <w:rPr>
+          <w:color w:val="808080"/>
+        </w:rPr>
+        <w:t>ci</w:t>
       </w:r>
       <w:r>
         <w:rPr>
@@ -7514,14 +10135,14 @@
           <w:lang w:val="en-US"/>
         </w:rPr>
       </w:pPr>
-      <w:bookmarkStart w:id="192" w:name="_Toc2678085"/>
+      <w:bookmarkStart w:id="275" w:name="_Toc2678085"/>
       <w:r>
         <w:rPr>
           <w:lang w:val="en-US"/>
         </w:rPr>
         <w:t>Random</w:t>
       </w:r>
-      <w:bookmarkEnd w:id="192"/>
+      <w:bookmarkEnd w:id="275"/>
     </w:p>
     <w:p>
       <w:pPr>
@@ -7541,13 +10162,14 @@
           <w:lang w:val="en-US"/>
         </w:rPr>
       </w:pPr>
-      <w:bookmarkStart w:id="193" w:name="OLE_LINK99"/>
-      <w:bookmarkStart w:id="194" w:name="OLE_LINK100"/>
-      <w:r>
-        <w:rPr>
-          <w:color w:val="ED6B4C"/>
-          <w:lang w:val="en-US"/>
-        </w:rPr>
+      <w:bookmarkStart w:id="276" w:name="OLE_LINK99"/>
+      <w:bookmarkStart w:id="277" w:name="OLE_LINK100"/>
+      <w:r>
+        <w:rPr>
+          <w:color w:val="ED6B4C"/>
+          <w:lang w:val="en-US"/>
+        </w:rPr>
+        <w:lastRenderedPageBreak/>
         <w:t>i</w:t>
       </w:r>
       <w:r>
@@ -7563,8 +10185,8 @@
         </w:rPr>
         <w:t>random</w:t>
       </w:r>
-      <w:bookmarkEnd w:id="193"/>
-      <w:bookmarkEnd w:id="194"/>
+      <w:bookmarkEnd w:id="276"/>
+      <w:bookmarkEnd w:id="277"/>
     </w:p>
     <w:p>
       <w:pPr>
@@ -7622,7 +10244,7 @@
           <w:lang w:val="en-US"/>
         </w:rPr>
       </w:pPr>
-      <w:bookmarkStart w:id="195" w:name="_Toc2678086"/>
+      <w:bookmarkStart w:id="278" w:name="_Toc2678086"/>
       <w:proofErr w:type="spellStart"/>
       <w:r>
         <w:rPr>
@@ -7636,15 +10258,31 @@
         </w:rPr>
         <w:t>umpy</w:t>
       </w:r>
-      <w:bookmarkEnd w:id="195"/>
-      <w:proofErr w:type="spellEnd"/>
-    </w:p>
-    <w:p>
-      <w:pPr>
-        <w:rPr>
-          <w:lang w:val="en-US"/>
-        </w:rPr>
-      </w:pPr>
+      <w:bookmarkEnd w:id="278"/>
+      <w:proofErr w:type="spellEnd"/>
+    </w:p>
+    <w:p>
+      <w:pPr>
+        <w:rPr>
+          <w:lang w:val="en-US"/>
+        </w:rPr>
+      </w:pPr>
+    </w:p>
+    <w:p>
+      <w:proofErr w:type="spellStart"/>
+      <w:r>
+        <w:t>Numpy</w:t>
+      </w:r>
+      <w:proofErr w:type="spellEnd"/>
+      <w:r>
+        <w:t xml:space="preserve"> permet l’utilisation de</w:t>
+      </w:r>
+      <w:r>
+        <w:t xml:space="preserve"> matrice</w:t>
+      </w:r>
+      <w:r>
+        <w:t xml:space="preserve"> à n dimensions.</w:t>
+      </w:r>
     </w:p>
     <w:p>
       <w:pPr>
@@ -7657,10 +10295,10 @@
           <w:lang w:val="en-US"/>
         </w:rPr>
       </w:pPr>
-      <w:bookmarkStart w:id="196" w:name="OLE_LINK50"/>
-      <w:bookmarkStart w:id="197" w:name="OLE_LINK51"/>
-      <w:bookmarkStart w:id="198" w:name="OLE_LINK19"/>
-      <w:bookmarkStart w:id="199" w:name="OLE_LINK20"/>
+      <w:bookmarkStart w:id="279" w:name="OLE_LINK50"/>
+      <w:bookmarkStart w:id="280" w:name="OLE_LINK51"/>
+      <w:bookmarkStart w:id="281" w:name="OLE_LINK19"/>
+      <w:bookmarkStart w:id="282" w:name="OLE_LINK20"/>
       <w:r>
         <w:rPr>
           <w:color w:val="ED6B4C"/>
@@ -7708,8 +10346,8 @@
         </w:rPr>
         <w:t>np</w:t>
       </w:r>
-      <w:bookmarkStart w:id="200" w:name="OLE_LINK23"/>
-      <w:bookmarkStart w:id="201" w:name="OLE_LINK24"/>
+      <w:bookmarkStart w:id="283" w:name="OLE_LINK23"/>
+      <w:bookmarkStart w:id="284" w:name="OLE_LINK24"/>
     </w:p>
     <w:p>
       <w:pPr>
@@ -7745,11 +10383,11 @@
         </w:rPr>
         <w:t>()</w:t>
       </w:r>
-      <w:bookmarkStart w:id="202" w:name="OLE_LINK29"/>
-      <w:bookmarkStart w:id="203" w:name="OLE_LINK30"/>
-      <w:bookmarkStart w:id="204" w:name="OLE_LINK35"/>
-      <w:bookmarkEnd w:id="196"/>
-      <w:bookmarkEnd w:id="197"/>
+      <w:bookmarkStart w:id="285" w:name="OLE_LINK29"/>
+      <w:bookmarkStart w:id="286" w:name="OLE_LINK30"/>
+      <w:bookmarkStart w:id="287" w:name="OLE_LINK35"/>
+      <w:bookmarkEnd w:id="279"/>
+      <w:bookmarkEnd w:id="280"/>
     </w:p>
     <w:p>
       <w:pPr>
@@ -7932,13 +10570,13 @@
         </w:rPr>
         <w:t>()</w:t>
       </w:r>
-      <w:bookmarkEnd w:id="198"/>
-      <w:bookmarkEnd w:id="199"/>
-      <w:bookmarkEnd w:id="200"/>
-      <w:bookmarkEnd w:id="201"/>
-      <w:bookmarkEnd w:id="202"/>
-      <w:bookmarkEnd w:id="203"/>
-      <w:bookmarkEnd w:id="204"/>
+      <w:bookmarkEnd w:id="281"/>
+      <w:bookmarkEnd w:id="282"/>
+      <w:bookmarkEnd w:id="283"/>
+      <w:bookmarkEnd w:id="284"/>
+      <w:bookmarkEnd w:id="285"/>
+      <w:bookmarkEnd w:id="286"/>
+      <w:bookmarkEnd w:id="287"/>
     </w:p>
     <w:p>
       <w:pPr>
@@ -8002,15 +10640,14 @@
           <w:lang w:val="en-US"/>
         </w:rPr>
       </w:pPr>
-      <w:bookmarkStart w:id="205" w:name="_Toc2678087"/>
-      <w:r>
-        <w:rPr>
-          <w:lang w:val="en-US"/>
-        </w:rPr>
-        <w:lastRenderedPageBreak/>
+      <w:bookmarkStart w:id="288" w:name="_Toc2678087"/>
+      <w:r>
+        <w:rPr>
+          <w:lang w:val="en-US"/>
+        </w:rPr>
         <w:t>Matplotlib</w:t>
       </w:r>
-      <w:bookmarkEnd w:id="205"/>
+      <w:bookmarkEnd w:id="288"/>
     </w:p>
     <w:p>
       <w:pPr>
@@ -8030,10 +10667,10 @@
           <w:lang w:val="en-US"/>
         </w:rPr>
       </w:pPr>
-      <w:bookmarkStart w:id="206" w:name="OLE_LINK36"/>
-      <w:bookmarkStart w:id="207" w:name="OLE_LINK37"/>
-      <w:bookmarkStart w:id="208" w:name="OLE_LINK33"/>
-      <w:bookmarkStart w:id="209" w:name="OLE_LINK34"/>
+      <w:bookmarkStart w:id="289" w:name="OLE_LINK36"/>
+      <w:bookmarkStart w:id="290" w:name="OLE_LINK37"/>
+      <w:bookmarkStart w:id="291" w:name="OLE_LINK33"/>
+      <w:bookmarkStart w:id="292" w:name="OLE_LINK34"/>
       <w:r>
         <w:rPr>
           <w:color w:val="ED6B4C"/>
@@ -8054,8 +10691,8 @@
         </w:rPr>
         <w:t>mat</w:t>
       </w:r>
-      <w:bookmarkEnd w:id="206"/>
-      <w:bookmarkEnd w:id="207"/>
+      <w:bookmarkEnd w:id="289"/>
+      <w:bookmarkEnd w:id="290"/>
       <w:r>
         <w:rPr>
           <w:lang w:val="en-US"/>
@@ -8076,10 +10713,10 @@
         </w:rPr>
         <w:t>plt</w:t>
       </w:r>
-      <w:bookmarkStart w:id="210" w:name="OLE_LINK21"/>
-      <w:bookmarkStart w:id="211" w:name="OLE_LINK22"/>
-      <w:bookmarkEnd w:id="208"/>
-      <w:bookmarkEnd w:id="209"/>
+      <w:bookmarkStart w:id="293" w:name="OLE_LINK21"/>
+      <w:bookmarkStart w:id="294" w:name="OLE_LINK22"/>
+      <w:bookmarkEnd w:id="291"/>
+      <w:bookmarkEnd w:id="292"/>
       <w:proofErr w:type="spellEnd"/>
     </w:p>
     <w:p>
@@ -8116,8 +10753,8 @@
         </w:rPr>
         <w:t>()</w:t>
       </w:r>
-      <w:bookmarkStart w:id="212" w:name="OLE_LINK25"/>
-      <w:bookmarkStart w:id="213" w:name="OLE_LINK26"/>
+      <w:bookmarkStart w:id="295" w:name="OLE_LINK25"/>
+      <w:bookmarkStart w:id="296" w:name="OLE_LINK26"/>
     </w:p>
     <w:p>
       <w:pPr>
@@ -8154,10 +10791,10 @@
         <w:t>()</w:t>
       </w:r>
     </w:p>
-    <w:bookmarkEnd w:id="210"/>
-    <w:bookmarkEnd w:id="211"/>
-    <w:bookmarkEnd w:id="212"/>
-    <w:bookmarkEnd w:id="213"/>
+    <w:bookmarkEnd w:id="293"/>
+    <w:bookmarkEnd w:id="294"/>
+    <w:bookmarkEnd w:id="295"/>
+    <w:bookmarkEnd w:id="296"/>
     <w:p>
       <w:pPr>
         <w:rPr>
@@ -8179,19 +10816,19 @@
           <w:lang w:val="en-US"/>
         </w:rPr>
       </w:pPr>
-      <w:bookmarkStart w:id="214" w:name="_Toc2678088"/>
-      <w:bookmarkStart w:id="215" w:name="OLE_LINK7"/>
-      <w:bookmarkStart w:id="216" w:name="OLE_LINK8"/>
+      <w:bookmarkStart w:id="297" w:name="_Toc2678088"/>
+      <w:bookmarkStart w:id="298" w:name="OLE_LINK7"/>
+      <w:bookmarkStart w:id="299" w:name="OLE_LINK8"/>
       <w:r>
         <w:rPr>
           <w:lang w:val="en-US"/>
         </w:rPr>
         <w:t>Math</w:t>
       </w:r>
-      <w:bookmarkEnd w:id="214"/>
-    </w:p>
-    <w:bookmarkEnd w:id="215"/>
-    <w:bookmarkEnd w:id="216"/>
+      <w:bookmarkEnd w:id="297"/>
+    </w:p>
+    <w:bookmarkEnd w:id="298"/>
+    <w:bookmarkEnd w:id="299"/>
     <w:p>
       <w:pPr>
         <w:rPr>
@@ -8211,10 +10848,10 @@
           <w:lang w:val="en-US"/>
         </w:rPr>
       </w:pPr>
-      <w:bookmarkStart w:id="217" w:name="OLE_LINK38"/>
-      <w:bookmarkStart w:id="218" w:name="OLE_LINK39"/>
-      <w:bookmarkStart w:id="219" w:name="OLE_LINK113"/>
-      <w:bookmarkStart w:id="220" w:name="OLE_LINK114"/>
+      <w:bookmarkStart w:id="300" w:name="OLE_LINK38"/>
+      <w:bookmarkStart w:id="301" w:name="OLE_LINK39"/>
+      <w:bookmarkStart w:id="302" w:name="OLE_LINK113"/>
+      <w:bookmarkStart w:id="303" w:name="OLE_LINK114"/>
       <w:r>
         <w:rPr>
           <w:color w:val="ED6B4C"/>
@@ -8235,11 +10872,11 @@
         </w:rPr>
         <w:t>math</w:t>
       </w:r>
-      <w:bookmarkStart w:id="221" w:name="OLE_LINK31"/>
-      <w:bookmarkStart w:id="222" w:name="OLE_LINK32"/>
-      <w:bookmarkStart w:id="223" w:name="OLE_LINK112"/>
-      <w:bookmarkEnd w:id="217"/>
-      <w:bookmarkEnd w:id="218"/>
+      <w:bookmarkStart w:id="304" w:name="OLE_LINK31"/>
+      <w:bookmarkStart w:id="305" w:name="OLE_LINK32"/>
+      <w:bookmarkStart w:id="306" w:name="OLE_LINK112"/>
+      <w:bookmarkEnd w:id="300"/>
+      <w:bookmarkEnd w:id="301"/>
     </w:p>
     <w:p>
       <w:pPr>
@@ -8275,8 +10912,8 @@
         </w:rPr>
         <w:t>()</w:t>
       </w:r>
-      <w:bookmarkEnd w:id="219"/>
-      <w:bookmarkEnd w:id="220"/>
+      <w:bookmarkEnd w:id="302"/>
+      <w:bookmarkEnd w:id="303"/>
     </w:p>
     <w:p>
       <w:pPr>
@@ -8313,9 +10950,9 @@
         <w:t>()</w:t>
       </w:r>
     </w:p>
-    <w:bookmarkEnd w:id="221"/>
-    <w:bookmarkEnd w:id="222"/>
-    <w:bookmarkEnd w:id="223"/>
+    <w:bookmarkEnd w:id="304"/>
+    <w:bookmarkEnd w:id="305"/>
+    <w:bookmarkEnd w:id="306"/>
     <w:p>
       <w:pPr>
         <w:rPr>
@@ -8337,7 +10974,7 @@
           <w:lang w:val="en-US"/>
         </w:rPr>
       </w:pPr>
-      <w:bookmarkStart w:id="224" w:name="_Toc2678089"/>
+      <w:bookmarkStart w:id="307" w:name="_Toc2678089"/>
       <w:proofErr w:type="spellStart"/>
       <w:r>
         <w:rPr>
@@ -8345,7 +10982,7 @@
         </w:rPr>
         <w:t>Scipy</w:t>
       </w:r>
-      <w:bookmarkEnd w:id="224"/>
+      <w:bookmarkEnd w:id="307"/>
       <w:proofErr w:type="spellEnd"/>
     </w:p>
     <w:p>
@@ -8366,8 +11003,8 @@
           <w:lang w:val="en-US"/>
         </w:rPr>
       </w:pPr>
-      <w:bookmarkStart w:id="225" w:name="OLE_LINK40"/>
-      <w:bookmarkStart w:id="226" w:name="OLE_LINK41"/>
+      <w:bookmarkStart w:id="308" w:name="OLE_LINK40"/>
+      <w:bookmarkStart w:id="309" w:name="OLE_LINK41"/>
       <w:r>
         <w:rPr>
           <w:color w:val="ED6B4C"/>
@@ -8459,7 +11096,7 @@
           <w:lang w:val="en-US"/>
         </w:rPr>
       </w:pPr>
-      <w:bookmarkStart w:id="227" w:name="_Toc2678090"/>
+      <w:bookmarkStart w:id="310" w:name="_Toc2678090"/>
       <w:proofErr w:type="spellStart"/>
       <w:r>
         <w:rPr>
@@ -8473,18 +11110,18 @@
         </w:rPr>
         <w:t>tertools</w:t>
       </w:r>
-      <w:bookmarkEnd w:id="227"/>
-      <w:proofErr w:type="spellEnd"/>
-    </w:p>
-    <w:p>
-      <w:pPr>
-        <w:rPr>
-          <w:lang w:val="en-US"/>
-        </w:rPr>
-      </w:pPr>
-    </w:p>
-    <w:bookmarkEnd w:id="225"/>
-    <w:bookmarkEnd w:id="226"/>
+      <w:bookmarkEnd w:id="310"/>
+      <w:proofErr w:type="spellEnd"/>
+    </w:p>
+    <w:p>
+      <w:pPr>
+        <w:rPr>
+          <w:lang w:val="en-US"/>
+        </w:rPr>
+      </w:pPr>
+    </w:p>
+    <w:bookmarkEnd w:id="308"/>
+    <w:bookmarkEnd w:id="309"/>
     <w:p>
       <w:pPr>
         <w:pStyle w:val="Paragraphedeliste"/>
@@ -8568,7 +11205,7 @@
           <w:lang w:val="en-US"/>
         </w:rPr>
       </w:pPr>
-      <w:bookmarkStart w:id="228" w:name="_Toc2678091"/>
+      <w:bookmarkStart w:id="311" w:name="_Toc2678091"/>
       <w:proofErr w:type="spellStart"/>
       <w:r>
         <w:rPr>
@@ -8576,7 +11213,7 @@
         </w:rPr>
         <w:t>BioPython</w:t>
       </w:r>
-      <w:bookmarkEnd w:id="228"/>
+      <w:bookmarkEnd w:id="311"/>
       <w:proofErr w:type="spellEnd"/>
     </w:p>
     <w:p>
@@ -8597,6 +11234,8 @@
           <w:lang w:val="en-US"/>
         </w:rPr>
       </w:pPr>
+      <w:bookmarkStart w:id="312" w:name="OLE_LINK275"/>
+      <w:bookmarkStart w:id="313" w:name="OLE_LINK276"/>
       <w:r>
         <w:rPr>
           <w:color w:val="ED6B4C"/>
@@ -8617,11 +11256,13 @@
         </w:rPr>
         <w:t>Bio</w:t>
       </w:r>
-      <w:bookmarkStart w:id="229" w:name="OLE_LINK79"/>
-      <w:bookmarkStart w:id="230" w:name="OLE_LINK80"/>
-      <w:bookmarkStart w:id="231" w:name="OLE_LINK52"/>
-      <w:bookmarkStart w:id="232" w:name="OLE_LINK53"/>
-    </w:p>
+      <w:bookmarkStart w:id="314" w:name="OLE_LINK79"/>
+      <w:bookmarkStart w:id="315" w:name="OLE_LINK80"/>
+      <w:bookmarkStart w:id="316" w:name="OLE_LINK52"/>
+      <w:bookmarkStart w:id="317" w:name="OLE_LINK53"/>
+    </w:p>
+    <w:bookmarkEnd w:id="312"/>
+    <w:bookmarkEnd w:id="313"/>
     <w:p>
       <w:pPr>
         <w:pStyle w:val="Paragraphedeliste"/>
@@ -8636,6 +11277,7 @@
       <w:proofErr w:type="spellStart"/>
       <w:proofErr w:type="gramStart"/>
       <w:r>
+        <w:lastRenderedPageBreak/>
         <w:t>Bio.SeqIO.</w:t>
       </w:r>
       <w:r>
@@ -8649,8 +11291,8 @@
       <w:r>
         <w:t>()</w:t>
       </w:r>
-      <w:bookmarkEnd w:id="229"/>
-      <w:bookmarkEnd w:id="230"/>
+      <w:bookmarkEnd w:id="314"/>
+      <w:bookmarkEnd w:id="315"/>
     </w:p>
     <w:p>
       <w:pPr>
@@ -8727,8 +11369,8 @@
         </w:rPr>
         <w:t>()</w:t>
       </w:r>
-      <w:bookmarkStart w:id="233" w:name="OLE_LINK93"/>
-      <w:bookmarkStart w:id="234" w:name="OLE_LINK94"/>
+      <w:bookmarkStart w:id="318" w:name="OLE_LINK93"/>
+      <w:bookmarkStart w:id="319" w:name="OLE_LINK94"/>
     </w:p>
     <w:p>
       <w:pPr>
@@ -8778,10 +11420,10 @@
         </w:rPr>
         <w:t>_dna</w:t>
       </w:r>
-      <w:bookmarkStart w:id="235" w:name="OLE_LINK83"/>
-      <w:bookmarkStart w:id="236" w:name="OLE_LINK84"/>
-      <w:bookmarkEnd w:id="233"/>
-      <w:bookmarkEnd w:id="234"/>
+      <w:bookmarkStart w:id="320" w:name="OLE_LINK83"/>
+      <w:bookmarkStart w:id="321" w:name="OLE_LINK84"/>
+      <w:bookmarkEnd w:id="318"/>
+      <w:bookmarkEnd w:id="319"/>
       <w:proofErr w:type="spellEnd"/>
     </w:p>
     <w:p>
@@ -8839,33 +11481,201 @@
           <w:lang w:val="en-US"/>
         </w:rPr>
       </w:pPr>
-      <w:bookmarkStart w:id="237" w:name="_Toc2678092"/>
-      <w:bookmarkEnd w:id="231"/>
-      <w:bookmarkEnd w:id="232"/>
-      <w:bookmarkEnd w:id="235"/>
-      <w:bookmarkEnd w:id="236"/>
+      <w:bookmarkStart w:id="322" w:name="_Toc2678092"/>
+      <w:bookmarkEnd w:id="316"/>
+      <w:bookmarkEnd w:id="317"/>
+      <w:bookmarkEnd w:id="320"/>
+      <w:bookmarkEnd w:id="321"/>
       <w:r>
         <w:rPr>
           <w:lang w:val="en-US"/>
         </w:rPr>
         <w:t>pip</w:t>
       </w:r>
-      <w:bookmarkEnd w:id="237"/>
-    </w:p>
-    <w:p>
-      <w:pPr>
-        <w:rPr>
-          <w:lang w:val="en-US"/>
-        </w:rPr>
-      </w:pPr>
-    </w:p>
-    <w:p>
-      <w:pPr>
-        <w:rPr>
-          <w:lang w:val="en-US"/>
-        </w:rPr>
-      </w:pPr>
-    </w:p>
+      <w:bookmarkEnd w:id="322"/>
+    </w:p>
+    <w:p>
+      <w:pPr>
+        <w:rPr>
+          <w:lang w:val="en-US"/>
+        </w:rPr>
+      </w:pPr>
+    </w:p>
+    <w:p>
+      <w:pPr>
+        <w:rPr>
+          <w:lang w:val="en-US"/>
+        </w:rPr>
+      </w:pPr>
+    </w:p>
+    <w:p>
+      <w:pPr>
+        <w:pStyle w:val="Titre2"/>
+        <w:rPr>
+          <w:lang w:val="en-US"/>
+        </w:rPr>
+      </w:pPr>
+      <w:proofErr w:type="spellStart"/>
+      <w:r>
+        <w:rPr>
+          <w:lang w:val="en-US"/>
+        </w:rPr>
+        <w:t>os</w:t>
+      </w:r>
+      <w:proofErr w:type="spellEnd"/>
+    </w:p>
+    <w:p>
+      <w:pPr>
+        <w:rPr>
+          <w:lang w:val="en-US"/>
+        </w:rPr>
+      </w:pPr>
+    </w:p>
+    <w:p>
+      <w:r>
+        <w:t>Permet de créer des</w:t>
+      </w:r>
+      <w:r>
+        <w:t xml:space="preserve"> dossiers, des</w:t>
+      </w:r>
+      <w:r>
+        <w:t xml:space="preserve"> fi</w:t>
+      </w:r>
+      <w:r>
+        <w:t>chiers, vérifier s’ils existent, etc.</w:t>
+      </w:r>
+    </w:p>
+    <w:p/>
+    <w:p>
+      <w:pPr>
+        <w:pStyle w:val="Paragraphedeliste"/>
+        <w:numPr>
+          <w:ilvl w:val="0"/>
+          <w:numId w:val="8"/>
+        </w:numPr>
+        <w:rPr>
+          <w:lang w:val="en-US"/>
+        </w:rPr>
+      </w:pPr>
+      <w:r>
+        <w:rPr>
+          <w:color w:val="ED6B4C"/>
+          <w:lang w:val="en-US"/>
+        </w:rPr>
+        <w:t xml:space="preserve">import </w:t>
+      </w:r>
+      <w:proofErr w:type="spellStart"/>
+      <w:r>
+        <w:rPr>
+          <w:lang w:val="en-US"/>
+        </w:rPr>
+        <w:t>os</w:t>
+      </w:r>
+      <w:proofErr w:type="spellEnd"/>
+    </w:p>
+    <w:p>
+      <w:pPr>
+        <w:pStyle w:val="Paragraphedeliste"/>
+        <w:numPr>
+          <w:ilvl w:val="0"/>
+          <w:numId w:val="8"/>
+        </w:numPr>
+      </w:pPr>
+      <w:proofErr w:type="spellStart"/>
+      <w:proofErr w:type="gramStart"/>
+      <w:r>
+        <w:t>os.</w:t>
+      </w:r>
+      <w:r>
+        <w:rPr>
+          <w:color w:val="D28DC1"/>
+        </w:rPr>
+        <w:t>makedirs</w:t>
+      </w:r>
+      <w:proofErr w:type="spellEnd"/>
+      <w:proofErr w:type="gramEnd"/>
+      <w:r>
+        <w:t>(</w:t>
+      </w:r>
+      <w:r>
+        <w:rPr>
+          <w:color w:val="8CCA8F"/>
+        </w:rPr>
+        <w:t>'Chemin'</w:t>
+      </w:r>
+      <w:r>
+        <w:t xml:space="preserve">) </w:t>
+      </w:r>
+      <w:r>
+        <w:rPr>
+          <w:color w:val="808080"/>
+        </w:rPr>
+        <w:t>Créer un nouveau dossier dont on aura spécifier le chemin et le nom du dossier à la fin</w:t>
+      </w:r>
+      <w:r>
+        <w:rPr>
+          <w:color w:val="808080"/>
+        </w:rPr>
+        <w:t xml:space="preserve"> =&gt; </w:t>
+      </w:r>
+      <w:r>
+        <w:rPr>
+          <w:color w:val="8CCA8F"/>
+        </w:rPr>
+        <w:t>'C:\</w:t>
+      </w:r>
+      <w:proofErr w:type="spellStart"/>
+      <w:r>
+        <w:rPr>
+          <w:color w:val="8CCA8F"/>
+        </w:rPr>
+        <w:t>Users</w:t>
+      </w:r>
+      <w:proofErr w:type="spellEnd"/>
+      <w:r>
+        <w:rPr>
+          <w:color w:val="8CCA8F"/>
+        </w:rPr>
+        <w:t>\Paul\Desktop</w:t>
+      </w:r>
+      <w:r>
+        <w:rPr>
+          <w:color w:val="8CCA8F"/>
+        </w:rPr>
+        <w:t>\miam</w:t>
+      </w:r>
+      <w:r>
+        <w:rPr>
+          <w:color w:val="8CCA8F"/>
+        </w:rPr>
+        <w:t>'</w:t>
+      </w:r>
+      <w:r>
+        <w:rPr>
+          <w:color w:val="8CCA8F"/>
+        </w:rPr>
+        <w:t xml:space="preserve"> </w:t>
+      </w:r>
+      <w:r>
+        <w:rPr>
+          <w:color w:val="808080"/>
+        </w:rPr>
+        <w:t xml:space="preserve">Créer un dossier miam. Si le dossier parent (ici Desktop) n’existe pas, il est aussi </w:t>
+      </w:r>
+      <w:r>
+        <w:rPr>
+          <w:color w:val="808080"/>
+        </w:rPr>
+        <w:t>créé</w:t>
+      </w:r>
+      <w:r>
+        <w:rPr>
+          <w:color w:val="808080"/>
+        </w:rPr>
+        <w:t>.</w:t>
+      </w:r>
+    </w:p>
+    <w:p/>
     <w:p>
       <w:pPr>
         <w:pStyle w:val="Titre1"/>
@@ -8873,7 +11683,7 @@
           <w:lang w:val="en-US"/>
         </w:rPr>
       </w:pPr>
-      <w:bookmarkStart w:id="238" w:name="_Toc2678093"/>
+      <w:bookmarkStart w:id="323" w:name="_Toc2678093"/>
       <w:proofErr w:type="spellStart"/>
       <w:r>
         <w:rPr>
@@ -8895,7 +11705,7 @@
         </w:rPr>
         <w:t>astuces</w:t>
       </w:r>
-      <w:bookmarkEnd w:id="238"/>
+      <w:bookmarkEnd w:id="323"/>
       <w:proofErr w:type="spellEnd"/>
     </w:p>
     <w:p>
@@ -8937,6 +11747,8 @@
         </w:rPr>
         <w:t xml:space="preserve"> </w:t>
       </w:r>
+      <w:bookmarkStart w:id="324" w:name="OLE_LINK280"/>
+      <w:bookmarkStart w:id="325" w:name="OLE_LINK281"/>
       <w:r>
         <w:rPr>
           <w:color w:val="8CCA8F"/>
@@ -8944,6 +11756,8 @@
         </w:rPr>
         <w:t>'__main__'</w:t>
       </w:r>
+      <w:bookmarkEnd w:id="324"/>
+      <w:bookmarkEnd w:id="325"/>
       <w:r>
         <w:rPr>
           <w:lang w:val="en-US"/>
@@ -8975,13 +11789,12 @@
           <w:color w:val="808080"/>
         </w:rPr>
       </w:pPr>
-      <w:bookmarkStart w:id="239" w:name="OLE_LINK3"/>
-      <w:bookmarkStart w:id="240" w:name="OLE_LINK4"/>
-      <w:r>
-        <w:rPr>
-          <w:color w:val="808080"/>
-        </w:rPr>
-        <w:lastRenderedPageBreak/>
+      <w:bookmarkStart w:id="326" w:name="OLE_LINK3"/>
+      <w:bookmarkStart w:id="327" w:name="OLE_LINK4"/>
+      <w:r>
+        <w:rPr>
+          <w:color w:val="808080"/>
+        </w:rPr>
         <w:t>S</w:t>
       </w:r>
       <w:r>
@@ -8990,8 +11803,8 @@
         </w:rPr>
         <w:t xml:space="preserve">i ce </w:t>
       </w:r>
-      <w:bookmarkEnd w:id="239"/>
-      <w:bookmarkEnd w:id="240"/>
+      <w:bookmarkEnd w:id="326"/>
+      <w:bookmarkEnd w:id="327"/>
       <w:r>
         <w:rPr>
           <w:color w:val="808080"/>
@@ -9260,6 +12073,228 @@
       <w:r>
         <w:t xml:space="preserve"> b</w:t>
       </w:r>
+    </w:p>
+    <w:p/>
+    <w:p>
+      <w:r>
+        <w:t xml:space="preserve">Attention au chemin dans </w:t>
+      </w:r>
+      <w:proofErr w:type="spellStart"/>
+      <w:r>
+        <w:t>windows</w:t>
+      </w:r>
+      <w:proofErr w:type="spellEnd"/>
+      <w:r>
+        <w:t>. Si jamais notre chemin contient \n par exemple Python l’</w:t>
+      </w:r>
+      <w:r>
+        <w:t>interprète</w:t>
+      </w:r>
+      <w:r>
+        <w:t xml:space="preserve"> comme un saut de ligne et no</w:t>
+      </w:r>
+      <w:r>
+        <w:t>n</w:t>
+      </w:r>
+      <w:r>
+        <w:t xml:space="preserve"> comme faisait partie du chemin.</w:t>
+      </w:r>
+      <w:r>
+        <w:t xml:space="preserve"> On peut soit remplacer les \ par des </w:t>
+      </w:r>
+      <w:r>
+        <w:t>\\ ou par des /</w:t>
+      </w:r>
+      <w:r>
+        <w:t>.</w:t>
+      </w:r>
+    </w:p>
+    <w:p>
+      <w:pPr>
+        <w:pStyle w:val="Paragraphedeliste"/>
+        <w:numPr>
+          <w:ilvl w:val="0"/>
+          <w:numId w:val="8"/>
+        </w:numPr>
+      </w:pPr>
+      <w:bookmarkStart w:id="328" w:name="OLE_LINK284"/>
+      <w:bookmarkStart w:id="329" w:name="OLE_LINK285"/>
+      <w:bookmarkStart w:id="330" w:name="OLE_LINK282"/>
+      <w:bookmarkStart w:id="331" w:name="OLE_LINK283"/>
+      <w:bookmarkStart w:id="332" w:name="OLE_LINK302"/>
+      <w:bookmarkStart w:id="333" w:name="OLE_LINK303"/>
+      <w:bookmarkStart w:id="334" w:name="OLE_LINK288"/>
+      <w:bookmarkStart w:id="335" w:name="OLE_LINK289"/>
+      <w:proofErr w:type="gramStart"/>
+      <w:r>
+        <w:t>base</w:t>
+      </w:r>
+      <w:proofErr w:type="gramEnd"/>
+      <w:r>
+        <w:t xml:space="preserve"> </w:t>
+      </w:r>
+      <w:r>
+        <w:rPr>
+          <w:color w:val="ED6B4C"/>
+        </w:rPr>
+        <w:t xml:space="preserve">= </w:t>
+      </w:r>
+      <w:bookmarkStart w:id="336" w:name="OLE_LINK286"/>
+      <w:bookmarkStart w:id="337" w:name="OLE_LINK287"/>
+      <w:bookmarkEnd w:id="328"/>
+      <w:bookmarkEnd w:id="329"/>
+      <w:proofErr w:type="spellStart"/>
+      <w:r>
+        <w:rPr>
+          <w:color w:val="8CCA8F"/>
+        </w:rPr>
+        <w:t>r</w:t>
+      </w:r>
+      <w:bookmarkStart w:id="338" w:name="OLE_LINK312"/>
+      <w:bookmarkStart w:id="339" w:name="OLE_LINK313"/>
+      <w:r>
+        <w:rPr>
+          <w:color w:val="8CCA8F"/>
+        </w:rPr>
+        <w:t>'C</w:t>
+      </w:r>
+      <w:proofErr w:type="spellEnd"/>
+      <w:r>
+        <w:rPr>
+          <w:color w:val="8CCA8F"/>
+        </w:rPr>
+        <w:t>:\</w:t>
+      </w:r>
+      <w:proofErr w:type="spellStart"/>
+      <w:r>
+        <w:rPr>
+          <w:color w:val="8CCA8F"/>
+        </w:rPr>
+        <w:t>Users</w:t>
+      </w:r>
+      <w:proofErr w:type="spellEnd"/>
+      <w:r>
+        <w:rPr>
+          <w:color w:val="8CCA8F"/>
+        </w:rPr>
+        <w:t>\Paul\Desktop'</w:t>
+      </w:r>
+      <w:bookmarkEnd w:id="330"/>
+      <w:bookmarkEnd w:id="331"/>
+      <w:r>
+        <w:rPr>
+          <w:color w:val="8CCA8F"/>
+        </w:rPr>
+        <w:t xml:space="preserve"> </w:t>
+      </w:r>
+      <w:bookmarkEnd w:id="332"/>
+      <w:bookmarkEnd w:id="333"/>
+      <w:bookmarkEnd w:id="336"/>
+      <w:bookmarkEnd w:id="337"/>
+      <w:bookmarkEnd w:id="338"/>
+      <w:bookmarkEnd w:id="339"/>
+      <w:r>
+        <w:rPr>
+          <w:color w:val="808080"/>
+        </w:rPr>
+        <w:t>Ici r va remplacer le \ par des \\</w:t>
+      </w:r>
+    </w:p>
+    <w:p>
+      <w:pPr>
+        <w:pStyle w:val="Paragraphedeliste"/>
+        <w:numPr>
+          <w:ilvl w:val="0"/>
+          <w:numId w:val="8"/>
+        </w:numPr>
+      </w:pPr>
+      <w:proofErr w:type="gramStart"/>
+      <w:r>
+        <w:t>base</w:t>
+      </w:r>
+      <w:proofErr w:type="gramEnd"/>
+      <w:r>
+        <w:t xml:space="preserve"> </w:t>
+      </w:r>
+      <w:r>
+        <w:rPr>
+          <w:color w:val="ED6B4C"/>
+        </w:rPr>
+        <w:t>=</w:t>
+      </w:r>
+      <w:r>
+        <w:rPr>
+          <w:color w:val="ED6B4C"/>
+        </w:rPr>
+        <w:t xml:space="preserve"> </w:t>
+      </w:r>
+      <w:proofErr w:type="spellStart"/>
+      <w:r>
+        <w:t>base.</w:t>
+      </w:r>
+      <w:r>
+        <w:rPr>
+          <w:color w:val="D28DC1"/>
+        </w:rPr>
+        <w:t>replace</w:t>
+      </w:r>
+      <w:proofErr w:type="spellEnd"/>
+      <w:r>
+        <w:t>(</w:t>
+      </w:r>
+      <w:r>
+        <w:rPr>
+          <w:color w:val="8CCA8F"/>
+        </w:rPr>
+        <w:t>'</w:t>
+      </w:r>
+      <w:r>
+        <w:rPr>
+          <w:color w:val="ED6B4C"/>
+        </w:rPr>
+        <w:t>\\</w:t>
+      </w:r>
+      <w:r>
+        <w:rPr>
+          <w:color w:val="8CCA8F"/>
+        </w:rPr>
+        <w:t>'</w:t>
+      </w:r>
+      <w:r>
+        <w:rPr>
+          <w:color w:val="ED6B4C"/>
+        </w:rPr>
+        <w:t>,</w:t>
+      </w:r>
+      <w:r>
+        <w:rPr>
+          <w:color w:val="8CCA8F"/>
+        </w:rPr>
+        <w:t xml:space="preserve"> </w:t>
+      </w:r>
+      <w:r>
+        <w:rPr>
+          <w:color w:val="8CCA8F"/>
+        </w:rPr>
+        <w:t>'</w:t>
+      </w:r>
+      <w:r>
+        <w:rPr>
+          <w:color w:val="8CCA8F"/>
+        </w:rPr>
+        <w:t>/</w:t>
+      </w:r>
+      <w:r>
+        <w:rPr>
+          <w:color w:val="8CCA8F"/>
+        </w:rPr>
+        <w:t>'</w:t>
+      </w:r>
+      <w:r>
+        <w:t>)</w:t>
+      </w:r>
+      <w:bookmarkEnd w:id="334"/>
+      <w:bookmarkEnd w:id="335"/>
     </w:p>
     <w:sectPr>
       <w:pgSz w:w="11900" w:h="16840"/>
@@ -9702,7 +12737,7 @@
         <w:rFonts w:ascii="Courier New" w:hAnsi="Courier New" w:cs="Courier New" w:hint="default"/>
       </w:rPr>
     </w:lvl>
-    <w:lvl w:ilvl="2" w:tplc="040C0005" w:tentative="1">
+    <w:lvl w:ilvl="2" w:tplc="040C0005">
       <w:start w:val="1"/>
       <w:numFmt w:val="bullet"/>
       <w:lvlText w:val=""/>
@@ -9714,7 +12749,7 @@
         <w:rFonts w:ascii="Wingdings" w:hAnsi="Wingdings" w:hint="default"/>
       </w:rPr>
     </w:lvl>
-    <w:lvl w:ilvl="3" w:tplc="040C0001" w:tentative="1">
+    <w:lvl w:ilvl="3" w:tplc="040C0001">
       <w:start w:val="1"/>
       <w:numFmt w:val="bullet"/>
       <w:lvlText w:val=""/>
@@ -9726,7 +12761,7 @@
         <w:rFonts w:ascii="Symbol" w:hAnsi="Symbol" w:hint="default"/>
       </w:rPr>
     </w:lvl>
-    <w:lvl w:ilvl="4" w:tplc="040C0003" w:tentative="1">
+    <w:lvl w:ilvl="4" w:tplc="040C0003">
       <w:start w:val="1"/>
       <w:numFmt w:val="bullet"/>
       <w:lvlText w:val="o"/>
@@ -10013,7 +13048,7 @@
         <w:rFonts w:ascii="Courier New" w:hAnsi="Courier New" w:cs="Courier New" w:hint="default"/>
       </w:rPr>
     </w:lvl>
-    <w:lvl w:ilvl="2" w:tplc="040C0005" w:tentative="1">
+    <w:lvl w:ilvl="2" w:tplc="040C0005">
       <w:start w:val="1"/>
       <w:numFmt w:val="bullet"/>
       <w:lvlText w:val=""/>
@@ -10638,7 +13673,7 @@
   <w:style w:type="paragraph" w:default="1" w:styleId="Normal">
     <w:name w:val="Normal"/>
     <w:qFormat/>
-    <w:rsid w:val="00447512"/>
+    <w:rsid w:val="00C872C3"/>
   </w:style>
   <w:style w:type="paragraph" w:styleId="Titre1">
     <w:name w:val="heading 1"/>
@@ -11342,7 +14377,7 @@
 </file>
 
 <file path=customXml/itemProps1.xml><?xml version="1.0" encoding="utf-8"?>
-<ds:datastoreItem xmlns:ds="http://schemas.openxmlformats.org/officeDocument/2006/customXml" ds:itemID="{16F81FAE-2022-5941-9C41-0A9F4406C418}">
+<ds:datastoreItem xmlns:ds="http://schemas.openxmlformats.org/officeDocument/2006/customXml" ds:itemID="{DCD8CE6F-EBF0-2C42-84D3-4EFF916C4696}">
   <ds:schemaRefs>
     <ds:schemaRef ds:uri="http://schemas.openxmlformats.org/officeDocument/2006/bibliography"/>
   </ds:schemaRefs>

--- a/Liste des commades.docx
+++ b/Liste des commades.docx
@@ -31,6 +31,7 @@
           <w:i/>
         </w:rPr>
       </w:pPr>
+      <w:bookmarkStart w:id="0" w:name="_GoBack"/>
       <w:r>
         <w:rPr>
           <w:i/>
@@ -51,6 +52,7 @@
         </w:rPr>
         <w:t xml:space="preserve"> </w:t>
       </w:r>
+      <w:bookmarkEnd w:id="0"/>
       <w:proofErr w:type="spellStart"/>
       <w:r>
         <w:rPr>
@@ -153,7 +155,7 @@
             </w:rPr>
             <w:fldChar w:fldCharType="separate"/>
           </w:r>
-          <w:hyperlink w:anchor="_Toc2678072" w:history="1">
+          <w:hyperlink w:anchor="_Toc3221947" w:history="1">
             <w:r>
               <w:rPr>
                 <w:rStyle w:val="Lienhypertexte"/>
@@ -199,7 +201,7 @@
                 <w:noProof/>
                 <w:webHidden/>
               </w:rPr>
-              <w:instrText xml:space="preserve"> PAGEREF _Toc2678072 \h </w:instrText>
+              <w:instrText xml:space="preserve"> PAGEREF _Toc3221947 \h </w:instrText>
             </w:r>
             <w:r>
               <w:rPr>
@@ -219,7 +221,7 @@
                 <w:noProof/>
                 <w:webHidden/>
               </w:rPr>
-              <w:t>1</w:t>
+              <w:t>2</w:t>
             </w:r>
             <w:r>
               <w:rPr>
@@ -247,7 +249,7 @@
               <w:lang w:eastAsia="fr-FR"/>
             </w:rPr>
           </w:pPr>
-          <w:hyperlink w:anchor="_Toc2678073" w:history="1">
+          <w:hyperlink w:anchor="_Toc3221948" w:history="1">
             <w:r>
               <w:rPr>
                 <w:rStyle w:val="Lienhypertexte"/>
@@ -293,7 +295,7 @@
                 <w:noProof/>
                 <w:webHidden/>
               </w:rPr>
-              <w:instrText xml:space="preserve"> PAGEREF _Toc2678073 \h </w:instrText>
+              <w:instrText xml:space="preserve"> PAGEREF _Toc3221948 \h </w:instrText>
             </w:r>
             <w:r>
               <w:rPr>
@@ -313,7 +315,7 @@
                 <w:noProof/>
                 <w:webHidden/>
               </w:rPr>
-              <w:t>1</w:t>
+              <w:t>2</w:t>
             </w:r>
             <w:r>
               <w:rPr>
@@ -341,7 +343,7 @@
               <w:lang w:eastAsia="fr-FR"/>
             </w:rPr>
           </w:pPr>
-          <w:hyperlink w:anchor="_Toc2678074" w:history="1">
+          <w:hyperlink w:anchor="_Toc3221949" w:history="1">
             <w:r>
               <w:rPr>
                 <w:rStyle w:val="Lienhypertexte"/>
@@ -387,7 +389,7 @@
                 <w:noProof/>
                 <w:webHidden/>
               </w:rPr>
-              <w:instrText xml:space="preserve"> PAGEREF _Toc2678074 \h </w:instrText>
+              <w:instrText xml:space="preserve"> PAGEREF _Toc3221949 \h </w:instrText>
             </w:r>
             <w:r>
               <w:rPr>
@@ -407,7 +409,7 @@
                 <w:noProof/>
                 <w:webHidden/>
               </w:rPr>
-              <w:t>2</w:t>
+              <w:t>3</w:t>
             </w:r>
             <w:r>
               <w:rPr>
@@ -435,7 +437,7 @@
               <w:lang w:eastAsia="fr-FR"/>
             </w:rPr>
           </w:pPr>
-          <w:hyperlink w:anchor="_Toc2678075" w:history="1">
+          <w:hyperlink w:anchor="_Toc3221950" w:history="1">
             <w:r>
               <w:rPr>
                 <w:rStyle w:val="Lienhypertexte"/>
@@ -460,7 +462,7 @@
                 <w:rStyle w:val="Lienhypertexte"/>
                 <w:noProof/>
               </w:rPr>
-              <w:t>Les dictionnaires</w:t>
+              <w:t>Les tuples</w:t>
             </w:r>
             <w:r>
               <w:rPr>
@@ -481,7 +483,7 @@
                 <w:noProof/>
                 <w:webHidden/>
               </w:rPr>
-              <w:instrText xml:space="preserve"> PAGEREF _Toc2678075 \h </w:instrText>
+              <w:instrText xml:space="preserve"> PAGEREF _Toc3221950 \h </w:instrText>
             </w:r>
             <w:r>
               <w:rPr>
@@ -501,7 +503,7 @@
                 <w:noProof/>
                 <w:webHidden/>
               </w:rPr>
-              <w:t>3</w:t>
+              <w:t>4</w:t>
             </w:r>
             <w:r>
               <w:rPr>
@@ -529,7 +531,7 @@
               <w:lang w:eastAsia="fr-FR"/>
             </w:rPr>
           </w:pPr>
-          <w:hyperlink w:anchor="_Toc2678076" w:history="1">
+          <w:hyperlink w:anchor="_Toc3221951" w:history="1">
             <w:r>
               <w:rPr>
                 <w:rStyle w:val="Lienhypertexte"/>
@@ -554,7 +556,7 @@
                 <w:rStyle w:val="Lienhypertexte"/>
                 <w:noProof/>
               </w:rPr>
-              <w:t>Les conditions</w:t>
+              <w:t>Les dictionnaires</w:t>
             </w:r>
             <w:r>
               <w:rPr>
@@ -575,7 +577,7 @@
                 <w:noProof/>
                 <w:webHidden/>
               </w:rPr>
-              <w:instrText xml:space="preserve"> PAGEREF _Toc2678076 \h </w:instrText>
+              <w:instrText xml:space="preserve"> PAGEREF _Toc3221951 \h </w:instrText>
             </w:r>
             <w:r>
               <w:rPr>
@@ -595,367 +597,7 @@
                 <w:noProof/>
                 <w:webHidden/>
               </w:rPr>
-              <w:t>3</w:t>
-            </w:r>
-            <w:r>
-              <w:rPr>
-                <w:noProof/>
-                <w:webHidden/>
-              </w:rPr>
-              <w:fldChar w:fldCharType="end"/>
-            </w:r>
-          </w:hyperlink>
-        </w:p>
-        <w:p>
-          <w:pPr>
-            <w:pStyle w:val="TM3"/>
-            <w:tabs>
-              <w:tab w:val="left" w:pos="1200"/>
-              <w:tab w:val="right" w:leader="dot" w:pos="9056"/>
-            </w:tabs>
-            <w:rPr>
-              <w:rFonts w:eastAsiaTheme="minorEastAsia" w:cstheme="minorBidi"/>
-              <w:noProof/>
-              <w:sz w:val="24"/>
-              <w:szCs w:val="24"/>
-              <w:lang w:eastAsia="fr-FR"/>
-            </w:rPr>
-          </w:pPr>
-          <w:hyperlink w:anchor="_Toc2678077" w:history="1">
-            <w:r>
-              <w:rPr>
-                <w:rStyle w:val="Lienhypertexte"/>
-                <w:noProof/>
-              </w:rPr>
-              <w:t>1.4.1.</w:t>
-            </w:r>
-            <w:r>
-              <w:rPr>
-                <w:rFonts w:eastAsiaTheme="minorEastAsia" w:cstheme="minorBidi"/>
-                <w:noProof/>
-                <w:sz w:val="24"/>
-                <w:szCs w:val="24"/>
-                <w:lang w:eastAsia="fr-FR"/>
-              </w:rPr>
-              <w:tab/>
-            </w:r>
-            <w:r>
-              <w:rPr>
-                <w:rStyle w:val="Lienhypertexte"/>
-                <w:noProof/>
-              </w:rPr>
-              <w:t>Boucle For</w:t>
-            </w:r>
-            <w:r>
-              <w:rPr>
-                <w:noProof/>
-                <w:webHidden/>
-              </w:rPr>
-              <w:tab/>
-            </w:r>
-            <w:r>
-              <w:rPr>
-                <w:noProof/>
-                <w:webHidden/>
-              </w:rPr>
-              <w:fldChar w:fldCharType="begin"/>
-            </w:r>
-            <w:r>
-              <w:rPr>
-                <w:noProof/>
-                <w:webHidden/>
-              </w:rPr>
-              <w:instrText xml:space="preserve"> PAGEREF _Toc2678077 \h </w:instrText>
-            </w:r>
-            <w:r>
-              <w:rPr>
-                <w:noProof/>
-                <w:webHidden/>
-              </w:rPr>
-            </w:r>
-            <w:r>
-              <w:rPr>
-                <w:noProof/>
-                <w:webHidden/>
-              </w:rPr>
-              <w:fldChar w:fldCharType="separate"/>
-            </w:r>
-            <w:r>
-              <w:rPr>
-                <w:noProof/>
-                <w:webHidden/>
-              </w:rPr>
-              <w:t>3</w:t>
-            </w:r>
-            <w:r>
-              <w:rPr>
-                <w:noProof/>
-                <w:webHidden/>
-              </w:rPr>
-              <w:fldChar w:fldCharType="end"/>
-            </w:r>
-          </w:hyperlink>
-        </w:p>
-        <w:p>
-          <w:pPr>
-            <w:pStyle w:val="TM3"/>
-            <w:tabs>
-              <w:tab w:val="left" w:pos="1200"/>
-              <w:tab w:val="right" w:leader="dot" w:pos="9056"/>
-            </w:tabs>
-            <w:rPr>
-              <w:rFonts w:eastAsiaTheme="minorEastAsia" w:cstheme="minorBidi"/>
-              <w:noProof/>
-              <w:sz w:val="24"/>
-              <w:szCs w:val="24"/>
-              <w:lang w:eastAsia="fr-FR"/>
-            </w:rPr>
-          </w:pPr>
-          <w:hyperlink w:anchor="_Toc2678078" w:history="1">
-            <w:r>
-              <w:rPr>
-                <w:rStyle w:val="Lienhypertexte"/>
-                <w:noProof/>
-              </w:rPr>
-              <w:t>1.4.2.</w:t>
-            </w:r>
-            <w:r>
-              <w:rPr>
-                <w:rFonts w:eastAsiaTheme="minorEastAsia" w:cstheme="minorBidi"/>
-                <w:noProof/>
-                <w:sz w:val="24"/>
-                <w:szCs w:val="24"/>
-                <w:lang w:eastAsia="fr-FR"/>
-              </w:rPr>
-              <w:tab/>
-            </w:r>
-            <w:r>
-              <w:rPr>
-                <w:rStyle w:val="Lienhypertexte"/>
-                <w:noProof/>
-              </w:rPr>
-              <w:t>Boucle While</w:t>
-            </w:r>
-            <w:r>
-              <w:rPr>
-                <w:noProof/>
-                <w:webHidden/>
-              </w:rPr>
-              <w:tab/>
-            </w:r>
-            <w:r>
-              <w:rPr>
-                <w:noProof/>
-                <w:webHidden/>
-              </w:rPr>
-              <w:fldChar w:fldCharType="begin"/>
-            </w:r>
-            <w:r>
-              <w:rPr>
-                <w:noProof/>
-                <w:webHidden/>
-              </w:rPr>
-              <w:instrText xml:space="preserve"> PAGEREF _Toc2678078 \h </w:instrText>
-            </w:r>
-            <w:r>
-              <w:rPr>
-                <w:noProof/>
-                <w:webHidden/>
-              </w:rPr>
-            </w:r>
-            <w:r>
-              <w:rPr>
-                <w:noProof/>
-                <w:webHidden/>
-              </w:rPr>
-              <w:fldChar w:fldCharType="separate"/>
-            </w:r>
-            <w:r>
-              <w:rPr>
-                <w:noProof/>
-                <w:webHidden/>
-              </w:rPr>
-              <w:t>3</w:t>
-            </w:r>
-            <w:r>
-              <w:rPr>
-                <w:noProof/>
-                <w:webHidden/>
-              </w:rPr>
-              <w:fldChar w:fldCharType="end"/>
-            </w:r>
-          </w:hyperlink>
-        </w:p>
-        <w:p>
-          <w:pPr>
-            <w:pStyle w:val="TM3"/>
-            <w:tabs>
-              <w:tab w:val="left" w:pos="1200"/>
-              <w:tab w:val="right" w:leader="dot" w:pos="9056"/>
-            </w:tabs>
-            <w:rPr>
-              <w:rFonts w:eastAsiaTheme="minorEastAsia" w:cstheme="minorBidi"/>
-              <w:noProof/>
-              <w:sz w:val="24"/>
-              <w:szCs w:val="24"/>
-              <w:lang w:eastAsia="fr-FR"/>
-            </w:rPr>
-          </w:pPr>
-          <w:hyperlink w:anchor="_Toc2678079" w:history="1">
-            <w:r>
-              <w:rPr>
-                <w:rStyle w:val="Lienhypertexte"/>
-                <w:noProof/>
-              </w:rPr>
-              <w:t>1.4.3.</w:t>
-            </w:r>
-            <w:r>
-              <w:rPr>
-                <w:rFonts w:eastAsiaTheme="minorEastAsia" w:cstheme="minorBidi"/>
-                <w:noProof/>
-                <w:sz w:val="24"/>
-                <w:szCs w:val="24"/>
-                <w:lang w:eastAsia="fr-FR"/>
-              </w:rPr>
-              <w:tab/>
-            </w:r>
-            <w:r>
-              <w:rPr>
-                <w:rStyle w:val="Lienhypertexte"/>
-                <w:noProof/>
-              </w:rPr>
-              <w:t>If / Else / Elif</w:t>
-            </w:r>
-            <w:r>
-              <w:rPr>
-                <w:noProof/>
-                <w:webHidden/>
-              </w:rPr>
-              <w:tab/>
-            </w:r>
-            <w:r>
-              <w:rPr>
-                <w:noProof/>
-                <w:webHidden/>
-              </w:rPr>
-              <w:fldChar w:fldCharType="begin"/>
-            </w:r>
-            <w:r>
-              <w:rPr>
-                <w:noProof/>
-                <w:webHidden/>
-              </w:rPr>
-              <w:instrText xml:space="preserve"> PAGEREF _Toc2678079 \h </w:instrText>
-            </w:r>
-            <w:r>
-              <w:rPr>
-                <w:noProof/>
-                <w:webHidden/>
-              </w:rPr>
-            </w:r>
-            <w:r>
-              <w:rPr>
-                <w:noProof/>
-                <w:webHidden/>
-              </w:rPr>
-              <w:fldChar w:fldCharType="separate"/>
-            </w:r>
-            <w:r>
-              <w:rPr>
-                <w:noProof/>
-                <w:webHidden/>
-              </w:rPr>
-              <w:t>3</w:t>
-            </w:r>
-            <w:r>
-              <w:rPr>
-                <w:noProof/>
-                <w:webHidden/>
-              </w:rPr>
-              <w:fldChar w:fldCharType="end"/>
-            </w:r>
-          </w:hyperlink>
-        </w:p>
-        <w:p>
-          <w:pPr>
-            <w:pStyle w:val="TM3"/>
-            <w:tabs>
-              <w:tab w:val="left" w:pos="1200"/>
-              <w:tab w:val="right" w:leader="dot" w:pos="9056"/>
-            </w:tabs>
-            <w:rPr>
-              <w:rFonts w:eastAsiaTheme="minorEastAsia" w:cstheme="minorBidi"/>
-              <w:noProof/>
-              <w:sz w:val="24"/>
-              <w:szCs w:val="24"/>
-              <w:lang w:eastAsia="fr-FR"/>
-            </w:rPr>
-          </w:pPr>
-          <w:hyperlink w:anchor="_Toc2678080" w:history="1">
-            <w:r>
-              <w:rPr>
-                <w:rStyle w:val="Lienhypertexte"/>
-                <w:noProof/>
-              </w:rPr>
-              <w:t>1.4.4.</w:t>
-            </w:r>
-            <w:r>
-              <w:rPr>
-                <w:rFonts w:eastAsiaTheme="minorEastAsia" w:cstheme="minorBidi"/>
-                <w:noProof/>
-                <w:sz w:val="24"/>
-                <w:szCs w:val="24"/>
-                <w:lang w:eastAsia="fr-FR"/>
-              </w:rPr>
-              <w:tab/>
-            </w:r>
-            <w:r>
-              <w:rPr>
-                <w:rStyle w:val="Lienhypertexte"/>
-                <w:noProof/>
-              </w:rPr>
-              <w:t>Les comparateurs</w:t>
-            </w:r>
-            <w:r>
-              <w:rPr>
-                <w:noProof/>
-                <w:webHidden/>
-              </w:rPr>
-              <w:tab/>
-            </w:r>
-            <w:r>
-              <w:rPr>
-                <w:noProof/>
-                <w:webHidden/>
-              </w:rPr>
-              <w:fldChar w:fldCharType="begin"/>
-            </w:r>
-            <w:r>
-              <w:rPr>
-                <w:noProof/>
-                <w:webHidden/>
-              </w:rPr>
-              <w:instrText xml:space="preserve"> PAGEREF _Toc2678080 \h </w:instrText>
-            </w:r>
-            <w:r>
-              <w:rPr>
-                <w:noProof/>
-                <w:webHidden/>
-              </w:rPr>
-            </w:r>
-            <w:r>
-              <w:rPr>
-                <w:noProof/>
-                <w:webHidden/>
-              </w:rPr>
-              <w:fldChar w:fldCharType="separate"/>
-            </w:r>
-            <w:r>
-              <w:rPr>
-                <w:noProof/>
-                <w:webHidden/>
-              </w:rPr>
-              <w:t>3</w:t>
+              <w:t>4</w:t>
             </w:r>
             <w:r>
               <w:rPr>
@@ -983,7 +625,7 @@
               <w:lang w:eastAsia="fr-FR"/>
             </w:rPr>
           </w:pPr>
-          <w:hyperlink w:anchor="_Toc2678081" w:history="1">
+          <w:hyperlink w:anchor="_Toc3221952" w:history="1">
             <w:r>
               <w:rPr>
                 <w:rStyle w:val="Lienhypertexte"/>
@@ -1008,7 +650,7 @@
                 <w:rStyle w:val="Lienhypertexte"/>
                 <w:noProof/>
               </w:rPr>
-              <w:t>Les fonctions</w:t>
+              <w:t>Les conditions</w:t>
             </w:r>
             <w:r>
               <w:rPr>
@@ -1029,7 +671,7 @@
                 <w:noProof/>
                 <w:webHidden/>
               </w:rPr>
-              <w:instrText xml:space="preserve"> PAGEREF _Toc2678081 \h </w:instrText>
+              <w:instrText xml:space="preserve"> PAGEREF _Toc3221952 \h </w:instrText>
             </w:r>
             <w:r>
               <w:rPr>
@@ -1049,7 +691,7 @@
                 <w:noProof/>
                 <w:webHidden/>
               </w:rPr>
-              <w:t>3</w:t>
+              <w:t>5</w:t>
             </w:r>
             <w:r>
               <w:rPr>
@@ -1077,12 +719,11 @@
               <w:lang w:eastAsia="fr-FR"/>
             </w:rPr>
           </w:pPr>
-          <w:hyperlink w:anchor="_Toc2678082" w:history="1">
+          <w:hyperlink w:anchor="_Toc3221953" w:history="1">
             <w:r>
               <w:rPr>
                 <w:rStyle w:val="Lienhypertexte"/>
                 <w:noProof/>
-                <w:lang w:val="en-US"/>
               </w:rPr>
               <w:t>1.6.</w:t>
             </w:r>
@@ -1102,9 +743,8 @@
               <w:rPr>
                 <w:rStyle w:val="Lienhypertexte"/>
                 <w:noProof/>
-                <w:lang w:val="en-US"/>
-              </w:rPr>
-              <w:t>Les fichiers</w:t>
+              </w:rPr>
+              <w:t>Les fonctions</w:t>
             </w:r>
             <w:r>
               <w:rPr>
@@ -1125,7 +765,7 @@
                 <w:noProof/>
                 <w:webHidden/>
               </w:rPr>
-              <w:instrText xml:space="preserve"> PAGEREF _Toc2678082 \h </w:instrText>
+              <w:instrText xml:space="preserve"> PAGEREF _Toc3221953 \h </w:instrText>
             </w:r>
             <w:r>
               <w:rPr>
@@ -1145,7 +785,7 @@
                 <w:noProof/>
                 <w:webHidden/>
               </w:rPr>
-              <w:t>3</w:t>
+              <w:t>5</w:t>
             </w:r>
             <w:r>
               <w:rPr>
@@ -1173,7 +813,7 @@
               <w:lang w:eastAsia="fr-FR"/>
             </w:rPr>
           </w:pPr>
-          <w:hyperlink w:anchor="_Toc2678083" w:history="1">
+          <w:hyperlink w:anchor="_Toc3221954" w:history="1">
             <w:r>
               <w:rPr>
                 <w:rStyle w:val="Lienhypertexte"/>
@@ -1200,6 +840,102 @@
                 <w:noProof/>
                 <w:lang w:val="en-US"/>
               </w:rPr>
+              <w:t>Les fichiers</w:t>
+            </w:r>
+            <w:r>
+              <w:rPr>
+                <w:noProof/>
+                <w:webHidden/>
+              </w:rPr>
+              <w:tab/>
+            </w:r>
+            <w:r>
+              <w:rPr>
+                <w:noProof/>
+                <w:webHidden/>
+              </w:rPr>
+              <w:fldChar w:fldCharType="begin"/>
+            </w:r>
+            <w:r>
+              <w:rPr>
+                <w:noProof/>
+                <w:webHidden/>
+              </w:rPr>
+              <w:instrText xml:space="preserve"> PAGEREF _Toc3221954 \h </w:instrText>
+            </w:r>
+            <w:r>
+              <w:rPr>
+                <w:noProof/>
+                <w:webHidden/>
+              </w:rPr>
+            </w:r>
+            <w:r>
+              <w:rPr>
+                <w:noProof/>
+                <w:webHidden/>
+              </w:rPr>
+              <w:fldChar w:fldCharType="separate"/>
+            </w:r>
+            <w:r>
+              <w:rPr>
+                <w:noProof/>
+                <w:webHidden/>
+              </w:rPr>
+              <w:t>5</w:t>
+            </w:r>
+            <w:r>
+              <w:rPr>
+                <w:noProof/>
+                <w:webHidden/>
+              </w:rPr>
+              <w:fldChar w:fldCharType="end"/>
+            </w:r>
+          </w:hyperlink>
+        </w:p>
+        <w:p>
+          <w:pPr>
+            <w:pStyle w:val="TM2"/>
+            <w:tabs>
+              <w:tab w:val="left" w:pos="960"/>
+              <w:tab w:val="right" w:leader="dot" w:pos="9056"/>
+            </w:tabs>
+            <w:rPr>
+              <w:rFonts w:eastAsiaTheme="minorEastAsia" w:cstheme="minorBidi"/>
+              <w:b w:val="0"/>
+              <w:bCs w:val="0"/>
+              <w:noProof/>
+              <w:sz w:val="24"/>
+              <w:szCs w:val="24"/>
+              <w:lang w:eastAsia="fr-FR"/>
+            </w:rPr>
+          </w:pPr>
+          <w:hyperlink w:anchor="_Toc3221955" w:history="1">
+            <w:r>
+              <w:rPr>
+                <w:rStyle w:val="Lienhypertexte"/>
+                <w:noProof/>
+                <w:lang w:val="en-US"/>
+              </w:rPr>
+              <w:t>1.8.</w:t>
+            </w:r>
+            <w:r>
+              <w:rPr>
+                <w:rFonts w:eastAsiaTheme="minorEastAsia" w:cstheme="minorBidi"/>
+                <w:b w:val="0"/>
+                <w:bCs w:val="0"/>
+                <w:noProof/>
+                <w:sz w:val="24"/>
+                <w:szCs w:val="24"/>
+                <w:lang w:eastAsia="fr-FR"/>
+              </w:rPr>
+              <w:tab/>
+            </w:r>
+            <w:r>
+              <w:rPr>
+                <w:rStyle w:val="Lienhypertexte"/>
+                <w:noProof/>
+                <w:lang w:val="en-US"/>
+              </w:rPr>
               <w:t>Les classes</w:t>
             </w:r>
             <w:r>
@@ -1221,7 +957,7 @@
                 <w:noProof/>
                 <w:webHidden/>
               </w:rPr>
-              <w:instrText xml:space="preserve"> PAGEREF _Toc2678083 \h </w:instrText>
+              <w:instrText xml:space="preserve"> PAGEREF _Toc3221955 \h </w:instrText>
             </w:r>
             <w:r>
               <w:rPr>
@@ -1241,7 +977,195 @@
                 <w:noProof/>
                 <w:webHidden/>
               </w:rPr>
-              <w:t>4</w:t>
+              <w:t>6</w:t>
+            </w:r>
+            <w:r>
+              <w:rPr>
+                <w:noProof/>
+                <w:webHidden/>
+              </w:rPr>
+              <w:fldChar w:fldCharType="end"/>
+            </w:r>
+          </w:hyperlink>
+        </w:p>
+        <w:p>
+          <w:pPr>
+            <w:pStyle w:val="TM2"/>
+            <w:tabs>
+              <w:tab w:val="left" w:pos="960"/>
+              <w:tab w:val="right" w:leader="dot" w:pos="9056"/>
+            </w:tabs>
+            <w:rPr>
+              <w:rFonts w:eastAsiaTheme="minorEastAsia" w:cstheme="minorBidi"/>
+              <w:b w:val="0"/>
+              <w:bCs w:val="0"/>
+              <w:noProof/>
+              <w:sz w:val="24"/>
+              <w:szCs w:val="24"/>
+              <w:lang w:eastAsia="fr-FR"/>
+            </w:rPr>
+          </w:pPr>
+          <w:hyperlink w:anchor="_Toc3221956" w:history="1">
+            <w:r>
+              <w:rPr>
+                <w:rStyle w:val="Lienhypertexte"/>
+                <w:noProof/>
+              </w:rPr>
+              <w:t>1.9.</w:t>
+            </w:r>
+            <w:r>
+              <w:rPr>
+                <w:rFonts w:eastAsiaTheme="minorEastAsia" w:cstheme="minorBidi"/>
+                <w:b w:val="0"/>
+                <w:bCs w:val="0"/>
+                <w:noProof/>
+                <w:sz w:val="24"/>
+                <w:szCs w:val="24"/>
+                <w:lang w:eastAsia="fr-FR"/>
+              </w:rPr>
+              <w:tab/>
+            </w:r>
+            <w:r>
+              <w:rPr>
+                <w:rStyle w:val="Lienhypertexte"/>
+                <w:noProof/>
+              </w:rPr>
+              <w:t>Les Exceptions</w:t>
+            </w:r>
+            <w:r>
+              <w:rPr>
+                <w:noProof/>
+                <w:webHidden/>
+              </w:rPr>
+              <w:tab/>
+            </w:r>
+            <w:r>
+              <w:rPr>
+                <w:noProof/>
+                <w:webHidden/>
+              </w:rPr>
+              <w:fldChar w:fldCharType="begin"/>
+            </w:r>
+            <w:r>
+              <w:rPr>
+                <w:noProof/>
+                <w:webHidden/>
+              </w:rPr>
+              <w:instrText xml:space="preserve"> PAGEREF _Toc3221956 \h </w:instrText>
+            </w:r>
+            <w:r>
+              <w:rPr>
+                <w:noProof/>
+                <w:webHidden/>
+              </w:rPr>
+            </w:r>
+            <w:r>
+              <w:rPr>
+                <w:noProof/>
+                <w:webHidden/>
+              </w:rPr>
+              <w:fldChar w:fldCharType="separate"/>
+            </w:r>
+            <w:r>
+              <w:rPr>
+                <w:noProof/>
+                <w:webHidden/>
+              </w:rPr>
+              <w:t>6</w:t>
+            </w:r>
+            <w:r>
+              <w:rPr>
+                <w:noProof/>
+                <w:webHidden/>
+              </w:rPr>
+              <w:fldChar w:fldCharType="end"/>
+            </w:r>
+          </w:hyperlink>
+        </w:p>
+        <w:p>
+          <w:pPr>
+            <w:pStyle w:val="TM2"/>
+            <w:tabs>
+              <w:tab w:val="left" w:pos="960"/>
+              <w:tab w:val="right" w:leader="dot" w:pos="9056"/>
+            </w:tabs>
+            <w:rPr>
+              <w:rFonts w:eastAsiaTheme="minorEastAsia" w:cstheme="minorBidi"/>
+              <w:b w:val="0"/>
+              <w:bCs w:val="0"/>
+              <w:noProof/>
+              <w:sz w:val="24"/>
+              <w:szCs w:val="24"/>
+              <w:lang w:eastAsia="fr-FR"/>
+            </w:rPr>
+          </w:pPr>
+          <w:hyperlink w:anchor="_Toc3221957" w:history="1">
+            <w:r>
+              <w:rPr>
+                <w:rStyle w:val="Lienhypertexte"/>
+                <w:noProof/>
+              </w:rPr>
+              <w:t>1.10.</w:t>
+            </w:r>
+            <w:r>
+              <w:rPr>
+                <w:rFonts w:eastAsiaTheme="minorEastAsia" w:cstheme="minorBidi"/>
+                <w:b w:val="0"/>
+                <w:bCs w:val="0"/>
+                <w:noProof/>
+                <w:sz w:val="24"/>
+                <w:szCs w:val="24"/>
+                <w:lang w:eastAsia="fr-FR"/>
+              </w:rPr>
+              <w:tab/>
+            </w:r>
+            <w:r>
+              <w:rPr>
+                <w:rStyle w:val="Lienhypertexte"/>
+                <w:noProof/>
+              </w:rPr>
+              <w:t>Objet muable et immuables</w:t>
+            </w:r>
+            <w:r>
+              <w:rPr>
+                <w:noProof/>
+                <w:webHidden/>
+              </w:rPr>
+              <w:tab/>
+            </w:r>
+            <w:r>
+              <w:rPr>
+                <w:noProof/>
+                <w:webHidden/>
+              </w:rPr>
+              <w:fldChar w:fldCharType="begin"/>
+            </w:r>
+            <w:r>
+              <w:rPr>
+                <w:noProof/>
+                <w:webHidden/>
+              </w:rPr>
+              <w:instrText xml:space="preserve"> PAGEREF _Toc3221957 \h </w:instrText>
+            </w:r>
+            <w:r>
+              <w:rPr>
+                <w:noProof/>
+                <w:webHidden/>
+              </w:rPr>
+            </w:r>
+            <w:r>
+              <w:rPr>
+                <w:noProof/>
+                <w:webHidden/>
+              </w:rPr>
+              <w:fldChar w:fldCharType="separate"/>
+            </w:r>
+            <w:r>
+              <w:rPr>
+                <w:noProof/>
+                <w:webHidden/>
+              </w:rPr>
+              <w:t>6</w:t>
             </w:r>
             <w:r>
               <w:rPr>
@@ -1269,7 +1193,7 @@
               <w:lang w:eastAsia="fr-FR"/>
             </w:rPr>
           </w:pPr>
-          <w:hyperlink w:anchor="_Toc2678084" w:history="1">
+          <w:hyperlink w:anchor="_Toc3221958" w:history="1">
             <w:r>
               <w:rPr>
                 <w:rStyle w:val="Lienhypertexte"/>
@@ -1317,7 +1241,7 @@
                 <w:noProof/>
                 <w:webHidden/>
               </w:rPr>
-              <w:instrText xml:space="preserve"> PAGEREF _Toc2678084 \h </w:instrText>
+              <w:instrText xml:space="preserve"> PAGEREF _Toc3221958 \h </w:instrText>
             </w:r>
             <w:r>
               <w:rPr>
@@ -1337,7 +1261,7 @@
                 <w:noProof/>
                 <w:webHidden/>
               </w:rPr>
-              <w:t>4</w:t>
+              <w:t>7</w:t>
             </w:r>
             <w:r>
               <w:rPr>
@@ -1365,14 +1289,14 @@
               <w:lang w:eastAsia="fr-FR"/>
             </w:rPr>
           </w:pPr>
-          <w:hyperlink w:anchor="_Toc2678085" w:history="1">
+          <w:hyperlink w:anchor="_Toc3221959" w:history="1">
             <w:r>
               <w:rPr>
                 <w:rStyle w:val="Lienhypertexte"/>
                 <w:noProof/>
                 <w:lang w:val="en-US"/>
               </w:rPr>
-              <w:t>1.8.</w:t>
+              <w:t>1.11.</w:t>
             </w:r>
             <w:r>
               <w:rPr>
@@ -1413,7 +1337,7 @@
                 <w:noProof/>
                 <w:webHidden/>
               </w:rPr>
-              <w:instrText xml:space="preserve"> PAGEREF _Toc2678085 \h </w:instrText>
+              <w:instrText xml:space="preserve"> PAGEREF _Toc3221959 \h </w:instrText>
             </w:r>
             <w:r>
               <w:rPr>
@@ -1433,7 +1357,7 @@
                 <w:noProof/>
                 <w:webHidden/>
               </w:rPr>
-              <w:t>4</w:t>
+              <w:t>7</w:t>
             </w:r>
             <w:r>
               <w:rPr>
@@ -1461,14 +1385,14 @@
               <w:lang w:eastAsia="fr-FR"/>
             </w:rPr>
           </w:pPr>
-          <w:hyperlink w:anchor="_Toc2678086" w:history="1">
+          <w:hyperlink w:anchor="_Toc3221960" w:history="1">
             <w:r>
               <w:rPr>
                 <w:rStyle w:val="Lienhypertexte"/>
                 <w:noProof/>
                 <w:lang w:val="en-US"/>
               </w:rPr>
-              <w:t>1.9.</w:t>
+              <w:t>1.12.</w:t>
             </w:r>
             <w:r>
               <w:rPr>
@@ -1509,7 +1433,7 @@
                 <w:noProof/>
                 <w:webHidden/>
               </w:rPr>
-              <w:instrText xml:space="preserve"> PAGEREF _Toc2678086 \h </w:instrText>
+              <w:instrText xml:space="preserve"> PAGEREF _Toc3221960 \h </w:instrText>
             </w:r>
             <w:r>
               <w:rPr>
@@ -1529,7 +1453,7 @@
                 <w:noProof/>
                 <w:webHidden/>
               </w:rPr>
-              <w:t>4</w:t>
+              <w:t>7</w:t>
             </w:r>
             <w:r>
               <w:rPr>
@@ -1557,14 +1481,14 @@
               <w:lang w:eastAsia="fr-FR"/>
             </w:rPr>
           </w:pPr>
-          <w:hyperlink w:anchor="_Toc2678087" w:history="1">
+          <w:hyperlink w:anchor="_Toc3221961" w:history="1">
             <w:r>
               <w:rPr>
                 <w:rStyle w:val="Lienhypertexte"/>
                 <w:noProof/>
                 <w:lang w:val="en-US"/>
               </w:rPr>
-              <w:t>1.10.</w:t>
+              <w:t>1.13.</w:t>
             </w:r>
             <w:r>
               <w:rPr>
@@ -1605,7 +1529,7 @@
                 <w:noProof/>
                 <w:webHidden/>
               </w:rPr>
-              <w:instrText xml:space="preserve"> PAGEREF _Toc2678087 \h </w:instrText>
+              <w:instrText xml:space="preserve"> PAGEREF _Toc3221961 \h </w:instrText>
             </w:r>
             <w:r>
               <w:rPr>
@@ -1625,7 +1549,7 @@
                 <w:noProof/>
                 <w:webHidden/>
               </w:rPr>
-              <w:t>5</w:t>
+              <w:t>7</w:t>
             </w:r>
             <w:r>
               <w:rPr>
@@ -1653,14 +1577,14 @@
               <w:lang w:eastAsia="fr-FR"/>
             </w:rPr>
           </w:pPr>
-          <w:hyperlink w:anchor="_Toc2678088" w:history="1">
+          <w:hyperlink w:anchor="_Toc3221962" w:history="1">
             <w:r>
               <w:rPr>
                 <w:rStyle w:val="Lienhypertexte"/>
                 <w:noProof/>
                 <w:lang w:val="en-US"/>
               </w:rPr>
-              <w:t>1.11.</w:t>
+              <w:t>1.14.</w:t>
             </w:r>
             <w:r>
               <w:rPr>
@@ -1701,7 +1625,7 @@
                 <w:noProof/>
                 <w:webHidden/>
               </w:rPr>
-              <w:instrText xml:space="preserve"> PAGEREF _Toc2678088 \h </w:instrText>
+              <w:instrText xml:space="preserve"> PAGEREF _Toc3221962 \h </w:instrText>
             </w:r>
             <w:r>
               <w:rPr>
@@ -1721,7 +1645,7 @@
                 <w:noProof/>
                 <w:webHidden/>
               </w:rPr>
-              <w:t>5</w:t>
+              <w:t>8</w:t>
             </w:r>
             <w:r>
               <w:rPr>
@@ -1749,14 +1673,14 @@
               <w:lang w:eastAsia="fr-FR"/>
             </w:rPr>
           </w:pPr>
-          <w:hyperlink w:anchor="_Toc2678089" w:history="1">
+          <w:hyperlink w:anchor="_Toc3221963" w:history="1">
             <w:r>
               <w:rPr>
                 <w:rStyle w:val="Lienhypertexte"/>
                 <w:noProof/>
                 <w:lang w:val="en-US"/>
               </w:rPr>
-              <w:t>1.12.</w:t>
+              <w:t>1.15.</w:t>
             </w:r>
             <w:r>
               <w:rPr>
@@ -1797,7 +1721,7 @@
                 <w:noProof/>
                 <w:webHidden/>
               </w:rPr>
-              <w:instrText xml:space="preserve"> PAGEREF _Toc2678089 \h </w:instrText>
+              <w:instrText xml:space="preserve"> PAGEREF _Toc3221963 \h </w:instrText>
             </w:r>
             <w:r>
               <w:rPr>
@@ -1817,7 +1741,7 @@
                 <w:noProof/>
                 <w:webHidden/>
               </w:rPr>
-              <w:t>5</w:t>
+              <w:t>8</w:t>
             </w:r>
             <w:r>
               <w:rPr>
@@ -1845,14 +1769,14 @@
               <w:lang w:eastAsia="fr-FR"/>
             </w:rPr>
           </w:pPr>
-          <w:hyperlink w:anchor="_Toc2678090" w:history="1">
+          <w:hyperlink w:anchor="_Toc3221964" w:history="1">
             <w:r>
               <w:rPr>
                 <w:rStyle w:val="Lienhypertexte"/>
                 <w:noProof/>
                 <w:lang w:val="en-US"/>
               </w:rPr>
-              <w:t>1.13.</w:t>
+              <w:t>1.16.</w:t>
             </w:r>
             <w:r>
               <w:rPr>
@@ -1893,7 +1817,7 @@
                 <w:noProof/>
                 <w:webHidden/>
               </w:rPr>
-              <w:instrText xml:space="preserve"> PAGEREF _Toc2678090 \h </w:instrText>
+              <w:instrText xml:space="preserve"> PAGEREF _Toc3221964 \h </w:instrText>
             </w:r>
             <w:r>
               <w:rPr>
@@ -1913,7 +1837,7 @@
                 <w:noProof/>
                 <w:webHidden/>
               </w:rPr>
-              <w:t>5</w:t>
+              <w:t>8</w:t>
             </w:r>
             <w:r>
               <w:rPr>
@@ -1941,14 +1865,14 @@
               <w:lang w:eastAsia="fr-FR"/>
             </w:rPr>
           </w:pPr>
-          <w:hyperlink w:anchor="_Toc2678091" w:history="1">
+          <w:hyperlink w:anchor="_Toc3221965" w:history="1">
             <w:r>
               <w:rPr>
                 <w:rStyle w:val="Lienhypertexte"/>
                 <w:noProof/>
                 <w:lang w:val="en-US"/>
               </w:rPr>
-              <w:t>1.14.</w:t>
+              <w:t>1.17.</w:t>
             </w:r>
             <w:r>
               <w:rPr>
@@ -1989,7 +1913,7 @@
                 <w:noProof/>
                 <w:webHidden/>
               </w:rPr>
-              <w:instrText xml:space="preserve"> PAGEREF _Toc2678091 \h </w:instrText>
+              <w:instrText xml:space="preserve"> PAGEREF _Toc3221965 \h </w:instrText>
             </w:r>
             <w:r>
               <w:rPr>
@@ -2009,7 +1933,7 @@
                 <w:noProof/>
                 <w:webHidden/>
               </w:rPr>
-              <w:t>5</w:t>
+              <w:t>8</w:t>
             </w:r>
             <w:r>
               <w:rPr>
@@ -2037,14 +1961,14 @@
               <w:lang w:eastAsia="fr-FR"/>
             </w:rPr>
           </w:pPr>
-          <w:hyperlink w:anchor="_Toc2678092" w:history="1">
+          <w:hyperlink w:anchor="_Toc3221966" w:history="1">
             <w:r>
               <w:rPr>
                 <w:rStyle w:val="Lienhypertexte"/>
                 <w:noProof/>
                 <w:lang w:val="en-US"/>
               </w:rPr>
-              <w:t>1.15.</w:t>
+              <w:t>1.18.</w:t>
             </w:r>
             <w:r>
               <w:rPr>
@@ -2085,7 +2009,7 @@
                 <w:noProof/>
                 <w:webHidden/>
               </w:rPr>
-              <w:instrText xml:space="preserve"> PAGEREF _Toc2678092 \h </w:instrText>
+              <w:instrText xml:space="preserve"> PAGEREF _Toc3221966 \h </w:instrText>
             </w:r>
             <w:r>
               <w:rPr>
@@ -2105,7 +2029,103 @@
                 <w:noProof/>
                 <w:webHidden/>
               </w:rPr>
-              <w:t>5</w:t>
+              <w:t>8</w:t>
+            </w:r>
+            <w:r>
+              <w:rPr>
+                <w:noProof/>
+                <w:webHidden/>
+              </w:rPr>
+              <w:fldChar w:fldCharType="end"/>
+            </w:r>
+          </w:hyperlink>
+        </w:p>
+        <w:p>
+          <w:pPr>
+            <w:pStyle w:val="TM2"/>
+            <w:tabs>
+              <w:tab w:val="left" w:pos="960"/>
+              <w:tab w:val="right" w:leader="dot" w:pos="9056"/>
+            </w:tabs>
+            <w:rPr>
+              <w:rFonts w:eastAsiaTheme="minorEastAsia" w:cstheme="minorBidi"/>
+              <w:b w:val="0"/>
+              <w:bCs w:val="0"/>
+              <w:noProof/>
+              <w:sz w:val="24"/>
+              <w:szCs w:val="24"/>
+              <w:lang w:eastAsia="fr-FR"/>
+            </w:rPr>
+          </w:pPr>
+          <w:hyperlink w:anchor="_Toc3221967" w:history="1">
+            <w:r>
+              <w:rPr>
+                <w:rStyle w:val="Lienhypertexte"/>
+                <w:noProof/>
+                <w:lang w:val="en-US"/>
+              </w:rPr>
+              <w:t>1.19.</w:t>
+            </w:r>
+            <w:r>
+              <w:rPr>
+                <w:rFonts w:eastAsiaTheme="minorEastAsia" w:cstheme="minorBidi"/>
+                <w:b w:val="0"/>
+                <w:bCs w:val="0"/>
+                <w:noProof/>
+                <w:sz w:val="24"/>
+                <w:szCs w:val="24"/>
+                <w:lang w:eastAsia="fr-FR"/>
+              </w:rPr>
+              <w:tab/>
+            </w:r>
+            <w:r>
+              <w:rPr>
+                <w:rStyle w:val="Lienhypertexte"/>
+                <w:noProof/>
+                <w:lang w:val="en-US"/>
+              </w:rPr>
+              <w:t>os</w:t>
+            </w:r>
+            <w:r>
+              <w:rPr>
+                <w:noProof/>
+                <w:webHidden/>
+              </w:rPr>
+              <w:tab/>
+            </w:r>
+            <w:r>
+              <w:rPr>
+                <w:noProof/>
+                <w:webHidden/>
+              </w:rPr>
+              <w:fldChar w:fldCharType="begin"/>
+            </w:r>
+            <w:r>
+              <w:rPr>
+                <w:noProof/>
+                <w:webHidden/>
+              </w:rPr>
+              <w:instrText xml:space="preserve"> PAGEREF _Toc3221967 \h </w:instrText>
+            </w:r>
+            <w:r>
+              <w:rPr>
+                <w:noProof/>
+                <w:webHidden/>
+              </w:rPr>
+            </w:r>
+            <w:r>
+              <w:rPr>
+                <w:noProof/>
+                <w:webHidden/>
+              </w:rPr>
+              <w:fldChar w:fldCharType="separate"/>
+            </w:r>
+            <w:r>
+              <w:rPr>
+                <w:noProof/>
+                <w:webHidden/>
+              </w:rPr>
+              <w:t>8</w:t>
             </w:r>
             <w:r>
               <w:rPr>
@@ -2133,7 +2153,7 @@
               <w:lang w:eastAsia="fr-FR"/>
             </w:rPr>
           </w:pPr>
-          <w:hyperlink w:anchor="_Toc2678093" w:history="1">
+          <w:hyperlink w:anchor="_Toc3221968" w:history="1">
             <w:r>
               <w:rPr>
                 <w:rStyle w:val="Lienhypertexte"/>
@@ -2181,7 +2201,7 @@
                 <w:noProof/>
                 <w:webHidden/>
               </w:rPr>
-              <w:instrText xml:space="preserve"> PAGEREF _Toc2678093 \h </w:instrText>
+              <w:instrText xml:space="preserve"> PAGEREF _Toc3221968 \h </w:instrText>
             </w:r>
             <w:r>
               <w:rPr>
@@ -2201,7 +2221,7 @@
                 <w:noProof/>
                 <w:webHidden/>
               </w:rPr>
-              <w:t>6</w:t>
+              <w:t>9</w:t>
             </w:r>
             <w:r>
               <w:rPr>
@@ -2213,6 +2233,11 @@
           </w:hyperlink>
         </w:p>
         <w:p>
+          <w:pPr>
+            <w:rPr>
+              <w:noProof/>
+            </w:rPr>
+          </w:pPr>
           <w:r>
             <w:rPr>
               <w:b/>
@@ -2224,23 +2249,30 @@
         </w:p>
       </w:sdtContent>
     </w:sdt>
-    <w:p/>
-    <w:p/>
+    <w:p>
+      <w:r>
+        <w:t xml:space="preserve"> </w:t>
+      </w:r>
+      <w:r>
+        <w:br w:type="page"/>
+      </w:r>
+    </w:p>
     <w:p>
       <w:pPr>
         <w:pStyle w:val="Titre1"/>
       </w:pPr>
-      <w:bookmarkStart w:id="0" w:name="_Toc2678072"/>
-      <w:r>
+      <w:bookmarkStart w:id="1" w:name="_Toc3221947"/>
+      <w:r>
+        <w:lastRenderedPageBreak/>
         <w:t>Les bases</w:t>
       </w:r>
-      <w:bookmarkEnd w:id="0"/>
+      <w:bookmarkEnd w:id="1"/>
     </w:p>
     <w:p>
       <w:pPr>
         <w:pStyle w:val="Titre2"/>
       </w:pPr>
-      <w:bookmarkStart w:id="1" w:name="_Toc2678073"/>
+      <w:bookmarkStart w:id="2" w:name="_Toc3221948"/>
       <w:r>
         <w:t>Fonction</w:t>
       </w:r>
@@ -2250,7 +2282,7 @@
       <w:r>
         <w:t xml:space="preserve"> de base</w:t>
       </w:r>
-      <w:bookmarkEnd w:id="1"/>
+      <w:bookmarkEnd w:id="2"/>
     </w:p>
     <w:p/>
     <w:p>
@@ -2264,8 +2296,8 @@
           <w:color w:val="808080"/>
         </w:rPr>
       </w:pPr>
-      <w:bookmarkStart w:id="2" w:name="OLE_LINK62"/>
-      <w:bookmarkStart w:id="3" w:name="OLE_LINK63"/>
+      <w:bookmarkStart w:id="3" w:name="OLE_LINK62"/>
+      <w:bookmarkStart w:id="4" w:name="OLE_LINK63"/>
       <w:proofErr w:type="spellStart"/>
       <w:proofErr w:type="gramStart"/>
       <w:r>
@@ -2294,8 +2326,8 @@
         </w:rPr>
         <w:t>orce à avoir un chiffre à virgule</w:t>
       </w:r>
-      <w:bookmarkEnd w:id="2"/>
       <w:bookmarkEnd w:id="3"/>
+      <w:bookmarkEnd w:id="4"/>
     </w:p>
     <w:p>
       <w:pPr>
@@ -2336,8 +2368,8 @@
         </w:rPr>
         <w:t>orce à avoir un chiffre entier</w:t>
       </w:r>
-      <w:bookmarkStart w:id="4" w:name="OLE_LINK1"/>
-      <w:bookmarkStart w:id="5" w:name="OLE_LINK2"/>
+      <w:bookmarkStart w:id="5" w:name="OLE_LINK1"/>
+      <w:bookmarkStart w:id="6" w:name="OLE_LINK2"/>
     </w:p>
     <w:p>
       <w:pPr>
@@ -2378,8 +2410,8 @@
         </w:rPr>
         <w:t xml:space="preserve">dique </w:t>
       </w:r>
-      <w:bookmarkEnd w:id="4"/>
       <w:bookmarkEnd w:id="5"/>
+      <w:bookmarkEnd w:id="6"/>
       <w:r>
         <w:rPr>
           <w:color w:val="808080"/>
@@ -2410,7 +2442,6 @@
         <w:rPr>
           <w:color w:val="8A86CB"/>
         </w:rPr>
-        <w:lastRenderedPageBreak/>
         <w:t>list</w:t>
       </w:r>
       <w:proofErr w:type="spellEnd"/>
@@ -2503,10 +2534,9 @@
           <w:ilvl w:val="0"/>
           <w:numId w:val="9"/>
         </w:numPr>
-        <w:rPr>
-          <w:color w:val="808080"/>
-        </w:rPr>
-      </w:pPr>
+      </w:pPr>
+      <w:bookmarkStart w:id="7" w:name="OLE_LINK17"/>
+      <w:bookmarkStart w:id="8" w:name="OLE_LINK18"/>
       <w:proofErr w:type="gramStart"/>
       <w:r>
         <w:rPr>
@@ -2514,29 +2544,30 @@
         </w:rPr>
         <w:t>help</w:t>
       </w:r>
+      <w:proofErr w:type="gramEnd"/>
       <w:r>
         <w:t>(</w:t>
       </w:r>
-      <w:proofErr w:type="gramEnd"/>
-      <w:r>
-        <w:rPr>
-          <w:color w:val="8CCA8F"/>
-        </w:rPr>
-        <w:t>" "</w:t>
-      </w:r>
-      <w:r>
-        <w:t>.</w:t>
-      </w:r>
-      <w:proofErr w:type="spellStart"/>
-      <w:r>
-        <w:t>upper</w:t>
-      </w:r>
-      <w:proofErr w:type="spellEnd"/>
-      <w:r>
-        <w:t>)</w:t>
-      </w:r>
-      <w:bookmarkStart w:id="6" w:name="OLE_LINK17"/>
-      <w:bookmarkStart w:id="7" w:name="OLE_LINK18"/>
+      <w:proofErr w:type="spellStart"/>
+      <w:r>
+        <w:t>module.fonction</w:t>
+      </w:r>
+      <w:proofErr w:type="spellEnd"/>
+      <w:r>
+        <w:t xml:space="preserve">) </w:t>
+      </w:r>
+      <w:r>
+        <w:rPr>
+          <w:color w:val="808080"/>
+        </w:rPr>
+        <w:t>Donne l</w:t>
+      </w:r>
+      <w:r>
+        <w:rPr>
+          <w:color w:val="808080"/>
+        </w:rPr>
+        <w:t>’aide d’une fonction</w:t>
+      </w:r>
     </w:p>
     <w:p>
       <w:pPr>
@@ -2545,38 +2576,73 @@
           <w:ilvl w:val="0"/>
           <w:numId w:val="9"/>
         </w:numPr>
-        <w:rPr>
-          <w:color w:val="808080"/>
-        </w:rPr>
-      </w:pPr>
-      <w:proofErr w:type="spellStart"/>
+      </w:pPr>
       <w:proofErr w:type="gramStart"/>
       <w:r>
         <w:rPr>
           <w:color w:val="8A86CB"/>
         </w:rPr>
+        <w:t>id</w:t>
+      </w:r>
+      <w:proofErr w:type="gramEnd"/>
+      <w:r>
+        <w:t>(</w:t>
+      </w:r>
+      <w:r>
+        <w:t>variable</w:t>
+      </w:r>
+      <w:r>
+        <w:t>)</w:t>
+      </w:r>
+      <w:r>
+        <w:t xml:space="preserve"> </w:t>
+      </w:r>
+      <w:r>
+        <w:rPr>
+          <w:color w:val="808080"/>
+        </w:rPr>
+        <w:t>Donne l’id d’une variable. Permet de voir si deux objets ont le même id (donc si on modifie l’un, l’autre est aussi modifié). Permet aussi de voir si notre variable a changé d’id après modification.</w:t>
+      </w:r>
+    </w:p>
+    <w:p>
+      <w:pPr>
+        <w:pStyle w:val="Paragraphedeliste"/>
+        <w:numPr>
+          <w:ilvl w:val="0"/>
+          <w:numId w:val="9"/>
+        </w:numPr>
+        <w:rPr>
+          <w:color w:val="808080"/>
+        </w:rPr>
+      </w:pPr>
+      <w:proofErr w:type="spellStart"/>
+      <w:proofErr w:type="gramStart"/>
+      <w:r>
+        <w:rPr>
+          <w:color w:val="8A86CB"/>
+        </w:rPr>
         <w:t>print</w:t>
       </w:r>
       <w:proofErr w:type="spellEnd"/>
       <w:r>
         <w:t>(</w:t>
       </w:r>
-      <w:bookmarkStart w:id="8" w:name="OLE_LINK69"/>
-      <w:bookmarkStart w:id="9" w:name="OLE_LINK70"/>
+      <w:bookmarkStart w:id="9" w:name="OLE_LINK69"/>
+      <w:bookmarkStart w:id="10" w:name="OLE_LINK70"/>
       <w:proofErr w:type="gramEnd"/>
       <w:r>
         <w:t xml:space="preserve">)   </w:t>
       </w:r>
-      <w:bookmarkEnd w:id="6"/>
       <w:bookmarkEnd w:id="7"/>
+      <w:bookmarkEnd w:id="8"/>
       <w:r>
         <w:rPr>
           <w:color w:val="808080"/>
         </w:rPr>
         <w:t xml:space="preserve">Affiche </w:t>
       </w:r>
-      <w:bookmarkEnd w:id="8"/>
       <w:bookmarkEnd w:id="9"/>
+      <w:bookmarkEnd w:id="10"/>
       <w:r>
         <w:rPr>
           <w:color w:val="808080"/>
@@ -2655,8 +2721,8 @@
         </w:rPr>
         <w:t>Permet un retour à la ligne</w:t>
       </w:r>
-      <w:bookmarkStart w:id="10" w:name="OLE_LINK9"/>
-      <w:bookmarkStart w:id="11" w:name="OLE_LINK10"/>
+      <w:bookmarkStart w:id="11" w:name="OLE_LINK9"/>
+      <w:bookmarkStart w:id="12" w:name="OLE_LINK10"/>
     </w:p>
     <w:p>
       <w:pPr>
@@ -2682,8 +2748,8 @@
         </w:rPr>
         <w:t>()</w:t>
       </w:r>
-      <w:bookmarkStart w:id="12" w:name="OLE_LINK48"/>
-      <w:bookmarkStart w:id="13" w:name="OLE_LINK49"/>
+      <w:bookmarkStart w:id="13" w:name="OLE_LINK48"/>
+      <w:bookmarkStart w:id="14" w:name="OLE_LINK49"/>
     </w:p>
     <w:p>
       <w:pPr>
@@ -2697,19 +2763,38 @@
         </w:rPr>
       </w:pPr>
       <w:proofErr w:type="spellStart"/>
+      <w:proofErr w:type="gramStart"/>
       <w:r>
         <w:rPr>
           <w:color w:val="8A86CB"/>
-          <w:lang w:val="en-US"/>
         </w:rPr>
         <w:t>len</w:t>
       </w:r>
       <w:proofErr w:type="spellEnd"/>
-      <w:r>
-        <w:rPr>
-          <w:lang w:val="en-US"/>
-        </w:rPr>
-        <w:t>()</w:t>
+      <w:proofErr w:type="gramEnd"/>
+      <w:r>
+        <w:t>(</w:t>
+      </w:r>
+      <w:r>
+        <w:t>variable</w:t>
+      </w:r>
+      <w:r>
+        <w:t>)</w:t>
+      </w:r>
+      <w:r>
+        <w:t xml:space="preserve"> </w:t>
+      </w:r>
+      <w:r>
+        <w:rPr>
+          <w:color w:val="808080"/>
+        </w:rPr>
+        <w:t>Renvoie la taille de</w:t>
+      </w:r>
+      <w:r>
+        <w:rPr>
+          <w:color w:val="808080"/>
+        </w:rPr>
+        <w:t xml:space="preserve"> la variable</w:t>
       </w:r>
     </w:p>
     <w:p>
@@ -2724,6 +2809,7 @@
         </w:rPr>
       </w:pPr>
       <w:proofErr w:type="spellStart"/>
+      <w:proofErr w:type="gramStart"/>
       <w:r>
         <w:rPr>
           <w:color w:val="8A86CB"/>
@@ -2736,10 +2822,17 @@
         <w:rPr>
           <w:lang w:val="en-US"/>
         </w:rPr>
-        <w:t>()</w:t>
-      </w:r>
-      <w:bookmarkStart w:id="14" w:name="OLE_LINK108"/>
-      <w:bookmarkStart w:id="15" w:name="OLE_LINK109"/>
+        <w:t>(</w:t>
+      </w:r>
+      <w:proofErr w:type="gramEnd"/>
+      <w:r>
+        <w:rPr>
+          <w:lang w:val="en-US"/>
+        </w:rPr>
+        <w:t>)</w:t>
+      </w:r>
+      <w:bookmarkStart w:id="15" w:name="OLE_LINK108"/>
+      <w:bookmarkStart w:id="16" w:name="OLE_LINK109"/>
     </w:p>
     <w:p>
       <w:pPr>
@@ -2772,8 +2865,8 @@
       <w:r>
         <w:t xml:space="preserve"> </w:t>
       </w:r>
-      <w:bookmarkStart w:id="16" w:name="OLE_LINK273"/>
-      <w:bookmarkStart w:id="17" w:name="OLE_LINK274"/>
+      <w:bookmarkStart w:id="17" w:name="OLE_LINK273"/>
+      <w:bookmarkStart w:id="18" w:name="OLE_LINK274"/>
       <w:r>
         <w:rPr>
           <w:color w:val="808080"/>
@@ -2793,8 +2886,8 @@
         </w:rPr>
         <w:t>tuple</w:t>
       </w:r>
-      <w:bookmarkEnd w:id="16"/>
       <w:bookmarkEnd w:id="17"/>
+      <w:bookmarkEnd w:id="18"/>
       <w:proofErr w:type="spellEnd"/>
     </w:p>
     <w:p>
@@ -2825,12 +2918,12 @@
       <w:r>
         <w:t>)</w:t>
       </w:r>
-      <w:bookmarkEnd w:id="10"/>
       <w:bookmarkEnd w:id="11"/>
       <w:bookmarkEnd w:id="12"/>
       <w:bookmarkEnd w:id="13"/>
       <w:bookmarkEnd w:id="14"/>
       <w:bookmarkEnd w:id="15"/>
+      <w:bookmarkEnd w:id="16"/>
       <w:r>
         <w:t xml:space="preserve"> </w:t>
       </w:r>
@@ -2945,8 +3038,8 @@
         </w:rPr>
         <w:t>()</w:t>
       </w:r>
-      <w:bookmarkStart w:id="18" w:name="OLE_LINK44"/>
-      <w:bookmarkStart w:id="19" w:name="OLE_LINK45"/>
+      <w:bookmarkStart w:id="19" w:name="OLE_LINK44"/>
+      <w:bookmarkStart w:id="20" w:name="OLE_LINK45"/>
     </w:p>
     <w:p>
       <w:pPr>
@@ -2972,10 +3065,10 @@
         </w:rPr>
         <w:t>()</w:t>
       </w:r>
-      <w:bookmarkStart w:id="20" w:name="OLE_LINK75"/>
-      <w:bookmarkStart w:id="21" w:name="OLE_LINK76"/>
-      <w:bookmarkEnd w:id="18"/>
+      <w:bookmarkStart w:id="21" w:name="OLE_LINK75"/>
+      <w:bookmarkStart w:id="22" w:name="OLE_LINK76"/>
       <w:bookmarkEnd w:id="19"/>
+      <w:bookmarkEnd w:id="20"/>
     </w:p>
     <w:p>
       <w:pPr>
@@ -3001,10 +3094,10 @@
         </w:rPr>
         <w:t>()</w:t>
       </w:r>
-      <w:bookmarkStart w:id="22" w:name="OLE_LINK46"/>
-      <w:bookmarkStart w:id="23" w:name="OLE_LINK47"/>
-      <w:bookmarkEnd w:id="20"/>
+      <w:bookmarkStart w:id="23" w:name="OLE_LINK46"/>
+      <w:bookmarkStart w:id="24" w:name="OLE_LINK47"/>
       <w:bookmarkEnd w:id="21"/>
+      <w:bookmarkEnd w:id="22"/>
     </w:p>
     <w:p>
       <w:pPr>
@@ -3039,8 +3132,8 @@
       <w:r>
         <w:t xml:space="preserve">()   </w:t>
       </w:r>
-      <w:bookmarkEnd w:id="22"/>
       <w:bookmarkEnd w:id="23"/>
+      <w:bookmarkEnd w:id="24"/>
       <w:r>
         <w:rPr>
           <w:color w:val="808080"/>
@@ -3080,10 +3173,10 @@
         </w:rPr>
         <w:t>(</w:t>
       </w:r>
-      <w:bookmarkStart w:id="24" w:name="OLE_LINK64"/>
-      <w:bookmarkStart w:id="25" w:name="OLE_LINK65"/>
-      <w:bookmarkStart w:id="26" w:name="OLE_LINK68"/>
-      <w:bookmarkStart w:id="27" w:name="OLE_LINK277"/>
+      <w:bookmarkStart w:id="25" w:name="OLE_LINK64"/>
+      <w:bookmarkStart w:id="26" w:name="OLE_LINK65"/>
+      <w:bookmarkStart w:id="27" w:name="OLE_LINK68"/>
+      <w:bookmarkStart w:id="28" w:name="OLE_LINK277"/>
       <w:r>
         <w:rPr>
           <w:color w:val="8CCA8F"/>
@@ -3091,18 +3184,18 @@
         </w:rPr>
         <w:t>'A'</w:t>
       </w:r>
-      <w:bookmarkEnd w:id="24"/>
       <w:bookmarkEnd w:id="25"/>
       <w:bookmarkEnd w:id="26"/>
       <w:bookmarkEnd w:id="27"/>
+      <w:bookmarkEnd w:id="28"/>
       <w:r>
         <w:rPr>
           <w:lang w:val="en-US"/>
         </w:rPr>
         <w:t>)</w:t>
       </w:r>
-      <w:bookmarkStart w:id="28" w:name="OLE_LINK77"/>
-      <w:bookmarkStart w:id="29" w:name="OLE_LINK78"/>
+      <w:bookmarkStart w:id="29" w:name="OLE_LINK77"/>
+      <w:bookmarkStart w:id="30" w:name="OLE_LINK78"/>
     </w:p>
     <w:p>
       <w:pPr>
@@ -3115,8 +3208,8 @@
           <w:color w:val="808080"/>
         </w:rPr>
       </w:pPr>
-      <w:bookmarkStart w:id="30" w:name="OLE_LINK278"/>
-      <w:bookmarkStart w:id="31" w:name="OLE_LINK279"/>
+      <w:bookmarkStart w:id="31" w:name="OLE_LINK278"/>
+      <w:bookmarkStart w:id="32" w:name="OLE_LINK279"/>
       <w:proofErr w:type="spellStart"/>
       <w:proofErr w:type="gramStart"/>
       <w:r>
@@ -3184,13 +3277,13 @@
       <w:r>
         <w:t>)</w:t>
       </w:r>
-      <w:bookmarkStart w:id="32" w:name="OLE_LINK81"/>
-      <w:bookmarkStart w:id="33" w:name="OLE_LINK82"/>
+      <w:bookmarkStart w:id="33" w:name="OLE_LINK81"/>
+      <w:bookmarkStart w:id="34" w:name="OLE_LINK82"/>
       <w:r>
         <w:t xml:space="preserve"> </w:t>
       </w:r>
-      <w:bookmarkEnd w:id="30"/>
       <w:bookmarkEnd w:id="31"/>
+      <w:bookmarkEnd w:id="32"/>
       <w:r>
         <w:rPr>
           <w:color w:val="808080"/>
@@ -3424,8 +3517,8 @@
         </w:rPr>
         <w:t>()</w:t>
       </w:r>
-      <w:bookmarkStart w:id="34" w:name="OLE_LINK97"/>
-      <w:bookmarkStart w:id="35" w:name="OLE_LINK98"/>
+      <w:bookmarkStart w:id="35" w:name="OLE_LINK97"/>
+      <w:bookmarkStart w:id="36" w:name="OLE_LINK98"/>
     </w:p>
     <w:p>
       <w:pPr>
@@ -3457,14 +3550,14 @@
         </w:rPr>
         <w:t>()</w:t>
       </w:r>
-      <w:bookmarkStart w:id="36" w:name="OLE_LINK91"/>
-      <w:bookmarkStart w:id="37" w:name="OLE_LINK92"/>
-      <w:bookmarkEnd w:id="28"/>
+      <w:bookmarkStart w:id="37" w:name="OLE_LINK91"/>
+      <w:bookmarkStart w:id="38" w:name="OLE_LINK92"/>
       <w:bookmarkEnd w:id="29"/>
-      <w:bookmarkEnd w:id="32"/>
+      <w:bookmarkEnd w:id="30"/>
       <w:bookmarkEnd w:id="33"/>
       <w:bookmarkEnd w:id="34"/>
       <w:bookmarkEnd w:id="35"/>
+      <w:bookmarkEnd w:id="36"/>
     </w:p>
     <w:p>
       <w:pPr>
@@ -3496,8 +3589,8 @@
         </w:rPr>
         <w:t>()</w:t>
       </w:r>
-      <w:bookmarkEnd w:id="36"/>
       <w:bookmarkEnd w:id="37"/>
+      <w:bookmarkEnd w:id="38"/>
     </w:p>
     <w:p>
       <w:pPr>
@@ -3531,8 +3624,8 @@
         </w:rPr>
         <w:t>()</w:t>
       </w:r>
-      <w:bookmarkStart w:id="38" w:name="OLE_LINK11"/>
-      <w:bookmarkStart w:id="39" w:name="OLE_LINK12"/>
+      <w:bookmarkStart w:id="39" w:name="OLE_LINK11"/>
+      <w:bookmarkStart w:id="40" w:name="OLE_LINK12"/>
     </w:p>
     <w:p>
       <w:pPr>
@@ -3564,8 +3657,8 @@
         </w:rPr>
         <w:t>()</w:t>
       </w:r>
-      <w:bookmarkEnd w:id="38"/>
       <w:bookmarkEnd w:id="39"/>
+      <w:bookmarkEnd w:id="40"/>
     </w:p>
     <w:p>
       <w:pPr>
@@ -3604,8 +3697,8 @@
         </w:rPr>
         <w:t>()</w:t>
       </w:r>
-      <w:bookmarkStart w:id="40" w:name="OLE_LINK13"/>
-      <w:bookmarkStart w:id="41" w:name="OLE_LINK14"/>
+      <w:bookmarkStart w:id="41" w:name="OLE_LINK13"/>
+      <w:bookmarkStart w:id="42" w:name="OLE_LINK14"/>
     </w:p>
     <w:p>
       <w:pPr>
@@ -3662,8 +3755,8 @@
       <w:r>
         <w:t>)</w:t>
       </w:r>
-      <w:bookmarkEnd w:id="40"/>
       <w:bookmarkEnd w:id="41"/>
+      <w:bookmarkEnd w:id="42"/>
       <w:r>
         <w:t xml:space="preserve"> </w:t>
       </w:r>
@@ -3725,7 +3818,14 @@
         <w:rPr>
           <w:color w:val="808080"/>
         </w:rPr>
-        <w:t xml:space="preserve"> variable et une liste qui récupère les index si on veut tous les récupérer). Renvoie -1 si la valeur n’est pas </w:t>
+        <w:t xml:space="preserve"> variable et une liste qui récupère les index si on veut tous les </w:t>
+      </w:r>
+      <w:r>
+        <w:rPr>
+          <w:color w:val="808080"/>
+        </w:rPr>
+        <w:lastRenderedPageBreak/>
+        <w:t xml:space="preserve">récupérer). Renvoie -1 si la valeur n’est pas </w:t>
       </w:r>
       <w:r>
         <w:rPr>
@@ -3836,8 +3936,8 @@
           <w:color w:val="808080"/>
         </w:rPr>
       </w:pPr>
-      <w:bookmarkStart w:id="42" w:name="OLE_LINK205"/>
-      <w:bookmarkStart w:id="43" w:name="OLE_LINK206"/>
+      <w:bookmarkStart w:id="43" w:name="OLE_LINK205"/>
+      <w:bookmarkStart w:id="44" w:name="OLE_LINK206"/>
       <w:r>
         <w:t>str</w:t>
       </w:r>
@@ -3856,8 +3956,8 @@
       <w:r>
         <w:t>(</w:t>
       </w:r>
-      <w:bookmarkStart w:id="44" w:name="OLE_LINK213"/>
-      <w:bookmarkStart w:id="45" w:name="OLE_LINK214"/>
+      <w:bookmarkStart w:id="45" w:name="OLE_LINK213"/>
+      <w:bookmarkStart w:id="46" w:name="OLE_LINK214"/>
       <w:r>
         <w:t>str2</w:t>
       </w:r>
@@ -3884,13 +3984,13 @@
       <w:r>
         <w:t xml:space="preserve"> end =</w:t>
       </w:r>
-      <w:bookmarkEnd w:id="42"/>
       <w:bookmarkEnd w:id="43"/>
+      <w:bookmarkEnd w:id="44"/>
       <w:r>
         <w:t xml:space="preserve">) </w:t>
       </w:r>
-      <w:bookmarkEnd w:id="44"/>
       <w:bookmarkEnd w:id="45"/>
+      <w:bookmarkEnd w:id="46"/>
       <w:r>
         <w:rPr>
           <w:color w:val="808080"/>
@@ -3925,8 +4025,8 @@
         </w:rPr>
         <w:t>)</w:t>
       </w:r>
-      <w:bookmarkStart w:id="46" w:name="OLE_LINK211"/>
-      <w:bookmarkStart w:id="47" w:name="OLE_LINK212"/>
+      <w:bookmarkStart w:id="47" w:name="OLE_LINK211"/>
+      <w:bookmarkStart w:id="48" w:name="OLE_LINK212"/>
       <w:r>
         <w:rPr>
           <w:color w:val="808080"/>
@@ -3939,8 +4039,8 @@
         </w:rPr>
         <w:t xml:space="preserve">rreur si la </w:t>
       </w:r>
-      <w:bookmarkEnd w:id="46"/>
       <w:bookmarkEnd w:id="47"/>
+      <w:bookmarkEnd w:id="48"/>
       <w:r>
         <w:rPr>
           <w:color w:val="808080"/>
@@ -3989,26 +4089,25 @@
       <w:pPr>
         <w:pStyle w:val="Titre2"/>
       </w:pPr>
-      <w:bookmarkStart w:id="48" w:name="_Toc2678074"/>
-      <w:r>
-        <w:lastRenderedPageBreak/>
+      <w:bookmarkStart w:id="49" w:name="_Toc3221949"/>
+      <w:r>
         <w:t>Les listes</w:t>
       </w:r>
-      <w:bookmarkEnd w:id="48"/>
+      <w:bookmarkEnd w:id="49"/>
     </w:p>
     <w:p/>
     <w:p>
       <w:r>
         <w:t xml:space="preserve">Les index d’une liste : liste = </w:t>
       </w:r>
-      <w:bookmarkStart w:id="49" w:name="OLE_LINK152"/>
-      <w:bookmarkStart w:id="50" w:name="OLE_LINK153"/>
+      <w:bookmarkStart w:id="50" w:name="OLE_LINK152"/>
+      <w:bookmarkStart w:id="51" w:name="OLE_LINK153"/>
       <w:r>
         <w:t>[</w:t>
       </w:r>
-      <w:bookmarkStart w:id="51" w:name="OLE_LINK150"/>
-      <w:bookmarkStart w:id="52" w:name="OLE_LINK151"/>
-      <w:bookmarkStart w:id="53" w:name="OLE_LINK187"/>
+      <w:bookmarkStart w:id="52" w:name="OLE_LINK150"/>
+      <w:bookmarkStart w:id="53" w:name="OLE_LINK151"/>
+      <w:bookmarkStart w:id="54" w:name="OLE_LINK187"/>
       <w:r>
         <w:rPr>
           <w:color w:val="8CCA8F"/>
@@ -4033,9 +4132,9 @@
         </w:rPr>
         <w:t xml:space="preserve">, </w:t>
       </w:r>
-      <w:bookmarkEnd w:id="51"/>
       <w:bookmarkEnd w:id="52"/>
       <w:bookmarkEnd w:id="53"/>
+      <w:bookmarkEnd w:id="54"/>
       <w:r>
         <w:rPr>
           <w:color w:val="8CCA8F"/>
@@ -4066,10 +4165,10 @@
         </w:rPr>
         <w:t xml:space="preserve"> </w:t>
       </w:r>
-      <w:bookmarkStart w:id="54" w:name="OLE_LINK158"/>
-      <w:bookmarkStart w:id="55" w:name="OLE_LINK159"/>
-      <w:bookmarkEnd w:id="49"/>
+      <w:bookmarkStart w:id="55" w:name="OLE_LINK158"/>
+      <w:bookmarkStart w:id="56" w:name="OLE_LINK159"/>
       <w:bookmarkEnd w:id="50"/>
+      <w:bookmarkEnd w:id="51"/>
       <w:r>
         <w:rPr>
           <w:color w:val="8CCA8F"/>
@@ -4112,8 +4211,8 @@
         </w:rPr>
         <w:t>'</w:t>
       </w:r>
-      <w:bookmarkEnd w:id="54"/>
       <w:bookmarkEnd w:id="55"/>
+      <w:bookmarkEnd w:id="56"/>
       <w:r>
         <w:t>]</w:t>
       </w:r>
@@ -4122,8 +4221,8 @@
       </w:r>
     </w:p>
     <w:p>
-      <w:bookmarkStart w:id="56" w:name="OLE_LINK154"/>
-      <w:bookmarkStart w:id="57" w:name="OLE_LINK155"/>
+      <w:bookmarkStart w:id="57" w:name="OLE_LINK154"/>
+      <w:bookmarkStart w:id="58" w:name="OLE_LINK155"/>
       <w:r>
         <w:t>liste[</w:t>
       </w:r>
@@ -4203,14 +4302,14 @@
           <w:color w:val="808080"/>
         </w:rPr>
       </w:pPr>
-      <w:bookmarkStart w:id="58" w:name="OLE_LINK223"/>
-      <w:bookmarkStart w:id="59" w:name="OLE_LINK224"/>
-      <w:bookmarkStart w:id="60" w:name="OLE_LINK164"/>
-      <w:bookmarkStart w:id="61" w:name="OLE_LINK165"/>
-      <w:bookmarkStart w:id="62" w:name="OLE_LINK156"/>
-      <w:bookmarkStart w:id="63" w:name="OLE_LINK157"/>
-      <w:bookmarkEnd w:id="56"/>
+      <w:bookmarkStart w:id="59" w:name="OLE_LINK223"/>
+      <w:bookmarkStart w:id="60" w:name="OLE_LINK224"/>
+      <w:bookmarkStart w:id="61" w:name="OLE_LINK164"/>
+      <w:bookmarkStart w:id="62" w:name="OLE_LINK165"/>
+      <w:bookmarkStart w:id="63" w:name="OLE_LINK156"/>
+      <w:bookmarkStart w:id="64" w:name="OLE_LINK157"/>
       <w:bookmarkEnd w:id="57"/>
+      <w:bookmarkEnd w:id="58"/>
       <w:r>
         <w:t>liste[</w:t>
       </w:r>
@@ -4229,8 +4328,8 @@
       <w:r>
         <w:t xml:space="preserve">] </w:t>
       </w:r>
-      <w:bookmarkEnd w:id="58"/>
       <w:bookmarkEnd w:id="59"/>
+      <w:bookmarkEnd w:id="60"/>
       <w:r>
         <w:t>=&gt; [</w:t>
       </w:r>
@@ -4289,8 +4388,8 @@
         <w:t>Va du début à la position 2 (exclu)</w:t>
       </w:r>
     </w:p>
-    <w:bookmarkEnd w:id="60"/>
     <w:bookmarkEnd w:id="61"/>
+    <w:bookmarkEnd w:id="62"/>
     <w:p>
       <w:r>
         <w:t>liste[</w:t>
@@ -4310,8 +4409,8 @@
       <w:r>
         <w:t>] =&gt; [</w:t>
       </w:r>
-      <w:bookmarkStart w:id="64" w:name="OLE_LINK168"/>
-      <w:bookmarkStart w:id="65" w:name="OLE_LINK169"/>
+      <w:bookmarkStart w:id="65" w:name="OLE_LINK168"/>
+      <w:bookmarkStart w:id="66" w:name="OLE_LINK169"/>
       <w:r>
         <w:rPr>
           <w:color w:val="8CCA8F"/>
@@ -4330,8 +4429,8 @@
         </w:rPr>
         <w:t>'</w:t>
       </w:r>
-      <w:bookmarkEnd w:id="64"/>
       <w:bookmarkEnd w:id="65"/>
+      <w:bookmarkEnd w:id="66"/>
       <w:r>
         <w:rPr>
           <w:color w:val="ED6B4C"/>
@@ -4362,19 +4461,19 @@
       <w:r>
         <w:t xml:space="preserve"> </w:t>
       </w:r>
-      <w:bookmarkStart w:id="66" w:name="OLE_LINK162"/>
-      <w:bookmarkStart w:id="67" w:name="OLE_LINK163"/>
+      <w:bookmarkStart w:id="67" w:name="OLE_LINK162"/>
+      <w:bookmarkStart w:id="68" w:name="OLE_LINK163"/>
       <w:r>
         <w:rPr>
           <w:color w:val="808080"/>
         </w:rPr>
         <w:t>Va de la position 2 à la fin</w:t>
       </w:r>
-      <w:bookmarkEnd w:id="66"/>
       <w:bookmarkEnd w:id="67"/>
-    </w:p>
-    <w:bookmarkEnd w:id="62"/>
+      <w:bookmarkEnd w:id="68"/>
+    </w:p>
     <w:bookmarkEnd w:id="63"/>
+    <w:bookmarkEnd w:id="64"/>
     <w:p>
       <w:pPr>
         <w:rPr>
@@ -4492,8 +4591,8 @@
           <w:numId w:val="9"/>
         </w:numPr>
       </w:pPr>
-      <w:bookmarkStart w:id="68" w:name="OLE_LINK188"/>
-      <w:bookmarkStart w:id="69" w:name="OLE_LINK189"/>
+      <w:bookmarkStart w:id="69" w:name="OLE_LINK188"/>
+      <w:bookmarkStart w:id="70" w:name="OLE_LINK189"/>
       <w:r>
         <w:rPr>
           <w:color w:val="ED6B4C"/>
@@ -4528,12 +4627,12 @@
         <w:t xml:space="preserve"> </w:t>
       </w:r>
     </w:p>
-    <w:bookmarkEnd w:id="68"/>
     <w:bookmarkEnd w:id="69"/>
+    <w:bookmarkEnd w:id="70"/>
     <w:p/>
     <w:p>
-      <w:bookmarkStart w:id="70" w:name="OLE_LINK215"/>
-      <w:bookmarkStart w:id="71" w:name="OLE_LINK216"/>
+      <w:bookmarkStart w:id="71" w:name="OLE_LINK215"/>
+      <w:bookmarkStart w:id="72" w:name="OLE_LINK216"/>
       <w:r>
         <w:t>On peut boucler/itérer dans une liste.</w:t>
       </w:r>
@@ -4577,8 +4676,8 @@
         <w:t xml:space="preserve">: </w:t>
       </w:r>
     </w:p>
-    <w:bookmarkEnd w:id="70"/>
     <w:bookmarkEnd w:id="71"/>
+    <w:bookmarkEnd w:id="72"/>
     <w:p/>
     <w:p>
       <w:r>
@@ -4620,13 +4719,13 @@
       <w:r>
         <w:t xml:space="preserve"> = </w:t>
       </w:r>
-      <w:bookmarkStart w:id="72" w:name="OLE_LINK219"/>
-      <w:bookmarkStart w:id="73" w:name="OLE_LINK220"/>
+      <w:bookmarkStart w:id="73" w:name="OLE_LINK219"/>
+      <w:bookmarkStart w:id="74" w:name="OLE_LINK220"/>
       <w:r>
         <w:t>[</w:t>
       </w:r>
-      <w:bookmarkStart w:id="74" w:name="OLE_LINK217"/>
-      <w:bookmarkStart w:id="75" w:name="OLE_LINK218"/>
+      <w:bookmarkStart w:id="75" w:name="OLE_LINK217"/>
+      <w:bookmarkStart w:id="76" w:name="OLE_LINK218"/>
       <w:r>
         <w:rPr>
           <w:color w:val="5C98BF"/>
@@ -4642,55 +4741,55 @@
       <w:r>
         <w:t xml:space="preserve"> </w:t>
       </w:r>
+      <w:bookmarkEnd w:id="75"/>
+      <w:bookmarkEnd w:id="76"/>
+      <w:r>
+        <w:rPr>
+          <w:color w:val="5C98BF"/>
+        </w:rPr>
+        <w:t>2</w:t>
+      </w:r>
+      <w:r>
+        <w:rPr>
+          <w:color w:val="ED6B4C"/>
+        </w:rPr>
+        <w:t>,</w:t>
+      </w:r>
+      <w:r>
+        <w:rPr>
+          <w:color w:val="5C98BF"/>
+        </w:rPr>
+        <w:t xml:space="preserve"> </w:t>
+      </w:r>
+      <w:r>
+        <w:rPr>
+          <w:color w:val="5C98BF"/>
+        </w:rPr>
+        <w:t>3</w:t>
+      </w:r>
+      <w:r>
+        <w:rPr>
+          <w:color w:val="ED6B4C"/>
+        </w:rPr>
+        <w:t>,</w:t>
+      </w:r>
+      <w:r>
+        <w:rPr>
+          <w:color w:val="5C98BF"/>
+        </w:rPr>
+        <w:t xml:space="preserve"> </w:t>
+      </w:r>
+      <w:r>
+        <w:rPr>
+          <w:color w:val="5C98BF"/>
+        </w:rPr>
+        <w:t>4</w:t>
+      </w:r>
+      <w:r>
+        <w:t>]</w:t>
+      </w:r>
+      <w:bookmarkEnd w:id="73"/>
       <w:bookmarkEnd w:id="74"/>
-      <w:bookmarkEnd w:id="75"/>
-      <w:r>
-        <w:rPr>
-          <w:color w:val="5C98BF"/>
-        </w:rPr>
-        <w:t>2</w:t>
-      </w:r>
-      <w:r>
-        <w:rPr>
-          <w:color w:val="ED6B4C"/>
-        </w:rPr>
-        <w:t>,</w:t>
-      </w:r>
-      <w:r>
-        <w:rPr>
-          <w:color w:val="5C98BF"/>
-        </w:rPr>
-        <w:t xml:space="preserve"> </w:t>
-      </w:r>
-      <w:r>
-        <w:rPr>
-          <w:color w:val="5C98BF"/>
-        </w:rPr>
-        <w:t>3</w:t>
-      </w:r>
-      <w:r>
-        <w:rPr>
-          <w:color w:val="ED6B4C"/>
-        </w:rPr>
-        <w:t>,</w:t>
-      </w:r>
-      <w:r>
-        <w:rPr>
-          <w:color w:val="5C98BF"/>
-        </w:rPr>
-        <w:t xml:space="preserve"> </w:t>
-      </w:r>
-      <w:r>
-        <w:rPr>
-          <w:color w:val="5C98BF"/>
-        </w:rPr>
-        <w:t>4</w:t>
-      </w:r>
-      <w:r>
-        <w:t>]</w:t>
-      </w:r>
-      <w:bookmarkEnd w:id="72"/>
-      <w:bookmarkEnd w:id="73"/>
     </w:p>
     <w:p>
       <w:pPr>
@@ -4789,10 +4888,10 @@
           <w:numId w:val="9"/>
         </w:numPr>
       </w:pPr>
-      <w:bookmarkStart w:id="76" w:name="OLE_LINK54"/>
-      <w:bookmarkStart w:id="77" w:name="OLE_LINK55"/>
-      <w:bookmarkStart w:id="78" w:name="OLE_LINK27"/>
-      <w:bookmarkStart w:id="79" w:name="OLE_LINK28"/>
+      <w:bookmarkStart w:id="77" w:name="OLE_LINK54"/>
+      <w:bookmarkStart w:id="78" w:name="OLE_LINK55"/>
+      <w:bookmarkStart w:id="79" w:name="OLE_LINK27"/>
+      <w:bookmarkStart w:id="80" w:name="OLE_LINK28"/>
       <w:proofErr w:type="gramStart"/>
       <w:r>
         <w:t>.</w:t>
@@ -4810,8 +4909,8 @@
       <w:r>
         <w:t xml:space="preserve"> </w:t>
       </w:r>
-      <w:bookmarkStart w:id="80" w:name="OLE_LINK166"/>
-      <w:bookmarkStart w:id="81" w:name="OLE_LINK167"/>
+      <w:bookmarkStart w:id="81" w:name="OLE_LINK166"/>
+      <w:bookmarkStart w:id="82" w:name="OLE_LINK167"/>
       <w:r>
         <w:rPr>
           <w:color w:val="808080"/>
@@ -4848,14 +4947,14 @@
         </w:rPr>
         <w:t>les valeurs</w:t>
       </w:r>
-      <w:bookmarkStart w:id="82" w:name="OLE_LINK106"/>
-      <w:bookmarkStart w:id="83" w:name="OLE_LINK107"/>
-      <w:bookmarkStart w:id="84" w:name="OLE_LINK42"/>
-      <w:bookmarkStart w:id="85" w:name="OLE_LINK43"/>
-      <w:bookmarkEnd w:id="76"/>
+      <w:bookmarkStart w:id="83" w:name="OLE_LINK106"/>
+      <w:bookmarkStart w:id="84" w:name="OLE_LINK107"/>
+      <w:bookmarkStart w:id="85" w:name="OLE_LINK42"/>
+      <w:bookmarkStart w:id="86" w:name="OLE_LINK43"/>
       <w:bookmarkEnd w:id="77"/>
-      <w:bookmarkEnd w:id="80"/>
+      <w:bookmarkEnd w:id="78"/>
       <w:bookmarkEnd w:id="81"/>
+      <w:bookmarkEnd w:id="82"/>
     </w:p>
     <w:p>
       <w:pPr>
@@ -4865,8 +4964,8 @@
           <w:numId w:val="9"/>
         </w:numPr>
       </w:pPr>
-      <w:bookmarkStart w:id="86" w:name="OLE_LINK176"/>
-      <w:bookmarkStart w:id="87" w:name="OLE_LINK177"/>
+      <w:bookmarkStart w:id="87" w:name="OLE_LINK176"/>
+      <w:bookmarkStart w:id="88" w:name="OLE_LINK177"/>
       <w:r>
         <w:t xml:space="preserve">liste </w:t>
       </w:r>
@@ -4903,8 +5002,8 @@
         </w:rPr>
         <w:t xml:space="preserve"> </w:t>
       </w:r>
-      <w:bookmarkEnd w:id="86"/>
       <w:bookmarkEnd w:id="87"/>
+      <w:bookmarkEnd w:id="88"/>
       <w:r>
         <w:rPr>
           <w:color w:val="808080"/>
@@ -4989,9 +5088,9 @@
       <w:r>
         <w:t xml:space="preserve"> </w:t>
       </w:r>
-      <w:bookmarkStart w:id="88" w:name="OLE_LINK174"/>
-      <w:bookmarkStart w:id="89" w:name="OLE_LINK175"/>
-      <w:bookmarkStart w:id="90" w:name="OLE_LINK180"/>
+      <w:bookmarkStart w:id="89" w:name="OLE_LINK174"/>
+      <w:bookmarkStart w:id="90" w:name="OLE_LINK175"/>
+      <w:bookmarkStart w:id="91" w:name="OLE_LINK180"/>
       <w:r>
         <w:rPr>
           <w:color w:val="8CCA8F"/>
@@ -5010,25 +5109,25 @@
         </w:rPr>
         <w:t>'</w:t>
       </w:r>
-      <w:bookmarkEnd w:id="88"/>
       <w:bookmarkEnd w:id="89"/>
       <w:bookmarkEnd w:id="90"/>
+      <w:bookmarkEnd w:id="91"/>
       <w:r>
         <w:t>)</w:t>
       </w:r>
       <w:r>
         <w:t xml:space="preserve"> </w:t>
       </w:r>
-      <w:bookmarkStart w:id="91" w:name="OLE_LINK172"/>
-      <w:bookmarkStart w:id="92" w:name="OLE_LINK173"/>
+      <w:bookmarkStart w:id="92" w:name="OLE_LINK172"/>
+      <w:bookmarkStart w:id="93" w:name="OLE_LINK173"/>
       <w:r>
         <w:rPr>
           <w:color w:val="808080"/>
         </w:rPr>
         <w:t>Raj</w:t>
       </w:r>
-      <w:bookmarkEnd w:id="91"/>
       <w:bookmarkEnd w:id="92"/>
+      <w:bookmarkEnd w:id="93"/>
       <w:r>
         <w:rPr>
           <w:color w:val="808080"/>
@@ -5165,8 +5264,8 @@
           <w:numId w:val="9"/>
         </w:numPr>
       </w:pPr>
-      <w:bookmarkStart w:id="93" w:name="OLE_LINK178"/>
-      <w:bookmarkStart w:id="94" w:name="OLE_LINK179"/>
+      <w:bookmarkStart w:id="94" w:name="OLE_LINK178"/>
+      <w:bookmarkStart w:id="95" w:name="OLE_LINK179"/>
       <w:r>
         <w:t>.</w:t>
       </w:r>
@@ -5181,8 +5280,8 @@
       <w:r>
         <w:t>(</w:t>
       </w:r>
-      <w:bookmarkStart w:id="95" w:name="OLE_LINK201"/>
-      <w:bookmarkStart w:id="96" w:name="OLE_LINK202"/>
+      <w:bookmarkStart w:id="96" w:name="OLE_LINK201"/>
+      <w:bookmarkStart w:id="97" w:name="OLE_LINK202"/>
       <w:r>
         <w:rPr>
           <w:color w:val="8CCA8F"/>
@@ -5201,16 +5300,16 @@
         </w:rPr>
         <w:t>'</w:t>
       </w:r>
-      <w:bookmarkEnd w:id="95"/>
       <w:bookmarkEnd w:id="96"/>
+      <w:bookmarkEnd w:id="97"/>
       <w:r>
         <w:t>)</w:t>
       </w:r>
       <w:r>
         <w:t xml:space="preserve"> </w:t>
       </w:r>
-      <w:bookmarkStart w:id="97" w:name="OLE_LINK181"/>
-      <w:bookmarkStart w:id="98" w:name="OLE_LINK182"/>
+      <w:bookmarkStart w:id="98" w:name="OLE_LINK181"/>
+      <w:bookmarkStart w:id="99" w:name="OLE_LINK182"/>
       <w:r>
         <w:rPr>
           <w:color w:val="808080"/>
@@ -5235,8 +5334,8 @@
         </w:rPr>
         <w:t xml:space="preserve"> en lui donnant la valeur à retirer.</w:t>
       </w:r>
-      <w:bookmarkEnd w:id="97"/>
       <w:bookmarkEnd w:id="98"/>
+      <w:bookmarkEnd w:id="99"/>
     </w:p>
     <w:p>
       <w:pPr>
@@ -5246,8 +5345,8 @@
           <w:numId w:val="9"/>
         </w:numPr>
       </w:pPr>
-      <w:bookmarkStart w:id="99" w:name="OLE_LINK183"/>
-      <w:bookmarkStart w:id="100" w:name="OLE_LINK184"/>
+      <w:bookmarkStart w:id="100" w:name="OLE_LINK183"/>
+      <w:bookmarkStart w:id="101" w:name="OLE_LINK184"/>
       <w:proofErr w:type="gramStart"/>
       <w:r>
         <w:t>.</w:t>
@@ -5274,24 +5373,24 @@
       <w:r>
         <w:t xml:space="preserve"> </w:t>
       </w:r>
-      <w:bookmarkStart w:id="101" w:name="OLE_LINK185"/>
-      <w:bookmarkStart w:id="102" w:name="OLE_LINK186"/>
+      <w:bookmarkStart w:id="102" w:name="OLE_LINK185"/>
+      <w:bookmarkStart w:id="103" w:name="OLE_LINK186"/>
       <w:r>
         <w:rPr>
           <w:color w:val="808080"/>
         </w:rPr>
         <w:t xml:space="preserve">Retire </w:t>
       </w:r>
-      <w:bookmarkEnd w:id="99"/>
       <w:bookmarkEnd w:id="100"/>
+      <w:bookmarkEnd w:id="101"/>
       <w:r>
         <w:rPr>
           <w:color w:val="808080"/>
         </w:rPr>
         <w:t>une valeur de la liste en lui donnant l’index de la valeur</w:t>
       </w:r>
-      <w:bookmarkEnd w:id="101"/>
       <w:bookmarkEnd w:id="102"/>
+      <w:bookmarkEnd w:id="103"/>
       <w:r>
         <w:rPr>
           <w:color w:val="808080"/>
@@ -5388,16 +5487,16 @@
       <w:r>
         <w:t xml:space="preserve"> </w:t>
       </w:r>
-      <w:bookmarkStart w:id="103" w:name="OLE_LINK256"/>
-      <w:bookmarkStart w:id="104" w:name="OLE_LINK257"/>
+      <w:bookmarkStart w:id="104" w:name="OLE_LINK256"/>
+      <w:bookmarkStart w:id="105" w:name="OLE_LINK257"/>
       <w:r>
         <w:rPr>
           <w:color w:val="808080"/>
         </w:rPr>
         <w:t>Supprime une valeur de la liste en lui donnant l’index de la valeur</w:t>
       </w:r>
-      <w:bookmarkEnd w:id="103"/>
       <w:bookmarkEnd w:id="104"/>
+      <w:bookmarkEnd w:id="105"/>
     </w:p>
     <w:p>
       <w:pPr>
@@ -5415,11 +5514,11 @@
           <w:color w:val="808080"/>
         </w:rPr>
       </w:pPr>
-      <w:bookmarkStart w:id="105" w:name="OLE_LINK194"/>
-      <w:bookmarkStart w:id="106" w:name="OLE_LINK195"/>
-      <w:bookmarkStart w:id="107" w:name="OLE_LINK170"/>
-      <w:bookmarkEnd w:id="93"/>
+      <w:bookmarkStart w:id="106" w:name="OLE_LINK194"/>
+      <w:bookmarkStart w:id="107" w:name="OLE_LINK195"/>
+      <w:bookmarkStart w:id="108" w:name="OLE_LINK170"/>
       <w:bookmarkEnd w:id="94"/>
+      <w:bookmarkEnd w:id="95"/>
       <w:proofErr w:type="gramStart"/>
       <w:r>
         <w:t>.</w:t>
@@ -5434,18 +5533,18 @@
       <w:r>
         <w:t xml:space="preserve">() </w:t>
       </w:r>
-      <w:bookmarkStart w:id="108" w:name="OLE_LINK203"/>
-      <w:bookmarkStart w:id="109" w:name="OLE_LINK204"/>
-      <w:bookmarkStart w:id="110" w:name="OLE_LINK196"/>
-      <w:bookmarkStart w:id="111" w:name="OLE_LINK197"/>
+      <w:bookmarkStart w:id="109" w:name="OLE_LINK203"/>
+      <w:bookmarkStart w:id="110" w:name="OLE_LINK204"/>
+      <w:bookmarkStart w:id="111" w:name="OLE_LINK196"/>
+      <w:bookmarkStart w:id="112" w:name="OLE_LINK197"/>
       <w:r>
         <w:rPr>
           <w:color w:val="808080"/>
         </w:rPr>
         <w:t>Ran</w:t>
       </w:r>
-      <w:bookmarkEnd w:id="108"/>
       <w:bookmarkEnd w:id="109"/>
+      <w:bookmarkEnd w:id="110"/>
       <w:r>
         <w:rPr>
           <w:color w:val="808080"/>
@@ -5470,9 +5569,9 @@
         </w:rPr>
         <w:t xml:space="preserve">i </w:t>
       </w:r>
-      <w:bookmarkEnd w:id="105"/>
       <w:bookmarkEnd w:id="106"/>
       <w:bookmarkEnd w:id="107"/>
+      <w:bookmarkEnd w:id="108"/>
       <w:r>
         <w:rPr>
           <w:color w:val="808080"/>
@@ -5506,8 +5605,8 @@
         </w:rPr>
         <w:t>float</w:t>
       </w:r>
-      <w:bookmarkEnd w:id="110"/>
       <w:bookmarkEnd w:id="111"/>
+      <w:bookmarkEnd w:id="112"/>
       <w:proofErr w:type="spellEnd"/>
     </w:p>
     <w:p>
@@ -5581,8 +5680,8 @@
         </w:rPr>
         <w:t xml:space="preserve">, c’est l’équivalent de </w:t>
       </w:r>
-      <w:bookmarkStart w:id="112" w:name="OLE_LINK198"/>
-      <w:bookmarkStart w:id="113" w:name="OLE_LINK199"/>
+      <w:bookmarkStart w:id="113" w:name="OLE_LINK198"/>
+      <w:bookmarkStart w:id="114" w:name="OLE_LINK199"/>
       <w:r>
         <w:t>.</w:t>
       </w:r>
@@ -5613,6 +5712,7 @@
         <w:rPr>
           <w:color w:val="8A86CB"/>
         </w:rPr>
+        <w:lastRenderedPageBreak/>
         <w:t>sorted</w:t>
       </w:r>
       <w:proofErr w:type="spellEnd"/>
@@ -5623,8 +5723,8 @@
       <w:r>
         <w:t xml:space="preserve">) </w:t>
       </w:r>
-      <w:bookmarkEnd w:id="112"/>
       <w:bookmarkEnd w:id="113"/>
+      <w:bookmarkEnd w:id="114"/>
       <w:r>
         <w:rPr>
           <w:color w:val="808080"/>
@@ -5746,8 +5846,8 @@
           <w:numId w:val="9"/>
         </w:numPr>
       </w:pPr>
-      <w:bookmarkStart w:id="114" w:name="OLE_LINK191"/>
-      <w:bookmarkStart w:id="115" w:name="OLE_LINK200"/>
+      <w:bookmarkStart w:id="115" w:name="OLE_LINK191"/>
+      <w:bookmarkStart w:id="116" w:name="OLE_LINK200"/>
       <w:proofErr w:type="gramStart"/>
       <w:r>
         <w:t>.</w:t>
@@ -5783,10 +5883,10 @@
       <w:r>
         <w:t>)</w:t>
       </w:r>
-      <w:bookmarkStart w:id="116" w:name="OLE_LINK60"/>
-      <w:bookmarkStart w:id="117" w:name="OLE_LINK61"/>
-      <w:bookmarkEnd w:id="82"/>
+      <w:bookmarkStart w:id="117" w:name="OLE_LINK60"/>
+      <w:bookmarkStart w:id="118" w:name="OLE_LINK61"/>
       <w:bookmarkEnd w:id="83"/>
+      <w:bookmarkEnd w:id="84"/>
       <w:r>
         <w:t xml:space="preserve"> </w:t>
       </w:r>
@@ -5805,12 +5905,12 @@
           <w:numId w:val="9"/>
         </w:numPr>
       </w:pPr>
-      <w:bookmarkStart w:id="118" w:name="OLE_LINK171"/>
-      <w:bookmarkStart w:id="119" w:name="OLE_LINK190"/>
-      <w:bookmarkStart w:id="120" w:name="OLE_LINK192"/>
-      <w:bookmarkStart w:id="121" w:name="OLE_LINK193"/>
-      <w:bookmarkEnd w:id="114"/>
+      <w:bookmarkStart w:id="119" w:name="OLE_LINK171"/>
+      <w:bookmarkStart w:id="120" w:name="OLE_LINK190"/>
+      <w:bookmarkStart w:id="121" w:name="OLE_LINK192"/>
+      <w:bookmarkStart w:id="122" w:name="OLE_LINK193"/>
       <w:bookmarkEnd w:id="115"/>
+      <w:bookmarkEnd w:id="116"/>
       <w:proofErr w:type="gramStart"/>
       <w:r>
         <w:t>.</w:t>
@@ -5825,50 +5925,229 @@
       <w:r>
         <w:t xml:space="preserve">() </w:t>
       </w:r>
-      <w:bookmarkStart w:id="122" w:name="OLE_LINK5"/>
-      <w:bookmarkStart w:id="123" w:name="OLE_LINK6"/>
+      <w:bookmarkStart w:id="123" w:name="OLE_LINK5"/>
+      <w:bookmarkStart w:id="124" w:name="OLE_LINK6"/>
+      <w:bookmarkEnd w:id="119"/>
+      <w:bookmarkEnd w:id="120"/>
+      <w:r>
+        <w:rPr>
+          <w:color w:val="808080"/>
+        </w:rPr>
+        <w:t>Inv</w:t>
+      </w:r>
+      <w:bookmarkEnd w:id="123"/>
+      <w:bookmarkEnd w:id="124"/>
+      <w:r>
+        <w:rPr>
+          <w:color w:val="808080"/>
+        </w:rPr>
+        <w:t xml:space="preserve">erse </w:t>
+      </w:r>
+      <w:bookmarkEnd w:id="121"/>
+      <w:bookmarkEnd w:id="122"/>
+      <w:r>
+        <w:rPr>
+          <w:color w:val="808080"/>
+        </w:rPr>
+        <w:t>la liste</w:t>
+      </w:r>
+      <w:r>
+        <w:rPr>
+          <w:color w:val="808080"/>
+        </w:rPr>
+        <w:t>,</w:t>
+      </w:r>
+      <w:r>
+        <w:rPr>
+          <w:color w:val="808080"/>
+        </w:rPr>
+        <w:t xml:space="preserve"> ne fonctionne pas avec un string</w:t>
+      </w:r>
+      <w:bookmarkEnd w:id="79"/>
+      <w:bookmarkEnd w:id="80"/>
+      <w:bookmarkEnd w:id="85"/>
+      <w:bookmarkEnd w:id="86"/>
+      <w:bookmarkEnd w:id="117"/>
       <w:bookmarkEnd w:id="118"/>
-      <w:bookmarkEnd w:id="119"/>
-      <w:r>
-        <w:rPr>
-          <w:color w:val="808080"/>
-        </w:rPr>
-        <w:t>Inv</w:t>
-      </w:r>
-      <w:bookmarkEnd w:id="122"/>
-      <w:bookmarkEnd w:id="123"/>
-      <w:r>
-        <w:rPr>
-          <w:color w:val="808080"/>
-        </w:rPr>
-        <w:t xml:space="preserve">erse </w:t>
-      </w:r>
-      <w:bookmarkEnd w:id="120"/>
-      <w:bookmarkEnd w:id="121"/>
-      <w:r>
-        <w:rPr>
-          <w:color w:val="808080"/>
-        </w:rPr>
-        <w:t>la liste</w:t>
-      </w:r>
-      <w:r>
-        <w:rPr>
-          <w:color w:val="808080"/>
+    </w:p>
+    <w:p/>
+    <w:p>
+      <w:pPr>
+        <w:rPr>
+          <w:color w:val="808080"/>
+        </w:rPr>
+      </w:pPr>
+    </w:p>
+    <w:p>
+      <w:pPr>
+        <w:pStyle w:val="Titre2"/>
+      </w:pPr>
+      <w:bookmarkStart w:id="125" w:name="_Toc3221950"/>
+      <w:r>
+        <w:t xml:space="preserve">Les </w:t>
+      </w:r>
+      <w:proofErr w:type="spellStart"/>
+      <w:r>
+        <w:t>tuples</w:t>
+      </w:r>
+      <w:bookmarkEnd w:id="125"/>
+      <w:proofErr w:type="spellEnd"/>
+    </w:p>
+    <w:p/>
+    <w:p>
+      <w:r>
+        <w:t xml:space="preserve">Les </w:t>
+      </w:r>
+      <w:proofErr w:type="spellStart"/>
+      <w:r>
+        <w:t>tuples</w:t>
+      </w:r>
+      <w:proofErr w:type="spellEnd"/>
+      <w:r>
+        <w:t xml:space="preserve"> sont des listes que l’on</w:t>
+      </w:r>
+      <w:r>
+        <w:t xml:space="preserve"> ne</w:t>
+      </w:r>
+      <w:r>
+        <w:t xml:space="preserve"> peut pas modifier. Ils se présentent sous format.</w:t>
+      </w:r>
+    </w:p>
+    <w:p>
+      <w:pPr>
+        <w:rPr>
+          <w:color w:val="808080"/>
+        </w:rPr>
+      </w:pPr>
+      <w:proofErr w:type="spellStart"/>
+      <w:proofErr w:type="gramStart"/>
+      <w:r>
+        <w:t>mon</w:t>
+      </w:r>
+      <w:proofErr w:type="gramEnd"/>
+      <w:r>
+        <w:t>_tuple</w:t>
+      </w:r>
+      <w:proofErr w:type="spellEnd"/>
+      <w:r>
+        <w:t xml:space="preserve"> </w:t>
+      </w:r>
+      <w:r>
+        <w:rPr>
+          <w:color w:val="ED6B4C"/>
+        </w:rPr>
+        <w:t>=</w:t>
+      </w:r>
+      <w:r>
+        <w:t xml:space="preserve"> (</w:t>
+      </w:r>
+      <w:r>
+        <w:rPr>
+          <w:color w:val="5C98BF"/>
+        </w:rPr>
+        <w:t>1</w:t>
+      </w:r>
+      <w:r>
+        <w:rPr>
+          <w:color w:val="ED6B4C"/>
         </w:rPr>
         <w:t>,</w:t>
       </w:r>
       <w:r>
         <w:rPr>
-          <w:color w:val="808080"/>
-        </w:rPr>
-        <w:t xml:space="preserve"> ne fonctionne pas avec un string</w:t>
-      </w:r>
-      <w:bookmarkEnd w:id="78"/>
-      <w:bookmarkEnd w:id="79"/>
-      <w:bookmarkEnd w:id="84"/>
-      <w:bookmarkEnd w:id="85"/>
-      <w:bookmarkEnd w:id="116"/>
-      <w:bookmarkEnd w:id="117"/>
+          <w:color w:val="5C98BF"/>
+        </w:rPr>
+        <w:t xml:space="preserve"> 2</w:t>
+      </w:r>
+      <w:r>
+        <w:rPr>
+          <w:color w:val="ED6B4C"/>
+        </w:rPr>
+        <w:t>,</w:t>
+      </w:r>
+      <w:r>
+        <w:rPr>
+          <w:color w:val="5C98BF"/>
+        </w:rPr>
+        <w:t xml:space="preserve"> 3</w:t>
+      </w:r>
+      <w:r>
+        <w:t>)</w:t>
+      </w:r>
+      <w:r>
+        <w:t xml:space="preserve"> </w:t>
+      </w:r>
+      <w:r>
+        <w:rPr>
+          <w:color w:val="808080"/>
+        </w:rPr>
+        <w:t xml:space="preserve">Attention le mot </w:t>
+      </w:r>
+      <w:proofErr w:type="spellStart"/>
+      <w:r>
+        <w:rPr>
+          <w:color w:val="808080"/>
+        </w:rPr>
+        <w:t>tuple</w:t>
+      </w:r>
+      <w:proofErr w:type="spellEnd"/>
+      <w:r>
+        <w:rPr>
+          <w:color w:val="808080"/>
+        </w:rPr>
+        <w:t xml:space="preserve"> est déjà utilisé, on ne peut donc pas l’utiliser comme nom de variable</w:t>
+      </w:r>
+    </w:p>
+    <w:p>
+      <w:r>
+        <w:t xml:space="preserve">Si on veut vraiment la modifier, il faut </w:t>
+      </w:r>
+      <w:proofErr w:type="gramStart"/>
+      <w:r>
+        <w:t>enregistré</w:t>
+      </w:r>
+      <w:proofErr w:type="gramEnd"/>
+      <w:r>
+        <w:t xml:space="preserve"> ce </w:t>
+      </w:r>
+      <w:proofErr w:type="spellStart"/>
+      <w:r>
+        <w:t>tuple</w:t>
+      </w:r>
+      <w:proofErr w:type="spellEnd"/>
+      <w:r>
+        <w:t xml:space="preserve"> dans une liste.</w:t>
+      </w:r>
+      <w:r>
+        <w:t xml:space="preserve"> Ou alors il faut </w:t>
+      </w:r>
+      <w:proofErr w:type="spellStart"/>
+      <w:r>
+        <w:t>redéclarer</w:t>
+      </w:r>
+      <w:proofErr w:type="spellEnd"/>
+      <w:r>
+        <w:t xml:space="preserve"> / écraser le </w:t>
+      </w:r>
+      <w:proofErr w:type="spellStart"/>
+      <w:r>
+        <w:t>tuple</w:t>
+      </w:r>
+      <w:proofErr w:type="spellEnd"/>
+      <w:r>
+        <w:t xml:space="preserve"> </w:t>
+      </w:r>
+      <w:r>
+        <w:t xml:space="preserve">en le </w:t>
+      </w:r>
+      <w:proofErr w:type="spellStart"/>
+      <w:r>
+        <w:t>redéclarant</w:t>
+      </w:r>
+      <w:proofErr w:type="spellEnd"/>
+      <w:r>
+        <w:t>.</w:t>
+      </w:r>
     </w:p>
     <w:p/>
     <w:p>
@@ -5877,74 +6156,204 @@
           <w:color w:val="808080"/>
         </w:rPr>
       </w:pPr>
+      <w:proofErr w:type="spellStart"/>
+      <w:proofErr w:type="gramStart"/>
+      <w:r>
+        <w:t>mon</w:t>
+      </w:r>
+      <w:proofErr w:type="gramEnd"/>
+      <w:r>
+        <w:t>_tuple</w:t>
+      </w:r>
+      <w:proofErr w:type="spellEnd"/>
+      <w:r>
+        <w:t>[</w:t>
+      </w:r>
+      <w:r>
+        <w:rPr>
+          <w:color w:val="5C98BF"/>
+        </w:rPr>
+        <w:t>index</w:t>
+      </w:r>
+      <w:r>
+        <w:t xml:space="preserve">] </w:t>
+      </w:r>
+      <w:r>
+        <w:rPr>
+          <w:color w:val="808080"/>
+        </w:rPr>
+        <w:t>Permet de récupérer la valeur lié à cet index</w:t>
+      </w:r>
+    </w:p>
+    <w:p>
+      <w:r>
+        <w:t xml:space="preserve">Fonctionne globalement comme une liste, la majorité des fonctions des listes marchent pour les </w:t>
+      </w:r>
+      <w:proofErr w:type="spellStart"/>
+      <w:r>
+        <w:t>tuples</w:t>
+      </w:r>
+      <w:proofErr w:type="spellEnd"/>
+      <w:r>
+        <w:t>.</w:t>
+      </w:r>
+    </w:p>
+    <w:p>
+      <w:pPr>
+        <w:rPr>
+          <w:color w:val="808080"/>
+        </w:rPr>
+      </w:pPr>
     </w:p>
     <w:p>
       <w:pPr>
         <w:pStyle w:val="Titre2"/>
       </w:pPr>
-      <w:r>
-        <w:lastRenderedPageBreak/>
-        <w:t xml:space="preserve">Les </w:t>
-      </w:r>
-      <w:proofErr w:type="spellStart"/>
-      <w:r>
-        <w:t>tuples</w:t>
-      </w:r>
-      <w:proofErr w:type="spellEnd"/>
+      <w:bookmarkStart w:id="126" w:name="_Toc3221951"/>
+      <w:r>
+        <w:t>Les dictionnaires</w:t>
+      </w:r>
+      <w:bookmarkEnd w:id="126"/>
     </w:p>
     <w:p/>
     <w:p>
       <w:r>
-        <w:t xml:space="preserve">Les </w:t>
-      </w:r>
-      <w:proofErr w:type="spellStart"/>
-      <w:r>
-        <w:t>tuples</w:t>
-      </w:r>
-      <w:proofErr w:type="spellEnd"/>
-      <w:r>
-        <w:t xml:space="preserve"> sont des listes que l’on</w:t>
-      </w:r>
-      <w:r>
-        <w:t xml:space="preserve"> ne</w:t>
-      </w:r>
-      <w:r>
-        <w:t xml:space="preserve"> peut pas modifier. Ils se présentent sous format.</w:t>
-      </w:r>
-    </w:p>
-    <w:p>
-      <w:pPr>
-        <w:rPr>
-          <w:color w:val="808080"/>
-        </w:rPr>
-      </w:pPr>
-      <w:proofErr w:type="spellStart"/>
+        <w:t>On a des pairs de clés et de valeurs</w:t>
+      </w:r>
+      <w:r>
+        <w:t xml:space="preserve"> sous le format : </w:t>
+      </w:r>
+    </w:p>
+    <w:p>
+      <w:bookmarkStart w:id="127" w:name="OLE_LINK263"/>
+      <w:bookmarkStart w:id="128" w:name="OLE_LINK264"/>
+      <w:bookmarkStart w:id="129" w:name="OLE_LINK222"/>
+      <w:bookmarkStart w:id="130" w:name="OLE_LINK225"/>
+      <w:bookmarkStart w:id="131" w:name="OLE_LINK210"/>
+      <w:bookmarkStart w:id="132" w:name="OLE_LINK221"/>
       <w:proofErr w:type="gramStart"/>
       <w:r>
-        <w:t>mon</w:t>
+        <w:t>dictionnaire</w:t>
       </w:r>
       <w:proofErr w:type="gramEnd"/>
       <w:r>
-        <w:t>_tuple</w:t>
-      </w:r>
-      <w:proofErr w:type="spellEnd"/>
+        <w:t> </w:t>
+      </w:r>
+      <w:r>
+        <w:rPr>
+          <w:color w:val="ED6B4C"/>
+        </w:rPr>
+        <w:t>=</w:t>
+      </w:r>
       <w:r>
         <w:t xml:space="preserve"> </w:t>
       </w:r>
-      <w:r>
-        <w:rPr>
-          <w:color w:val="ED6B4C"/>
-        </w:rPr>
-        <w:t>=</w:t>
-      </w:r>
-      <w:r>
-        <w:t xml:space="preserve"> (</w:t>
-      </w:r>
-      <w:r>
-        <w:rPr>
-          <w:color w:val="5C98BF"/>
-        </w:rPr>
-        <w:t>1</w:t>
+      <w:bookmarkStart w:id="133" w:name="OLE_LINK244"/>
+      <w:bookmarkStart w:id="134" w:name="OLE_LINK245"/>
+      <w:bookmarkStart w:id="135" w:name="OLE_LINK226"/>
+      <w:bookmarkStart w:id="136" w:name="OLE_LINK227"/>
+      <w:r>
+        <w:t>{</w:t>
+      </w:r>
+      <w:bookmarkStart w:id="137" w:name="OLE_LINK208"/>
+      <w:bookmarkStart w:id="138" w:name="OLE_LINK209"/>
+      <w:bookmarkEnd w:id="127"/>
+      <w:bookmarkEnd w:id="128"/>
+      <w:r>
+        <w:rPr>
+          <w:color w:val="8CCA8F"/>
+        </w:rPr>
+        <w:t>'</w:t>
+      </w:r>
+      <w:proofErr w:type="spellStart"/>
+      <w:r>
+        <w:rPr>
+          <w:color w:val="8CCA8F"/>
+        </w:rPr>
+        <w:t>clé</w:t>
+      </w:r>
+      <w:r>
+        <w:rPr>
+          <w:color w:val="8CCA8F"/>
+        </w:rPr>
+        <w:t>'</w:t>
+      </w:r>
+      <w:r>
+        <w:rPr>
+          <w:color w:val="ED6B4C"/>
+        </w:rPr>
+        <w:t>:</w:t>
+      </w:r>
+      <w:r>
+        <w:rPr>
+          <w:color w:val="8CCA8F"/>
+        </w:rPr>
+        <w:t>'</w:t>
+      </w:r>
+      <w:r>
+        <w:rPr>
+          <w:color w:val="8CCA8F"/>
+        </w:rPr>
+        <w:t>valeur</w:t>
+      </w:r>
+      <w:proofErr w:type="spellEnd"/>
+      <w:r>
+        <w:rPr>
+          <w:color w:val="8CCA8F"/>
+        </w:rPr>
+        <w:t>'</w:t>
+      </w:r>
+      <w:bookmarkEnd w:id="133"/>
+      <w:bookmarkEnd w:id="134"/>
+      <w:r>
+        <w:rPr>
+          <w:color w:val="ED6B4C"/>
+        </w:rPr>
+        <w:t xml:space="preserve">, </w:t>
+      </w:r>
+      <w:bookmarkEnd w:id="137"/>
+      <w:bookmarkEnd w:id="138"/>
+      <w:r>
+        <w:rPr>
+          <w:color w:val="8CCA8F"/>
+        </w:rPr>
+        <w:t>'</w:t>
+      </w:r>
+      <w:r>
+        <w:rPr>
+          <w:color w:val="8CCA8F"/>
+        </w:rPr>
+        <w:t>clé1</w:t>
+      </w:r>
+      <w:r>
+        <w:rPr>
+          <w:color w:val="8CCA8F"/>
+        </w:rPr>
+        <w:t>'</w:t>
+      </w:r>
+      <w:r>
+        <w:rPr>
+          <w:color w:val="ED6B4C"/>
+        </w:rPr>
+        <w:t>:</w:t>
+      </w:r>
+      <w:r>
+        <w:rPr>
+          <w:color w:val="8CCA8F"/>
+        </w:rPr>
+        <w:t>'</w:t>
+      </w:r>
+      <w:r>
+        <w:rPr>
+          <w:color w:val="8CCA8F"/>
+        </w:rPr>
+        <w:t>valeur1</w:t>
+      </w:r>
+      <w:r>
+        <w:rPr>
+          <w:color w:val="8CCA8F"/>
+        </w:rPr>
+        <w:t>'</w:t>
       </w:r>
       <w:r>
         <w:rPr>
@@ -5954,222 +6363,27 @@
       </w:r>
       <w:r>
         <w:rPr>
-          <w:color w:val="5C98BF"/>
-        </w:rPr>
-        <w:t xml:space="preserve"> 2</w:t>
-      </w:r>
-      <w:r>
-        <w:rPr>
-          <w:color w:val="ED6B4C"/>
-        </w:rPr>
-        <w:t>,</w:t>
-      </w:r>
-      <w:r>
-        <w:rPr>
-          <w:color w:val="5C98BF"/>
-        </w:rPr>
-        <w:t xml:space="preserve"> 3</w:t>
-      </w:r>
-      <w:r>
-        <w:t>)</w:t>
-      </w:r>
-      <w:r>
-        <w:t xml:space="preserve"> </w:t>
-      </w:r>
-      <w:r>
-        <w:rPr>
-          <w:color w:val="808080"/>
-        </w:rPr>
-        <w:t xml:space="preserve">Attention le mot </w:t>
-      </w:r>
-      <w:proofErr w:type="spellStart"/>
-      <w:r>
-        <w:rPr>
-          <w:color w:val="808080"/>
-        </w:rPr>
-        <w:t>tuple</w:t>
-      </w:r>
-      <w:proofErr w:type="spellEnd"/>
-      <w:r>
-        <w:rPr>
-          <w:color w:val="808080"/>
-        </w:rPr>
-        <w:t xml:space="preserve"> est déjà utilisé, on ne peut donc pas l’utiliser comme nom de variable</w:t>
-      </w:r>
-    </w:p>
-    <w:p>
-      <w:r>
-        <w:t xml:space="preserve">Si on veut vraiment la modifier, il faut </w:t>
-      </w:r>
-      <w:proofErr w:type="gramStart"/>
-      <w:r>
-        <w:t>enregistré</w:t>
-      </w:r>
-      <w:proofErr w:type="gramEnd"/>
-      <w:r>
-        <w:t xml:space="preserve"> ce </w:t>
-      </w:r>
-      <w:proofErr w:type="spellStart"/>
-      <w:r>
-        <w:t>tuple</w:t>
-      </w:r>
-      <w:proofErr w:type="spellEnd"/>
-      <w:r>
-        <w:t xml:space="preserve"> dans une liste.</w:t>
-      </w:r>
-      <w:r>
-        <w:t xml:space="preserve"> Ou alors il faut </w:t>
-      </w:r>
-      <w:proofErr w:type="spellStart"/>
-      <w:r>
-        <w:t>redéclarer</w:t>
-      </w:r>
-      <w:proofErr w:type="spellEnd"/>
-      <w:r>
-        <w:t xml:space="preserve"> / écraser le </w:t>
-      </w:r>
-      <w:proofErr w:type="spellStart"/>
-      <w:r>
-        <w:t>tuple</w:t>
-      </w:r>
-      <w:proofErr w:type="spellEnd"/>
-      <w:r>
-        <w:t xml:space="preserve"> </w:t>
-      </w:r>
-      <w:r>
-        <w:t xml:space="preserve">en le </w:t>
-      </w:r>
-      <w:proofErr w:type="spellStart"/>
-      <w:r>
-        <w:t>redéclarant</w:t>
-      </w:r>
-      <w:proofErr w:type="spellEnd"/>
-      <w:r>
-        <w:t>.</w:t>
-      </w:r>
-    </w:p>
-    <w:p/>
-    <w:p>
-      <w:pPr>
-        <w:rPr>
-          <w:color w:val="808080"/>
-        </w:rPr>
-      </w:pPr>
-      <w:proofErr w:type="spellStart"/>
-      <w:proofErr w:type="gramStart"/>
-      <w:r>
-        <w:t>mon</w:t>
-      </w:r>
-      <w:proofErr w:type="gramEnd"/>
-      <w:r>
-        <w:t>_tuple</w:t>
-      </w:r>
-      <w:proofErr w:type="spellEnd"/>
-      <w:r>
-        <w:t>[</w:t>
-      </w:r>
-      <w:r>
-        <w:rPr>
-          <w:color w:val="5C98BF"/>
-        </w:rPr>
-        <w:t>index</w:t>
-      </w:r>
-      <w:r>
-        <w:t xml:space="preserve">] </w:t>
-      </w:r>
-      <w:r>
-        <w:rPr>
-          <w:color w:val="808080"/>
-        </w:rPr>
-        <w:t>Permet de récupérer la valeur lié à cet index</w:t>
-      </w:r>
-    </w:p>
-    <w:p>
-      <w:r>
-        <w:t xml:space="preserve">Fonctionne globalement comme une liste, la majorité des fonctions des listes marchent pour les </w:t>
-      </w:r>
-      <w:proofErr w:type="spellStart"/>
-      <w:r>
-        <w:t>tuples</w:t>
-      </w:r>
-      <w:proofErr w:type="spellEnd"/>
-      <w:r>
-        <w:t>.</w:t>
-      </w:r>
-    </w:p>
-    <w:p>
-      <w:pPr>
-        <w:rPr>
-          <w:color w:val="808080"/>
-        </w:rPr>
-      </w:pPr>
-    </w:p>
-    <w:p>
-      <w:pPr>
-        <w:pStyle w:val="Titre2"/>
-      </w:pPr>
-      <w:bookmarkStart w:id="124" w:name="_Toc2678075"/>
-      <w:r>
-        <w:t>Les dictionnaires</w:t>
-      </w:r>
-      <w:bookmarkEnd w:id="124"/>
-    </w:p>
-    <w:p/>
-    <w:p>
-      <w:r>
-        <w:t>On a des pairs de clés et de valeurs</w:t>
-      </w:r>
-      <w:r>
-        <w:t xml:space="preserve"> sous le format : </w:t>
-      </w:r>
-    </w:p>
-    <w:p>
-      <w:bookmarkStart w:id="125" w:name="OLE_LINK263"/>
-      <w:bookmarkStart w:id="126" w:name="OLE_LINK264"/>
-      <w:bookmarkStart w:id="127" w:name="OLE_LINK222"/>
-      <w:bookmarkStart w:id="128" w:name="OLE_LINK225"/>
-      <w:bookmarkStart w:id="129" w:name="OLE_LINK210"/>
-      <w:bookmarkStart w:id="130" w:name="OLE_LINK221"/>
-      <w:proofErr w:type="gramStart"/>
-      <w:r>
-        <w:t>dictionnaire</w:t>
-      </w:r>
-      <w:proofErr w:type="gramEnd"/>
-      <w:r>
-        <w:t> </w:t>
-      </w:r>
-      <w:r>
-        <w:rPr>
-          <w:color w:val="ED6B4C"/>
-        </w:rPr>
-        <w:t>=</w:t>
-      </w:r>
-      <w:r>
-        <w:t xml:space="preserve"> </w:t>
-      </w:r>
-      <w:bookmarkStart w:id="131" w:name="OLE_LINK244"/>
-      <w:bookmarkStart w:id="132" w:name="OLE_LINK245"/>
-      <w:bookmarkStart w:id="133" w:name="OLE_LINK226"/>
-      <w:bookmarkStart w:id="134" w:name="OLE_LINK227"/>
-      <w:r>
-        <w:t>{</w:t>
-      </w:r>
-      <w:bookmarkStart w:id="135" w:name="OLE_LINK208"/>
-      <w:bookmarkStart w:id="136" w:name="OLE_LINK209"/>
-      <w:bookmarkEnd w:id="125"/>
-      <w:bookmarkEnd w:id="126"/>
+          <w:color w:val="8CCA8F"/>
+        </w:rPr>
+        <w:t xml:space="preserve"> '</w:t>
+      </w:r>
+      <w:r>
+        <w:rPr>
+          <w:color w:val="8CCA8F"/>
+        </w:rPr>
+        <w:t>clé2</w:t>
+      </w:r>
       <w:r>
         <w:rPr>
           <w:color w:val="8CCA8F"/>
         </w:rPr>
         <w:t>'</w:t>
       </w:r>
-      <w:proofErr w:type="spellStart"/>
-      <w:r>
-        <w:rPr>
-          <w:color w:val="8CCA8F"/>
-        </w:rPr>
-        <w:t>clé</w:t>
+      <w:r>
+        <w:rPr>
+          <w:color w:val="ED6B4C"/>
+        </w:rPr>
+        <w:t>:</w:t>
       </w:r>
       <w:r>
         <w:rPr>
@@ -6179,9 +6393,9 @@
       </w:r>
       <w:r>
         <w:rPr>
-          <w:color w:val="ED6B4C"/>
-        </w:rPr>
-        <w:t>:</w:t>
+          <w:color w:val="8CCA8F"/>
+        </w:rPr>
+        <w:t>valeur2</w:t>
       </w:r>
       <w:r>
         <w:rPr>
@@ -6190,463 +6404,350 @@
         <w:t>'</w:t>
       </w:r>
       <w:r>
-        <w:rPr>
-          <w:color w:val="8CCA8F"/>
-        </w:rPr>
-        <w:t>valeur</w:t>
-      </w:r>
-      <w:proofErr w:type="spellEnd"/>
-      <w:r>
-        <w:rPr>
-          <w:color w:val="8CCA8F"/>
-        </w:rPr>
-        <w:t>'</w:t>
-      </w:r>
-      <w:bookmarkEnd w:id="131"/>
-      <w:bookmarkEnd w:id="132"/>
-      <w:r>
-        <w:rPr>
-          <w:color w:val="ED6B4C"/>
-        </w:rPr>
-        <w:t xml:space="preserve">, </w:t>
+        <w:t>}</w:t>
       </w:r>
       <w:bookmarkEnd w:id="135"/>
       <w:bookmarkEnd w:id="136"/>
-      <w:r>
-        <w:rPr>
-          <w:color w:val="8CCA8F"/>
-        </w:rPr>
-        <w:t>'</w:t>
-      </w:r>
-      <w:r>
-        <w:rPr>
-          <w:color w:val="8CCA8F"/>
-        </w:rPr>
-        <w:t>clé1</w:t>
-      </w:r>
-      <w:r>
-        <w:rPr>
-          <w:color w:val="8CCA8F"/>
-        </w:rPr>
-        <w:t>'</w:t>
-      </w:r>
-      <w:r>
-        <w:rPr>
-          <w:color w:val="ED6B4C"/>
-        </w:rPr>
-        <w:t>:</w:t>
-      </w:r>
-      <w:r>
-        <w:rPr>
-          <w:color w:val="8CCA8F"/>
-        </w:rPr>
-        <w:t>'</w:t>
-      </w:r>
-      <w:r>
-        <w:rPr>
-          <w:color w:val="8CCA8F"/>
-        </w:rPr>
-        <w:t>valeur1</w:t>
-      </w:r>
-      <w:r>
-        <w:rPr>
-          <w:color w:val="8CCA8F"/>
-        </w:rPr>
-        <w:t>'</w:t>
-      </w:r>
-      <w:r>
-        <w:rPr>
-          <w:color w:val="ED6B4C"/>
-        </w:rPr>
-        <w:t>,</w:t>
-      </w:r>
-      <w:r>
-        <w:rPr>
-          <w:color w:val="8CCA8F"/>
-        </w:rPr>
-        <w:t xml:space="preserve"> '</w:t>
-      </w:r>
-      <w:r>
-        <w:rPr>
-          <w:color w:val="8CCA8F"/>
-        </w:rPr>
-        <w:t>clé2</w:t>
-      </w:r>
-      <w:r>
-        <w:rPr>
-          <w:color w:val="8CCA8F"/>
-        </w:rPr>
-        <w:t>'</w:t>
-      </w:r>
-      <w:r>
-        <w:rPr>
-          <w:color w:val="ED6B4C"/>
-        </w:rPr>
-        <w:t>:</w:t>
-      </w:r>
-      <w:r>
-        <w:rPr>
-          <w:color w:val="8CCA8F"/>
-        </w:rPr>
-        <w:t>'</w:t>
-      </w:r>
-      <w:r>
-        <w:rPr>
-          <w:color w:val="8CCA8F"/>
-        </w:rPr>
-        <w:t>valeur2</w:t>
-      </w:r>
-      <w:r>
-        <w:rPr>
-          <w:color w:val="8CCA8F"/>
-        </w:rPr>
-        <w:t>'</w:t>
-      </w:r>
-      <w:r>
-        <w:t>}</w:t>
-      </w:r>
-      <w:bookmarkEnd w:id="133"/>
-      <w:bookmarkEnd w:id="134"/>
-    </w:p>
-    <w:bookmarkEnd w:id="127"/>
-    <w:bookmarkEnd w:id="128"/>
-    <w:p>
-      <w:r>
-        <w:t xml:space="preserve">On peut </w:t>
-      </w:r>
-      <w:proofErr w:type="spellStart"/>
-      <w:r>
-        <w:t>impriquer</w:t>
-      </w:r>
-      <w:proofErr w:type="spellEnd"/>
-      <w:r>
-        <w:t xml:space="preserve"> des dictionnaires les un</w:t>
-      </w:r>
-      <w:r>
-        <w:t>s</w:t>
-      </w:r>
-      <w:r>
-        <w:t xml:space="preserve"> dans les autres</w:t>
-      </w:r>
-      <w:r>
-        <w:t> :</w:t>
-      </w:r>
-    </w:p>
-    <w:p>
-      <w:bookmarkStart w:id="137" w:name="OLE_LINK292"/>
-      <w:bookmarkStart w:id="138" w:name="OLE_LINK293"/>
-      <w:proofErr w:type="gramStart"/>
-      <w:r>
-        <w:t>dictionnaire</w:t>
-      </w:r>
-      <w:proofErr w:type="gramEnd"/>
-      <w:r>
-        <w:t> </w:t>
-      </w:r>
-      <w:r>
-        <w:rPr>
-          <w:color w:val="ED6B4C"/>
-        </w:rPr>
-        <w:t>=</w:t>
-      </w:r>
-      <w:r>
-        <w:t xml:space="preserve"> {</w:t>
-      </w:r>
-    </w:p>
-    <w:p>
-      <w:pPr>
-        <w:ind w:left="708" w:firstLine="708"/>
-        <w:rPr>
-          <w:color w:val="ED6B4C"/>
-        </w:rPr>
-      </w:pPr>
-      <w:bookmarkStart w:id="139" w:name="OLE_LINK234"/>
-      <w:bookmarkStart w:id="140" w:name="OLE_LINK235"/>
-      <w:bookmarkStart w:id="141" w:name="OLE_LINK228"/>
-      <w:bookmarkStart w:id="142" w:name="OLE_LINK229"/>
-      <w:r>
-        <w:rPr>
-          <w:color w:val="8CCA8F"/>
-        </w:rPr>
-        <w:t>'</w:t>
-      </w:r>
-      <w:r>
-        <w:rPr>
-          <w:color w:val="8CCA8F"/>
-        </w:rPr>
-        <w:t>Pierre</w:t>
-      </w:r>
-      <w:proofErr w:type="gramStart"/>
-      <w:r>
-        <w:rPr>
-          <w:color w:val="8CCA8F"/>
-        </w:rPr>
-        <w:t>'</w:t>
-      </w:r>
-      <w:bookmarkEnd w:id="139"/>
-      <w:bookmarkEnd w:id="140"/>
-      <w:r>
-        <w:rPr>
-          <w:color w:val="ED6B4C"/>
-        </w:rPr>
-        <w:t>:</w:t>
-      </w:r>
-      <w:proofErr w:type="gramEnd"/>
-      <w:r>
-        <w:t xml:space="preserve"> </w:t>
-      </w:r>
-      <w:r>
-        <w:t>{</w:t>
-      </w:r>
-      <w:bookmarkStart w:id="143" w:name="OLE_LINK236"/>
-      <w:bookmarkStart w:id="144" w:name="OLE_LINK237"/>
-      <w:r>
-        <w:rPr>
-          <w:color w:val="8CCA8F"/>
-        </w:rPr>
-        <w:t>'</w:t>
-      </w:r>
-      <w:proofErr w:type="spellStart"/>
-      <w:r>
-        <w:rPr>
-          <w:color w:val="8CCA8F"/>
-        </w:rPr>
-        <w:t>age</w:t>
-      </w:r>
-      <w:proofErr w:type="spellEnd"/>
-      <w:r>
-        <w:rPr>
-          <w:color w:val="8CCA8F"/>
-        </w:rPr>
-        <w:t>'</w:t>
-      </w:r>
-      <w:bookmarkEnd w:id="143"/>
-      <w:bookmarkEnd w:id="144"/>
-      <w:r>
-        <w:rPr>
-          <w:color w:val="ED6B4C"/>
-        </w:rPr>
-        <w:t>:</w:t>
-      </w:r>
-      <w:r>
-        <w:rPr>
-          <w:color w:val="ED6B4C"/>
-        </w:rPr>
-        <w:t xml:space="preserve"> </w:t>
-      </w:r>
-      <w:r>
-        <w:rPr>
-          <w:color w:val="5C98BF"/>
-        </w:rPr>
-        <w:t>40</w:t>
-      </w:r>
-      <w:r>
-        <w:rPr>
-          <w:color w:val="ED6B4C"/>
-        </w:rPr>
-        <w:t xml:space="preserve">, </w:t>
-      </w:r>
-      <w:r>
-        <w:rPr>
-          <w:color w:val="8CCA8F"/>
-        </w:rPr>
-        <w:t>'</w:t>
-      </w:r>
-      <w:r>
-        <w:rPr>
-          <w:color w:val="8CCA8F"/>
-        </w:rPr>
-        <w:t>profession</w:t>
-      </w:r>
-      <w:r>
-        <w:rPr>
-          <w:color w:val="8CCA8F"/>
-        </w:rPr>
-        <w:t>'</w:t>
-      </w:r>
-      <w:r>
-        <w:rPr>
-          <w:color w:val="ED6B4C"/>
-        </w:rPr>
-        <w:t>:</w:t>
-      </w:r>
-      <w:r>
-        <w:rPr>
-          <w:color w:val="ED6B4C"/>
-        </w:rPr>
-        <w:t xml:space="preserve"> </w:t>
-      </w:r>
-      <w:r>
-        <w:rPr>
-          <w:color w:val="8CCA8F"/>
-        </w:rPr>
-        <w:t>'</w:t>
-      </w:r>
-      <w:r>
-        <w:rPr>
-          <w:color w:val="8CCA8F"/>
-        </w:rPr>
-        <w:t>banquier</w:t>
-      </w:r>
-      <w:r>
-        <w:rPr>
-          <w:color w:val="8CCA8F"/>
-        </w:rPr>
-        <w:t>'</w:t>
-      </w:r>
-      <w:r>
-        <w:t>}</w:t>
-      </w:r>
-      <w:r>
-        <w:rPr>
-          <w:color w:val="ED6B4C"/>
-        </w:rPr>
-        <w:t xml:space="preserve">, </w:t>
-      </w:r>
-    </w:p>
-    <w:bookmarkEnd w:id="141"/>
-    <w:bookmarkEnd w:id="142"/>
-    <w:p>
-      <w:pPr>
-        <w:ind w:left="708" w:firstLine="708"/>
-        <w:rPr>
-          <w:color w:val="ED6B4C"/>
-        </w:rPr>
-      </w:pPr>
-      <w:r>
-        <w:rPr>
-          <w:color w:val="8CCA8F"/>
-        </w:rPr>
-        <w:t>'</w:t>
-      </w:r>
-      <w:r>
-        <w:rPr>
-          <w:color w:val="8CCA8F"/>
-        </w:rPr>
-        <w:t>Paul</w:t>
-      </w:r>
-      <w:proofErr w:type="gramStart"/>
-      <w:r>
-        <w:rPr>
-          <w:color w:val="8CCA8F"/>
-        </w:rPr>
-        <w:t>'</w:t>
-      </w:r>
-      <w:r>
-        <w:rPr>
-          <w:color w:val="ED6B4C"/>
-        </w:rPr>
-        <w:t>:</w:t>
-      </w:r>
-      <w:proofErr w:type="gramEnd"/>
-      <w:r>
-        <w:t xml:space="preserve"> </w:t>
-      </w:r>
-      <w:r>
-        <w:t>{</w:t>
-      </w:r>
-      <w:r>
-        <w:rPr>
-          <w:color w:val="8CCA8F"/>
-        </w:rPr>
-        <w:t>'</w:t>
-      </w:r>
-      <w:proofErr w:type="spellStart"/>
-      <w:r>
-        <w:rPr>
-          <w:color w:val="8CCA8F"/>
-        </w:rPr>
-        <w:t>age</w:t>
-      </w:r>
-      <w:proofErr w:type="spellEnd"/>
-      <w:r>
-        <w:rPr>
-          <w:color w:val="8CCA8F"/>
-        </w:rPr>
-        <w:t>'</w:t>
-      </w:r>
-      <w:r>
-        <w:rPr>
-          <w:color w:val="ED6B4C"/>
-        </w:rPr>
-        <w:t xml:space="preserve">: </w:t>
-      </w:r>
-      <w:r>
-        <w:rPr>
-          <w:color w:val="5C98BF"/>
-        </w:rPr>
-        <w:t>25</w:t>
-      </w:r>
-      <w:r>
-        <w:rPr>
-          <w:color w:val="ED6B4C"/>
-        </w:rPr>
-        <w:t xml:space="preserve">, </w:t>
-      </w:r>
-      <w:r>
-        <w:rPr>
-          <w:color w:val="8CCA8F"/>
-        </w:rPr>
-        <w:t>'</w:t>
-      </w:r>
-      <w:r>
-        <w:rPr>
-          <w:color w:val="8CCA8F"/>
-        </w:rPr>
-        <w:t>profession</w:t>
-      </w:r>
-      <w:r>
-        <w:rPr>
-          <w:color w:val="8CCA8F"/>
-        </w:rPr>
-        <w:t>'</w:t>
-      </w:r>
-      <w:r>
-        <w:rPr>
-          <w:color w:val="ED6B4C"/>
-        </w:rPr>
-        <w:t xml:space="preserve">: </w:t>
-      </w:r>
-      <w:r>
-        <w:rPr>
-          <w:color w:val="8CCA8F"/>
-        </w:rPr>
-        <w:t>'</w:t>
-      </w:r>
-      <w:r>
-        <w:rPr>
-          <w:color w:val="8CCA8F"/>
-        </w:rPr>
-        <w:t>ingénieur</w:t>
-      </w:r>
-      <w:r>
-        <w:rPr>
-          <w:color w:val="8CCA8F"/>
-        </w:rPr>
-        <w:t>'</w:t>
-      </w:r>
-      <w:r>
-        <w:t>}</w:t>
-      </w:r>
-      <w:r>
-        <w:rPr>
-          <w:color w:val="ED6B4C"/>
-        </w:rPr>
-        <w:t xml:space="preserve"> </w:t>
-      </w:r>
-    </w:p>
-    <w:p>
-      <w:pPr>
-        <w:ind w:left="708" w:firstLine="708"/>
-      </w:pPr>
-      <w:r>
-        <w:t>}</w:t>
-      </w:r>
     </w:p>
     <w:bookmarkEnd w:id="129"/>
     <w:bookmarkEnd w:id="130"/>
-    <w:bookmarkEnd w:id="137"/>
-    <w:bookmarkEnd w:id="138"/>
+    <w:p>
+      <w:r>
+        <w:t xml:space="preserve">On peut </w:t>
+      </w:r>
+      <w:proofErr w:type="spellStart"/>
+      <w:r>
+        <w:t>impriquer</w:t>
+      </w:r>
+      <w:proofErr w:type="spellEnd"/>
+      <w:r>
+        <w:t xml:space="preserve"> des dictionnaires les un</w:t>
+      </w:r>
+      <w:r>
+        <w:t>s</w:t>
+      </w:r>
+      <w:r>
+        <w:t xml:space="preserve"> dans les autres</w:t>
+      </w:r>
+      <w:r>
+        <w:t> :</w:t>
+      </w:r>
+    </w:p>
+    <w:p>
+      <w:bookmarkStart w:id="139" w:name="OLE_LINK292"/>
+      <w:bookmarkStart w:id="140" w:name="OLE_LINK293"/>
+      <w:proofErr w:type="gramStart"/>
+      <w:r>
+        <w:t>dictionnaire</w:t>
+      </w:r>
+      <w:proofErr w:type="gramEnd"/>
+      <w:r>
+        <w:t> </w:t>
+      </w:r>
+      <w:r>
+        <w:rPr>
+          <w:color w:val="ED6B4C"/>
+        </w:rPr>
+        <w:t>=</w:t>
+      </w:r>
+      <w:r>
+        <w:t xml:space="preserve"> {</w:t>
+      </w:r>
+    </w:p>
+    <w:p>
+      <w:pPr>
+        <w:ind w:left="708" w:firstLine="708"/>
+        <w:rPr>
+          <w:color w:val="ED6B4C"/>
+        </w:rPr>
+      </w:pPr>
+      <w:bookmarkStart w:id="141" w:name="OLE_LINK234"/>
+      <w:bookmarkStart w:id="142" w:name="OLE_LINK235"/>
+      <w:bookmarkStart w:id="143" w:name="OLE_LINK228"/>
+      <w:bookmarkStart w:id="144" w:name="OLE_LINK229"/>
+      <w:r>
+        <w:rPr>
+          <w:color w:val="8CCA8F"/>
+        </w:rPr>
+        <w:t>'</w:t>
+      </w:r>
+      <w:r>
+        <w:rPr>
+          <w:color w:val="8CCA8F"/>
+        </w:rPr>
+        <w:t>Pierre</w:t>
+      </w:r>
+      <w:proofErr w:type="gramStart"/>
+      <w:r>
+        <w:rPr>
+          <w:color w:val="8CCA8F"/>
+        </w:rPr>
+        <w:t>'</w:t>
+      </w:r>
+      <w:bookmarkEnd w:id="141"/>
+      <w:bookmarkEnd w:id="142"/>
+      <w:r>
+        <w:rPr>
+          <w:color w:val="ED6B4C"/>
+        </w:rPr>
+        <w:t>:</w:t>
+      </w:r>
+      <w:proofErr w:type="gramEnd"/>
+      <w:r>
+        <w:t xml:space="preserve"> </w:t>
+      </w:r>
+      <w:r>
+        <w:t>{</w:t>
+      </w:r>
+      <w:bookmarkStart w:id="145" w:name="OLE_LINK236"/>
+      <w:bookmarkStart w:id="146" w:name="OLE_LINK237"/>
+      <w:r>
+        <w:rPr>
+          <w:color w:val="8CCA8F"/>
+        </w:rPr>
+        <w:t>'</w:t>
+      </w:r>
+      <w:proofErr w:type="spellStart"/>
+      <w:r>
+        <w:rPr>
+          <w:color w:val="8CCA8F"/>
+        </w:rPr>
+        <w:t>age</w:t>
+      </w:r>
+      <w:proofErr w:type="spellEnd"/>
+      <w:r>
+        <w:rPr>
+          <w:color w:val="8CCA8F"/>
+        </w:rPr>
+        <w:t>'</w:t>
+      </w:r>
+      <w:bookmarkEnd w:id="145"/>
+      <w:bookmarkEnd w:id="146"/>
+      <w:r>
+        <w:rPr>
+          <w:color w:val="ED6B4C"/>
+        </w:rPr>
+        <w:t>:</w:t>
+      </w:r>
+      <w:r>
+        <w:rPr>
+          <w:color w:val="ED6B4C"/>
+        </w:rPr>
+        <w:t xml:space="preserve"> </w:t>
+      </w:r>
+      <w:r>
+        <w:rPr>
+          <w:color w:val="5C98BF"/>
+        </w:rPr>
+        <w:t>40</w:t>
+      </w:r>
+      <w:r>
+        <w:rPr>
+          <w:color w:val="ED6B4C"/>
+        </w:rPr>
+        <w:t xml:space="preserve">, </w:t>
+      </w:r>
+      <w:r>
+        <w:rPr>
+          <w:color w:val="8CCA8F"/>
+        </w:rPr>
+        <w:t>'</w:t>
+      </w:r>
+      <w:r>
+        <w:rPr>
+          <w:color w:val="8CCA8F"/>
+        </w:rPr>
+        <w:t>profession</w:t>
+      </w:r>
+      <w:r>
+        <w:rPr>
+          <w:color w:val="8CCA8F"/>
+        </w:rPr>
+        <w:t>'</w:t>
+      </w:r>
+      <w:r>
+        <w:rPr>
+          <w:color w:val="ED6B4C"/>
+        </w:rPr>
+        <w:t>:</w:t>
+      </w:r>
+      <w:r>
+        <w:rPr>
+          <w:color w:val="ED6B4C"/>
+        </w:rPr>
+        <w:t xml:space="preserve"> </w:t>
+      </w:r>
+      <w:r>
+        <w:rPr>
+          <w:color w:val="8CCA8F"/>
+        </w:rPr>
+        <w:t>'</w:t>
+      </w:r>
+      <w:r>
+        <w:rPr>
+          <w:color w:val="8CCA8F"/>
+        </w:rPr>
+        <w:t>banquier</w:t>
+      </w:r>
+      <w:r>
+        <w:rPr>
+          <w:color w:val="8CCA8F"/>
+        </w:rPr>
+        <w:t>'</w:t>
+      </w:r>
+      <w:r>
+        <w:t>}</w:t>
+      </w:r>
+      <w:r>
+        <w:rPr>
+          <w:color w:val="ED6B4C"/>
+        </w:rPr>
+        <w:t xml:space="preserve">, </w:t>
+      </w:r>
+    </w:p>
+    <w:bookmarkEnd w:id="143"/>
+    <w:bookmarkEnd w:id="144"/>
+    <w:p>
+      <w:pPr>
+        <w:ind w:left="708" w:firstLine="708"/>
+        <w:rPr>
+          <w:color w:val="ED6B4C"/>
+        </w:rPr>
+      </w:pPr>
+      <w:r>
+        <w:rPr>
+          <w:color w:val="8CCA8F"/>
+        </w:rPr>
+        <w:t>'</w:t>
+      </w:r>
+      <w:r>
+        <w:rPr>
+          <w:color w:val="8CCA8F"/>
+        </w:rPr>
+        <w:t>Paul</w:t>
+      </w:r>
+      <w:proofErr w:type="gramStart"/>
+      <w:r>
+        <w:rPr>
+          <w:color w:val="8CCA8F"/>
+        </w:rPr>
+        <w:t>'</w:t>
+      </w:r>
+      <w:r>
+        <w:rPr>
+          <w:color w:val="ED6B4C"/>
+        </w:rPr>
+        <w:t>:</w:t>
+      </w:r>
+      <w:proofErr w:type="gramEnd"/>
+      <w:r>
+        <w:t xml:space="preserve"> </w:t>
+      </w:r>
+      <w:r>
+        <w:t>{</w:t>
+      </w:r>
+      <w:r>
+        <w:rPr>
+          <w:color w:val="8CCA8F"/>
+        </w:rPr>
+        <w:t>'</w:t>
+      </w:r>
+      <w:proofErr w:type="spellStart"/>
+      <w:r>
+        <w:rPr>
+          <w:color w:val="8CCA8F"/>
+        </w:rPr>
+        <w:t>age</w:t>
+      </w:r>
+      <w:proofErr w:type="spellEnd"/>
+      <w:r>
+        <w:rPr>
+          <w:color w:val="8CCA8F"/>
+        </w:rPr>
+        <w:t>'</w:t>
+      </w:r>
+      <w:r>
+        <w:rPr>
+          <w:color w:val="ED6B4C"/>
+        </w:rPr>
+        <w:t xml:space="preserve">: </w:t>
+      </w:r>
+      <w:r>
+        <w:rPr>
+          <w:color w:val="5C98BF"/>
+        </w:rPr>
+        <w:t>25</w:t>
+      </w:r>
+      <w:r>
+        <w:rPr>
+          <w:color w:val="ED6B4C"/>
+        </w:rPr>
+        <w:t xml:space="preserve">, </w:t>
+      </w:r>
+      <w:r>
+        <w:rPr>
+          <w:color w:val="8CCA8F"/>
+        </w:rPr>
+        <w:t>'</w:t>
+      </w:r>
+      <w:r>
+        <w:rPr>
+          <w:color w:val="8CCA8F"/>
+        </w:rPr>
+        <w:t>profession</w:t>
+      </w:r>
+      <w:r>
+        <w:rPr>
+          <w:color w:val="8CCA8F"/>
+        </w:rPr>
+        <w:t>'</w:t>
+      </w:r>
+      <w:r>
+        <w:rPr>
+          <w:color w:val="ED6B4C"/>
+        </w:rPr>
+        <w:t xml:space="preserve">: </w:t>
+      </w:r>
+      <w:r>
+        <w:rPr>
+          <w:color w:val="8CCA8F"/>
+        </w:rPr>
+        <w:t>'</w:t>
+      </w:r>
+      <w:r>
+        <w:rPr>
+          <w:color w:val="8CCA8F"/>
+        </w:rPr>
+        <w:t>ingénieur</w:t>
+      </w:r>
+      <w:r>
+        <w:rPr>
+          <w:color w:val="8CCA8F"/>
+        </w:rPr>
+        <w:t>'</w:t>
+      </w:r>
+      <w:r>
+        <w:t>}</w:t>
+      </w:r>
+      <w:r>
+        <w:rPr>
+          <w:color w:val="ED6B4C"/>
+        </w:rPr>
+        <w:t xml:space="preserve"> </w:t>
+      </w:r>
+    </w:p>
+    <w:p>
+      <w:pPr>
+        <w:ind w:left="708" w:firstLine="708"/>
+      </w:pPr>
+      <w:r>
+        <w:t>}</w:t>
+      </w:r>
+    </w:p>
+    <w:bookmarkEnd w:id="131"/>
+    <w:bookmarkEnd w:id="132"/>
+    <w:bookmarkEnd w:id="139"/>
+    <w:bookmarkEnd w:id="140"/>
     <w:p/>
     <w:p>
       <w:pPr>
@@ -6699,8 +6800,8 @@
           <w:color w:val="808080"/>
         </w:rPr>
       </w:pPr>
-      <w:bookmarkStart w:id="145" w:name="OLE_LINK246"/>
-      <w:bookmarkStart w:id="146" w:name="OLE_LINK247"/>
+      <w:bookmarkStart w:id="147" w:name="OLE_LINK246"/>
+      <w:bookmarkStart w:id="148" w:name="OLE_LINK247"/>
       <w:proofErr w:type="gramStart"/>
       <w:r>
         <w:t>d</w:t>
@@ -6712,16 +6813,16 @@
       <w:r>
         <w:t>[</w:t>
       </w:r>
-      <w:bookmarkStart w:id="147" w:name="OLE_LINK238"/>
-      <w:bookmarkStart w:id="148" w:name="OLE_LINK239"/>
+      <w:bookmarkStart w:id="149" w:name="OLE_LINK238"/>
+      <w:bookmarkStart w:id="150" w:name="OLE_LINK239"/>
       <w:r>
         <w:rPr>
           <w:color w:val="8CCA8F"/>
         </w:rPr>
         <w:t>clé</w:t>
       </w:r>
-      <w:bookmarkEnd w:id="147"/>
-      <w:bookmarkEnd w:id="148"/>
+      <w:bookmarkEnd w:id="149"/>
+      <w:bookmarkEnd w:id="150"/>
       <w:r>
         <w:t xml:space="preserve">] </w:t>
       </w:r>
@@ -6731,8 +6832,8 @@
         </w:rPr>
         <w:t>une autre méthode</w:t>
       </w:r>
-      <w:bookmarkStart w:id="149" w:name="OLE_LINK230"/>
-      <w:bookmarkStart w:id="150" w:name="OLE_LINK231"/>
+      <w:bookmarkStart w:id="151" w:name="OLE_LINK230"/>
+      <w:bookmarkStart w:id="152" w:name="OLE_LINK231"/>
     </w:p>
     <w:p>
       <w:pPr>
@@ -6745,10 +6846,10 @@
           <w:color w:val="808080"/>
         </w:rPr>
       </w:pPr>
-      <w:bookmarkStart w:id="151" w:name="OLE_LINK252"/>
-      <w:bookmarkStart w:id="152" w:name="OLE_LINK253"/>
-      <w:bookmarkEnd w:id="145"/>
-      <w:bookmarkEnd w:id="146"/>
+      <w:bookmarkStart w:id="153" w:name="OLE_LINK252"/>
+      <w:bookmarkStart w:id="154" w:name="OLE_LINK253"/>
+      <w:bookmarkEnd w:id="147"/>
+      <w:bookmarkEnd w:id="148"/>
       <w:proofErr w:type="gramStart"/>
       <w:r>
         <w:t>d</w:t>
@@ -6756,8 +6857,8 @@
       <w:r>
         <w:t>ictionnaire</w:t>
       </w:r>
-      <w:bookmarkStart w:id="153" w:name="OLE_LINK232"/>
-      <w:bookmarkStart w:id="154" w:name="OLE_LINK233"/>
+      <w:bookmarkStart w:id="155" w:name="OLE_LINK232"/>
+      <w:bookmarkStart w:id="156" w:name="OLE_LINK233"/>
       <w:proofErr w:type="gramEnd"/>
       <w:r>
         <w:t>[</w:t>
@@ -6776,42 +6877,42 @@
           <w:color w:val="8CCA8F"/>
         </w:rPr>
         <w:t xml:space="preserve"> </w:t>
+      </w:r>
+      <w:bookmarkEnd w:id="153"/>
+      <w:bookmarkEnd w:id="154"/>
+      <w:r>
+        <w:rPr>
+          <w:color w:val="8CCA8F"/>
+        </w:rPr>
+        <w:t>'</w:t>
+      </w:r>
+      <w:proofErr w:type="spellStart"/>
+      <w:r>
+        <w:rPr>
+          <w:color w:val="8CCA8F"/>
+        </w:rPr>
+        <w:t>age</w:t>
+      </w:r>
+      <w:proofErr w:type="spellEnd"/>
+      <w:r>
+        <w:rPr>
+          <w:color w:val="8CCA8F"/>
+        </w:rPr>
+        <w:t>'</w:t>
+      </w:r>
+      <w:r>
+        <w:t xml:space="preserve">]  </w:t>
+      </w:r>
+      <w:bookmarkEnd w:id="155"/>
+      <w:bookmarkEnd w:id="156"/>
+      <w:r>
+        <w:rPr>
+          <w:color w:val="808080"/>
+        </w:rPr>
+        <w:t>Renvoie la valeur quand un dictionnaire est inclus dans un autre</w:t>
       </w:r>
       <w:bookmarkEnd w:id="151"/>
       <w:bookmarkEnd w:id="152"/>
-      <w:r>
-        <w:rPr>
-          <w:color w:val="8CCA8F"/>
-        </w:rPr>
-        <w:t>'</w:t>
-      </w:r>
-      <w:proofErr w:type="spellStart"/>
-      <w:r>
-        <w:rPr>
-          <w:color w:val="8CCA8F"/>
-        </w:rPr>
-        <w:t>age</w:t>
-      </w:r>
-      <w:proofErr w:type="spellEnd"/>
-      <w:r>
-        <w:rPr>
-          <w:color w:val="8CCA8F"/>
-        </w:rPr>
-        <w:t>'</w:t>
-      </w:r>
-      <w:r>
-        <w:t xml:space="preserve">]  </w:t>
-      </w:r>
-      <w:bookmarkEnd w:id="153"/>
-      <w:bookmarkEnd w:id="154"/>
-      <w:r>
-        <w:rPr>
-          <w:color w:val="808080"/>
-        </w:rPr>
-        <w:t>Renvoie la valeur quand un dictionnaire est inclus dans un autre</w:t>
-      </w:r>
-      <w:bookmarkEnd w:id="149"/>
-      <w:bookmarkEnd w:id="150"/>
     </w:p>
     <w:p>
       <w:pPr>
@@ -6841,16 +6942,16 @@
         </w:rPr>
         <w:t xml:space="preserve">Renvoie </w:t>
       </w:r>
-      <w:bookmarkStart w:id="155" w:name="OLE_LINK240"/>
-      <w:bookmarkStart w:id="156" w:name="OLE_LINK241"/>
+      <w:bookmarkStart w:id="157" w:name="OLE_LINK240"/>
+      <w:bookmarkStart w:id="158" w:name="OLE_LINK241"/>
       <w:r>
         <w:rPr>
           <w:color w:val="808080"/>
         </w:rPr>
         <w:t xml:space="preserve">une liste </w:t>
       </w:r>
-      <w:bookmarkEnd w:id="155"/>
-      <w:bookmarkEnd w:id="156"/>
+      <w:bookmarkEnd w:id="157"/>
+      <w:bookmarkEnd w:id="158"/>
       <w:r>
         <w:rPr>
           <w:color w:val="808080"/>
@@ -6904,8 +7005,8 @@
         </w:rPr>
         <w:t xml:space="preserve">Renvoie </w:t>
       </w:r>
-      <w:bookmarkStart w:id="157" w:name="OLE_LINK73"/>
-      <w:bookmarkStart w:id="158" w:name="OLE_LINK74"/>
+      <w:bookmarkStart w:id="159" w:name="OLE_LINK73"/>
+      <w:bookmarkStart w:id="160" w:name="OLE_LINK74"/>
       <w:r>
         <w:rPr>
           <w:color w:val="808080"/>
@@ -6930,8 +7031,8 @@
         </w:rPr>
         <w:t xml:space="preserve"> dictionnaire</w:t>
       </w:r>
-      <w:bookmarkEnd w:id="157"/>
-      <w:bookmarkEnd w:id="158"/>
+      <w:bookmarkEnd w:id="159"/>
+      <w:bookmarkEnd w:id="160"/>
     </w:p>
     <w:p>
       <w:pPr>
@@ -6941,9 +7042,9 @@
           <w:numId w:val="9"/>
         </w:numPr>
       </w:pPr>
-      <w:bookmarkStart w:id="159" w:name="OLE_LINK242"/>
-      <w:bookmarkStart w:id="160" w:name="OLE_LINK243"/>
-      <w:bookmarkStart w:id="161" w:name="OLE_LINK258"/>
+      <w:bookmarkStart w:id="161" w:name="OLE_LINK242"/>
+      <w:bookmarkStart w:id="162" w:name="OLE_LINK243"/>
+      <w:bookmarkStart w:id="163" w:name="OLE_LINK258"/>
       <w:proofErr w:type="gramStart"/>
       <w:r>
         <w:t>.</w:t>
@@ -6958,32 +7059,32 @@
       <w:r>
         <w:t xml:space="preserve">() </w:t>
       </w:r>
-      <w:bookmarkStart w:id="162" w:name="OLE_LINK71"/>
-      <w:bookmarkStart w:id="163" w:name="OLE_LINK72"/>
+      <w:bookmarkStart w:id="164" w:name="OLE_LINK71"/>
+      <w:bookmarkStart w:id="165" w:name="OLE_LINK72"/>
       <w:r>
         <w:t xml:space="preserve"> </w:t>
       </w:r>
-      <w:bookmarkStart w:id="164" w:name="OLE_LINK160"/>
-      <w:bookmarkStart w:id="165" w:name="OLE_LINK161"/>
+      <w:bookmarkStart w:id="166" w:name="OLE_LINK160"/>
+      <w:bookmarkStart w:id="167" w:name="OLE_LINK161"/>
       <w:r>
         <w:rPr>
           <w:color w:val="808080"/>
         </w:rPr>
         <w:t>Re</w:t>
       </w:r>
-      <w:bookmarkEnd w:id="164"/>
-      <w:bookmarkEnd w:id="165"/>
+      <w:bookmarkEnd w:id="166"/>
+      <w:bookmarkEnd w:id="167"/>
       <w:r>
         <w:rPr>
           <w:color w:val="808080"/>
         </w:rPr>
         <w:t xml:space="preserve">nvoie </w:t>
       </w:r>
-      <w:bookmarkEnd w:id="159"/>
-      <w:bookmarkEnd w:id="160"/>
       <w:bookmarkEnd w:id="161"/>
       <w:bookmarkEnd w:id="162"/>
       <w:bookmarkEnd w:id="163"/>
+      <w:bookmarkEnd w:id="164"/>
+      <w:bookmarkEnd w:id="165"/>
       <w:r>
         <w:rPr>
           <w:color w:val="808080"/>
@@ -7004,16 +7105,16 @@
         </w:rPr>
         <w:t xml:space="preserve"> =&gt;  [(</w:t>
       </w:r>
-      <w:bookmarkStart w:id="166" w:name="OLE_LINK56"/>
-      <w:bookmarkStart w:id="167" w:name="OLE_LINK57"/>
+      <w:bookmarkStart w:id="168" w:name="OLE_LINK56"/>
+      <w:bookmarkStart w:id="169" w:name="OLE_LINK57"/>
       <w:r>
         <w:rPr>
           <w:color w:val="808080"/>
         </w:rPr>
         <w:t>clé 1, valeur 1</w:t>
       </w:r>
-      <w:bookmarkEnd w:id="166"/>
-      <w:bookmarkEnd w:id="167"/>
+      <w:bookmarkEnd w:id="168"/>
+      <w:bookmarkEnd w:id="169"/>
       <w:r>
         <w:rPr>
           <w:color w:val="808080"/>
@@ -7050,8 +7151,8 @@
           <w:color w:val="808080"/>
         </w:rPr>
       </w:pPr>
-      <w:bookmarkStart w:id="168" w:name="OLE_LINK298"/>
-      <w:bookmarkStart w:id="169" w:name="OLE_LINK299"/>
+      <w:bookmarkStart w:id="170" w:name="OLE_LINK298"/>
+      <w:bookmarkStart w:id="171" w:name="OLE_LINK299"/>
       <w:proofErr w:type="gramStart"/>
       <w:r>
         <w:t>base</w:t>
@@ -7139,16 +7240,16 @@
       <w:r>
         <w:t xml:space="preserve"> {</w:t>
       </w:r>
-      <w:bookmarkStart w:id="170" w:name="OLE_LINK296"/>
-      <w:bookmarkStart w:id="171" w:name="OLE_LINK297"/>
+      <w:bookmarkStart w:id="172" w:name="OLE_LINK296"/>
+      <w:bookmarkStart w:id="173" w:name="OLE_LINK297"/>
       <w:r>
         <w:rPr>
           <w:color w:val="8CCA8F"/>
         </w:rPr>
         <w:t>'</w:t>
       </w:r>
-      <w:bookmarkEnd w:id="170"/>
-      <w:bookmarkEnd w:id="171"/>
+      <w:bookmarkEnd w:id="172"/>
+      <w:bookmarkEnd w:id="173"/>
       <w:r>
         <w:rPr>
           <w:color w:val="8CCA8F"/>
@@ -7309,8 +7410,8 @@
           <w:lang w:val="en-US"/>
         </w:rPr>
       </w:pPr>
-      <w:bookmarkStart w:id="172" w:name="OLE_LINK294"/>
-      <w:bookmarkStart w:id="173" w:name="OLE_LINK295"/>
+      <w:bookmarkStart w:id="174" w:name="OLE_LINK294"/>
+      <w:bookmarkStart w:id="175" w:name="OLE_LINK295"/>
       <w:r>
         <w:rPr>
           <w:color w:val="ED6B4C"/>
@@ -7408,8 +7509,8 @@
         <w:t>:</w:t>
       </w:r>
     </w:p>
-    <w:bookmarkEnd w:id="172"/>
-    <w:bookmarkEnd w:id="173"/>
+    <w:bookmarkEnd w:id="174"/>
+    <w:bookmarkEnd w:id="175"/>
     <w:p>
       <w:pPr>
         <w:pStyle w:val="Paragraphedeliste"/>
@@ -7489,8 +7590,8 @@
           <w:color w:val="808080"/>
         </w:rPr>
       </w:pPr>
-      <w:bookmarkStart w:id="174" w:name="OLE_LINK304"/>
-      <w:bookmarkStart w:id="175" w:name="OLE_LINK305"/>
+      <w:bookmarkStart w:id="176" w:name="OLE_LINK304"/>
+      <w:bookmarkStart w:id="177" w:name="OLE_LINK305"/>
       <w:proofErr w:type="gramStart"/>
       <w:r>
         <w:t>dossier</w:t>
@@ -7538,8 +7639,8 @@
         </w:rPr>
         <w:t>}</w:t>
       </w:r>
-      <w:bookmarkStart w:id="176" w:name="OLE_LINK300"/>
-      <w:bookmarkStart w:id="177" w:name="OLE_LINK301"/>
+      <w:bookmarkStart w:id="178" w:name="OLE_LINK300"/>
+      <w:bookmarkStart w:id="179" w:name="OLE_LINK301"/>
       <w:r>
         <w:rPr>
           <w:color w:val="8CCA8F"/>
@@ -7564,8 +7665,8 @@
         </w:rPr>
         <w:t>}</w:t>
       </w:r>
-      <w:bookmarkEnd w:id="176"/>
-      <w:bookmarkEnd w:id="177"/>
+      <w:bookmarkEnd w:id="178"/>
+      <w:bookmarkEnd w:id="179"/>
       <w:r>
         <w:rPr>
           <w:color w:val="8CCA8F"/>
@@ -7628,12 +7729,12 @@
           <w:color w:val="808080"/>
         </w:rPr>
       </w:pPr>
-      <w:bookmarkStart w:id="178" w:name="OLE_LINK306"/>
-      <w:bookmarkStart w:id="179" w:name="OLE_LINK307"/>
-      <w:bookmarkStart w:id="180" w:name="OLE_LINK308"/>
-      <w:bookmarkStart w:id="181" w:name="OLE_LINK309"/>
-      <w:bookmarkEnd w:id="174"/>
-      <w:bookmarkEnd w:id="175"/>
+      <w:bookmarkStart w:id="180" w:name="OLE_LINK306"/>
+      <w:bookmarkStart w:id="181" w:name="OLE_LINK307"/>
+      <w:bookmarkStart w:id="182" w:name="OLE_LINK308"/>
+      <w:bookmarkStart w:id="183" w:name="OLE_LINK309"/>
+      <w:bookmarkEnd w:id="176"/>
+      <w:bookmarkEnd w:id="177"/>
       <w:proofErr w:type="spellStart"/>
       <w:proofErr w:type="gramStart"/>
       <w:r>
@@ -7649,21 +7750,21 @@
       <w:proofErr w:type="gramEnd"/>
       <w:r>
         <w:t>(dossier</w:t>
-      </w:r>
-      <w:bookmarkEnd w:id="178"/>
-      <w:bookmarkEnd w:id="179"/>
-      <w:r>
-        <w:t xml:space="preserve">) </w:t>
-      </w:r>
-      <w:r>
-        <w:rPr>
-          <w:color w:val="808080"/>
-        </w:rPr>
-        <w:t xml:space="preserve">Créer un nouveau dossier dont on aura spécifier le chemin et le nom du dossier à la fin </w:t>
       </w:r>
       <w:bookmarkEnd w:id="180"/>
       <w:bookmarkEnd w:id="181"/>
       <w:r>
+        <w:t xml:space="preserve">) </w:t>
+      </w:r>
+      <w:r>
+        <w:rPr>
+          <w:color w:val="808080"/>
+        </w:rPr>
+        <w:t xml:space="preserve">Créer un nouveau dossier dont on aura spécifier le chemin et le nom du dossier à la fin </w:t>
+      </w:r>
+      <w:bookmarkEnd w:id="182"/>
+      <w:bookmarkEnd w:id="183"/>
+      <w:r>
         <w:rPr>
           <w:color w:val="808080"/>
         </w:rPr>
@@ -7708,8 +7809,8 @@
         <w:t>.</w:t>
       </w:r>
     </w:p>
-    <w:bookmarkEnd w:id="168"/>
-    <w:bookmarkEnd w:id="169"/>
+    <w:bookmarkEnd w:id="170"/>
+    <w:bookmarkEnd w:id="171"/>
     <w:p>
       <w:pPr>
         <w:ind w:left="360"/>
@@ -7737,74 +7838,74 @@
       <w:r>
         <w:t>({</w:t>
       </w:r>
-      <w:bookmarkStart w:id="182" w:name="OLE_LINK250"/>
-      <w:bookmarkStart w:id="183" w:name="OLE_LINK251"/>
+      <w:bookmarkStart w:id="184" w:name="OLE_LINK250"/>
+      <w:bookmarkStart w:id="185" w:name="OLE_LINK251"/>
       <w:r>
         <w:rPr>
           <w:color w:val="8CCA8F"/>
         </w:rPr>
         <w:t>'</w:t>
       </w:r>
-      <w:bookmarkStart w:id="184" w:name="OLE_LINK248"/>
-      <w:bookmarkStart w:id="185" w:name="OLE_LINK249"/>
-      <w:bookmarkEnd w:id="182"/>
-      <w:bookmarkEnd w:id="183"/>
-      <w:proofErr w:type="spellStart"/>
-      <w:r>
-        <w:rPr>
-          <w:color w:val="8CCA8F"/>
-        </w:rPr>
-        <w:t>clé</w:t>
-      </w:r>
-      <w:r>
-        <w:rPr>
-          <w:color w:val="8CCA8F"/>
-        </w:rPr>
-        <w:t>'</w:t>
-      </w:r>
+      <w:bookmarkStart w:id="186" w:name="OLE_LINK248"/>
+      <w:bookmarkStart w:id="187" w:name="OLE_LINK249"/>
       <w:bookmarkEnd w:id="184"/>
       <w:bookmarkEnd w:id="185"/>
-      <w:r>
-        <w:rPr>
-          <w:color w:val="ED6B4C"/>
-        </w:rPr>
-        <w:t>:</w:t>
+      <w:proofErr w:type="spellStart"/>
+      <w:r>
+        <w:rPr>
+          <w:color w:val="8CCA8F"/>
+        </w:rPr>
+        <w:t>clé</w:t>
       </w:r>
       <w:r>
         <w:rPr>
           <w:color w:val="8CCA8F"/>
         </w:rPr>
         <w:t>'</w:t>
-      </w:r>
-      <w:r>
-        <w:rPr>
-          <w:color w:val="8CCA8F"/>
-        </w:rPr>
-        <w:t>valeur</w:t>
-      </w:r>
-      <w:proofErr w:type="spellEnd"/>
-      <w:r>
-        <w:rPr>
-          <w:color w:val="8CCA8F"/>
-        </w:rPr>
-        <w:t>'</w:t>
-      </w:r>
-      <w:r>
-        <w:t>}</w:t>
-      </w:r>
-      <w:r>
-        <w:t xml:space="preserve">)  </w:t>
-      </w:r>
-      <w:bookmarkStart w:id="186" w:name="OLE_LINK254"/>
-      <w:bookmarkStart w:id="187" w:name="OLE_LINK255"/>
-      <w:r>
-        <w:rPr>
-          <w:color w:val="808080"/>
-        </w:rPr>
-        <w:t>Si</w:t>
       </w:r>
       <w:bookmarkEnd w:id="186"/>
       <w:bookmarkEnd w:id="187"/>
+      <w:r>
+        <w:rPr>
+          <w:color w:val="ED6B4C"/>
+        </w:rPr>
+        <w:t>:</w:t>
+      </w:r>
+      <w:r>
+        <w:rPr>
+          <w:color w:val="8CCA8F"/>
+        </w:rPr>
+        <w:t>'</w:t>
+      </w:r>
+      <w:r>
+        <w:rPr>
+          <w:color w:val="8CCA8F"/>
+        </w:rPr>
+        <w:t>valeur</w:t>
+      </w:r>
+      <w:proofErr w:type="spellEnd"/>
+      <w:r>
+        <w:rPr>
+          <w:color w:val="8CCA8F"/>
+        </w:rPr>
+        <w:t>'</w:t>
+      </w:r>
+      <w:r>
+        <w:t>}</w:t>
+      </w:r>
+      <w:r>
+        <w:t xml:space="preserve">)  </w:t>
+      </w:r>
+      <w:bookmarkStart w:id="188" w:name="OLE_LINK254"/>
+      <w:bookmarkStart w:id="189" w:name="OLE_LINK255"/>
+      <w:r>
+        <w:rPr>
+          <w:color w:val="808080"/>
+        </w:rPr>
+        <w:t>Si</w:t>
+      </w:r>
+      <w:bookmarkEnd w:id="188"/>
+      <w:bookmarkEnd w:id="189"/>
       <w:r>
         <w:rPr>
           <w:color w:val="808080"/>
@@ -7831,6 +7932,7 @@
       </w:pPr>
       <w:proofErr w:type="gramStart"/>
       <w:r>
+        <w:lastRenderedPageBreak/>
         <w:t>dictionnaire</w:t>
       </w:r>
       <w:proofErr w:type="gramEnd"/>
@@ -7882,8 +7984,8 @@
           <w:numId w:val="9"/>
         </w:numPr>
       </w:pPr>
-      <w:bookmarkStart w:id="188" w:name="OLE_LINK58"/>
-      <w:bookmarkStart w:id="189" w:name="OLE_LINK59"/>
+      <w:bookmarkStart w:id="190" w:name="OLE_LINK58"/>
+      <w:bookmarkStart w:id="191" w:name="OLE_LINK59"/>
       <w:proofErr w:type="spellStart"/>
       <w:proofErr w:type="gramStart"/>
       <w:r>
@@ -7897,8 +7999,8 @@
       <w:r>
         <w:t xml:space="preserve"> dictionnaire[</w:t>
       </w:r>
-      <w:bookmarkStart w:id="190" w:name="OLE_LINK261"/>
-      <w:bookmarkStart w:id="191" w:name="OLE_LINK262"/>
+      <w:bookmarkStart w:id="192" w:name="OLE_LINK261"/>
+      <w:bookmarkStart w:id="193" w:name="OLE_LINK262"/>
       <w:r>
         <w:rPr>
           <w:color w:val="8CCA8F"/>
@@ -7916,22 +8018,22 @@
           <w:color w:val="8CCA8F"/>
         </w:rPr>
         <w:t>'</w:t>
-      </w:r>
-      <w:bookmarkEnd w:id="190"/>
-      <w:bookmarkEnd w:id="191"/>
-      <w:r>
-        <w:t xml:space="preserve">] </w:t>
-      </w:r>
-      <w:bookmarkStart w:id="192" w:name="OLE_LINK259"/>
-      <w:bookmarkStart w:id="193" w:name="OLE_LINK260"/>
-      <w:r>
-        <w:rPr>
-          <w:color w:val="808080"/>
-        </w:rPr>
-        <w:t>Supprime le couple clé : valeur du dictionnaire</w:t>
       </w:r>
       <w:bookmarkEnd w:id="192"/>
       <w:bookmarkEnd w:id="193"/>
+      <w:r>
+        <w:t xml:space="preserve">] </w:t>
+      </w:r>
+      <w:bookmarkStart w:id="194" w:name="OLE_LINK259"/>
+      <w:bookmarkStart w:id="195" w:name="OLE_LINK260"/>
+      <w:r>
+        <w:rPr>
+          <w:color w:val="808080"/>
+        </w:rPr>
+        <w:t>Supprime le couple clé : valeur du dictionnaire</w:t>
+      </w:r>
+      <w:bookmarkEnd w:id="194"/>
+      <w:bookmarkEnd w:id="195"/>
     </w:p>
     <w:p>
       <w:pPr>
@@ -7955,8 +8057,8 @@
       <w:r>
         <w:t>(</w:t>
       </w:r>
-      <w:bookmarkStart w:id="194" w:name="OLE_LINK265"/>
-      <w:bookmarkStart w:id="195" w:name="OLE_LINK266"/>
+      <w:bookmarkStart w:id="196" w:name="OLE_LINK265"/>
+      <w:bookmarkStart w:id="197" w:name="OLE_LINK266"/>
       <w:r>
         <w:rPr>
           <w:color w:val="8CCA8F"/>
@@ -7975,8 +8077,8 @@
         </w:rPr>
         <w:t>'</w:t>
       </w:r>
-      <w:bookmarkEnd w:id="194"/>
-      <w:bookmarkEnd w:id="195"/>
+      <w:bookmarkEnd w:id="196"/>
+      <w:bookmarkEnd w:id="197"/>
       <w:r>
         <w:t xml:space="preserve">)  </w:t>
       </w:r>
@@ -8077,16 +8179,15 @@
           <w:numId w:val="9"/>
         </w:numPr>
       </w:pPr>
-      <w:bookmarkStart w:id="196" w:name="OLE_LINK267"/>
-      <w:bookmarkStart w:id="197" w:name="OLE_LINK268"/>
-      <w:bookmarkStart w:id="198" w:name="OLE_LINK290"/>
-      <w:bookmarkStart w:id="199" w:name="OLE_LINK291"/>
+      <w:bookmarkStart w:id="198" w:name="OLE_LINK267"/>
+      <w:bookmarkStart w:id="199" w:name="OLE_LINK268"/>
+      <w:bookmarkStart w:id="200" w:name="OLE_LINK290"/>
+      <w:bookmarkStart w:id="201" w:name="OLE_LINK291"/>
       <w:proofErr w:type="gramStart"/>
       <w:r>
         <w:rPr>
           <w:color w:val="ED6B4C"/>
         </w:rPr>
-        <w:lastRenderedPageBreak/>
         <w:t>if</w:t>
       </w:r>
       <w:proofErr w:type="gramEnd"/>
@@ -8107,8 +8208,8 @@
       <w:r>
         <w:t>(</w:t>
       </w:r>
-      <w:bookmarkStart w:id="200" w:name="OLE_LINK316"/>
-      <w:bookmarkStart w:id="201" w:name="OLE_LINK317"/>
+      <w:bookmarkStart w:id="202" w:name="OLE_LINK316"/>
+      <w:bookmarkStart w:id="203" w:name="OLE_LINK317"/>
       <w:r>
         <w:rPr>
           <w:color w:val="8CCA8F"/>
@@ -8126,33 +8227,33 @@
           <w:color w:val="8CCA8F"/>
         </w:rPr>
         <w:t>'</w:t>
-      </w:r>
-      <w:bookmarkEnd w:id="200"/>
-      <w:bookmarkEnd w:id="201"/>
-      <w:r>
-        <w:t>) </w:t>
-      </w:r>
-      <w:bookmarkStart w:id="202" w:name="OLE_LINK271"/>
-      <w:bookmarkStart w:id="203" w:name="OLE_LINK272"/>
-      <w:r>
-        <w:rPr>
-          <w:color w:val="ED6B4C"/>
-        </w:rPr>
-        <w:t>:</w:t>
-      </w:r>
-      <w:r>
-        <w:t xml:space="preserve">  </w:t>
-      </w:r>
-      <w:bookmarkEnd w:id="196"/>
-      <w:bookmarkEnd w:id="197"/>
-      <w:r>
-        <w:rPr>
-          <w:color w:val="808080"/>
-        </w:rPr>
-        <w:t>P</w:t>
       </w:r>
       <w:bookmarkEnd w:id="202"/>
       <w:bookmarkEnd w:id="203"/>
+      <w:r>
+        <w:t>) </w:t>
+      </w:r>
+      <w:bookmarkStart w:id="204" w:name="OLE_LINK271"/>
+      <w:bookmarkStart w:id="205" w:name="OLE_LINK272"/>
+      <w:r>
+        <w:rPr>
+          <w:color w:val="ED6B4C"/>
+        </w:rPr>
+        <w:t>:</w:t>
+      </w:r>
+      <w:r>
+        <w:t xml:space="preserve">  </w:t>
+      </w:r>
+      <w:bookmarkEnd w:id="198"/>
+      <w:bookmarkEnd w:id="199"/>
+      <w:r>
+        <w:rPr>
+          <w:color w:val="808080"/>
+        </w:rPr>
+        <w:t>P</w:t>
+      </w:r>
+      <w:bookmarkEnd w:id="204"/>
+      <w:bookmarkEnd w:id="205"/>
       <w:r>
         <w:rPr>
           <w:color w:val="808080"/>
@@ -8219,39 +8320,37 @@
         <w:t xml:space="preserve"> </w:t>
       </w:r>
     </w:p>
-    <w:bookmarkEnd w:id="198"/>
-    <w:bookmarkEnd w:id="199"/>
+    <w:bookmarkEnd w:id="200"/>
+    <w:bookmarkEnd w:id="201"/>
     <w:p/>
-    <w:bookmarkEnd w:id="188"/>
-    <w:bookmarkEnd w:id="189"/>
+    <w:bookmarkEnd w:id="190"/>
+    <w:bookmarkEnd w:id="191"/>
     <w:p/>
     <w:p>
       <w:pPr>
         <w:pStyle w:val="Titre2"/>
       </w:pPr>
-      <w:bookmarkStart w:id="204" w:name="_Toc2678076"/>
+      <w:bookmarkStart w:id="206" w:name="_Toc3221952"/>
       <w:r>
         <w:t xml:space="preserve">Les </w:t>
       </w:r>
       <w:r>
         <w:t>conditions</w:t>
       </w:r>
-      <w:bookmarkEnd w:id="204"/>
-    </w:p>
-    <w:p>
-      <w:pPr>
-        <w:pStyle w:val="Titre3"/>
-      </w:pPr>
-      <w:bookmarkStart w:id="205" w:name="_Toc2678077"/>
+      <w:bookmarkEnd w:id="206"/>
+    </w:p>
+    <w:p/>
+    <w:p>
       <w:r>
         <w:t xml:space="preserve">Boucle </w:t>
       </w:r>
       <w:r>
+        <w:rPr>
+          <w:color w:val="ED6B4C"/>
+        </w:rPr>
         <w:t>For</w:t>
       </w:r>
-      <w:bookmarkEnd w:id="205"/>
-    </w:p>
-    <w:p/>
+    </w:p>
     <w:p>
       <w:r>
         <w:t xml:space="preserve">Exemple de raccourcie : </w:t>
@@ -8281,11 +8380,11 @@
         </w:rPr>
         <w:t>(</w:t>
       </w:r>
-      <w:bookmarkStart w:id="206" w:name="OLE_LINK85"/>
-      <w:bookmarkStart w:id="207" w:name="OLE_LINK86"/>
-      <w:bookmarkStart w:id="208" w:name="OLE_LINK148"/>
-      <w:bookmarkStart w:id="209" w:name="OLE_LINK149"/>
-      <w:bookmarkStart w:id="210" w:name="OLE_LINK207"/>
+      <w:bookmarkStart w:id="207" w:name="OLE_LINK85"/>
+      <w:bookmarkStart w:id="208" w:name="OLE_LINK86"/>
+      <w:bookmarkStart w:id="209" w:name="OLE_LINK148"/>
+      <w:bookmarkStart w:id="210" w:name="OLE_LINK149"/>
+      <w:bookmarkStart w:id="211" w:name="OLE_LINK207"/>
       <w:proofErr w:type="gramEnd"/>
       <w:r>
         <w:rPr>
@@ -8294,8 +8393,8 @@
         </w:rPr>
         <w:t>'A'</w:t>
       </w:r>
-      <w:bookmarkEnd w:id="206"/>
       <w:bookmarkEnd w:id="207"/>
+      <w:bookmarkEnd w:id="208"/>
       <w:r>
         <w:rPr>
           <w:lang w:val="en-US"/>
@@ -8315,9 +8414,9 @@
         </w:rPr>
         <w:t xml:space="preserve"> </w:t>
       </w:r>
-      <w:bookmarkEnd w:id="208"/>
       <w:bookmarkEnd w:id="209"/>
       <w:bookmarkEnd w:id="210"/>
+      <w:bookmarkEnd w:id="211"/>
       <w:r>
         <w:rPr>
           <w:color w:val="8CCA8F"/>
@@ -8421,8 +8520,8 @@
           <w:lang w:val="en-US"/>
         </w:rPr>
       </w:pPr>
-      <w:bookmarkStart w:id="211" w:name="OLE_LINK133"/>
-      <w:bookmarkStart w:id="212" w:name="OLE_LINK134"/>
+      <w:bookmarkStart w:id="212" w:name="OLE_LINK133"/>
+      <w:bookmarkStart w:id="213" w:name="OLE_LINK134"/>
       <w:r>
         <w:rPr>
           <w:color w:val="ED6B4C"/>
@@ -8439,58 +8538,36 @@
         </w:rPr>
       </w:pPr>
     </w:p>
-    <w:p>
-      <w:pPr>
-        <w:rPr>
-          <w:color w:val="ED6B4C"/>
-          <w:lang w:val="en-US"/>
-        </w:rPr>
-      </w:pPr>
-    </w:p>
-    <w:p>
-      <w:pPr>
-        <w:pStyle w:val="Titre3"/>
-      </w:pPr>
-      <w:bookmarkStart w:id="213" w:name="_Toc2678078"/>
-      <w:bookmarkEnd w:id="211"/>
-      <w:bookmarkEnd w:id="212"/>
+    <w:bookmarkEnd w:id="212"/>
+    <w:bookmarkEnd w:id="213"/>
+    <w:p>
       <w:r>
         <w:t xml:space="preserve">Boucle </w:t>
       </w:r>
       <w:proofErr w:type="spellStart"/>
       <w:r>
+        <w:rPr>
+          <w:color w:val="ED6B4C"/>
+        </w:rPr>
         <w:t>While</w:t>
       </w:r>
-      <w:bookmarkEnd w:id="213"/>
-      <w:proofErr w:type="spellEnd"/>
-    </w:p>
-    <w:p>
-      <w:pPr>
-        <w:rPr>
-          <w:color w:val="ED6B4C"/>
-          <w:lang w:val="en-US"/>
-        </w:rPr>
-      </w:pPr>
-    </w:p>
-    <w:p>
-      <w:pPr>
-        <w:rPr>
-          <w:color w:val="ED6B4C"/>
-          <w:lang w:val="en-US"/>
-        </w:rPr>
-      </w:pPr>
-    </w:p>
-    <w:p/>
-    <w:p>
-      <w:pPr>
-        <w:pStyle w:val="Titre3"/>
-      </w:pPr>
-      <w:bookmarkStart w:id="214" w:name="_Toc2678079"/>
-      <w:r>
-        <w:t xml:space="preserve">If / </w:t>
-      </w:r>
-      <w:proofErr w:type="spellStart"/>
-      <w:r>
+      <w:proofErr w:type="spellEnd"/>
+    </w:p>
+    <w:p>
+      <w:r>
+        <w:rPr>
+          <w:color w:val="ED6B4C"/>
+        </w:rPr>
+        <w:t>If</w:t>
+      </w:r>
+      <w:r>
+        <w:t xml:space="preserve"> / </w:t>
+      </w:r>
+      <w:proofErr w:type="spellStart"/>
+      <w:r>
+        <w:rPr>
+          <w:color w:val="ED6B4C"/>
+        </w:rPr>
         <w:t>Else</w:t>
       </w:r>
       <w:proofErr w:type="spellEnd"/>
@@ -8499,50 +8576,99 @@
       </w:r>
       <w:proofErr w:type="spellStart"/>
       <w:r>
+        <w:rPr>
+          <w:color w:val="ED6B4C"/>
+        </w:rPr>
         <w:t>Elif</w:t>
       </w:r>
-      <w:bookmarkEnd w:id="214"/>
-      <w:proofErr w:type="spellEnd"/>
+      <w:proofErr w:type="spellEnd"/>
+    </w:p>
+    <w:p>
+      <w:r>
+        <w:t>Les comparateurs</w:t>
+      </w:r>
+      <w:r>
+        <w:t> :</w:t>
+      </w:r>
+      <w:proofErr w:type="gramStart"/>
+      <w:r>
+        <w:t xml:space="preserve"> </w:t>
+      </w:r>
+      <w:r>
+        <w:rPr>
+          <w:color w:val="ED6B4C"/>
+        </w:rPr>
+        <w:t>!=</w:t>
+      </w:r>
+      <w:proofErr w:type="gramEnd"/>
+      <w:r>
+        <w:t xml:space="preserve"> / </w:t>
+      </w:r>
+      <w:r>
+        <w:rPr>
+          <w:color w:val="ED6B4C"/>
+        </w:rPr>
+        <w:t>==</w:t>
+      </w:r>
+      <w:r>
+        <w:t xml:space="preserve"> / </w:t>
+      </w:r>
+      <w:r>
+        <w:rPr>
+          <w:color w:val="ED6B4C"/>
+        </w:rPr>
+        <w:t>&lt;</w:t>
+      </w:r>
+      <w:r>
+        <w:t xml:space="preserve"> / </w:t>
+      </w:r>
+      <w:r>
+        <w:rPr>
+          <w:color w:val="ED6B4C"/>
+        </w:rPr>
+        <w:t>&gt;</w:t>
+      </w:r>
+      <w:r>
+        <w:t xml:space="preserve"> / </w:t>
+      </w:r>
+      <w:r>
+        <w:rPr>
+          <w:color w:val="ED6B4C"/>
+        </w:rPr>
+        <w:t>=&lt;</w:t>
+      </w:r>
+      <w:r>
+        <w:t xml:space="preserve"> / </w:t>
+      </w:r>
+      <w:r>
+        <w:rPr>
+          <w:color w:val="ED6B4C"/>
+        </w:rPr>
+        <w:t>=&gt;</w:t>
+      </w:r>
     </w:p>
     <w:p/>
     <w:p/>
     <w:p>
       <w:pPr>
-        <w:pStyle w:val="Titre3"/>
-      </w:pPr>
-      <w:bookmarkStart w:id="215" w:name="_Toc2678080"/>
-      <w:r>
-        <w:t>Les comparateurs</w:t>
-      </w:r>
-      <w:bookmarkEnd w:id="215"/>
-    </w:p>
-    <w:p>
-      <w:r>
-        <w:t>!= / == / &lt; / &gt; / =&lt; / =&gt;</w:t>
-      </w:r>
+        <w:pStyle w:val="Titre2"/>
+      </w:pPr>
+      <w:bookmarkStart w:id="214" w:name="_Toc3221953"/>
+      <w:r>
+        <w:t>Les fonctions</w:t>
+      </w:r>
+      <w:bookmarkEnd w:id="214"/>
     </w:p>
     <w:p/>
     <w:p/>
     <w:p>
       <w:pPr>
         <w:pStyle w:val="Titre2"/>
-      </w:pPr>
-      <w:bookmarkStart w:id="216" w:name="_Toc2678081"/>
-      <w:r>
-        <w:t>Les fonctions</w:t>
-      </w:r>
-      <w:bookmarkEnd w:id="216"/>
-    </w:p>
-    <w:p/>
-    <w:p/>
-    <w:p>
-      <w:pPr>
-        <w:pStyle w:val="Titre2"/>
-        <w:rPr>
-          <w:lang w:val="en-US"/>
-        </w:rPr>
-      </w:pPr>
-      <w:bookmarkStart w:id="217" w:name="_Toc2678082"/>
+        <w:rPr>
+          <w:lang w:val="en-US"/>
+        </w:rPr>
+      </w:pPr>
+      <w:bookmarkStart w:id="215" w:name="_Toc3221954"/>
       <w:r>
         <w:rPr>
           <w:lang w:val="en-US"/>
@@ -8556,7 +8682,7 @@
         </w:rPr>
         <w:t>fichiers</w:t>
       </w:r>
-      <w:bookmarkEnd w:id="217"/>
+      <w:bookmarkEnd w:id="215"/>
       <w:proofErr w:type="spellEnd"/>
     </w:p>
     <w:p>
@@ -8600,55 +8726,55 @@
         </w:rPr>
         <w:t>'</w:t>
       </w:r>
-      <w:bookmarkStart w:id="218" w:name="OLE_LINK310"/>
-      <w:bookmarkStart w:id="219" w:name="OLE_LINK311"/>
+      <w:bookmarkStart w:id="216" w:name="OLE_LINK310"/>
+      <w:bookmarkStart w:id="217" w:name="OLE_LINK311"/>
       <w:r>
         <w:rPr>
           <w:color w:val="8CCA8F"/>
         </w:rPr>
         <w:t>'Chemin''</w:t>
+      </w:r>
+      <w:bookmarkEnd w:id="216"/>
+      <w:bookmarkEnd w:id="217"/>
+      <w:r>
+        <w:rPr>
+          <w:color w:val="ED6B4C"/>
+        </w:rPr>
+        <w:t xml:space="preserve">, </w:t>
+      </w:r>
+      <w:bookmarkStart w:id="218" w:name="OLE_LINK119"/>
+      <w:bookmarkStart w:id="219" w:name="OLE_LINK120"/>
+      <w:r>
+        <w:rPr>
+          <w:color w:val="8CCA8F"/>
+        </w:rPr>
+        <w:t>''r''</w:t>
       </w:r>
       <w:bookmarkEnd w:id="218"/>
       <w:bookmarkEnd w:id="219"/>
       <w:r>
-        <w:rPr>
-          <w:color w:val="ED6B4C"/>
-        </w:rPr>
-        <w:t xml:space="preserve">, </w:t>
-      </w:r>
-      <w:bookmarkStart w:id="220" w:name="OLE_LINK119"/>
-      <w:bookmarkStart w:id="221" w:name="OLE_LINK120"/>
-      <w:r>
-        <w:rPr>
-          <w:color w:val="8CCA8F"/>
-        </w:rPr>
-        <w:t>''r''</w:t>
+        <w:t xml:space="preserve">) </w:t>
+      </w:r>
+      <w:bookmarkStart w:id="220" w:name="OLE_LINK137"/>
+      <w:bookmarkStart w:id="221" w:name="OLE_LINK138"/>
+      <w:bookmarkStart w:id="222" w:name="OLE_LINK135"/>
+      <w:bookmarkStart w:id="223" w:name="OLE_LINK136"/>
+      <w:r>
+        <w:rPr>
+          <w:color w:val="808080"/>
+        </w:rPr>
+        <w:t>O</w:t>
       </w:r>
       <w:bookmarkEnd w:id="220"/>
       <w:bookmarkEnd w:id="221"/>
       <w:r>
-        <w:t xml:space="preserve">) </w:t>
-      </w:r>
-      <w:bookmarkStart w:id="222" w:name="OLE_LINK137"/>
-      <w:bookmarkStart w:id="223" w:name="OLE_LINK138"/>
-      <w:bookmarkStart w:id="224" w:name="OLE_LINK135"/>
-      <w:bookmarkStart w:id="225" w:name="OLE_LINK136"/>
-      <w:r>
-        <w:rPr>
-          <w:color w:val="808080"/>
-        </w:rPr>
-        <w:t>O</w:t>
+        <w:rPr>
+          <w:color w:val="808080"/>
+        </w:rPr>
+        <w:t>u</w:t>
       </w:r>
       <w:bookmarkEnd w:id="222"/>
       <w:bookmarkEnd w:id="223"/>
-      <w:r>
-        <w:rPr>
-          <w:color w:val="808080"/>
-        </w:rPr>
-        <w:t>u</w:t>
-      </w:r>
-      <w:bookmarkEnd w:id="224"/>
-      <w:bookmarkEnd w:id="225"/>
       <w:r>
         <w:rPr>
           <w:color w:val="808080"/>
@@ -8745,16 +8871,16 @@
         </w:rPr>
         <w:t>'</w:t>
       </w:r>
-      <w:bookmarkStart w:id="226" w:name="OLE_LINK121"/>
-      <w:bookmarkStart w:id="227" w:name="OLE_LINK122"/>
+      <w:bookmarkStart w:id="224" w:name="OLE_LINK121"/>
+      <w:bookmarkStart w:id="225" w:name="OLE_LINK122"/>
       <w:r>
         <w:rPr>
           <w:color w:val="8CCA8F"/>
         </w:rPr>
         <w:t>'w''</w:t>
       </w:r>
-      <w:bookmarkEnd w:id="226"/>
-      <w:bookmarkEnd w:id="227"/>
+      <w:bookmarkEnd w:id="224"/>
+      <w:bookmarkEnd w:id="225"/>
       <w:r>
         <w:rPr>
           <w:color w:val="8CCA8F"/>
@@ -8812,44 +8938,44 @@
         </w:rPr>
         <w:t xml:space="preserve">N’écrase pas contraire à </w:t>
       </w:r>
-      <w:bookmarkStart w:id="228" w:name="OLE_LINK123"/>
-      <w:bookmarkStart w:id="229" w:name="OLE_LINK124"/>
+      <w:bookmarkStart w:id="226" w:name="OLE_LINK123"/>
+      <w:bookmarkStart w:id="227" w:name="OLE_LINK124"/>
       <w:r>
         <w:rPr>
           <w:color w:val="8CCA8F"/>
         </w:rPr>
         <w:t>'</w:t>
+      </w:r>
+      <w:bookmarkEnd w:id="226"/>
+      <w:bookmarkEnd w:id="227"/>
+      <w:r>
+        <w:rPr>
+          <w:color w:val="8CCA8F"/>
+        </w:rPr>
+        <w:t>'w''</w:t>
+      </w:r>
+      <w:r>
+        <w:rPr>
+          <w:color w:val="808080"/>
+        </w:rPr>
+        <w:t>.</w:t>
+      </w:r>
+      <w:r>
+        <w:rPr>
+          <w:color w:val="808080"/>
+        </w:rPr>
+        <w:t xml:space="preserve"> </w:t>
+      </w:r>
+      <w:bookmarkStart w:id="228" w:name="OLE_LINK125"/>
+      <w:bookmarkStart w:id="229" w:name="OLE_LINK126"/>
+      <w:r>
+        <w:rPr>
+          <w:color w:val="808080"/>
+        </w:rPr>
+        <w:t>Créer un nouveau fichier s’il n’existe pas.</w:t>
       </w:r>
       <w:bookmarkEnd w:id="228"/>
       <w:bookmarkEnd w:id="229"/>
-      <w:r>
-        <w:rPr>
-          <w:color w:val="8CCA8F"/>
-        </w:rPr>
-        <w:t>'w''</w:t>
-      </w:r>
-      <w:r>
-        <w:rPr>
-          <w:color w:val="808080"/>
-        </w:rPr>
-        <w:t>.</w:t>
-      </w:r>
-      <w:r>
-        <w:rPr>
-          <w:color w:val="808080"/>
-        </w:rPr>
-        <w:t xml:space="preserve"> </w:t>
-      </w:r>
-      <w:bookmarkStart w:id="230" w:name="OLE_LINK125"/>
-      <w:bookmarkStart w:id="231" w:name="OLE_LINK126"/>
-      <w:r>
-        <w:rPr>
-          <w:color w:val="808080"/>
-        </w:rPr>
-        <w:t>Créer un nouveau fichier s’il n’existe pas.</w:t>
-      </w:r>
-      <w:bookmarkEnd w:id="230"/>
-      <w:bookmarkEnd w:id="231"/>
       <w:r>
         <w:rPr>
           <w:color w:val="808080"/>
@@ -8910,45 +9036,45 @@
       <w:r>
         <w:t xml:space="preserve"> </w:t>
       </w:r>
-      <w:bookmarkStart w:id="232" w:name="OLE_LINK115"/>
-      <w:bookmarkStart w:id="233" w:name="OLE_LINK116"/>
+      <w:bookmarkStart w:id="230" w:name="OLE_LINK115"/>
+      <w:bookmarkStart w:id="231" w:name="OLE_LINK116"/>
       <w:r>
         <w:rPr>
           <w:color w:val="8CCA8F"/>
         </w:rPr>
         <w:t>''r</w:t>
       </w:r>
-      <w:bookmarkStart w:id="234" w:name="OLE_LINK87"/>
-      <w:bookmarkStart w:id="235" w:name="OLE_LINK88"/>
+      <w:bookmarkStart w:id="232" w:name="OLE_LINK87"/>
+      <w:bookmarkStart w:id="233" w:name="OLE_LINK88"/>
       <w:r>
         <w:rPr>
           <w:color w:val="8CCA8F"/>
         </w:rPr>
         <w:t>'</w:t>
+      </w:r>
+      <w:bookmarkEnd w:id="232"/>
+      <w:bookmarkEnd w:id="233"/>
+      <w:r>
+        <w:rPr>
+          <w:color w:val="8CCA8F"/>
+        </w:rPr>
+        <w:t>'</w:t>
+      </w:r>
+      <w:bookmarkEnd w:id="230"/>
+      <w:bookmarkEnd w:id="231"/>
+      <w:r>
+        <w:t xml:space="preserve"> </w:t>
+      </w:r>
+      <w:bookmarkStart w:id="234" w:name="OLE_LINK117"/>
+      <w:bookmarkStart w:id="235" w:name="OLE_LINK118"/>
+      <w:r>
+        <w:rPr>
+          <w:color w:val="808080"/>
+        </w:rPr>
+        <w:t>Ap</w:t>
       </w:r>
       <w:bookmarkEnd w:id="234"/>
       <w:bookmarkEnd w:id="235"/>
-      <w:r>
-        <w:rPr>
-          <w:color w:val="8CCA8F"/>
-        </w:rPr>
-        <w:t>'</w:t>
-      </w:r>
-      <w:bookmarkEnd w:id="232"/>
-      <w:bookmarkEnd w:id="233"/>
-      <w:r>
-        <w:t xml:space="preserve"> </w:t>
-      </w:r>
-      <w:bookmarkStart w:id="236" w:name="OLE_LINK117"/>
-      <w:bookmarkStart w:id="237" w:name="OLE_LINK118"/>
-      <w:r>
-        <w:rPr>
-          <w:color w:val="808080"/>
-        </w:rPr>
-        <w:t>Ap</w:t>
-      </w:r>
-      <w:bookmarkEnd w:id="236"/>
-      <w:bookmarkEnd w:id="237"/>
       <w:r>
         <w:rPr>
           <w:color w:val="808080"/>
@@ -8985,33 +9111,33 @@
       <w:r>
         <w:t xml:space="preserve">() </w:t>
       </w:r>
-      <w:bookmarkStart w:id="238" w:name="OLE_LINK89"/>
-      <w:bookmarkStart w:id="239" w:name="OLE_LINK90"/>
+      <w:bookmarkStart w:id="236" w:name="OLE_LINK89"/>
+      <w:bookmarkStart w:id="237" w:name="OLE_LINK90"/>
       <w:r>
         <w:t xml:space="preserve"> </w:t>
       </w:r>
-      <w:bookmarkStart w:id="240" w:name="OLE_LINK127"/>
-      <w:bookmarkStart w:id="241" w:name="OLE_LINK128"/>
+      <w:bookmarkStart w:id="238" w:name="OLE_LINK127"/>
+      <w:bookmarkStart w:id="239" w:name="OLE_LINK128"/>
+      <w:bookmarkEnd w:id="236"/>
+      <w:bookmarkEnd w:id="237"/>
+      <w:r>
+        <w:rPr>
+          <w:color w:val="808080"/>
+        </w:rPr>
+        <w:t>Cette méthode renvoie</w:t>
+      </w:r>
+      <w:r>
+        <w:rPr>
+          <w:color w:val="808080"/>
+        </w:rPr>
+        <w:t xml:space="preserve"> tout </w:t>
+      </w:r>
       <w:bookmarkEnd w:id="238"/>
       <w:bookmarkEnd w:id="239"/>
       <w:r>
         <w:rPr>
           <w:color w:val="808080"/>
         </w:rPr>
-        <w:t>Cette méthode renvoie</w:t>
-      </w:r>
-      <w:r>
-        <w:rPr>
-          <w:color w:val="808080"/>
-        </w:rPr>
-        <w:t xml:space="preserve"> tout </w:t>
-      </w:r>
-      <w:bookmarkEnd w:id="240"/>
-      <w:bookmarkEnd w:id="241"/>
-      <w:r>
-        <w:rPr>
-          <w:color w:val="808080"/>
-        </w:rPr>
         <w:t>ce qui contenait le fichier dans</w:t>
       </w:r>
       <w:r>
@@ -9080,8 +9206,8 @@
         </w:rPr>
         <w:t xml:space="preserve"> </w:t>
       </w:r>
-      <w:bookmarkStart w:id="242" w:name="OLE_LINK15"/>
-      <w:bookmarkStart w:id="243" w:name="OLE_LINK16"/>
+      <w:bookmarkStart w:id="240" w:name="OLE_LINK15"/>
+      <w:bookmarkStart w:id="241" w:name="OLE_LINK16"/>
     </w:p>
     <w:p>
       <w:pPr>
@@ -9157,12 +9283,12 @@
         </w:rPr>
         <w:t>line est une chaine de caractère prédéfinit avant et qui n’est pas vide. Ce qui se passe ici c’est qu’il y a une boucle tant que line est vrai, c’est-à-dire tant qu’elle n’est pas vide (false).</w:t>
       </w:r>
-      <w:bookmarkStart w:id="244" w:name="OLE_LINK129"/>
-      <w:bookmarkStart w:id="245" w:name="OLE_LINK130"/>
-      <w:bookmarkStart w:id="246" w:name="OLE_LINK95"/>
-      <w:bookmarkStart w:id="247" w:name="OLE_LINK96"/>
-      <w:bookmarkStart w:id="248" w:name="OLE_LINK66"/>
-      <w:bookmarkStart w:id="249" w:name="OLE_LINK67"/>
+      <w:bookmarkStart w:id="242" w:name="OLE_LINK129"/>
+      <w:bookmarkStart w:id="243" w:name="OLE_LINK130"/>
+      <w:bookmarkStart w:id="244" w:name="OLE_LINK95"/>
+      <w:bookmarkStart w:id="245" w:name="OLE_LINK96"/>
+      <w:bookmarkStart w:id="246" w:name="OLE_LINK66"/>
+      <w:bookmarkStart w:id="247" w:name="OLE_LINK67"/>
     </w:p>
     <w:p>
       <w:pPr>
@@ -9191,30 +9317,30 @@
       <w:r>
         <w:t xml:space="preserve"> </w:t>
       </w:r>
-      <w:bookmarkStart w:id="250" w:name="OLE_LINK131"/>
-      <w:bookmarkStart w:id="251" w:name="OLE_LINK132"/>
-      <w:bookmarkStart w:id="252" w:name="OLE_LINK139"/>
-      <w:bookmarkStart w:id="253" w:name="OLE_LINK140"/>
-      <w:bookmarkStart w:id="254" w:name="OLE_LINK141"/>
-      <w:bookmarkEnd w:id="244"/>
-      <w:bookmarkEnd w:id="245"/>
+      <w:bookmarkStart w:id="248" w:name="OLE_LINK131"/>
+      <w:bookmarkStart w:id="249" w:name="OLE_LINK132"/>
+      <w:bookmarkStart w:id="250" w:name="OLE_LINK139"/>
+      <w:bookmarkStart w:id="251" w:name="OLE_LINK140"/>
+      <w:bookmarkStart w:id="252" w:name="OLE_LINK141"/>
+      <w:bookmarkEnd w:id="242"/>
+      <w:bookmarkEnd w:id="243"/>
       <w:r>
         <w:rPr>
           <w:color w:val="808080"/>
         </w:rPr>
         <w:t>Ce</w:t>
       </w:r>
+      <w:bookmarkEnd w:id="248"/>
+      <w:bookmarkEnd w:id="249"/>
       <w:bookmarkEnd w:id="250"/>
+      <w:r>
+        <w:rPr>
+          <w:color w:val="808080"/>
+        </w:rPr>
+        <w:t>tt</w:t>
+      </w:r>
       <w:bookmarkEnd w:id="251"/>
       <w:bookmarkEnd w:id="252"/>
-      <w:r>
-        <w:rPr>
-          <w:color w:val="808080"/>
-        </w:rPr>
-        <w:t>tt</w:t>
-      </w:r>
-      <w:bookmarkEnd w:id="253"/>
-      <w:bookmarkEnd w:id="254"/>
       <w:r>
         <w:rPr>
           <w:color w:val="808080"/>
@@ -9335,8 +9461,8 @@
         </w:rPr>
         <w:t>Ajoute des informations dans un fichier.</w:t>
       </w:r>
-      <w:bookmarkEnd w:id="246"/>
-      <w:bookmarkEnd w:id="247"/>
+      <w:bookmarkEnd w:id="244"/>
+      <w:bookmarkEnd w:id="245"/>
     </w:p>
     <w:p>
       <w:pPr>
@@ -9362,8 +9488,8 @@
       <w:r>
         <w:t xml:space="preserve"> ()</w:t>
       </w:r>
-      <w:bookmarkStart w:id="255" w:name="OLE_LINK144"/>
-      <w:bookmarkStart w:id="256" w:name="OLE_LINK145"/>
+      <w:bookmarkStart w:id="253" w:name="OLE_LINK144"/>
+      <w:bookmarkStart w:id="254" w:name="OLE_LINK145"/>
     </w:p>
     <w:p/>
     <w:p>
@@ -9378,63 +9504,63 @@
       <w:r>
         <w:t>.</w:t>
       </w:r>
-      <w:bookmarkStart w:id="257" w:name="OLE_LINK146"/>
-      <w:bookmarkStart w:id="258" w:name="OLE_LINK147"/>
+      <w:bookmarkStart w:id="255" w:name="OLE_LINK146"/>
+      <w:bookmarkStart w:id="256" w:name="OLE_LINK147"/>
       <w:r>
         <w:rPr>
           <w:color w:val="D28DC1"/>
         </w:rPr>
         <w:t>close</w:t>
+      </w:r>
+      <w:bookmarkEnd w:id="255"/>
+      <w:bookmarkEnd w:id="256"/>
+      <w:proofErr w:type="gramEnd"/>
+      <w:r>
+        <w:t>()</w:t>
+      </w:r>
+      <w:r>
+        <w:t xml:space="preserve"> </w:t>
+      </w:r>
+      <w:bookmarkStart w:id="257" w:name="OLE_LINK142"/>
+      <w:bookmarkStart w:id="258" w:name="OLE_LINK143"/>
+      <w:r>
+        <w:rPr>
+          <w:color w:val="808080"/>
+        </w:rPr>
+        <w:t>Ta</w:t>
       </w:r>
       <w:bookmarkEnd w:id="257"/>
       <w:bookmarkEnd w:id="258"/>
+      <w:r>
+        <w:rPr>
+          <w:color w:val="808080"/>
+        </w:rPr>
+        <w:t xml:space="preserve">nt </w:t>
+      </w:r>
+      <w:bookmarkEnd w:id="253"/>
+      <w:bookmarkEnd w:id="254"/>
+      <w:r>
+        <w:rPr>
+          <w:color w:val="808080"/>
+        </w:rPr>
+        <w:t xml:space="preserve">que l’on ne ferme pas le fichier, il reste ouvert. Ainsi si on a écrit dedans </w:t>
+      </w:r>
+      <w:proofErr w:type="gramStart"/>
+      <w:r>
+        <w:rPr>
+          <w:color w:val="808080"/>
+        </w:rPr>
+        <w:t>avec .write</w:t>
+      </w:r>
       <w:proofErr w:type="gramEnd"/>
       <w:r>
-        <w:t>()</w:t>
-      </w:r>
-      <w:r>
-        <w:t xml:space="preserve"> </w:t>
-      </w:r>
-      <w:bookmarkStart w:id="259" w:name="OLE_LINK142"/>
-      <w:bookmarkStart w:id="260" w:name="OLE_LINK143"/>
-      <w:r>
-        <w:rPr>
-          <w:color w:val="808080"/>
-        </w:rPr>
-        <w:t>Ta</w:t>
-      </w:r>
-      <w:bookmarkEnd w:id="259"/>
-      <w:bookmarkEnd w:id="260"/>
-      <w:r>
-        <w:rPr>
-          <w:color w:val="808080"/>
-        </w:rPr>
-        <w:t xml:space="preserve">nt </w:t>
-      </w:r>
-      <w:bookmarkEnd w:id="255"/>
-      <w:bookmarkEnd w:id="256"/>
-      <w:r>
-        <w:rPr>
-          <w:color w:val="808080"/>
-        </w:rPr>
-        <w:t xml:space="preserve">que l’on ne ferme pas le fichier, il reste ouvert. Ainsi si on a écrit dedans </w:t>
-      </w:r>
-      <w:proofErr w:type="gramStart"/>
-      <w:r>
-        <w:rPr>
-          <w:color w:val="808080"/>
-        </w:rPr>
-        <w:t>avec .write</w:t>
-      </w:r>
-      <w:proofErr w:type="gramEnd"/>
-      <w:r>
         <w:rPr>
           <w:color w:val="808080"/>
         </w:rPr>
         <w:t xml:space="preserve">, tant que l’on ne ferme pas le fichier, la modification n’est pas </w:t>
       </w:r>
-      <w:bookmarkStart w:id="261" w:name="OLE_LINK110"/>
-      <w:bookmarkStart w:id="262" w:name="OLE_LINK111"/>
+      <w:bookmarkStart w:id="259" w:name="OLE_LINK110"/>
+      <w:bookmarkStart w:id="260" w:name="OLE_LINK111"/>
       <w:r>
         <w:rPr>
           <w:color w:val="808080"/>
@@ -9450,8 +9576,8 @@
           <w:numId w:val="8"/>
         </w:numPr>
       </w:pPr>
-      <w:bookmarkStart w:id="263" w:name="OLE_LINK269"/>
-      <w:bookmarkStart w:id="264" w:name="OLE_LINK270"/>
+      <w:bookmarkStart w:id="261" w:name="OLE_LINK269"/>
+      <w:bookmarkStart w:id="262" w:name="OLE_LINK270"/>
       <w:proofErr w:type="gramStart"/>
       <w:r>
         <w:t>.</w:t>
@@ -9474,10 +9600,10 @@
         </w:rPr>
         <w:t xml:space="preserve">Une </w:t>
       </w:r>
+      <w:bookmarkEnd w:id="259"/>
+      <w:bookmarkEnd w:id="260"/>
       <w:bookmarkEnd w:id="261"/>
       <w:bookmarkEnd w:id="262"/>
-      <w:bookmarkEnd w:id="263"/>
-      <w:bookmarkEnd w:id="264"/>
       <w:r>
         <w:rPr>
           <w:color w:val="808080"/>
@@ -9498,10 +9624,10 @@
         </w:rPr>
         <w:t xml:space="preserve"> s’il est fermé.</w:t>
       </w:r>
-      <w:bookmarkEnd w:id="242"/>
-      <w:bookmarkEnd w:id="243"/>
-      <w:bookmarkEnd w:id="248"/>
-      <w:bookmarkEnd w:id="249"/>
+      <w:bookmarkEnd w:id="240"/>
+      <w:bookmarkEnd w:id="241"/>
+      <w:bookmarkEnd w:id="246"/>
+      <w:bookmarkEnd w:id="247"/>
     </w:p>
     <w:p/>
     <w:p/>
@@ -9512,14 +9638,14 @@
           <w:lang w:val="en-US"/>
         </w:rPr>
       </w:pPr>
-      <w:bookmarkStart w:id="265" w:name="_Toc2678083"/>
+      <w:bookmarkStart w:id="263" w:name="_Toc3221955"/>
       <w:r>
         <w:rPr>
           <w:lang w:val="en-US"/>
         </w:rPr>
         <w:t>Les classes</w:t>
       </w:r>
-      <w:bookmarkEnd w:id="265"/>
+      <w:bookmarkEnd w:id="263"/>
     </w:p>
     <w:p>
       <w:pPr>
@@ -9631,16 +9757,14 @@
       <w:r>
         <w:t>Principe du constructeur, définit par </w:t>
       </w:r>
-      <w:bookmarkStart w:id="266" w:name="OLE_LINK314"/>
-      <w:bookmarkStart w:id="267" w:name="OLE_LINK315"/>
+      <w:bookmarkStart w:id="264" w:name="OLE_LINK314"/>
+      <w:bookmarkStart w:id="265" w:name="OLE_LINK315"/>
       <w:r>
         <w:t>:</w:t>
       </w:r>
       <w:r>
         <w:t xml:space="preserve"> </w:t>
       </w:r>
-      <w:bookmarkStart w:id="268" w:name="_GoBack"/>
-      <w:bookmarkEnd w:id="268"/>
     </w:p>
     <w:p>
       <w:pPr>
@@ -9663,6 +9787,8 @@
       <w:r>
         <w:t xml:space="preserve"> </w:t>
       </w:r>
+      <w:bookmarkStart w:id="266" w:name="OLE_LINK321"/>
+      <w:bookmarkStart w:id="267" w:name="OLE_LINK322"/>
       <w:r>
         <w:rPr>
           <w:color w:val="C300B8"/>
@@ -9682,27 +9808,29 @@
           <w:color w:val="C300B8"/>
         </w:rPr>
         <w:t>__</w:t>
-      </w:r>
-      <w:r>
-        <w:t>(</w:t>
-      </w:r>
-      <w:r>
-        <w:rPr>
-          <w:color w:val="9E4F90"/>
-        </w:rPr>
-        <w:t>self</w:t>
-      </w:r>
-      <w:r>
-        <w:t>)</w:t>
-      </w:r>
-      <w:r>
-        <w:rPr>
-          <w:color w:val="ED6B4C"/>
-        </w:rPr>
-        <w:t>:</w:t>
       </w:r>
       <w:bookmarkEnd w:id="266"/>
       <w:bookmarkEnd w:id="267"/>
+      <w:r>
+        <w:t>(</w:t>
+      </w:r>
+      <w:r>
+        <w:rPr>
+          <w:color w:val="9E4F90"/>
+        </w:rPr>
+        <w:t>self</w:t>
+      </w:r>
+      <w:r>
+        <w:t>)</w:t>
+      </w:r>
+      <w:r>
+        <w:rPr>
+          <w:color w:val="ED6B4C"/>
+        </w:rPr>
+        <w:t>:</w:t>
+      </w:r>
+      <w:bookmarkEnd w:id="264"/>
+      <w:bookmarkEnd w:id="265"/>
       <w:r>
         <w:rPr>
           <w:color w:val="ED6B4C"/>
@@ -9796,6 +9924,214 @@
       </w:r>
     </w:p>
     <w:p/>
+    <w:p/>
+    <w:p>
+      <w:pPr>
+        <w:pStyle w:val="Titre2"/>
+      </w:pPr>
+      <w:bookmarkStart w:id="268" w:name="_Toc3221956"/>
+      <w:r>
+        <w:t>Les Exceptions</w:t>
+      </w:r>
+      <w:bookmarkEnd w:id="268"/>
+    </w:p>
+    <w:p/>
+    <w:p>
+      <w:r>
+        <w:t>Permet de prévoir des cas si jamais notre script renvoie une erreur pour un bout de code.</w:t>
+      </w:r>
+    </w:p>
+    <w:p>
+      <w:pPr>
+        <w:pStyle w:val="Paragraphedeliste"/>
+        <w:numPr>
+          <w:ilvl w:val="0"/>
+          <w:numId w:val="8"/>
+        </w:numPr>
+      </w:pPr>
+      <w:proofErr w:type="spellStart"/>
+      <w:proofErr w:type="gramStart"/>
+      <w:r>
+        <w:rPr>
+          <w:color w:val="ED6B4C"/>
+        </w:rPr>
+        <w:t>try</w:t>
+      </w:r>
+      <w:proofErr w:type="spellEnd"/>
+      <w:r>
+        <w:rPr>
+          <w:color w:val="ED6B4C"/>
+        </w:rPr>
+        <w:t>:</w:t>
+      </w:r>
+      <w:proofErr w:type="gramEnd"/>
+      <w:r>
+        <w:rPr>
+          <w:color w:val="ED6B4C"/>
+        </w:rPr>
+        <w:t xml:space="preserve">  </w:t>
+      </w:r>
+      <w:r>
+        <w:rPr>
+          <w:color w:val="808080"/>
+        </w:rPr>
+        <w:t xml:space="preserve">Exécute se code, s’il y a une erreur c’est le </w:t>
+      </w:r>
+      <w:proofErr w:type="spellStart"/>
+      <w:r>
+        <w:rPr>
+          <w:color w:val="808080"/>
+        </w:rPr>
+        <w:t>except</w:t>
+      </w:r>
+      <w:proofErr w:type="spellEnd"/>
+      <w:r>
+        <w:rPr>
+          <w:color w:val="808080"/>
+        </w:rPr>
+        <w:t xml:space="preserve"> qui sera renvoyé</w:t>
+      </w:r>
+    </w:p>
+    <w:p>
+      <w:pPr>
+        <w:pStyle w:val="Paragraphedeliste"/>
+        <w:numPr>
+          <w:ilvl w:val="0"/>
+          <w:numId w:val="8"/>
+        </w:numPr>
+        <w:rPr>
+          <w:color w:val="ED6B4C"/>
+        </w:rPr>
+      </w:pPr>
+      <w:proofErr w:type="spellStart"/>
+      <w:proofErr w:type="gramStart"/>
+      <w:r>
+        <w:rPr>
+          <w:color w:val="ED6B4C"/>
+        </w:rPr>
+        <w:t>except</w:t>
+      </w:r>
+      <w:proofErr w:type="spellEnd"/>
+      <w:r>
+        <w:rPr>
+          <w:color w:val="ED6B4C"/>
+        </w:rPr>
+        <w:t>:</w:t>
+      </w:r>
+      <w:proofErr w:type="gramEnd"/>
+      <w:r>
+        <w:rPr>
+          <w:color w:val="ED6B4C"/>
+        </w:rPr>
+        <w:t xml:space="preserve"> </w:t>
+      </w:r>
+    </w:p>
+    <w:p>
+      <w:pPr>
+        <w:pStyle w:val="Titre2"/>
+      </w:pPr>
+      <w:bookmarkStart w:id="269" w:name="_Toc3221957"/>
+      <w:r>
+        <w:t>Objet</w:t>
+      </w:r>
+      <w:r>
+        <w:t xml:space="preserve"> muable</w:t>
+      </w:r>
+      <w:r>
+        <w:t xml:space="preserve"> </w:t>
+      </w:r>
+      <w:r>
+        <w:t>et immuables</w:t>
+      </w:r>
+      <w:bookmarkEnd w:id="269"/>
+    </w:p>
+    <w:p>
+      <w:pPr>
+        <w:rPr>
+          <w:color w:val="808080"/>
+        </w:rPr>
+      </w:pPr>
+    </w:p>
+    <w:p>
+      <w:r>
+        <w:t xml:space="preserve">Muable : les listes, les dictionnaires et les sets / Immuable : str, </w:t>
+      </w:r>
+      <w:proofErr w:type="spellStart"/>
+      <w:r>
+        <w:t>int</w:t>
+      </w:r>
+      <w:proofErr w:type="spellEnd"/>
+      <w:r>
+        <w:t xml:space="preserve">, </w:t>
+      </w:r>
+      <w:proofErr w:type="spellStart"/>
+      <w:r>
+        <w:t>float</w:t>
+      </w:r>
+      <w:proofErr w:type="spellEnd"/>
+      <w:r>
+        <w:t xml:space="preserve">, </w:t>
+      </w:r>
+      <w:proofErr w:type="spellStart"/>
+      <w:r>
+        <w:t>bouléen</w:t>
+      </w:r>
+      <w:proofErr w:type="spellEnd"/>
+      <w:r>
+        <w:t xml:space="preserve"> et les </w:t>
+      </w:r>
+      <w:proofErr w:type="spellStart"/>
+      <w:r>
+        <w:t>tuples</w:t>
+      </w:r>
+      <w:proofErr w:type="spellEnd"/>
+    </w:p>
+    <w:p>
+      <w:r>
+        <w:t xml:space="preserve">C’est très important de connaitre cette nuance car il </w:t>
+      </w:r>
+      <w:r>
+        <w:t>va</w:t>
+      </w:r>
+      <w:r>
+        <w:t xml:space="preserve"> influer sur le temps d’exécution d’un script. Imaginons, on fait une boucle qui ajoute lettre à un chaine de caractère. La chaine de caractère doit être recrée à chaque fois. </w:t>
+      </w:r>
+      <w:r>
+        <w:t>Par contre, si on utilise</w:t>
+      </w:r>
+      <w:r>
+        <w:t xml:space="preserve"> une liste où l’on ajoute les lettres et à la fin d’utiliser la </w:t>
+      </w:r>
+      <w:proofErr w:type="gramStart"/>
+      <w:r>
+        <w:t>fonction</w:t>
+      </w:r>
+      <w:r>
+        <w:t xml:space="preserve"> </w:t>
+      </w:r>
+      <w:r>
+        <w:t>.</w:t>
+      </w:r>
+      <w:proofErr w:type="spellStart"/>
+      <w:r>
+        <w:rPr>
+          <w:color w:val="D28DC1"/>
+        </w:rPr>
+        <w:t>join</w:t>
+      </w:r>
+      <w:proofErr w:type="spellEnd"/>
+      <w:proofErr w:type="gramEnd"/>
+      <w:r>
+        <w:t xml:space="preserve">() </w:t>
+      </w:r>
+      <w:r>
+        <w:t xml:space="preserve">pour passer de la liste à une chaine de caractère. </w:t>
+      </w:r>
+      <w:r>
+        <w:t>Le temps de calcul peut être divisé par 55 !</w:t>
+      </w:r>
+    </w:p>
+    <w:p/>
     <w:p>
       <w:pPr>
         <w:pStyle w:val="Titre1"/>
@@ -9803,14 +10139,14 @@
           <w:lang w:val="en-US"/>
         </w:rPr>
       </w:pPr>
-      <w:bookmarkStart w:id="269" w:name="_Toc2678084"/>
+      <w:bookmarkStart w:id="270" w:name="_Toc3221958"/>
       <w:r>
         <w:rPr>
           <w:lang w:val="en-US"/>
         </w:rPr>
         <w:t>Les modules</w:t>
       </w:r>
-      <w:bookmarkEnd w:id="269"/>
+      <w:bookmarkEnd w:id="270"/>
     </w:p>
     <w:p>
       <w:pPr>
@@ -9846,9 +10182,9 @@
           <w:numId w:val="8"/>
         </w:numPr>
       </w:pPr>
-      <w:bookmarkStart w:id="270" w:name="OLE_LINK101"/>
-      <w:bookmarkStart w:id="271" w:name="OLE_LINK102"/>
-      <w:bookmarkStart w:id="272" w:name="OLE_LINK103"/>
+      <w:bookmarkStart w:id="271" w:name="OLE_LINK101"/>
+      <w:bookmarkStart w:id="272" w:name="OLE_LINK102"/>
+      <w:bookmarkStart w:id="273" w:name="OLE_LINK103"/>
       <w:proofErr w:type="gramStart"/>
       <w:r>
         <w:rPr>
@@ -9915,11 +10251,11 @@
       <w:r>
         <w:t>()</w:t>
       </w:r>
-      <w:bookmarkStart w:id="273" w:name="OLE_LINK104"/>
-      <w:bookmarkStart w:id="274" w:name="OLE_LINK105"/>
-      <w:bookmarkEnd w:id="270"/>
+      <w:bookmarkStart w:id="274" w:name="OLE_LINK104"/>
+      <w:bookmarkStart w:id="275" w:name="OLE_LINK105"/>
       <w:bookmarkEnd w:id="271"/>
       <w:bookmarkEnd w:id="272"/>
+      <w:bookmarkEnd w:id="273"/>
     </w:p>
     <w:p>
       <w:pPr>
@@ -9969,8 +10305,8 @@
       <w:r>
         <w:t xml:space="preserve"> </w:t>
       </w:r>
-      <w:bookmarkEnd w:id="273"/>
       <w:bookmarkEnd w:id="274"/>
+      <w:bookmarkEnd w:id="275"/>
       <w:r>
         <w:rPr>
           <w:color w:val="808080"/>
@@ -10018,6 +10354,72 @@
           <w:color w:val="808080"/>
         </w:rPr>
         <w:t xml:space="preserve"> (celle du script ou celle du module).</w:t>
+      </w:r>
+    </w:p>
+    <w:p>
+      <w:pPr>
+        <w:pStyle w:val="Paragraphedeliste"/>
+        <w:numPr>
+          <w:ilvl w:val="1"/>
+          <w:numId w:val="8"/>
+        </w:numPr>
+      </w:pPr>
+      <w:r>
+        <w:rPr>
+          <w:color w:val="808080"/>
+        </w:rPr>
+        <w:t xml:space="preserve">On peut aussi faire </w:t>
+      </w:r>
+      <w:bookmarkStart w:id="276" w:name="OLE_LINK323"/>
+      <w:bookmarkStart w:id="277" w:name="OLE_LINK324"/>
+      <w:proofErr w:type="spellStart"/>
+      <w:r>
+        <w:rPr>
+          <w:color w:val="ED6B4C"/>
+        </w:rPr>
+        <w:t>from</w:t>
+      </w:r>
+      <w:proofErr w:type="spellEnd"/>
+      <w:r>
+        <w:rPr>
+          <w:color w:val="ED6B4C"/>
+        </w:rPr>
+        <w:t xml:space="preserve"> </w:t>
+      </w:r>
+      <w:r>
+        <w:t>x</w:t>
+      </w:r>
+      <w:r>
+        <w:rPr>
+          <w:color w:val="ED6B4C"/>
+        </w:rPr>
+        <w:t xml:space="preserve"> import *</w:t>
+      </w:r>
+      <w:bookmarkEnd w:id="276"/>
+      <w:bookmarkEnd w:id="277"/>
+      <w:r>
+        <w:rPr>
+          <w:color w:val="ED6B4C"/>
+        </w:rPr>
+        <w:t xml:space="preserve"> </w:t>
+      </w:r>
+      <w:r>
+        <w:rPr>
+          <w:color w:val="808080"/>
+        </w:rPr>
+        <w:t>cela importe toutes les fonctions du module</w:t>
+      </w:r>
+      <w:r>
+        <w:rPr>
+          <w:color w:val="808080"/>
+        </w:rPr>
+        <w:t>. Il est déconseillé de faire cela car si on a une variable qui a le même nom qu’une fonction importé, le script plante.</w:t>
+      </w:r>
+      <w:r>
+        <w:rPr>
+          <w:color w:val="808080"/>
+        </w:rPr>
+        <w:t xml:space="preserve"> Néanmoins, on peut utiliser directement la fonction, on a plus besoin de spécifié le module en l’utilisant.</w:t>
       </w:r>
     </w:p>
     <w:p>
@@ -10130,63 +10532,75 @@
     <w:p/>
     <w:p>
       <w:pPr>
-        <w:pStyle w:val="Titre2"/>
-        <w:rPr>
-          <w:lang w:val="en-US"/>
-        </w:rPr>
-      </w:pPr>
-      <w:bookmarkStart w:id="275" w:name="_Toc2678085"/>
-      <w:r>
-        <w:rPr>
-          <w:lang w:val="en-US"/>
-        </w:rPr>
-        <w:t>Random</w:t>
-      </w:r>
-      <w:bookmarkEnd w:id="275"/>
-    </w:p>
-    <w:p>
-      <w:pPr>
-        <w:rPr>
-          <w:lang w:val="en-US"/>
-        </w:rPr>
-      </w:pPr>
-    </w:p>
-    <w:p>
-      <w:pPr>
         <w:pStyle w:val="Paragraphedeliste"/>
         <w:numPr>
           <w:ilvl w:val="0"/>
           <w:numId w:val="8"/>
         </w:numPr>
-        <w:rPr>
-          <w:lang w:val="en-US"/>
-        </w:rPr>
-      </w:pPr>
-      <w:bookmarkStart w:id="276" w:name="OLE_LINK99"/>
-      <w:bookmarkStart w:id="277" w:name="OLE_LINK100"/>
-      <w:r>
-        <w:rPr>
-          <w:color w:val="ED6B4C"/>
-          <w:lang w:val="en-US"/>
-        </w:rPr>
-        <w:lastRenderedPageBreak/>
-        <w:t>i</w:t>
-      </w:r>
-      <w:r>
-        <w:rPr>
-          <w:color w:val="ED6B4C"/>
-          <w:lang w:val="en-US"/>
-        </w:rPr>
-        <w:t xml:space="preserve">mport </w:t>
-      </w:r>
-      <w:r>
-        <w:rPr>
-          <w:lang w:val="en-US"/>
-        </w:rPr>
-        <w:t>random</w:t>
-      </w:r>
-      <w:bookmarkEnd w:id="276"/>
-      <w:bookmarkEnd w:id="277"/>
+      </w:pPr>
+      <w:bookmarkStart w:id="278" w:name="OLE_LINK318"/>
+      <w:bookmarkStart w:id="279" w:name="OLE_LINK319"/>
+      <w:bookmarkStart w:id="280" w:name="OLE_LINK320"/>
+      <w:proofErr w:type="spellStart"/>
+      <w:proofErr w:type="gramStart"/>
+      <w:r>
+        <w:t>module</w:t>
+      </w:r>
+      <w:r>
+        <w:t>.</w:t>
+      </w:r>
+      <w:r>
+        <w:rPr>
+          <w:color w:val="C300B8"/>
+        </w:rPr>
+        <w:t>_</w:t>
+      </w:r>
+      <w:proofErr w:type="gramEnd"/>
+      <w:r>
+        <w:rPr>
+          <w:color w:val="C300B8"/>
+        </w:rPr>
+        <w:t>_</w:t>
+      </w:r>
+      <w:r>
+        <w:rPr>
+          <w:color w:val="C300B8"/>
+        </w:rPr>
+        <w:t>file</w:t>
+      </w:r>
+      <w:proofErr w:type="spellEnd"/>
+      <w:r>
+        <w:rPr>
+          <w:color w:val="C300B8"/>
+        </w:rPr>
+        <w:t>__</w:t>
+      </w:r>
+      <w:r>
+        <w:rPr>
+          <w:color w:val="C300B8"/>
+        </w:rPr>
+        <w:t xml:space="preserve"> </w:t>
+      </w:r>
+      <w:r>
+        <w:rPr>
+          <w:color w:val="808080"/>
+        </w:rPr>
+        <w:t xml:space="preserve">Renvoie le chemin où </w:t>
+      </w:r>
+      <w:proofErr w:type="spellStart"/>
+      <w:r>
+        <w:rPr>
+          <w:color w:val="808080"/>
+        </w:rPr>
+        <w:t>ce</w:t>
+      </w:r>
+      <w:proofErr w:type="spellEnd"/>
+      <w:r>
+        <w:rPr>
+          <w:color w:val="808080"/>
+        </w:rPr>
+        <w:t xml:space="preserve"> situe le module</w:t>
+      </w:r>
     </w:p>
     <w:p>
       <w:pPr>
@@ -10195,93 +10609,30 @@
           <w:ilvl w:val="0"/>
           <w:numId w:val="8"/>
         </w:numPr>
-        <w:rPr>
-          <w:lang w:val="en-US"/>
-        </w:rPr>
-      </w:pPr>
+      </w:pPr>
+      <w:bookmarkStart w:id="281" w:name="OLE_LINK325"/>
+      <w:bookmarkStart w:id="282" w:name="OLE_LINK326"/>
       <w:proofErr w:type="spellStart"/>
       <w:proofErr w:type="gramStart"/>
       <w:r>
         <w:rPr>
-          <w:lang w:val="en-US"/>
-        </w:rPr>
-        <w:t>random.</w:t>
-      </w:r>
-      <w:r>
-        <w:rPr>
-          <w:color w:val="D28DC1"/>
-          <w:lang w:val="en-US"/>
-        </w:rPr>
-        <w:t>randint</w:t>
+          <w:color w:val="8A86CB"/>
+        </w:rPr>
+        <w:t>dir</w:t>
       </w:r>
       <w:proofErr w:type="spellEnd"/>
       <w:proofErr w:type="gramEnd"/>
       <w:r>
-        <w:rPr>
-          <w:lang w:val="en-US"/>
-        </w:rPr>
-        <w:t>()</w:t>
-      </w:r>
-    </w:p>
-    <w:p>
-      <w:pPr>
-        <w:rPr>
-          <w:lang w:val="en-US"/>
-        </w:rPr>
-      </w:pPr>
-    </w:p>
-    <w:p>
-      <w:pPr>
-        <w:rPr>
-          <w:lang w:val="en-US"/>
-        </w:rPr>
-      </w:pPr>
-    </w:p>
-    <w:p>
-      <w:pPr>
-        <w:pStyle w:val="Titre2"/>
-        <w:rPr>
-          <w:lang w:val="en-US"/>
-        </w:rPr>
-      </w:pPr>
-      <w:bookmarkStart w:id="278" w:name="_Toc2678086"/>
-      <w:proofErr w:type="spellStart"/>
-      <w:r>
-        <w:rPr>
-          <w:lang w:val="en-US"/>
-        </w:rPr>
-        <w:t>N</w:t>
-      </w:r>
-      <w:r>
-        <w:rPr>
-          <w:lang w:val="en-US"/>
-        </w:rPr>
-        <w:t>umpy</w:t>
-      </w:r>
-      <w:bookmarkEnd w:id="278"/>
-      <w:proofErr w:type="spellEnd"/>
-    </w:p>
-    <w:p>
-      <w:pPr>
-        <w:rPr>
-          <w:lang w:val="en-US"/>
-        </w:rPr>
-      </w:pPr>
-    </w:p>
-    <w:p>
-      <w:proofErr w:type="spellStart"/>
-      <w:r>
-        <w:t>Numpy</w:t>
-      </w:r>
-      <w:proofErr w:type="spellEnd"/>
-      <w:r>
-        <w:t xml:space="preserve"> permet l’utilisation de</w:t>
-      </w:r>
-      <w:r>
-        <w:t xml:space="preserve"> matrice</w:t>
-      </w:r>
-      <w:r>
-        <w:t xml:space="preserve"> à n dimensions.</w:t>
+        <w:t>(module)</w:t>
+      </w:r>
+      <w:r>
+        <w:t xml:space="preserve"> </w:t>
+      </w:r>
+      <w:r>
+        <w:rPr>
+          <w:color w:val="808080"/>
+        </w:rPr>
+        <w:t>Donne la liste de toutes les fonctions du module</w:t>
       </w:r>
     </w:p>
     <w:p>
@@ -10291,63 +10642,79 @@
           <w:ilvl w:val="0"/>
           <w:numId w:val="8"/>
         </w:numPr>
-        <w:rPr>
-          <w:lang w:val="en-US"/>
-        </w:rPr>
-      </w:pPr>
-      <w:bookmarkStart w:id="279" w:name="OLE_LINK50"/>
-      <w:bookmarkStart w:id="280" w:name="OLE_LINK51"/>
-      <w:bookmarkStart w:id="281" w:name="OLE_LINK19"/>
-      <w:bookmarkStart w:id="282" w:name="OLE_LINK20"/>
-      <w:r>
-        <w:rPr>
-          <w:color w:val="ED6B4C"/>
-          <w:lang w:val="en-US"/>
-        </w:rPr>
-        <w:t>i</w:t>
-      </w:r>
-      <w:r>
-        <w:rPr>
-          <w:color w:val="ED6B4C"/>
-          <w:lang w:val="en-US"/>
-        </w:rPr>
-        <w:t xml:space="preserve">mport </w:t>
-      </w:r>
-      <w:proofErr w:type="spellStart"/>
-      <w:r>
-        <w:rPr>
-          <w:lang w:val="en-US"/>
-        </w:rPr>
-        <w:t>n</w:t>
-      </w:r>
-      <w:r>
-        <w:rPr>
-          <w:lang w:val="en-US"/>
-        </w:rPr>
-        <w:t>umpy</w:t>
-      </w:r>
-      <w:proofErr w:type="spellEnd"/>
-      <w:r>
-        <w:rPr>
-          <w:lang w:val="en-US"/>
-        </w:rPr>
-        <w:t xml:space="preserve"> </w:t>
-      </w:r>
-      <w:r>
-        <w:rPr>
-          <w:color w:val="ED6B4C"/>
-          <w:lang w:val="en-US"/>
-        </w:rPr>
-        <w:t xml:space="preserve">as </w:t>
-      </w:r>
-      <w:r>
-        <w:rPr>
-          <w:lang w:val="en-US"/>
-        </w:rPr>
-        <w:t>np</w:t>
-      </w:r>
-      <w:bookmarkStart w:id="283" w:name="OLE_LINK23"/>
-      <w:bookmarkStart w:id="284" w:name="OLE_LINK24"/>
+      </w:pPr>
+      <w:bookmarkStart w:id="283" w:name="OLE_LINK327"/>
+      <w:bookmarkStart w:id="284" w:name="OLE_LINK328"/>
+      <w:proofErr w:type="gramStart"/>
+      <w:r>
+        <w:rPr>
+          <w:color w:val="8A86CB"/>
+        </w:rPr>
+        <w:t>help</w:t>
+      </w:r>
+      <w:proofErr w:type="gramEnd"/>
+      <w:r>
+        <w:t>(</w:t>
+      </w:r>
+      <w:proofErr w:type="spellStart"/>
+      <w:r>
+        <w:t>module</w:t>
+      </w:r>
+      <w:r>
+        <w:t>.fonction</w:t>
+      </w:r>
+      <w:proofErr w:type="spellEnd"/>
+      <w:r>
+        <w:t xml:space="preserve">) </w:t>
+      </w:r>
+      <w:r>
+        <w:rPr>
+          <w:color w:val="808080"/>
+        </w:rPr>
+        <w:t>Donne l</w:t>
+      </w:r>
+      <w:r>
+        <w:rPr>
+          <w:color w:val="808080"/>
+        </w:rPr>
+        <w:t>’aide d’une fonction</w:t>
+      </w:r>
+    </w:p>
+    <w:bookmarkEnd w:id="283"/>
+    <w:bookmarkEnd w:id="284"/>
+    <w:p>
+      <w:pPr>
+        <w:ind w:left="360"/>
+      </w:pPr>
+    </w:p>
+    <w:bookmarkEnd w:id="278"/>
+    <w:bookmarkEnd w:id="279"/>
+    <w:bookmarkEnd w:id="280"/>
+    <w:bookmarkEnd w:id="281"/>
+    <w:bookmarkEnd w:id="282"/>
+    <w:p/>
+    <w:p>
+      <w:pPr>
+        <w:pStyle w:val="Titre2"/>
+        <w:rPr>
+          <w:lang w:val="en-US"/>
+        </w:rPr>
+      </w:pPr>
+      <w:bookmarkStart w:id="285" w:name="_Toc3221959"/>
+      <w:r>
+        <w:rPr>
+          <w:lang w:val="en-US"/>
+        </w:rPr>
+        <w:t>Random</w:t>
+      </w:r>
+      <w:bookmarkEnd w:id="285"/>
+    </w:p>
+    <w:p>
+      <w:pPr>
+        <w:rPr>
+          <w:lang w:val="en-US"/>
+        </w:rPr>
+      </w:pPr>
     </w:p>
     <w:p>
       <w:pPr>
@@ -10360,34 +10727,30 @@
           <w:lang w:val="en-US"/>
         </w:rPr>
       </w:pPr>
-      <w:proofErr w:type="spellStart"/>
-      <w:proofErr w:type="gramStart"/>
-      <w:r>
-        <w:rPr>
-          <w:lang w:val="en-US"/>
-        </w:rPr>
-        <w:t>np.</w:t>
-      </w:r>
-      <w:r>
-        <w:rPr>
-          <w:color w:val="D28DC1"/>
-          <w:lang w:val="en-US"/>
-        </w:rPr>
-        <w:t>linspace</w:t>
-      </w:r>
-      <w:proofErr w:type="spellEnd"/>
-      <w:proofErr w:type="gramEnd"/>
-      <w:r>
-        <w:rPr>
-          <w:lang w:val="en-US"/>
-        </w:rPr>
-        <w:t>()</w:t>
-      </w:r>
-      <w:bookmarkStart w:id="285" w:name="OLE_LINK29"/>
-      <w:bookmarkStart w:id="286" w:name="OLE_LINK30"/>
-      <w:bookmarkStart w:id="287" w:name="OLE_LINK35"/>
-      <w:bookmarkEnd w:id="279"/>
-      <w:bookmarkEnd w:id="280"/>
+      <w:bookmarkStart w:id="286" w:name="OLE_LINK99"/>
+      <w:bookmarkStart w:id="287" w:name="OLE_LINK100"/>
+      <w:r>
+        <w:rPr>
+          <w:color w:val="ED6B4C"/>
+          <w:lang w:val="en-US"/>
+        </w:rPr>
+        <w:t>i</w:t>
+      </w:r>
+      <w:r>
+        <w:rPr>
+          <w:color w:val="ED6B4C"/>
+          <w:lang w:val="en-US"/>
+        </w:rPr>
+        <w:t xml:space="preserve">mport </w:t>
+      </w:r>
+      <w:r>
+        <w:rPr>
+          <w:lang w:val="en-US"/>
+        </w:rPr>
+        <w:t>random</w:t>
+      </w:r>
+      <w:bookmarkEnd w:id="286"/>
+      <w:bookmarkEnd w:id="287"/>
     </w:p>
     <w:p>
       <w:pPr>
@@ -10406,14 +10769,14 @@
         <w:rPr>
           <w:lang w:val="en-US"/>
         </w:rPr>
-        <w:t>np.</w:t>
+        <w:t>random.</w:t>
       </w:r>
       <w:r>
         <w:rPr>
           <w:color w:val="D28DC1"/>
           <w:lang w:val="en-US"/>
         </w:rPr>
-        <w:t>zeros</w:t>
+        <w:t>randint</w:t>
       </w:r>
       <w:proofErr w:type="spellEnd"/>
       <w:proofErr w:type="gramEnd"/>
@@ -10422,6 +10785,67 @@
           <w:lang w:val="en-US"/>
         </w:rPr>
         <w:t>()</w:t>
+      </w:r>
+    </w:p>
+    <w:p>
+      <w:pPr>
+        <w:rPr>
+          <w:lang w:val="en-US"/>
+        </w:rPr>
+      </w:pPr>
+    </w:p>
+    <w:p>
+      <w:pPr>
+        <w:rPr>
+          <w:lang w:val="en-US"/>
+        </w:rPr>
+      </w:pPr>
+    </w:p>
+    <w:p>
+      <w:pPr>
+        <w:pStyle w:val="Titre2"/>
+        <w:rPr>
+          <w:lang w:val="en-US"/>
+        </w:rPr>
+      </w:pPr>
+      <w:bookmarkStart w:id="288" w:name="_Toc3221960"/>
+      <w:proofErr w:type="spellStart"/>
+      <w:r>
+        <w:rPr>
+          <w:lang w:val="en-US"/>
+        </w:rPr>
+        <w:t>N</w:t>
+      </w:r>
+      <w:r>
+        <w:rPr>
+          <w:lang w:val="en-US"/>
+        </w:rPr>
+        <w:t>umpy</w:t>
+      </w:r>
+      <w:bookmarkEnd w:id="288"/>
+      <w:proofErr w:type="spellEnd"/>
+    </w:p>
+    <w:p>
+      <w:pPr>
+        <w:rPr>
+          <w:lang w:val="en-US"/>
+        </w:rPr>
+      </w:pPr>
+    </w:p>
+    <w:p>
+      <w:proofErr w:type="spellStart"/>
+      <w:r>
+        <w:t>Numpy</w:t>
+      </w:r>
+      <w:proofErr w:type="spellEnd"/>
+      <w:r>
+        <w:t xml:space="preserve"> permet l’utilisation de</w:t>
+      </w:r>
+      <w:r>
+        <w:t xml:space="preserve"> matrice</w:t>
+      </w:r>
+      <w:r>
+        <w:t xml:space="preserve"> à n dimensions.</w:t>
       </w:r>
     </w:p>
     <w:p>
@@ -10435,29 +10859,59 @@
           <w:lang w:val="en-US"/>
         </w:rPr>
       </w:pPr>
-      <w:proofErr w:type="spellStart"/>
-      <w:proofErr w:type="gramStart"/>
-      <w:r>
-        <w:rPr>
-          <w:lang w:val="en-US"/>
-        </w:rPr>
-        <w:t>np.</w:t>
-      </w:r>
-      <w:r>
-        <w:rPr>
-          <w:color w:val="D28DC1"/>
-          <w:lang w:val="en-US"/>
-        </w:rPr>
-        <w:t>asarray</w:t>
-      </w:r>
-      <w:proofErr w:type="spellEnd"/>
-      <w:proofErr w:type="gramEnd"/>
-      <w:r>
-        <w:rPr>
-          <w:lang w:val="en-US"/>
-        </w:rPr>
-        <w:t>()</w:t>
-      </w:r>
+      <w:bookmarkStart w:id="289" w:name="OLE_LINK50"/>
+      <w:bookmarkStart w:id="290" w:name="OLE_LINK51"/>
+      <w:bookmarkStart w:id="291" w:name="OLE_LINK19"/>
+      <w:bookmarkStart w:id="292" w:name="OLE_LINK20"/>
+      <w:r>
+        <w:rPr>
+          <w:color w:val="ED6B4C"/>
+          <w:lang w:val="en-US"/>
+        </w:rPr>
+        <w:t>i</w:t>
+      </w:r>
+      <w:r>
+        <w:rPr>
+          <w:color w:val="ED6B4C"/>
+          <w:lang w:val="en-US"/>
+        </w:rPr>
+        <w:t xml:space="preserve">mport </w:t>
+      </w:r>
+      <w:proofErr w:type="spellStart"/>
+      <w:r>
+        <w:rPr>
+          <w:lang w:val="en-US"/>
+        </w:rPr>
+        <w:t>n</w:t>
+      </w:r>
+      <w:r>
+        <w:rPr>
+          <w:lang w:val="en-US"/>
+        </w:rPr>
+        <w:t>umpy</w:t>
+      </w:r>
+      <w:proofErr w:type="spellEnd"/>
+      <w:r>
+        <w:rPr>
+          <w:lang w:val="en-US"/>
+        </w:rPr>
+        <w:t xml:space="preserve"> </w:t>
+      </w:r>
+      <w:r>
+        <w:rPr>
+          <w:color w:val="ED6B4C"/>
+          <w:lang w:val="en-US"/>
+        </w:rPr>
+        <w:t xml:space="preserve">as </w:t>
+      </w:r>
+      <w:r>
+        <w:rPr>
+          <w:lang w:val="en-US"/>
+        </w:rPr>
+        <w:t>np</w:t>
+      </w:r>
+      <w:bookmarkStart w:id="293" w:name="OLE_LINK23"/>
+      <w:bookmarkStart w:id="294" w:name="OLE_LINK24"/>
     </w:p>
     <w:p>
       <w:pPr>
@@ -10483,7 +10937,7 @@
           <w:color w:val="D28DC1"/>
           <w:lang w:val="en-US"/>
         </w:rPr>
-        <w:t>empty</w:t>
+        <w:t>linspace</w:t>
       </w:r>
       <w:proofErr w:type="spellEnd"/>
       <w:proofErr w:type="gramEnd"/>
@@ -10493,6 +10947,11 @@
         </w:rPr>
         <w:t>()</w:t>
       </w:r>
+      <w:bookmarkStart w:id="295" w:name="OLE_LINK29"/>
+      <w:bookmarkStart w:id="296" w:name="OLE_LINK30"/>
+      <w:bookmarkStart w:id="297" w:name="OLE_LINK35"/>
+      <w:bookmarkEnd w:id="289"/>
+      <w:bookmarkEnd w:id="290"/>
     </w:p>
     <w:p>
       <w:pPr>
@@ -10518,7 +10977,7 @@
           <w:color w:val="D28DC1"/>
           <w:lang w:val="en-US"/>
         </w:rPr>
-        <w:t>cumsum</w:t>
+        <w:t>zeros</w:t>
       </w:r>
       <w:proofErr w:type="spellEnd"/>
       <w:proofErr w:type="gramEnd"/>
@@ -10553,30 +11012,16 @@
           <w:color w:val="D28DC1"/>
           <w:lang w:val="en-US"/>
         </w:rPr>
-        <w:t>expand</w:t>
-      </w:r>
+        <w:t>asarray</w:t>
+      </w:r>
+      <w:proofErr w:type="spellEnd"/>
       <w:proofErr w:type="gramEnd"/>
       <w:r>
         <w:rPr>
-          <w:color w:val="D28DC1"/>
-          <w:lang w:val="en-US"/>
-        </w:rPr>
-        <w:t>_dims</w:t>
-      </w:r>
-      <w:proofErr w:type="spellEnd"/>
-      <w:r>
-        <w:rPr>
           <w:lang w:val="en-US"/>
         </w:rPr>
         <w:t>()</w:t>
       </w:r>
-      <w:bookmarkEnd w:id="281"/>
-      <w:bookmarkEnd w:id="282"/>
-      <w:bookmarkEnd w:id="283"/>
-      <w:bookmarkEnd w:id="284"/>
-      <w:bookmarkEnd w:id="285"/>
-      <w:bookmarkEnd w:id="286"/>
-      <w:bookmarkEnd w:id="287"/>
     </w:p>
     <w:p>
       <w:pPr>
@@ -10595,66 +11040,23 @@
         <w:rPr>
           <w:lang w:val="en-US"/>
         </w:rPr>
-        <w:t>np.random</w:t>
-      </w:r>
+        <w:t>np.</w:t>
+      </w:r>
+      <w:r>
+        <w:rPr>
+          <w:color w:val="D28DC1"/>
+          <w:lang w:val="en-US"/>
+        </w:rPr>
+        <w:t>empty</w:t>
+      </w:r>
+      <w:proofErr w:type="spellEnd"/>
       <w:proofErr w:type="gramEnd"/>
       <w:r>
         <w:rPr>
           <w:lang w:val="en-US"/>
         </w:rPr>
-        <w:t>.</w:t>
-      </w:r>
-      <w:r>
-        <w:rPr>
-          <w:color w:val="D28DC1"/>
-          <w:lang w:val="en-US"/>
-        </w:rPr>
-        <w:t>rand</w:t>
-      </w:r>
-      <w:proofErr w:type="spellEnd"/>
-      <w:r>
-        <w:rPr>
-          <w:lang w:val="en-US"/>
-        </w:rPr>
         <w:t>()</w:t>
       </w:r>
-    </w:p>
-    <w:p>
-      <w:pPr>
-        <w:rPr>
-          <w:lang w:val="en-US"/>
-        </w:rPr>
-      </w:pPr>
-    </w:p>
-    <w:p>
-      <w:pPr>
-        <w:rPr>
-          <w:lang w:val="en-US"/>
-        </w:rPr>
-      </w:pPr>
-    </w:p>
-    <w:p>
-      <w:pPr>
-        <w:pStyle w:val="Titre2"/>
-        <w:rPr>
-          <w:lang w:val="en-US"/>
-        </w:rPr>
-      </w:pPr>
-      <w:bookmarkStart w:id="288" w:name="_Toc2678087"/>
-      <w:r>
-        <w:rPr>
-          <w:lang w:val="en-US"/>
-        </w:rPr>
-        <w:t>Matplotlib</w:t>
-      </w:r>
-      <w:bookmarkEnd w:id="288"/>
-    </w:p>
-    <w:p>
-      <w:pPr>
-        <w:rPr>
-          <w:lang w:val="en-US"/>
-        </w:rPr>
-      </w:pPr>
     </w:p>
     <w:p>
       <w:pPr>
@@ -10667,57 +11069,29 @@
           <w:lang w:val="en-US"/>
         </w:rPr>
       </w:pPr>
-      <w:bookmarkStart w:id="289" w:name="OLE_LINK36"/>
-      <w:bookmarkStart w:id="290" w:name="OLE_LINK37"/>
-      <w:bookmarkStart w:id="291" w:name="OLE_LINK33"/>
-      <w:bookmarkStart w:id="292" w:name="OLE_LINK34"/>
-      <w:r>
-        <w:rPr>
-          <w:color w:val="ED6B4C"/>
-          <w:lang w:val="en-US"/>
-        </w:rPr>
-        <w:t>i</w:t>
-      </w:r>
-      <w:r>
-        <w:rPr>
-          <w:color w:val="ED6B4C"/>
-          <w:lang w:val="en-US"/>
-        </w:rPr>
-        <w:t xml:space="preserve">mport </w:t>
-      </w:r>
-      <w:r>
-        <w:rPr>
-          <w:lang w:val="en-US"/>
-        </w:rPr>
-        <w:t>mat</w:t>
-      </w:r>
-      <w:bookmarkEnd w:id="289"/>
-      <w:bookmarkEnd w:id="290"/>
-      <w:r>
-        <w:rPr>
-          <w:lang w:val="en-US"/>
-        </w:rPr>
-        <w:t xml:space="preserve">plotlib </w:t>
-      </w:r>
-      <w:r>
-        <w:rPr>
-          <w:color w:val="ED6B4C"/>
-          <w:lang w:val="en-US"/>
-        </w:rPr>
-        <w:t xml:space="preserve">as </w:t>
-      </w:r>
-      <w:proofErr w:type="spellStart"/>
-      <w:r>
-        <w:rPr>
-          <w:lang w:val="en-US"/>
-        </w:rPr>
-        <w:t>plt</w:t>
-      </w:r>
-      <w:bookmarkStart w:id="293" w:name="OLE_LINK21"/>
-      <w:bookmarkStart w:id="294" w:name="OLE_LINK22"/>
-      <w:bookmarkEnd w:id="291"/>
-      <w:bookmarkEnd w:id="292"/>
-      <w:proofErr w:type="spellEnd"/>
+      <w:proofErr w:type="spellStart"/>
+      <w:proofErr w:type="gramStart"/>
+      <w:r>
+        <w:rPr>
+          <w:lang w:val="en-US"/>
+        </w:rPr>
+        <w:t>np.</w:t>
+      </w:r>
+      <w:r>
+        <w:rPr>
+          <w:color w:val="D28DC1"/>
+          <w:lang w:val="en-US"/>
+        </w:rPr>
+        <w:t>cumsum</w:t>
+      </w:r>
+      <w:proofErr w:type="spellEnd"/>
+      <w:proofErr w:type="gramEnd"/>
+      <w:r>
+        <w:rPr>
+          <w:lang w:val="en-US"/>
+        </w:rPr>
+        <w:t>()</w:t>
+      </w:r>
     </w:p>
     <w:p>
       <w:pPr>
@@ -10736,25 +11110,37 @@
         <w:rPr>
           <w:lang w:val="en-US"/>
         </w:rPr>
-        <w:t>plt.</w:t>
+        <w:t>np.</w:t>
       </w:r>
       <w:r>
         <w:rPr>
           <w:color w:val="D28DC1"/>
           <w:lang w:val="en-US"/>
         </w:rPr>
-        <w:t>plot</w:t>
-      </w:r>
-      <w:proofErr w:type="spellEnd"/>
+        <w:t>expand</w:t>
+      </w:r>
       <w:proofErr w:type="gramEnd"/>
       <w:r>
         <w:rPr>
+          <w:color w:val="D28DC1"/>
+          <w:lang w:val="en-US"/>
+        </w:rPr>
+        <w:t>_dims</w:t>
+      </w:r>
+      <w:proofErr w:type="spellEnd"/>
+      <w:r>
+        <w:rPr>
           <w:lang w:val="en-US"/>
         </w:rPr>
         <w:t>()</w:t>
       </w:r>
-      <w:bookmarkStart w:id="295" w:name="OLE_LINK25"/>
-      <w:bookmarkStart w:id="296" w:name="OLE_LINK26"/>
+      <w:bookmarkEnd w:id="291"/>
+      <w:bookmarkEnd w:id="292"/>
+      <w:bookmarkEnd w:id="293"/>
+      <w:bookmarkEnd w:id="294"/>
+      <w:bookmarkEnd w:id="295"/>
+      <w:bookmarkEnd w:id="296"/>
+      <w:bookmarkEnd w:id="297"/>
     </w:p>
     <w:p>
       <w:pPr>
@@ -10773,17 +11159,23 @@
         <w:rPr>
           <w:lang w:val="en-US"/>
         </w:rPr>
-        <w:t>plt.</w:t>
+        <w:t>np.random</w:t>
+      </w:r>
+      <w:proofErr w:type="gramEnd"/>
+      <w:r>
+        <w:rPr>
+          <w:lang w:val="en-US"/>
+        </w:rPr>
+        <w:t>.</w:t>
       </w:r>
       <w:r>
         <w:rPr>
           <w:color w:val="D28DC1"/>
           <w:lang w:val="en-US"/>
         </w:rPr>
-        <w:t>show</w:t>
-      </w:r>
-      <w:proofErr w:type="spellEnd"/>
-      <w:proofErr w:type="gramEnd"/>
+        <w:t>rand</w:t>
+      </w:r>
+      <w:proofErr w:type="spellEnd"/>
       <w:r>
         <w:rPr>
           <w:lang w:val="en-US"/>
@@ -10791,10 +11183,6 @@
         <w:t>()</w:t>
       </w:r>
     </w:p>
-    <w:bookmarkEnd w:id="293"/>
-    <w:bookmarkEnd w:id="294"/>
-    <w:bookmarkEnd w:id="295"/>
-    <w:bookmarkEnd w:id="296"/>
     <w:p>
       <w:pPr>
         <w:rPr>
@@ -10816,23 +11204,18 @@
           <w:lang w:val="en-US"/>
         </w:rPr>
       </w:pPr>
-      <w:bookmarkStart w:id="297" w:name="_Toc2678088"/>
-      <w:bookmarkStart w:id="298" w:name="OLE_LINK7"/>
-      <w:bookmarkStart w:id="299" w:name="OLE_LINK8"/>
-      <w:r>
-        <w:rPr>
-          <w:lang w:val="en-US"/>
-        </w:rPr>
-        <w:t>Math</w:t>
-      </w:r>
-      <w:bookmarkEnd w:id="297"/>
-    </w:p>
-    <w:bookmarkEnd w:id="298"/>
-    <w:bookmarkEnd w:id="299"/>
-    <w:p>
-      <w:pPr>
-        <w:rPr>
-          <w:color w:val="ED6B4C"/>
+      <w:bookmarkStart w:id="298" w:name="_Toc3221961"/>
+      <w:r>
+        <w:rPr>
+          <w:lang w:val="en-US"/>
+        </w:rPr>
+        <w:t>Matplotlib</w:t>
+      </w:r>
+      <w:bookmarkEnd w:id="298"/>
+    </w:p>
+    <w:p>
+      <w:pPr>
+        <w:rPr>
           <w:lang w:val="en-US"/>
         </w:rPr>
       </w:pPr>
@@ -10848,10 +11231,10 @@
           <w:lang w:val="en-US"/>
         </w:rPr>
       </w:pPr>
-      <w:bookmarkStart w:id="300" w:name="OLE_LINK38"/>
-      <w:bookmarkStart w:id="301" w:name="OLE_LINK39"/>
-      <w:bookmarkStart w:id="302" w:name="OLE_LINK113"/>
-      <w:bookmarkStart w:id="303" w:name="OLE_LINK114"/>
+      <w:bookmarkStart w:id="299" w:name="OLE_LINK36"/>
+      <w:bookmarkStart w:id="300" w:name="OLE_LINK37"/>
+      <w:bookmarkStart w:id="301" w:name="OLE_LINK33"/>
+      <w:bookmarkStart w:id="302" w:name="OLE_LINK34"/>
       <w:r>
         <w:rPr>
           <w:color w:val="ED6B4C"/>
@@ -10870,13 +11253,35 @@
         <w:rPr>
           <w:lang w:val="en-US"/>
         </w:rPr>
-        <w:t>math</w:t>
-      </w:r>
-      <w:bookmarkStart w:id="304" w:name="OLE_LINK31"/>
-      <w:bookmarkStart w:id="305" w:name="OLE_LINK32"/>
-      <w:bookmarkStart w:id="306" w:name="OLE_LINK112"/>
+        <w:t>mat</w:t>
+      </w:r>
+      <w:bookmarkEnd w:id="299"/>
       <w:bookmarkEnd w:id="300"/>
+      <w:r>
+        <w:rPr>
+          <w:lang w:val="en-US"/>
+        </w:rPr>
+        <w:t xml:space="preserve">plotlib </w:t>
+      </w:r>
+      <w:r>
+        <w:rPr>
+          <w:color w:val="ED6B4C"/>
+          <w:lang w:val="en-US"/>
+        </w:rPr>
+        <w:t xml:space="preserve">as </w:t>
+      </w:r>
+      <w:proofErr w:type="spellStart"/>
+      <w:r>
+        <w:rPr>
+          <w:lang w:val="en-US"/>
+        </w:rPr>
+        <w:t>plt</w:t>
+      </w:r>
+      <w:bookmarkStart w:id="303" w:name="OLE_LINK21"/>
+      <w:bookmarkStart w:id="304" w:name="OLE_LINK22"/>
       <w:bookmarkEnd w:id="301"/>
+      <w:bookmarkEnd w:id="302"/>
+      <w:proofErr w:type="spellEnd"/>
     </w:p>
     <w:p>
       <w:pPr>
@@ -10895,14 +11300,14 @@
         <w:rPr>
           <w:lang w:val="en-US"/>
         </w:rPr>
-        <w:t>math.</w:t>
+        <w:t>plt.</w:t>
       </w:r>
       <w:r>
         <w:rPr>
           <w:color w:val="D28DC1"/>
           <w:lang w:val="en-US"/>
         </w:rPr>
-        <w:t>sqrt</w:t>
+        <w:t>plot</w:t>
       </w:r>
       <w:proofErr w:type="spellEnd"/>
       <w:proofErr w:type="gramEnd"/>
@@ -10912,8 +11317,8 @@
         </w:rPr>
         <w:t>()</w:t>
       </w:r>
-      <w:bookmarkEnd w:id="302"/>
-      <w:bookmarkEnd w:id="303"/>
+      <w:bookmarkStart w:id="305" w:name="OLE_LINK25"/>
+      <w:bookmarkStart w:id="306" w:name="OLE_LINK26"/>
     </w:p>
     <w:p>
       <w:pPr>
@@ -10932,14 +11337,14 @@
         <w:rPr>
           <w:lang w:val="en-US"/>
         </w:rPr>
-        <w:t>math.</w:t>
+        <w:t>plt.</w:t>
       </w:r>
       <w:r>
         <w:rPr>
           <w:color w:val="D28DC1"/>
           <w:lang w:val="en-US"/>
         </w:rPr>
-        <w:t>factorial</w:t>
+        <w:t>show</w:t>
       </w:r>
       <w:proofErr w:type="spellEnd"/>
       <w:proofErr w:type="gramEnd"/>
@@ -10950,6 +11355,7 @@
         <w:t>()</w:t>
       </w:r>
     </w:p>
+    <w:bookmarkEnd w:id="303"/>
     <w:bookmarkEnd w:id="304"/>
     <w:bookmarkEnd w:id="305"/>
     <w:bookmarkEnd w:id="306"/>
@@ -10974,20 +11380,23 @@
           <w:lang w:val="en-US"/>
         </w:rPr>
       </w:pPr>
-      <w:bookmarkStart w:id="307" w:name="_Toc2678089"/>
-      <w:proofErr w:type="spellStart"/>
-      <w:r>
-        <w:rPr>
-          <w:lang w:val="en-US"/>
-        </w:rPr>
-        <w:t>Scipy</w:t>
-      </w:r>
-      <w:bookmarkEnd w:id="307"/>
-      <w:proofErr w:type="spellEnd"/>
-    </w:p>
-    <w:p>
-      <w:pPr>
-        <w:rPr>
+      <w:bookmarkStart w:id="307" w:name="OLE_LINK7"/>
+      <w:bookmarkStart w:id="308" w:name="OLE_LINK8"/>
+      <w:bookmarkStart w:id="309" w:name="_Toc3221962"/>
+      <w:r>
+        <w:rPr>
+          <w:lang w:val="en-US"/>
+        </w:rPr>
+        <w:t>Math</w:t>
+      </w:r>
+      <w:bookmarkEnd w:id="309"/>
+    </w:p>
+    <w:bookmarkEnd w:id="307"/>
+    <w:bookmarkEnd w:id="308"/>
+    <w:p>
+      <w:pPr>
+        <w:rPr>
+          <w:color w:val="ED6B4C"/>
           <w:lang w:val="en-US"/>
         </w:rPr>
       </w:pPr>
@@ -11003,8 +11412,10 @@
           <w:lang w:val="en-US"/>
         </w:rPr>
       </w:pPr>
-      <w:bookmarkStart w:id="308" w:name="OLE_LINK40"/>
-      <w:bookmarkStart w:id="309" w:name="OLE_LINK41"/>
+      <w:bookmarkStart w:id="310" w:name="OLE_LINK38"/>
+      <w:bookmarkStart w:id="311" w:name="OLE_LINK39"/>
+      <w:bookmarkStart w:id="312" w:name="OLE_LINK113"/>
+      <w:bookmarkStart w:id="313" w:name="OLE_LINK114"/>
       <w:r>
         <w:rPr>
           <w:color w:val="ED6B4C"/>
@@ -11019,14 +11430,17 @@
         </w:rPr>
         <w:t xml:space="preserve">mport </w:t>
       </w:r>
-      <w:proofErr w:type="spellStart"/>
-      <w:r>
-        <w:rPr>
-          <w:lang w:val="en-US"/>
-        </w:rPr>
-        <w:t>scipy</w:t>
-      </w:r>
-      <w:proofErr w:type="spellEnd"/>
+      <w:r>
+        <w:rPr>
+          <w:lang w:val="en-US"/>
+        </w:rPr>
+        <w:t>math</w:t>
+      </w:r>
+      <w:bookmarkStart w:id="314" w:name="OLE_LINK31"/>
+      <w:bookmarkStart w:id="315" w:name="OLE_LINK32"/>
+      <w:bookmarkStart w:id="316" w:name="OLE_LINK112"/>
+      <w:bookmarkEnd w:id="310"/>
+      <w:bookmarkEnd w:id="311"/>
     </w:p>
     <w:p>
       <w:pPr>
@@ -11045,83 +11459,26 @@
         <w:rPr>
           <w:lang w:val="en-US"/>
         </w:rPr>
-        <w:t>s</w:t>
-      </w:r>
-      <w:r>
-        <w:rPr>
-          <w:lang w:val="en-US"/>
-        </w:rPr>
-        <w:t>cipy.stats.</w:t>
+        <w:t>math.</w:t>
       </w:r>
       <w:r>
         <w:rPr>
           <w:color w:val="D28DC1"/>
           <w:lang w:val="en-US"/>
         </w:rPr>
-        <w:t>rvs</w:t>
-      </w:r>
-      <w:proofErr w:type="spellEnd"/>
-      <w:r>
-        <w:rPr>
-          <w:lang w:val="en-US"/>
-        </w:rPr>
-        <w:t>(</w:t>
-      </w:r>
+        <w:t>sqrt</w:t>
+      </w:r>
+      <w:proofErr w:type="spellEnd"/>
       <w:proofErr w:type="gramEnd"/>
       <w:r>
         <w:rPr>
           <w:lang w:val="en-US"/>
         </w:rPr>
-        <w:t>)</w:t>
-      </w:r>
-    </w:p>
-    <w:p>
-      <w:pPr>
-        <w:rPr>
-          <w:lang w:val="en-US"/>
-        </w:rPr>
-      </w:pPr>
-    </w:p>
-    <w:p>
-      <w:pPr>
-        <w:rPr>
-          <w:lang w:val="en-US"/>
-        </w:rPr>
-      </w:pPr>
-    </w:p>
-    <w:p>
-      <w:pPr>
-        <w:pStyle w:val="Titre2"/>
-        <w:rPr>
-          <w:lang w:val="en-US"/>
-        </w:rPr>
-      </w:pPr>
-      <w:bookmarkStart w:id="310" w:name="_Toc2678090"/>
-      <w:proofErr w:type="spellStart"/>
-      <w:r>
-        <w:rPr>
-          <w:lang w:val="en-US"/>
-        </w:rPr>
-        <w:t>I</w:t>
-      </w:r>
-      <w:r>
-        <w:rPr>
-          <w:lang w:val="en-US"/>
-        </w:rPr>
-        <w:t>tertools</w:t>
-      </w:r>
-      <w:bookmarkEnd w:id="310"/>
-      <w:proofErr w:type="spellEnd"/>
-    </w:p>
-    <w:p>
-      <w:pPr>
-        <w:rPr>
-          <w:lang w:val="en-US"/>
-        </w:rPr>
-      </w:pPr>
-    </w:p>
-    <w:bookmarkEnd w:id="308"/>
-    <w:bookmarkEnd w:id="309"/>
+        <w:t>()</w:t>
+      </w:r>
+      <w:bookmarkEnd w:id="312"/>
+      <w:bookmarkEnd w:id="313"/>
+    </w:p>
     <w:p>
       <w:pPr>
         <w:pStyle w:val="Paragraphedeliste"/>
@@ -11133,21 +11490,71 @@
           <w:lang w:val="en-US"/>
         </w:rPr>
       </w:pPr>
-      <w:r>
-        <w:rPr>
-          <w:color w:val="ED6B4C"/>
-          <w:lang w:val="en-US"/>
-        </w:rPr>
-        <w:t xml:space="preserve">import </w:t>
-      </w:r>
-      <w:proofErr w:type="spellStart"/>
-      <w:r>
-        <w:rPr>
-          <w:lang w:val="en-US"/>
-        </w:rPr>
-        <w:t>itertools</w:t>
-      </w:r>
-      <w:proofErr w:type="spellEnd"/>
+      <w:proofErr w:type="spellStart"/>
+      <w:proofErr w:type="gramStart"/>
+      <w:r>
+        <w:rPr>
+          <w:lang w:val="en-US"/>
+        </w:rPr>
+        <w:t>math.</w:t>
+      </w:r>
+      <w:r>
+        <w:rPr>
+          <w:color w:val="D28DC1"/>
+          <w:lang w:val="en-US"/>
+        </w:rPr>
+        <w:t>factorial</w:t>
+      </w:r>
+      <w:proofErr w:type="spellEnd"/>
+      <w:proofErr w:type="gramEnd"/>
+      <w:r>
+        <w:rPr>
+          <w:lang w:val="en-US"/>
+        </w:rPr>
+        <w:t>()</w:t>
+      </w:r>
+    </w:p>
+    <w:bookmarkEnd w:id="314"/>
+    <w:bookmarkEnd w:id="315"/>
+    <w:bookmarkEnd w:id="316"/>
+    <w:p>
+      <w:pPr>
+        <w:rPr>
+          <w:lang w:val="en-US"/>
+        </w:rPr>
+      </w:pPr>
+    </w:p>
+    <w:p>
+      <w:pPr>
+        <w:rPr>
+          <w:lang w:val="en-US"/>
+        </w:rPr>
+      </w:pPr>
+    </w:p>
+    <w:p>
+      <w:pPr>
+        <w:pStyle w:val="Titre2"/>
+        <w:rPr>
+          <w:lang w:val="en-US"/>
+        </w:rPr>
+      </w:pPr>
+      <w:bookmarkStart w:id="317" w:name="_Toc3221963"/>
+      <w:proofErr w:type="spellStart"/>
+      <w:r>
+        <w:rPr>
+          <w:lang w:val="en-US"/>
+        </w:rPr>
+        <w:t>Scipy</w:t>
+      </w:r>
+      <w:bookmarkEnd w:id="317"/>
+      <w:proofErr w:type="spellEnd"/>
+    </w:p>
+    <w:p>
+      <w:pPr>
+        <w:rPr>
+          <w:lang w:val="en-US"/>
+        </w:rPr>
+      </w:pPr>
     </w:p>
     <w:p>
       <w:pPr>
@@ -11160,68 +11567,30 @@
           <w:lang w:val="en-US"/>
         </w:rPr>
       </w:pPr>
-      <w:proofErr w:type="spellStart"/>
-      <w:proofErr w:type="gramStart"/>
-      <w:r>
-        <w:rPr>
-          <w:lang w:val="en-US"/>
-        </w:rPr>
-        <w:t>itertools.</w:t>
-      </w:r>
-      <w:r>
-        <w:rPr>
-          <w:color w:val="D28DC1"/>
-          <w:lang w:val="en-US"/>
-        </w:rPr>
-        <w:t>permutations</w:t>
-      </w:r>
-      <w:proofErr w:type="spellEnd"/>
-      <w:proofErr w:type="gramEnd"/>
-      <w:r>
-        <w:rPr>
-          <w:lang w:val="en-US"/>
-        </w:rPr>
-        <w:t>()</w:t>
-      </w:r>
-    </w:p>
-    <w:p>
-      <w:pPr>
-        <w:rPr>
-          <w:lang w:val="en-US"/>
-        </w:rPr>
-      </w:pPr>
-    </w:p>
-    <w:p>
-      <w:pPr>
-        <w:rPr>
-          <w:lang w:val="en-US"/>
-        </w:rPr>
-      </w:pPr>
-    </w:p>
-    <w:p>
-      <w:pPr>
-        <w:pStyle w:val="Titre2"/>
-        <w:rPr>
-          <w:lang w:val="en-US"/>
-        </w:rPr>
-      </w:pPr>
-      <w:bookmarkStart w:id="311" w:name="_Toc2678091"/>
-      <w:proofErr w:type="spellStart"/>
-      <w:r>
-        <w:rPr>
-          <w:lang w:val="en-US"/>
-        </w:rPr>
-        <w:t>BioPython</w:t>
-      </w:r>
-      <w:bookmarkEnd w:id="311"/>
-      <w:proofErr w:type="spellEnd"/>
-    </w:p>
-    <w:p>
-      <w:pPr>
-        <w:rPr>
-          <w:lang w:val="en-US"/>
-        </w:rPr>
-      </w:pPr>
+      <w:bookmarkStart w:id="318" w:name="OLE_LINK40"/>
+      <w:bookmarkStart w:id="319" w:name="OLE_LINK41"/>
+      <w:r>
+        <w:rPr>
+          <w:color w:val="ED6B4C"/>
+          <w:lang w:val="en-US"/>
+        </w:rPr>
+        <w:t>i</w:t>
+      </w:r>
+      <w:r>
+        <w:rPr>
+          <w:color w:val="ED6B4C"/>
+          <w:lang w:val="en-US"/>
+        </w:rPr>
+        <w:t xml:space="preserve">mport </w:t>
+      </w:r>
+      <w:proofErr w:type="spellStart"/>
+      <w:r>
+        <w:rPr>
+          <w:lang w:val="en-US"/>
+        </w:rPr>
+        <w:t>scipy</w:t>
+      </w:r>
+      <w:proofErr w:type="spellEnd"/>
     </w:p>
     <w:p>
       <w:pPr>
@@ -11234,35 +11603,89 @@
           <w:lang w:val="en-US"/>
         </w:rPr>
       </w:pPr>
-      <w:bookmarkStart w:id="312" w:name="OLE_LINK275"/>
-      <w:bookmarkStart w:id="313" w:name="OLE_LINK276"/>
-      <w:r>
-        <w:rPr>
-          <w:color w:val="ED6B4C"/>
-          <w:lang w:val="en-US"/>
-        </w:rPr>
-        <w:t>i</w:t>
-      </w:r>
-      <w:r>
-        <w:rPr>
-          <w:color w:val="ED6B4C"/>
-          <w:lang w:val="en-US"/>
-        </w:rPr>
-        <w:t xml:space="preserve">mport </w:t>
-      </w:r>
-      <w:r>
-        <w:rPr>
-          <w:lang w:val="en-US"/>
-        </w:rPr>
-        <w:t>Bio</w:t>
-      </w:r>
-      <w:bookmarkStart w:id="314" w:name="OLE_LINK79"/>
-      <w:bookmarkStart w:id="315" w:name="OLE_LINK80"/>
-      <w:bookmarkStart w:id="316" w:name="OLE_LINK52"/>
-      <w:bookmarkStart w:id="317" w:name="OLE_LINK53"/>
-    </w:p>
-    <w:bookmarkEnd w:id="312"/>
-    <w:bookmarkEnd w:id="313"/>
+      <w:proofErr w:type="spellStart"/>
+      <w:proofErr w:type="gramStart"/>
+      <w:r>
+        <w:rPr>
+          <w:lang w:val="en-US"/>
+        </w:rPr>
+        <w:t>s</w:t>
+      </w:r>
+      <w:r>
+        <w:rPr>
+          <w:lang w:val="en-US"/>
+        </w:rPr>
+        <w:t>cipy.stats.</w:t>
+      </w:r>
+      <w:r>
+        <w:rPr>
+          <w:color w:val="D28DC1"/>
+          <w:lang w:val="en-US"/>
+        </w:rPr>
+        <w:t>rvs</w:t>
+      </w:r>
+      <w:proofErr w:type="spellEnd"/>
+      <w:r>
+        <w:rPr>
+          <w:lang w:val="en-US"/>
+        </w:rPr>
+        <w:t>(</w:t>
+      </w:r>
+      <w:proofErr w:type="gramEnd"/>
+      <w:r>
+        <w:rPr>
+          <w:lang w:val="en-US"/>
+        </w:rPr>
+        <w:t>)</w:t>
+      </w:r>
+    </w:p>
+    <w:p>
+      <w:pPr>
+        <w:rPr>
+          <w:lang w:val="en-US"/>
+        </w:rPr>
+      </w:pPr>
+    </w:p>
+    <w:p>
+      <w:pPr>
+        <w:rPr>
+          <w:lang w:val="en-US"/>
+        </w:rPr>
+      </w:pPr>
+    </w:p>
+    <w:p>
+      <w:pPr>
+        <w:pStyle w:val="Titre2"/>
+        <w:rPr>
+          <w:lang w:val="en-US"/>
+        </w:rPr>
+      </w:pPr>
+      <w:bookmarkStart w:id="320" w:name="_Toc3221964"/>
+      <w:proofErr w:type="spellStart"/>
+      <w:r>
+        <w:rPr>
+          <w:lang w:val="en-US"/>
+        </w:rPr>
+        <w:t>I</w:t>
+      </w:r>
+      <w:r>
+        <w:rPr>
+          <w:lang w:val="en-US"/>
+        </w:rPr>
+        <w:t>tertools</w:t>
+      </w:r>
+      <w:bookmarkEnd w:id="320"/>
+      <w:proofErr w:type="spellEnd"/>
+    </w:p>
+    <w:p>
+      <w:pPr>
+        <w:rPr>
+          <w:lang w:val="en-US"/>
+        </w:rPr>
+      </w:pPr>
+    </w:p>
+    <w:bookmarkEnd w:id="318"/>
+    <w:bookmarkEnd w:id="319"/>
     <w:p>
       <w:pPr>
         <w:pStyle w:val="Paragraphedeliste"/>
@@ -11274,25 +11697,21 @@
           <w:lang w:val="en-US"/>
         </w:rPr>
       </w:pPr>
-      <w:proofErr w:type="spellStart"/>
-      <w:proofErr w:type="gramStart"/>
-      <w:r>
-        <w:lastRenderedPageBreak/>
-        <w:t>Bio.SeqIO.</w:t>
-      </w:r>
-      <w:r>
-        <w:rPr>
-          <w:color w:val="D28DC1"/>
-        </w:rPr>
-        <w:t>parse</w:t>
-      </w:r>
-      <w:proofErr w:type="spellEnd"/>
-      <w:proofErr w:type="gramEnd"/>
-      <w:r>
-        <w:t>()</w:t>
-      </w:r>
-      <w:bookmarkEnd w:id="314"/>
-      <w:bookmarkEnd w:id="315"/>
+      <w:r>
+        <w:rPr>
+          <w:color w:val="ED6B4C"/>
+          <w:lang w:val="en-US"/>
+        </w:rPr>
+        <w:t xml:space="preserve">import </w:t>
+      </w:r>
+      <w:proofErr w:type="spellStart"/>
+      <w:r>
+        <w:rPr>
+          <w:lang w:val="en-US"/>
+        </w:rPr>
+        <w:t>itertools</w:t>
+      </w:r>
+      <w:proofErr w:type="spellEnd"/>
     </w:p>
     <w:p>
       <w:pPr>
@@ -11301,44 +11720,72 @@
           <w:ilvl w:val="0"/>
           <w:numId w:val="8"/>
         </w:numPr>
+        <w:rPr>
+          <w:lang w:val="en-US"/>
+        </w:rPr>
       </w:pPr>
       <w:proofErr w:type="spellStart"/>
       <w:proofErr w:type="gramStart"/>
       <w:r>
-        <w:t>Bio.Seq</w:t>
-      </w:r>
-      <w:r>
-        <w:t>Utils</w:t>
-      </w:r>
-      <w:r>
-        <w:t>.</w:t>
+        <w:rPr>
+          <w:lang w:val="en-US"/>
+        </w:rPr>
+        <w:t>itertools.</w:t>
       </w:r>
       <w:r>
         <w:rPr>
           <w:color w:val="D28DC1"/>
-        </w:rPr>
-        <w:t>GC</w:t>
-      </w:r>
-      <w:proofErr w:type="spellEnd"/>
-      <w:r>
-        <w:t>(</w:t>
-      </w:r>
+          <w:lang w:val="en-US"/>
+        </w:rPr>
+        <w:t>permutations</w:t>
+      </w:r>
+      <w:proofErr w:type="spellEnd"/>
       <w:proofErr w:type="gramEnd"/>
       <w:r>
-        <w:t>)</w:t>
-      </w:r>
-      <w:r>
-        <w:t xml:space="preserve"> </w:t>
-      </w:r>
-      <w:r>
-        <w:t xml:space="preserve"> </w:t>
-      </w:r>
-      <w:r>
-        <w:rPr>
-          <w:color w:val="808080"/>
-        </w:rPr>
-        <w:t>Compte le % de GC dans une séquence</w:t>
-      </w:r>
+        <w:rPr>
+          <w:lang w:val="en-US"/>
+        </w:rPr>
+        <w:t>()</w:t>
+      </w:r>
+    </w:p>
+    <w:p>
+      <w:pPr>
+        <w:rPr>
+          <w:lang w:val="en-US"/>
+        </w:rPr>
+      </w:pPr>
+    </w:p>
+    <w:p>
+      <w:pPr>
+        <w:rPr>
+          <w:lang w:val="en-US"/>
+        </w:rPr>
+      </w:pPr>
+    </w:p>
+    <w:p>
+      <w:pPr>
+        <w:pStyle w:val="Titre2"/>
+        <w:rPr>
+          <w:lang w:val="en-US"/>
+        </w:rPr>
+      </w:pPr>
+      <w:bookmarkStart w:id="321" w:name="_Toc3221965"/>
+      <w:proofErr w:type="spellStart"/>
+      <w:r>
+        <w:rPr>
+          <w:lang w:val="en-US"/>
+        </w:rPr>
+        <w:t>BioPython</w:t>
+      </w:r>
+      <w:bookmarkEnd w:id="321"/>
+      <w:proofErr w:type="spellEnd"/>
+    </w:p>
+    <w:p>
+      <w:pPr>
+        <w:rPr>
+          <w:lang w:val="en-US"/>
+        </w:rPr>
+      </w:pPr>
     </w:p>
     <w:p>
       <w:pPr>
@@ -11347,6 +11794,122 @@
           <w:ilvl w:val="0"/>
           <w:numId w:val="8"/>
         </w:numPr>
+        <w:rPr>
+          <w:lang w:val="en-US"/>
+        </w:rPr>
+      </w:pPr>
+      <w:bookmarkStart w:id="322" w:name="OLE_LINK275"/>
+      <w:bookmarkStart w:id="323" w:name="OLE_LINK276"/>
+      <w:r>
+        <w:rPr>
+          <w:color w:val="ED6B4C"/>
+          <w:lang w:val="en-US"/>
+        </w:rPr>
+        <w:t>i</w:t>
+      </w:r>
+      <w:r>
+        <w:rPr>
+          <w:color w:val="ED6B4C"/>
+          <w:lang w:val="en-US"/>
+        </w:rPr>
+        <w:t xml:space="preserve">mport </w:t>
+      </w:r>
+      <w:r>
+        <w:rPr>
+          <w:lang w:val="en-US"/>
+        </w:rPr>
+        <w:t>Bio</w:t>
+      </w:r>
+      <w:bookmarkStart w:id="324" w:name="OLE_LINK79"/>
+      <w:bookmarkStart w:id="325" w:name="OLE_LINK80"/>
+      <w:bookmarkStart w:id="326" w:name="OLE_LINK52"/>
+      <w:bookmarkStart w:id="327" w:name="OLE_LINK53"/>
+    </w:p>
+    <w:bookmarkEnd w:id="322"/>
+    <w:bookmarkEnd w:id="323"/>
+    <w:p>
+      <w:pPr>
+        <w:pStyle w:val="Paragraphedeliste"/>
+        <w:numPr>
+          <w:ilvl w:val="0"/>
+          <w:numId w:val="8"/>
+        </w:numPr>
+        <w:rPr>
+          <w:lang w:val="en-US"/>
+        </w:rPr>
+      </w:pPr>
+      <w:proofErr w:type="spellStart"/>
+      <w:proofErr w:type="gramStart"/>
+      <w:r>
+        <w:t>Bio.SeqIO.</w:t>
+      </w:r>
+      <w:r>
+        <w:rPr>
+          <w:color w:val="D28DC1"/>
+        </w:rPr>
+        <w:t>parse</w:t>
+      </w:r>
+      <w:proofErr w:type="spellEnd"/>
+      <w:proofErr w:type="gramEnd"/>
+      <w:r>
+        <w:t>()</w:t>
+      </w:r>
+      <w:bookmarkEnd w:id="324"/>
+      <w:bookmarkEnd w:id="325"/>
+    </w:p>
+    <w:p>
+      <w:pPr>
+        <w:pStyle w:val="Paragraphedeliste"/>
+        <w:numPr>
+          <w:ilvl w:val="0"/>
+          <w:numId w:val="8"/>
+        </w:numPr>
+      </w:pPr>
+      <w:proofErr w:type="spellStart"/>
+      <w:proofErr w:type="gramStart"/>
+      <w:r>
+        <w:t>Bio.Seq</w:t>
+      </w:r>
+      <w:r>
+        <w:t>Utils</w:t>
+      </w:r>
+      <w:r>
+        <w:t>.</w:t>
+      </w:r>
+      <w:r>
+        <w:rPr>
+          <w:color w:val="D28DC1"/>
+        </w:rPr>
+        <w:t>GC</w:t>
+      </w:r>
+      <w:proofErr w:type="spellEnd"/>
+      <w:r>
+        <w:t>(</w:t>
+      </w:r>
+      <w:proofErr w:type="gramEnd"/>
+      <w:r>
+        <w:t>)</w:t>
+      </w:r>
+      <w:r>
+        <w:t xml:space="preserve"> </w:t>
+      </w:r>
+      <w:r>
+        <w:t xml:space="preserve"> </w:t>
+      </w:r>
+      <w:r>
+        <w:rPr>
+          <w:color w:val="808080"/>
+        </w:rPr>
+        <w:t>Compte le % de GC dans une séquence</w:t>
+      </w:r>
+    </w:p>
+    <w:p>
+      <w:pPr>
+        <w:pStyle w:val="Paragraphedeliste"/>
+        <w:numPr>
+          <w:ilvl w:val="0"/>
+          <w:numId w:val="8"/>
+        </w:numPr>
       </w:pPr>
       <w:proofErr w:type="spellStart"/>
       <w:r>
@@ -11369,8 +11932,8 @@
         </w:rPr>
         <w:t>()</w:t>
       </w:r>
-      <w:bookmarkStart w:id="318" w:name="OLE_LINK93"/>
-      <w:bookmarkStart w:id="319" w:name="OLE_LINK94"/>
+      <w:bookmarkStart w:id="328" w:name="OLE_LINK93"/>
+      <w:bookmarkStart w:id="329" w:name="OLE_LINK94"/>
     </w:p>
     <w:p>
       <w:pPr>
@@ -11420,10 +11983,10 @@
         </w:rPr>
         <w:t>_dna</w:t>
       </w:r>
-      <w:bookmarkStart w:id="320" w:name="OLE_LINK83"/>
-      <w:bookmarkStart w:id="321" w:name="OLE_LINK84"/>
-      <w:bookmarkEnd w:id="318"/>
-      <w:bookmarkEnd w:id="319"/>
+      <w:bookmarkStart w:id="330" w:name="OLE_LINK83"/>
+      <w:bookmarkStart w:id="331" w:name="OLE_LINK84"/>
+      <w:bookmarkEnd w:id="328"/>
+      <w:bookmarkEnd w:id="329"/>
       <w:proofErr w:type="spellEnd"/>
     </w:p>
     <w:p>
@@ -11481,18 +12044,18 @@
           <w:lang w:val="en-US"/>
         </w:rPr>
       </w:pPr>
-      <w:bookmarkStart w:id="322" w:name="_Toc2678092"/>
-      <w:bookmarkEnd w:id="316"/>
-      <w:bookmarkEnd w:id="317"/>
-      <w:bookmarkEnd w:id="320"/>
-      <w:bookmarkEnd w:id="321"/>
+      <w:bookmarkStart w:id="332" w:name="_Toc3221966"/>
+      <w:bookmarkEnd w:id="326"/>
+      <w:bookmarkEnd w:id="327"/>
+      <w:bookmarkEnd w:id="330"/>
+      <w:bookmarkEnd w:id="331"/>
       <w:r>
         <w:rPr>
           <w:lang w:val="en-US"/>
         </w:rPr>
         <w:t>pip</w:t>
       </w:r>
-      <w:bookmarkEnd w:id="322"/>
+      <w:bookmarkEnd w:id="332"/>
     </w:p>
     <w:p>
       <w:pPr>
@@ -11515,6 +12078,7 @@
           <w:lang w:val="en-US"/>
         </w:rPr>
       </w:pPr>
+      <w:bookmarkStart w:id="333" w:name="_Toc3221967"/>
       <w:proofErr w:type="spellStart"/>
       <w:r>
         <w:rPr>
@@ -11522,6 +12086,7 @@
         </w:rPr>
         <w:t>os</w:t>
       </w:r>
+      <w:bookmarkEnd w:id="333"/>
       <w:proofErr w:type="spellEnd"/>
     </w:p>
     <w:p>
@@ -11683,12 +12248,13 @@
           <w:lang w:val="en-US"/>
         </w:rPr>
       </w:pPr>
-      <w:bookmarkStart w:id="323" w:name="_Toc2678093"/>
-      <w:proofErr w:type="spellStart"/>
-      <w:r>
-        <w:rPr>
-          <w:lang w:val="en-US"/>
-        </w:rPr>
+      <w:bookmarkStart w:id="334" w:name="_Toc3221968"/>
+      <w:proofErr w:type="spellStart"/>
+      <w:r>
+        <w:rPr>
+          <w:lang w:val="en-US"/>
+        </w:rPr>
+        <w:lastRenderedPageBreak/>
         <w:t>Truc</w:t>
       </w:r>
       <w:proofErr w:type="spellEnd"/>
@@ -11705,7 +12271,7 @@
         </w:rPr>
         <w:t>astuces</w:t>
       </w:r>
-      <w:bookmarkEnd w:id="323"/>
+      <w:bookmarkEnd w:id="334"/>
       <w:proofErr w:type="spellEnd"/>
     </w:p>
     <w:p>
@@ -11747,8 +12313,8 @@
         </w:rPr>
         <w:t xml:space="preserve"> </w:t>
       </w:r>
-      <w:bookmarkStart w:id="324" w:name="OLE_LINK280"/>
-      <w:bookmarkStart w:id="325" w:name="OLE_LINK281"/>
+      <w:bookmarkStart w:id="335" w:name="OLE_LINK280"/>
+      <w:bookmarkStart w:id="336" w:name="OLE_LINK281"/>
       <w:r>
         <w:rPr>
           <w:color w:val="8CCA8F"/>
@@ -11756,8 +12322,8 @@
         </w:rPr>
         <w:t>'__main__'</w:t>
       </w:r>
-      <w:bookmarkEnd w:id="324"/>
-      <w:bookmarkEnd w:id="325"/>
+      <w:bookmarkEnd w:id="335"/>
+      <w:bookmarkEnd w:id="336"/>
       <w:r>
         <w:rPr>
           <w:lang w:val="en-US"/>
@@ -11789,8 +12355,8 @@
           <w:color w:val="808080"/>
         </w:rPr>
       </w:pPr>
-      <w:bookmarkStart w:id="326" w:name="OLE_LINK3"/>
-      <w:bookmarkStart w:id="327" w:name="OLE_LINK4"/>
+      <w:bookmarkStart w:id="337" w:name="OLE_LINK3"/>
+      <w:bookmarkStart w:id="338" w:name="OLE_LINK4"/>
       <w:r>
         <w:rPr>
           <w:color w:val="808080"/>
@@ -11803,8 +12369,8 @@
         </w:rPr>
         <w:t xml:space="preserve">i ce </w:t>
       </w:r>
-      <w:bookmarkEnd w:id="326"/>
-      <w:bookmarkEnd w:id="327"/>
+      <w:bookmarkEnd w:id="337"/>
+      <w:bookmarkEnd w:id="338"/>
       <w:r>
         <w:rPr>
           <w:color w:val="808080"/>
@@ -12117,14 +12683,14 @@
           <w:numId w:val="8"/>
         </w:numPr>
       </w:pPr>
-      <w:bookmarkStart w:id="328" w:name="OLE_LINK284"/>
-      <w:bookmarkStart w:id="329" w:name="OLE_LINK285"/>
-      <w:bookmarkStart w:id="330" w:name="OLE_LINK282"/>
-      <w:bookmarkStart w:id="331" w:name="OLE_LINK283"/>
-      <w:bookmarkStart w:id="332" w:name="OLE_LINK302"/>
-      <w:bookmarkStart w:id="333" w:name="OLE_LINK303"/>
-      <w:bookmarkStart w:id="334" w:name="OLE_LINK288"/>
-      <w:bookmarkStart w:id="335" w:name="OLE_LINK289"/>
+      <w:bookmarkStart w:id="339" w:name="OLE_LINK284"/>
+      <w:bookmarkStart w:id="340" w:name="OLE_LINK285"/>
+      <w:bookmarkStart w:id="341" w:name="OLE_LINK282"/>
+      <w:bookmarkStart w:id="342" w:name="OLE_LINK283"/>
+      <w:bookmarkStart w:id="343" w:name="OLE_LINK302"/>
+      <w:bookmarkStart w:id="344" w:name="OLE_LINK303"/>
+      <w:bookmarkStart w:id="345" w:name="OLE_LINK288"/>
+      <w:bookmarkStart w:id="346" w:name="OLE_LINK289"/>
       <w:proofErr w:type="gramStart"/>
       <w:r>
         <w:t>base</w:t>
@@ -12139,10 +12705,10 @@
         </w:rPr>
         <w:t xml:space="preserve">= </w:t>
       </w:r>
-      <w:bookmarkStart w:id="336" w:name="OLE_LINK286"/>
-      <w:bookmarkStart w:id="337" w:name="OLE_LINK287"/>
-      <w:bookmarkEnd w:id="328"/>
-      <w:bookmarkEnd w:id="329"/>
+      <w:bookmarkStart w:id="347" w:name="OLE_LINK286"/>
+      <w:bookmarkStart w:id="348" w:name="OLE_LINK287"/>
+      <w:bookmarkEnd w:id="339"/>
+      <w:bookmarkEnd w:id="340"/>
       <w:proofErr w:type="spellStart"/>
       <w:r>
         <w:rPr>
@@ -12150,8 +12716,8 @@
         </w:rPr>
         <w:t>r</w:t>
       </w:r>
-      <w:bookmarkStart w:id="338" w:name="OLE_LINK312"/>
-      <w:bookmarkStart w:id="339" w:name="OLE_LINK313"/>
+      <w:bookmarkStart w:id="349" w:name="OLE_LINK312"/>
+      <w:bookmarkStart w:id="350" w:name="OLE_LINK313"/>
       <w:r>
         <w:rPr>
           <w:color w:val="8CCA8F"/>
@@ -12179,20 +12745,20 @@
         </w:rPr>
         <w:t>\Paul\Desktop'</w:t>
       </w:r>
-      <w:bookmarkEnd w:id="330"/>
-      <w:bookmarkEnd w:id="331"/>
+      <w:bookmarkEnd w:id="341"/>
+      <w:bookmarkEnd w:id="342"/>
       <w:r>
         <w:rPr>
           <w:color w:val="8CCA8F"/>
         </w:rPr>
         <w:t xml:space="preserve"> </w:t>
       </w:r>
-      <w:bookmarkEnd w:id="332"/>
-      <w:bookmarkEnd w:id="333"/>
-      <w:bookmarkEnd w:id="336"/>
-      <w:bookmarkEnd w:id="337"/>
-      <w:bookmarkEnd w:id="338"/>
-      <w:bookmarkEnd w:id="339"/>
+      <w:bookmarkEnd w:id="343"/>
+      <w:bookmarkEnd w:id="344"/>
+      <w:bookmarkEnd w:id="347"/>
+      <w:bookmarkEnd w:id="348"/>
+      <w:bookmarkEnd w:id="349"/>
+      <w:bookmarkEnd w:id="350"/>
       <w:r>
         <w:rPr>
           <w:color w:val="808080"/>
@@ -12293,8 +12859,8 @@
       <w:r>
         <w:t>)</w:t>
       </w:r>
-      <w:bookmarkEnd w:id="334"/>
-      <w:bookmarkEnd w:id="335"/>
+      <w:bookmarkEnd w:id="345"/>
+      <w:bookmarkEnd w:id="346"/>
     </w:p>
     <w:sectPr>
       <w:pgSz w:w="11900" w:h="16840"/>
@@ -12622,9 +13188,123 @@
     </w:lvl>
   </w:abstractNum>
   <w:abstractNum w:abstractNumId="3" w15:restartNumberingAfterBreak="0">
+    <w:nsid w:val="1F914837"/>
+    <w:multiLevelType w:val="multilevel"/>
+    <w:tmpl w:val="A91C108A"/>
+    <w:lvl w:ilvl="0">
+      <w:numFmt w:val="bullet"/>
+      <w:lvlText w:val="-"/>
+      <w:lvlJc w:val="left"/>
+      <w:pPr>
+        <w:ind w:left="720" w:hanging="360"/>
+      </w:pPr>
+      <w:rPr>
+        <w:rFonts w:ascii="Calibri" w:eastAsiaTheme="minorHAnsi" w:hAnsi="Calibri" w:cs="Calibri" w:hint="default"/>
+        <w:color w:val="auto"/>
+      </w:rPr>
+    </w:lvl>
+    <w:lvl w:ilvl="1">
+      <w:start w:val="1"/>
+      <w:numFmt w:val="bullet"/>
+      <w:lvlText w:val="o"/>
+      <w:lvlJc w:val="left"/>
+      <w:pPr>
+        <w:ind w:left="1440" w:hanging="360"/>
+      </w:pPr>
+      <w:rPr>
+        <w:rFonts w:ascii="Courier New" w:hAnsi="Courier New" w:cs="Courier New" w:hint="default"/>
+        <w:color w:val="auto"/>
+      </w:rPr>
+    </w:lvl>
+    <w:lvl w:ilvl="2">
+      <w:start w:val="1"/>
+      <w:numFmt w:val="bullet"/>
+      <w:lvlText w:val=""/>
+      <w:lvlJc w:val="left"/>
+      <w:pPr>
+        <w:ind w:left="2160" w:hanging="360"/>
+      </w:pPr>
+      <w:rPr>
+        <w:rFonts w:ascii="Wingdings" w:hAnsi="Wingdings" w:hint="default"/>
+      </w:rPr>
+    </w:lvl>
+    <w:lvl w:ilvl="3">
+      <w:start w:val="1"/>
+      <w:numFmt w:val="bullet"/>
+      <w:lvlText w:val=""/>
+      <w:lvlJc w:val="left"/>
+      <w:pPr>
+        <w:ind w:left="2880" w:hanging="360"/>
+      </w:pPr>
+      <w:rPr>
+        <w:rFonts w:ascii="Symbol" w:hAnsi="Symbol" w:hint="default"/>
+      </w:rPr>
+    </w:lvl>
+    <w:lvl w:ilvl="4">
+      <w:start w:val="1"/>
+      <w:numFmt w:val="bullet"/>
+      <w:lvlText w:val="o"/>
+      <w:lvlJc w:val="left"/>
+      <w:pPr>
+        <w:ind w:left="3600" w:hanging="360"/>
+      </w:pPr>
+      <w:rPr>
+        <w:rFonts w:ascii="Courier New" w:hAnsi="Courier New" w:cs="Courier New" w:hint="default"/>
+      </w:rPr>
+    </w:lvl>
+    <w:lvl w:ilvl="5">
+      <w:start w:val="1"/>
+      <w:numFmt w:val="bullet"/>
+      <w:lvlText w:val=""/>
+      <w:lvlJc w:val="left"/>
+      <w:pPr>
+        <w:ind w:left="4320" w:hanging="360"/>
+      </w:pPr>
+      <w:rPr>
+        <w:rFonts w:ascii="Wingdings" w:hAnsi="Wingdings" w:hint="default"/>
+      </w:rPr>
+    </w:lvl>
+    <w:lvl w:ilvl="6">
+      <w:start w:val="1"/>
+      <w:numFmt w:val="bullet"/>
+      <w:lvlText w:val=""/>
+      <w:lvlJc w:val="left"/>
+      <w:pPr>
+        <w:ind w:left="5040" w:hanging="360"/>
+      </w:pPr>
+      <w:rPr>
+        <w:rFonts w:ascii="Symbol" w:hAnsi="Symbol" w:hint="default"/>
+      </w:rPr>
+    </w:lvl>
+    <w:lvl w:ilvl="7">
+      <w:start w:val="1"/>
+      <w:numFmt w:val="bullet"/>
+      <w:lvlText w:val="o"/>
+      <w:lvlJc w:val="left"/>
+      <w:pPr>
+        <w:ind w:left="5760" w:hanging="360"/>
+      </w:pPr>
+      <w:rPr>
+        <w:rFonts w:ascii="Courier New" w:hAnsi="Courier New" w:cs="Courier New" w:hint="default"/>
+      </w:rPr>
+    </w:lvl>
+    <w:lvl w:ilvl="8">
+      <w:start w:val="1"/>
+      <w:numFmt w:val="bullet"/>
+      <w:lvlText w:val=""/>
+      <w:lvlJc w:val="left"/>
+      <w:pPr>
+        <w:ind w:left="6480" w:hanging="360"/>
+      </w:pPr>
+      <w:rPr>
+        <w:rFonts w:ascii="Wingdings" w:hAnsi="Wingdings" w:hint="default"/>
+      </w:rPr>
+    </w:lvl>
+  </w:abstractNum>
+  <w:abstractNum w:abstractNumId="4" w15:restartNumberingAfterBreak="0">
     <w:nsid w:val="204C2E29"/>
     <w:multiLevelType w:val="multilevel"/>
-    <w:tmpl w:val="9026877E"/>
+    <w:tmpl w:val="43220320"/>
     <w:lvl w:ilvl="0">
       <w:start w:val="1"/>
       <w:numFmt w:val="decimal"/>
@@ -12633,6 +13313,9 @@
       <w:pPr>
         <w:ind w:left="720" w:hanging="360"/>
       </w:pPr>
+      <w:rPr>
+        <w:rFonts w:hint="default"/>
+      </w:rPr>
     </w:lvl>
     <w:lvl w:ilvl="1">
       <w:start w:val="1"/>
@@ -12643,6 +13326,9 @@
       <w:pPr>
         <w:ind w:left="1152" w:hanging="432"/>
       </w:pPr>
+      <w:rPr>
+        <w:rFonts w:hint="default"/>
+      </w:rPr>
     </w:lvl>
     <w:lvl w:ilvl="2">
       <w:start w:val="1"/>
@@ -12653,6 +13339,9 @@
       <w:pPr>
         <w:ind w:left="1584" w:hanging="504"/>
       </w:pPr>
+      <w:rPr>
+        <w:rFonts w:hint="default"/>
+      </w:rPr>
     </w:lvl>
     <w:lvl w:ilvl="3">
       <w:start w:val="1"/>
@@ -12662,6 +13351,9 @@
       <w:pPr>
         <w:ind w:left="2088" w:hanging="648"/>
       </w:pPr>
+      <w:rPr>
+        <w:rFonts w:hint="default"/>
+      </w:rPr>
     </w:lvl>
     <w:lvl w:ilvl="4">
       <w:start w:val="1"/>
@@ -12671,6 +13363,9 @@
       <w:pPr>
         <w:ind w:left="2592" w:hanging="792"/>
       </w:pPr>
+      <w:rPr>
+        <w:rFonts w:hint="default"/>
+      </w:rPr>
     </w:lvl>
     <w:lvl w:ilvl="5">
       <w:start w:val="1"/>
@@ -12680,6 +13375,9 @@
       <w:pPr>
         <w:ind w:left="3096" w:hanging="936"/>
       </w:pPr>
+      <w:rPr>
+        <w:rFonts w:hint="default"/>
+      </w:rPr>
     </w:lvl>
     <w:lvl w:ilvl="6">
       <w:start w:val="1"/>
@@ -12689,6 +13387,9 @@
       <w:pPr>
         <w:ind w:left="3600" w:hanging="1080"/>
       </w:pPr>
+      <w:rPr>
+        <w:rFonts w:hint="default"/>
+      </w:rPr>
     </w:lvl>
     <w:lvl w:ilvl="7">
       <w:start w:val="1"/>
@@ -12698,6 +13399,9 @@
       <w:pPr>
         <w:ind w:left="4104" w:hanging="1224"/>
       </w:pPr>
+      <w:rPr>
+        <w:rFonts w:hint="default"/>
+      </w:rPr>
     </w:lvl>
     <w:lvl w:ilvl="8">
       <w:start w:val="1"/>
@@ -12707,9 +13411,12 @@
       <w:pPr>
         <w:ind w:left="4680" w:hanging="1440"/>
       </w:pPr>
+      <w:rPr>
+        <w:rFonts w:hint="default"/>
+      </w:rPr>
     </w:lvl>
   </w:abstractNum>
-  <w:abstractNum w:abstractNumId="4" w15:restartNumberingAfterBreak="0">
+  <w:abstractNum w:abstractNumId="5" w15:restartNumberingAfterBreak="0">
     <w:nsid w:val="43281F8F"/>
     <w:multiLevelType w:val="hybridMultilevel"/>
     <w:tmpl w:val="4A7C0358"/>
@@ -12822,7 +13529,7 @@
       </w:rPr>
     </w:lvl>
   </w:abstractNum>
-  <w:abstractNum w:abstractNumId="5" w15:restartNumberingAfterBreak="0">
+  <w:abstractNum w:abstractNumId="6" w15:restartNumberingAfterBreak="0">
     <w:nsid w:val="534D6B72"/>
     <w:multiLevelType w:val="multilevel"/>
     <w:tmpl w:val="4790E60C"/>
@@ -12908,7 +13615,7 @@
       </w:pPr>
     </w:lvl>
   </w:abstractNum>
-  <w:abstractNum w:abstractNumId="6" w15:restartNumberingAfterBreak="0">
+  <w:abstractNum w:abstractNumId="7" w15:restartNumberingAfterBreak="0">
     <w:nsid w:val="5DFB36F1"/>
     <w:multiLevelType w:val="multilevel"/>
     <w:tmpl w:val="119E2C4C"/>
@@ -13021,11 +13728,97 @@
       </w:pPr>
     </w:lvl>
   </w:abstractNum>
-  <w:abstractNum w:abstractNumId="7" w15:restartNumberingAfterBreak="0">
-    <w:nsid w:val="6E50458C"/>
-    <w:multiLevelType w:val="hybridMultilevel"/>
-    <w:tmpl w:val="DF1CDBDE"/>
-    <w:lvl w:ilvl="0" w:tplc="E5184B66">
+  <w:abstractNum w:abstractNumId="8" w15:restartNumberingAfterBreak="0">
+    <w:nsid w:val="618E456D"/>
+    <w:multiLevelType w:val="multilevel"/>
+    <w:tmpl w:val="040C001F"/>
+    <w:lvl w:ilvl="0">
+      <w:start w:val="1"/>
+      <w:numFmt w:val="decimal"/>
+      <w:lvlText w:val="%1."/>
+      <w:lvlJc w:val="left"/>
+      <w:pPr>
+        <w:ind w:left="360" w:hanging="360"/>
+      </w:pPr>
+    </w:lvl>
+    <w:lvl w:ilvl="1">
+      <w:start w:val="1"/>
+      <w:numFmt w:val="decimal"/>
+      <w:lvlText w:val="%1.%2."/>
+      <w:lvlJc w:val="left"/>
+      <w:pPr>
+        <w:ind w:left="792" w:hanging="432"/>
+      </w:pPr>
+    </w:lvl>
+    <w:lvl w:ilvl="2">
+      <w:start w:val="1"/>
+      <w:numFmt w:val="decimal"/>
+      <w:lvlText w:val="%1.%2.%3."/>
+      <w:lvlJc w:val="left"/>
+      <w:pPr>
+        <w:ind w:left="1224" w:hanging="504"/>
+      </w:pPr>
+    </w:lvl>
+    <w:lvl w:ilvl="3">
+      <w:start w:val="1"/>
+      <w:numFmt w:val="decimal"/>
+      <w:lvlText w:val="%1.%2.%3.%4."/>
+      <w:lvlJc w:val="left"/>
+      <w:pPr>
+        <w:ind w:left="1728" w:hanging="648"/>
+      </w:pPr>
+    </w:lvl>
+    <w:lvl w:ilvl="4">
+      <w:start w:val="1"/>
+      <w:numFmt w:val="decimal"/>
+      <w:lvlText w:val="%1.%2.%3.%4.%5."/>
+      <w:lvlJc w:val="left"/>
+      <w:pPr>
+        <w:ind w:left="2232" w:hanging="792"/>
+      </w:pPr>
+    </w:lvl>
+    <w:lvl w:ilvl="5">
+      <w:start w:val="1"/>
+      <w:numFmt w:val="decimal"/>
+      <w:lvlText w:val="%1.%2.%3.%4.%5.%6."/>
+      <w:lvlJc w:val="left"/>
+      <w:pPr>
+        <w:ind w:left="2736" w:hanging="936"/>
+      </w:pPr>
+    </w:lvl>
+    <w:lvl w:ilvl="6">
+      <w:start w:val="1"/>
+      <w:numFmt w:val="decimal"/>
+      <w:lvlText w:val="%1.%2.%3.%4.%5.%6.%7."/>
+      <w:lvlJc w:val="left"/>
+      <w:pPr>
+        <w:ind w:left="3240" w:hanging="1080"/>
+      </w:pPr>
+    </w:lvl>
+    <w:lvl w:ilvl="7">
+      <w:start w:val="1"/>
+      <w:numFmt w:val="decimal"/>
+      <w:lvlText w:val="%1.%2.%3.%4.%5.%6.%7.%8."/>
+      <w:lvlJc w:val="left"/>
+      <w:pPr>
+        <w:ind w:left="3744" w:hanging="1224"/>
+      </w:pPr>
+    </w:lvl>
+    <w:lvl w:ilvl="8">
+      <w:start w:val="1"/>
+      <w:numFmt w:val="decimal"/>
+      <w:lvlText w:val="%1.%2.%3.%4.%5.%6.%7.%8.%9."/>
+      <w:lvlJc w:val="left"/>
+      <w:pPr>
+        <w:ind w:left="4320" w:hanging="1440"/>
+      </w:pPr>
+    </w:lvl>
+  </w:abstractNum>
+  <w:abstractNum w:abstractNumId="9" w15:restartNumberingAfterBreak="0">
+    <w:nsid w:val="67655BE8"/>
+    <w:multiLevelType w:val="multilevel"/>
+    <w:tmpl w:val="A91C108A"/>
+    <w:lvl w:ilvl="0">
       <w:numFmt w:val="bullet"/>
       <w:lvlText w:val="-"/>
       <w:lvlJc w:val="left"/>
@@ -13034,9 +13827,10 @@
       </w:pPr>
       <w:rPr>
         <w:rFonts w:ascii="Calibri" w:eastAsiaTheme="minorHAnsi" w:hAnsi="Calibri" w:cs="Calibri" w:hint="default"/>
+        <w:color w:val="auto"/>
       </w:rPr>
     </w:lvl>
-    <w:lvl w:ilvl="1" w:tplc="040C0003">
+    <w:lvl w:ilvl="1">
       <w:start w:val="1"/>
       <w:numFmt w:val="bullet"/>
       <w:lvlText w:val="o"/>
@@ -13046,6 +13840,121 @@
       </w:pPr>
       <w:rPr>
         <w:rFonts w:ascii="Courier New" w:hAnsi="Courier New" w:cs="Courier New" w:hint="default"/>
+        <w:color w:val="auto"/>
+      </w:rPr>
+    </w:lvl>
+    <w:lvl w:ilvl="2">
+      <w:start w:val="1"/>
+      <w:numFmt w:val="bullet"/>
+      <w:lvlText w:val=""/>
+      <w:lvlJc w:val="left"/>
+      <w:pPr>
+        <w:ind w:left="2160" w:hanging="360"/>
+      </w:pPr>
+      <w:rPr>
+        <w:rFonts w:ascii="Wingdings" w:hAnsi="Wingdings" w:hint="default"/>
+      </w:rPr>
+    </w:lvl>
+    <w:lvl w:ilvl="3">
+      <w:start w:val="1"/>
+      <w:numFmt w:val="bullet"/>
+      <w:lvlText w:val=""/>
+      <w:lvlJc w:val="left"/>
+      <w:pPr>
+        <w:ind w:left="2880" w:hanging="360"/>
+      </w:pPr>
+      <w:rPr>
+        <w:rFonts w:ascii="Symbol" w:hAnsi="Symbol" w:hint="default"/>
+      </w:rPr>
+    </w:lvl>
+    <w:lvl w:ilvl="4">
+      <w:start w:val="1"/>
+      <w:numFmt w:val="bullet"/>
+      <w:lvlText w:val="o"/>
+      <w:lvlJc w:val="left"/>
+      <w:pPr>
+        <w:ind w:left="3600" w:hanging="360"/>
+      </w:pPr>
+      <w:rPr>
+        <w:rFonts w:ascii="Courier New" w:hAnsi="Courier New" w:cs="Courier New" w:hint="default"/>
+      </w:rPr>
+    </w:lvl>
+    <w:lvl w:ilvl="5">
+      <w:start w:val="1"/>
+      <w:numFmt w:val="bullet"/>
+      <w:lvlText w:val=""/>
+      <w:lvlJc w:val="left"/>
+      <w:pPr>
+        <w:ind w:left="4320" w:hanging="360"/>
+      </w:pPr>
+      <w:rPr>
+        <w:rFonts w:ascii="Wingdings" w:hAnsi="Wingdings" w:hint="default"/>
+      </w:rPr>
+    </w:lvl>
+    <w:lvl w:ilvl="6">
+      <w:start w:val="1"/>
+      <w:numFmt w:val="bullet"/>
+      <w:lvlText w:val=""/>
+      <w:lvlJc w:val="left"/>
+      <w:pPr>
+        <w:ind w:left="5040" w:hanging="360"/>
+      </w:pPr>
+      <w:rPr>
+        <w:rFonts w:ascii="Symbol" w:hAnsi="Symbol" w:hint="default"/>
+      </w:rPr>
+    </w:lvl>
+    <w:lvl w:ilvl="7">
+      <w:start w:val="1"/>
+      <w:numFmt w:val="bullet"/>
+      <w:lvlText w:val="o"/>
+      <w:lvlJc w:val="left"/>
+      <w:pPr>
+        <w:ind w:left="5760" w:hanging="360"/>
+      </w:pPr>
+      <w:rPr>
+        <w:rFonts w:ascii="Courier New" w:hAnsi="Courier New" w:cs="Courier New" w:hint="default"/>
+      </w:rPr>
+    </w:lvl>
+    <w:lvl w:ilvl="8">
+      <w:start w:val="1"/>
+      <w:numFmt w:val="bullet"/>
+      <w:lvlText w:val=""/>
+      <w:lvlJc w:val="left"/>
+      <w:pPr>
+        <w:ind w:left="6480" w:hanging="360"/>
+      </w:pPr>
+      <w:rPr>
+        <w:rFonts w:ascii="Wingdings" w:hAnsi="Wingdings" w:hint="default"/>
+      </w:rPr>
+    </w:lvl>
+  </w:abstractNum>
+  <w:abstractNum w:abstractNumId="10" w15:restartNumberingAfterBreak="0">
+    <w:nsid w:val="6E50458C"/>
+    <w:multiLevelType w:val="hybridMultilevel"/>
+    <w:tmpl w:val="A91C108A"/>
+    <w:lvl w:ilvl="0" w:tplc="119A9F56">
+      <w:numFmt w:val="bullet"/>
+      <w:lvlText w:val="-"/>
+      <w:lvlJc w:val="left"/>
+      <w:pPr>
+        <w:ind w:left="720" w:hanging="360"/>
+      </w:pPr>
+      <w:rPr>
+        <w:rFonts w:ascii="Calibri" w:eastAsiaTheme="minorHAnsi" w:hAnsi="Calibri" w:cs="Calibri" w:hint="default"/>
+        <w:color w:val="auto"/>
+      </w:rPr>
+    </w:lvl>
+    <w:lvl w:ilvl="1" w:tplc="DB90B248">
+      <w:start w:val="1"/>
+      <w:numFmt w:val="bullet"/>
+      <w:lvlText w:val="o"/>
+      <w:lvlJc w:val="left"/>
+      <w:pPr>
+        <w:ind w:left="1440" w:hanging="360"/>
+      </w:pPr>
+      <w:rPr>
+        <w:rFonts w:ascii="Courier New" w:hAnsi="Courier New" w:cs="Courier New" w:hint="default"/>
+        <w:color w:val="auto"/>
       </w:rPr>
     </w:lvl>
     <w:lvl w:ilvl="2" w:tplc="040C0005">
@@ -13133,7 +14042,7 @@
       </w:rPr>
     </w:lvl>
   </w:abstractNum>
-  <w:abstractNum w:abstractNumId="8" w15:restartNumberingAfterBreak="0">
+  <w:abstractNum w:abstractNumId="11" w15:restartNumberingAfterBreak="0">
     <w:nsid w:val="72283A3D"/>
     <w:multiLevelType w:val="multilevel"/>
     <w:tmpl w:val="1172AB32"/>
@@ -13251,19 +14160,19 @@
     </w:lvl>
   </w:abstractNum>
   <w:num w:numId="1">
-    <w:abstractNumId w:val="8"/>
+    <w:abstractNumId w:val="11"/>
   </w:num>
   <w:num w:numId="2">
     <w:abstractNumId w:val="1"/>
   </w:num>
   <w:num w:numId="3">
-    <w:abstractNumId w:val="5"/>
+    <w:abstractNumId w:val="6"/>
   </w:num>
   <w:num w:numId="4">
-    <w:abstractNumId w:val="6"/>
+    <w:abstractNumId w:val="7"/>
   </w:num>
   <w:num w:numId="5">
-    <w:abstractNumId w:val="3"/>
+    <w:abstractNumId w:val="4"/>
   </w:num>
   <w:num w:numId="6">
     <w:abstractNumId w:val="2"/>
@@ -13272,10 +14181,19 @@
     <w:abstractNumId w:val="0"/>
   </w:num>
   <w:num w:numId="8">
-    <w:abstractNumId w:val="7"/>
+    <w:abstractNumId w:val="10"/>
   </w:num>
   <w:num w:numId="9">
-    <w:abstractNumId w:val="4"/>
+    <w:abstractNumId w:val="5"/>
+  </w:num>
+  <w:num w:numId="10">
+    <w:abstractNumId w:val="3"/>
+  </w:num>
+  <w:num w:numId="11">
+    <w:abstractNumId w:val="8"/>
+  </w:num>
+  <w:num w:numId="12">
+    <w:abstractNumId w:val="9"/>
   </w:num>
 </w:numbering>
 </file>
@@ -13710,7 +14628,7 @@
     <w:uiPriority w:val="9"/>
     <w:unhideWhenUsed/>
     <w:qFormat/>
-    <w:rsid w:val="00386FFE"/>
+    <w:rsid w:val="007F0142"/>
     <w:pPr>
       <w:keepNext/>
       <w:keepLines/>
@@ -13736,7 +14654,7 @@
     <w:uiPriority w:val="9"/>
     <w:unhideWhenUsed/>
     <w:qFormat/>
-    <w:rsid w:val="00386FFE"/>
+    <w:rsid w:val="007F0142"/>
     <w:pPr>
       <w:keepNext/>
       <w:keepLines/>
@@ -14377,7 +15295,7 @@
 </file>
 
 <file path=customXml/itemProps1.xml><?xml version="1.0" encoding="utf-8"?>
-<ds:datastoreItem xmlns:ds="http://schemas.openxmlformats.org/officeDocument/2006/customXml" ds:itemID="{DCD8CE6F-EBF0-2C42-84D3-4EFF916C4696}">
+<ds:datastoreItem xmlns:ds="http://schemas.openxmlformats.org/officeDocument/2006/customXml" ds:itemID="{AF2D9CC2-342D-B14C-92AD-530B0DAB2AF9}">
   <ds:schemaRefs>
     <ds:schemaRef ds:uri="http://schemas.openxmlformats.org/officeDocument/2006/bibliography"/>
   </ds:schemaRefs>
